--- a/SDS_CommercialsCalculationEngine.docx
+++ b/SDS_CommercialsCalculationEngine.docx
@@ -1,6 +1,6 @@
 
 <file path=word/document.xml><?xml version="1.0" encoding="utf-8"?>
-<w:document xmlns:ve="http://schemas.openxmlformats.org/markup-compatibility/2006" xmlns:o="urn:schemas-microsoft-com:office:office" xmlns:r="http://schemas.openxmlformats.org/officeDocument/2006/relationships" xmlns:m="http://schemas.openxmlformats.org/officeDocument/2006/math" xmlns:v="urn:schemas-microsoft-com:vml" xmlns:wp="http://schemas.openxmlformats.org/drawingml/2006/wordprocessingDrawing" xmlns:w10="urn:schemas-microsoft-com:office:word" xmlns:w="http://schemas.openxmlformats.org/wordprocessingml/2006/main" xmlns:wne="http://schemas.microsoft.com/office/word/2006/wordml">
+<w:document xmlns:wpc="http://schemas.microsoft.com/office/word/2010/wordprocessingCanvas" xmlns:mc="http://schemas.openxmlformats.org/markup-compatibility/2006" xmlns:o="urn:schemas-microsoft-com:office:office" xmlns:r="http://schemas.openxmlformats.org/officeDocument/2006/relationships" xmlns:m="http://schemas.openxmlformats.org/officeDocument/2006/math" xmlns:v="urn:schemas-microsoft-com:vml" xmlns:wp14="http://schemas.microsoft.com/office/word/2010/wordprocessingDrawing" xmlns:wp="http://schemas.openxmlformats.org/drawingml/2006/wordprocessingDrawing" xmlns:w10="urn:schemas-microsoft-com:office:word" xmlns:w="http://schemas.openxmlformats.org/wordprocessingml/2006/main" xmlns:w14="http://schemas.microsoft.com/office/word/2010/wordml" xmlns:wpg="http://schemas.microsoft.com/office/word/2010/wordprocessingGroup" xmlns:wpi="http://schemas.microsoft.com/office/word/2010/wordprocessingInk" xmlns:wne="http://schemas.microsoft.com/office/word/2006/wordml" xmlns:wps="http://schemas.microsoft.com/office/word/2010/wordprocessingShape" mc:Ignorable="w14 wp14">
   <w:body>
     <w:p>
       <w:pPr>
@@ -12,20 +12,11 @@
         <w:jc w:val="center"/>
         <w:rPr>
           <w:b/>
-          <w:sz w:val="52"/>
-          <w:szCs w:val="52"/>
+          <w:sz w:val="28"/>
         </w:rPr>
       </w:pPr>
       <w:bookmarkStart w:id="0" w:name="OLE_LINK3"/>
       <w:bookmarkStart w:id="1" w:name="OLE_LINK4"/>
-      <w:r>
-        <w:rPr>
-          <w:b/>
-          <w:sz w:val="52"/>
-          <w:szCs w:val="52"/>
-        </w:rPr>
-        <w:t>Software Design Specification</w:t>
-      </w:r>
     </w:p>
     <w:p>
       <w:pPr>
@@ -37,17 +28,15 @@
         <w:jc w:val="center"/>
         <w:rPr>
           <w:b/>
-          <w:sz w:val="52"/>
-          <w:szCs w:val="52"/>
+          <w:sz w:val="28"/>
         </w:rPr>
       </w:pPr>
       <w:r>
         <w:rPr>
           <w:b/>
-          <w:sz w:val="52"/>
-          <w:szCs w:val="52"/>
-        </w:rPr>
-        <w:t>Document</w:t>
+          <w:sz w:val="28"/>
+        </w:rPr>
+        <w:t>Software Design Specification (SDS) Template</w:t>
       </w:r>
     </w:p>
     <w:p>
@@ -56,12 +45,142 @@
           <w:tab w:val="left" w:pos="5940"/>
           <w:tab w:val="left" w:pos="6300"/>
         </w:tabs>
-        <w:jc w:val="center"/>
+        <w:jc w:val="left"/>
+        <w:rPr>
+          <w:sz w:val="28"/>
+        </w:rPr>
+      </w:pPr>
+    </w:p>
+    <w:p>
+      <w:pPr>
+        <w:tabs>
+          <w:tab w:val="left" w:pos="5940"/>
+          <w:tab w:val="left" w:pos="6300"/>
+        </w:tabs>
+        <w:jc w:val="left"/>
+        <w:rPr>
+          <w:sz w:val="28"/>
+        </w:rPr>
+      </w:pPr>
+    </w:p>
+    <w:p>
+      <w:pPr>
+        <w:pBdr>
+          <w:top w:val="single" w:sz="6" w:space="1" w:color="auto"/>
+          <w:left w:val="single" w:sz="6" w:space="1" w:color="auto"/>
+          <w:bottom w:val="single" w:sz="6" w:space="1" w:color="auto"/>
+          <w:right w:val="single" w:sz="6" w:space="1" w:color="auto"/>
+        </w:pBdr>
+        <w:tabs>
+          <w:tab w:val="left" w:pos="5940"/>
+          <w:tab w:val="left" w:pos="6300"/>
+        </w:tabs>
+        <w:rPr>
+          <w:sz w:val="28"/>
+        </w:rPr>
+      </w:pPr>
+      <w:r>
+        <w:rPr>
+          <w:sz w:val="28"/>
+        </w:rPr>
+        <w:t xml:space="preserve">In the template, the parts in </w:t>
+      </w:r>
+      <w:r>
+        <w:rPr>
+          <w:i/>
+          <w:sz w:val="28"/>
+        </w:rPr>
+        <w:t>italic</w:t>
+      </w:r>
+      <w:r>
+        <w:rPr>
+          <w:sz w:val="28"/>
+        </w:rPr>
+        <w:t xml:space="preserve"> are parts that you are supposed to expand on. The parts in </w:t>
+      </w:r>
+      <w:r>
         <w:rPr>
           <w:b/>
-          <w:sz w:val="36"/>
-        </w:rPr>
-      </w:pPr>
+          <w:i/>
+          <w:sz w:val="28"/>
+        </w:rPr>
+        <w:t>bold and italics</w:t>
+      </w:r>
+      <w:r>
+        <w:rPr>
+          <w:sz w:val="28"/>
+        </w:rPr>
+        <w:t xml:space="preserve"> are explanatory comments and are provided just for your understanding of the document.</w:t>
+      </w:r>
+    </w:p>
+    <w:p>
+      <w:pPr>
+        <w:tabs>
+          <w:tab w:val="left" w:pos="1520"/>
+          <w:tab w:val="left" w:pos="5940"/>
+          <w:tab w:val="left" w:pos="6300"/>
+        </w:tabs>
+        <w:rPr>
+          <w:sz w:val="28"/>
+        </w:rPr>
+      </w:pPr>
+    </w:p>
+    <w:p>
+      <w:pPr>
+        <w:tabs>
+          <w:tab w:val="left" w:pos="1520"/>
+          <w:tab w:val="left" w:pos="5940"/>
+          <w:tab w:val="left" w:pos="6300"/>
+        </w:tabs>
+        <w:rPr>
+          <w:sz w:val="28"/>
+        </w:rPr>
+      </w:pPr>
+      <w:r>
+        <w:rPr>
+          <w:sz w:val="28"/>
+        </w:rPr>
+        <w:t xml:space="preserve">Complete and tailor the document by expanding the relevant parts and removing explanatory comments as you go along. </w:t>
+      </w:r>
+    </w:p>
+    <w:p>
+      <w:pPr>
+        <w:tabs>
+          <w:tab w:val="left" w:pos="1520"/>
+          <w:tab w:val="left" w:pos="5940"/>
+          <w:tab w:val="left" w:pos="6300"/>
+        </w:tabs>
+        <w:rPr>
+          <w:sz w:val="28"/>
+        </w:rPr>
+      </w:pPr>
+    </w:p>
+    <w:p>
+      <w:pPr>
+        <w:tabs>
+          <w:tab w:val="left" w:pos="1520"/>
+          <w:tab w:val="left" w:pos="5940"/>
+          <w:tab w:val="left" w:pos="6300"/>
+        </w:tabs>
+      </w:pPr>
+      <w:r>
+        <w:rPr>
+          <w:sz w:val="28"/>
+        </w:rPr>
+        <w:t>Fill the Title and Author fields in the Properties menu with appropr</w:t>
+      </w:r>
+      <w:r>
+        <w:rPr>
+          <w:sz w:val="28"/>
+        </w:rPr>
+        <w:t>i</w:t>
+      </w:r>
+      <w:r>
+        <w:rPr>
+          <w:sz w:val="28"/>
+        </w:rPr>
+        <w:t>ate information.</w:t>
+      </w:r>
     </w:p>
     <w:p>
       <w:pPr>
@@ -76,6 +195,22 @@
           <w:sz w:val="36"/>
         </w:rPr>
       </w:pPr>
+      <w:r>
+        <w:br w:type="page"/>
+      </w:r>
+    </w:p>
+    <w:p>
+      <w:pPr>
+        <w:tabs>
+          <w:tab w:val="left" w:pos="1520"/>
+          <w:tab w:val="left" w:pos="5940"/>
+          <w:tab w:val="left" w:pos="6300"/>
+        </w:tabs>
+        <w:rPr>
+          <w:sz w:val="52"/>
+          <w:szCs w:val="52"/>
+        </w:rPr>
+      </w:pPr>
     </w:p>
     <w:p>
       <w:pPr>
@@ -87,65 +222,17 @@
         <w:jc w:val="center"/>
         <w:rPr>
           <w:b/>
-          <w:sz w:val="44"/>
-          <w:szCs w:val="44"/>
+          <w:sz w:val="52"/>
+          <w:szCs w:val="52"/>
         </w:rPr>
       </w:pPr>
       <w:r>
         <w:rPr>
           <w:b/>
-          <w:sz w:val="44"/>
-          <w:szCs w:val="44"/>
-        </w:rPr>
-        <w:fldChar w:fldCharType="begin"/>
-      </w:r>
-      <w:r>
-        <w:rPr>
-          <w:b/>
-          <w:sz w:val="44"/>
-          <w:szCs w:val="44"/>
-        </w:rPr>
-        <w:instrText xml:space="preserve"> title </w:instrText>
-      </w:r>
-      <w:r>
-        <w:rPr>
-          <w:b/>
-          <w:sz w:val="44"/>
-          <w:szCs w:val="44"/>
-        </w:rPr>
-        <w:fldChar w:fldCharType="separate"/>
-      </w:r>
-      <w:r>
-        <w:rPr>
-          <w:b/>
-          <w:sz w:val="44"/>
-          <w:szCs w:val="44"/>
-        </w:rPr>
-        <w:t>[</w:t>
-      </w:r>
-      <w:r>
-        <w:rPr>
-          <w:b/>
-          <w:sz w:val="44"/>
-          <w:szCs w:val="44"/>
-        </w:rPr>
-        <w:t>Commercials Calculation Engine</w:t>
-      </w:r>
-      <w:r>
-        <w:rPr>
-          <w:b/>
-          <w:sz w:val="44"/>
-          <w:szCs w:val="44"/>
-        </w:rPr>
-        <w:t>]</w:t>
-      </w:r>
-      <w:r>
-        <w:rPr>
-          <w:b/>
-          <w:sz w:val="44"/>
-          <w:szCs w:val="44"/>
-        </w:rPr>
-        <w:fldChar w:fldCharType="end"/>
+          <w:sz w:val="52"/>
+          <w:szCs w:val="52"/>
+        </w:rPr>
+        <w:t>Software Design Specification</w:t>
       </w:r>
     </w:p>
     <w:p>
@@ -157,6 +244,29 @@
         </w:tabs>
         <w:jc w:val="center"/>
         <w:rPr>
+          <w:b/>
+          <w:sz w:val="52"/>
+          <w:szCs w:val="52"/>
+        </w:rPr>
+      </w:pPr>
+      <w:r>
+        <w:rPr>
+          <w:b/>
+          <w:sz w:val="52"/>
+          <w:szCs w:val="52"/>
+        </w:rPr>
+        <w:t>Document</w:t>
+      </w:r>
+    </w:p>
+    <w:p>
+      <w:pPr>
+        <w:tabs>
+          <w:tab w:val="left" w:pos="5940"/>
+          <w:tab w:val="left" w:pos="6300"/>
+        </w:tabs>
+        <w:jc w:val="center"/>
+        <w:rPr>
+          <w:b/>
           <w:sz w:val="36"/>
         </w:rPr>
       </w:pPr>
@@ -178,15 +288,73 @@
     <w:p>
       <w:pPr>
         <w:tabs>
+          <w:tab w:val="left" w:pos="1520"/>
           <w:tab w:val="left" w:pos="5940"/>
           <w:tab w:val="left" w:pos="6300"/>
         </w:tabs>
         <w:jc w:val="center"/>
         <w:rPr>
           <w:b/>
-          <w:sz w:val="36"/>
-        </w:rPr>
-      </w:pPr>
+          <w:sz w:val="44"/>
+          <w:szCs w:val="44"/>
+        </w:rPr>
+      </w:pPr>
+      <w:r>
+        <w:rPr>
+          <w:b/>
+          <w:sz w:val="44"/>
+          <w:szCs w:val="44"/>
+        </w:rPr>
+        <w:fldChar w:fldCharType="begin"/>
+      </w:r>
+      <w:r>
+        <w:rPr>
+          <w:b/>
+          <w:sz w:val="44"/>
+          <w:szCs w:val="44"/>
+        </w:rPr>
+        <w:instrText xml:space="preserve"> title </w:instrText>
+      </w:r>
+      <w:r>
+        <w:rPr>
+          <w:b/>
+          <w:sz w:val="44"/>
+          <w:szCs w:val="44"/>
+        </w:rPr>
+        <w:fldChar w:fldCharType="separate"/>
+      </w:r>
+      <w:r>
+        <w:rPr>
+          <w:b/>
+          <w:sz w:val="44"/>
+          <w:szCs w:val="44"/>
+        </w:rPr>
+        <w:t>[</w:t>
+      </w:r>
+      <w:r>
+        <w:rPr>
+          <w:b/>
+          <w:sz w:val="44"/>
+          <w:szCs w:val="44"/>
+        </w:rPr>
+        <w:t>Commercials Calculation Engine</w:t>
+      </w:r>
+      <w:r>
+        <w:rPr>
+          <w:b/>
+          <w:sz w:val="44"/>
+          <w:szCs w:val="44"/>
+        </w:rPr>
+        <w:t>]</w:t>
+      </w:r>
+      <w:r>
+        <w:rPr>
+          <w:b/>
+          <w:sz w:val="44"/>
+          <w:szCs w:val="44"/>
+        </w:rPr>
+        <w:fldChar w:fldCharType="end"/>
+      </w:r>
     </w:p>
     <w:p>
       <w:pPr>
@@ -197,6 +365,46 @@
         </w:tabs>
         <w:jc w:val="center"/>
         <w:rPr>
+          <w:sz w:val="36"/>
+        </w:rPr>
+      </w:pPr>
+    </w:p>
+    <w:p>
+      <w:pPr>
+        <w:tabs>
+          <w:tab w:val="left" w:pos="1520"/>
+          <w:tab w:val="left" w:pos="5940"/>
+          <w:tab w:val="left" w:pos="6300"/>
+        </w:tabs>
+        <w:jc w:val="center"/>
+        <w:rPr>
+          <w:b/>
+          <w:sz w:val="36"/>
+        </w:rPr>
+      </w:pPr>
+    </w:p>
+    <w:p>
+      <w:pPr>
+        <w:tabs>
+          <w:tab w:val="left" w:pos="5940"/>
+          <w:tab w:val="left" w:pos="6300"/>
+        </w:tabs>
+        <w:jc w:val="center"/>
+        <w:rPr>
+          <w:b/>
+          <w:sz w:val="36"/>
+        </w:rPr>
+      </w:pPr>
+    </w:p>
+    <w:p>
+      <w:pPr>
+        <w:tabs>
+          <w:tab w:val="left" w:pos="1520"/>
+          <w:tab w:val="left" w:pos="5940"/>
+          <w:tab w:val="left" w:pos="6300"/>
+        </w:tabs>
+        <w:jc w:val="center"/>
+        <w:rPr>
           <w:b/>
           <w:i/>
           <w:sz w:val="28"/>
@@ -1752,10 +1960,10 @@
           <w:sz w:val="16"/>
         </w:rPr>
         <w:sectPr>
-          <w:headerReference w:type="default" r:id="rId7"/>
-          <w:footerReference w:type="default" r:id="rId8"/>
-          <w:headerReference w:type="first" r:id="rId9"/>
-          <w:footerReference w:type="first" r:id="rId10"/>
+          <w:headerReference w:type="default" r:id="rId8"/>
+          <w:footerReference w:type="default" r:id="rId9"/>
+          <w:headerReference w:type="first" r:id="rId10"/>
+          <w:footerReference w:type="first" r:id="rId11"/>
           <w:pgSz w:w="12240" w:h="15840" w:code="1"/>
           <w:pgMar w:top="1800" w:right="2160" w:bottom="2160" w:left="2160" w:header="1440" w:footer="1440" w:gutter="0"/>
           <w:cols w:space="720"/>
@@ -1816,7 +2024,23 @@
           <w:b/>
           <w:color w:val="auto"/>
         </w:rPr>
-        <w:t>of the Software Design Specifications (SDS) document should provide an overview of the entire SDS. The thing to keep in mind as you write this doc</w:t>
+        <w:t xml:space="preserve">of the Software Design Specifications (SDS) document should provide an overview of the entire SDS. The </w:t>
+      </w:r>
+      <w:proofErr w:type="gramStart"/>
+      <w:r>
+        <w:rPr>
+          <w:b/>
+          <w:color w:val="auto"/>
+        </w:rPr>
+        <w:t>thing to keep in mind as you write</w:t>
+      </w:r>
+      <w:proofErr w:type="gramEnd"/>
+      <w:r>
+        <w:rPr>
+          <w:b/>
+          <w:color w:val="auto"/>
+        </w:rPr>
+        <w:t xml:space="preserve"> this doc</w:t>
       </w:r>
       <w:r>
         <w:rPr>
@@ -1861,28 +2085,16 @@
     </w:p>
     <w:p/>
     <w:p>
-      <w:pPr>
-        <w:rPr>
-          <w:b/>
-        </w:rPr>
-      </w:pPr>
-      <w:r>
-        <w:rPr>
-          <w:b/>
-        </w:rPr>
-        <w:t>Consumption Flow :</w:t>
-      </w:r>
-    </w:p>
-    <w:p>
       <w:r>
         <w:rPr>
           <w:rFonts w:ascii="Arial" w:hAnsi="Arial" w:cs="Arial"/>
           <w:noProof/>
           <w:sz w:val="20"/>
           <w:szCs w:val="18"/>
+          <w:lang w:val="en-IN" w:eastAsia="en-IN"/>
         </w:rPr>
         <w:drawing>
-          <wp:inline distT="0" distB="0" distL="0" distR="0">
+          <wp:inline distT="0" distB="0" distL="0" distR="0" wp14:anchorId="7D91E707" wp14:editId="6158F7D2">
             <wp:extent cx="5257800" cy="2122170"/>
             <wp:effectExtent l="0" t="0" r="0" b="0"/>
             <wp:docPr id="1" name="Picture 2"/>
@@ -1899,7 +2111,7 @@
                     </pic:cNvPicPr>
                   </pic:nvPicPr>
                   <pic:blipFill>
-                    <a:blip r:embed="rId11" cstate="print"/>
+                    <a:blip r:embed="rId12" cstate="print"/>
                     <a:srcRect/>
                     <a:stretch>
                       <a:fillRect/>
@@ -2029,7 +2241,25 @@
           <w:szCs w:val="18"/>
           <w:lang w:val="en-GB"/>
         </w:rPr>
-        <w:t>results are found in Commercials cache, advanced filtering for current search (if any) will be applied on the retrieved cached results. These filtered and enriched search results will be returned to WEM for rendering to the user.</w:t>
+        <w:t>results are found in Commercials cache, advanced filtering for current search (if any) will be applied on the retrieved cached results. These filtered and e</w:t>
+      </w:r>
+      <w:r>
+        <w:rPr>
+          <w:rFonts w:ascii="Arial" w:hAnsi="Arial" w:cs="Arial"/>
+          <w:sz w:val="20"/>
+          <w:szCs w:val="18"/>
+          <w:lang w:val="en-GB"/>
+        </w:rPr>
+        <w:t>n</w:t>
+      </w:r>
+      <w:r>
+        <w:rPr>
+          <w:rFonts w:ascii="Arial" w:hAnsi="Arial" w:cs="Arial"/>
+          <w:sz w:val="20"/>
+          <w:szCs w:val="18"/>
+          <w:lang w:val="en-GB"/>
+        </w:rPr>
+        <w:t>riched search results will be returned to WEM for rendering to the user.</w:t>
       </w:r>
     </w:p>
     <w:p>
@@ -2156,7 +2386,6 @@
           <w:szCs w:val="18"/>
           <w:lang w:val="en-GB"/>
         </w:rPr>
-        <w:lastRenderedPageBreak/>
         <w:t xml:space="preserve">If the results are found in atomic raw cache, the results will be retrieved from cache and returned to the Booking Engine for further processing. </w:t>
       </w:r>
     </w:p>
@@ -2211,7 +2440,7 @@
           <w:szCs w:val="18"/>
           <w:lang w:val="en-GB"/>
         </w:rPr>
-        <w:t>ture use, consolidated together and sent to the Booking Engine for further pro</w:t>
+        <w:t>ture use, consolidated together and sent to the Booking Engine for further pr</w:t>
       </w:r>
       <w:r>
         <w:rPr>
@@ -2220,7 +2449,7 @@
           <w:szCs w:val="18"/>
           <w:lang w:val="en-GB"/>
         </w:rPr>
-        <w:t>c</w:t>
+        <w:t>o</w:t>
       </w:r>
       <w:r>
         <w:rPr>
@@ -2229,7 +2458,7 @@
           <w:szCs w:val="18"/>
           <w:lang w:val="en-GB"/>
         </w:rPr>
-        <w:t>essing.</w:t>
+        <w:t>cessing.</w:t>
       </w:r>
     </w:p>
     <w:p>
@@ -2485,7 +2714,25 @@
           <w:szCs w:val="18"/>
           <w:lang w:val="en-GB"/>
         </w:rPr>
-        <w:t>he filtered and enriched search results to WEM for rendering to the user or to API users.</w:t>
+        <w:t>he filtered and enriched search results to WEM for re</w:t>
+      </w:r>
+      <w:r>
+        <w:rPr>
+          <w:rFonts w:ascii="Arial" w:hAnsi="Arial" w:cs="Arial"/>
+          <w:sz w:val="20"/>
+          <w:szCs w:val="18"/>
+          <w:lang w:val="en-GB"/>
+        </w:rPr>
+        <w:t>n</w:t>
+      </w:r>
+      <w:r>
+        <w:rPr>
+          <w:rFonts w:ascii="Arial" w:hAnsi="Arial" w:cs="Arial"/>
+          <w:sz w:val="20"/>
+          <w:szCs w:val="18"/>
+          <w:lang w:val="en-GB"/>
+        </w:rPr>
+        <w:t>dering to the user or to API users.</w:t>
       </w:r>
     </w:p>
     <w:p>
@@ -2747,25 +2994,6 @@
     </w:p>
     <w:p/>
     <w:p/>
-    <w:p>
-      <w:pPr>
-        <w:rPr>
-          <w:b/>
-        </w:rPr>
-      </w:pPr>
-      <w:r>
-        <w:rPr>
-          <w:b/>
-        </w:rPr>
-        <w:t>Configuration</w:t>
-      </w:r>
-      <w:r>
-        <w:rPr>
-          <w:b/>
-        </w:rPr>
-        <w:t xml:space="preserve"> Flow :</w:t>
-      </w:r>
-    </w:p>
     <w:p>
       <w:pPr>
         <w:pStyle w:val="ListParagraph"/>
@@ -2786,6 +3014,7 @@
       <w:bookmarkEnd w:id="14"/>
       <w:bookmarkEnd w:id="15"/>
       <w:r>
+        <w:lastRenderedPageBreak/>
         <w:t>Definitions, Acronyms, and Abbreviations</w:t>
       </w:r>
       <w:bookmarkEnd w:id="16"/>
@@ -2804,7 +3033,7 @@
           <w:insideH w:val="single" w:sz="4" w:space="0" w:color="auto"/>
           <w:insideV w:val="single" w:sz="4" w:space="0" w:color="auto"/>
         </w:tblBorders>
-        <w:tblLook w:val="01E0"/>
+        <w:tblLook w:val="01E0" w:firstRow="1" w:lastRow="1" w:firstColumn="1" w:lastColumn="1" w:noHBand="0" w:noVBand="0"/>
       </w:tblPr>
       <w:tblGrid>
         <w:gridCol w:w="1896"/>
@@ -3323,13 +3552,13 @@
       <w:pPr>
         <w:pStyle w:val="Heading2"/>
       </w:pPr>
-      <w:bookmarkStart w:id="18" w:name="_Toc196481316"/>
-      <w:bookmarkStart w:id="19" w:name="OLE_LINK21"/>
-      <w:bookmarkStart w:id="20" w:name="OLE_LINK22"/>
+      <w:bookmarkStart w:id="18" w:name="OLE_LINK21"/>
+      <w:bookmarkStart w:id="19" w:name="OLE_LINK22"/>
+      <w:bookmarkStart w:id="20" w:name="_Toc196481316"/>
       <w:r>
         <w:t>References</w:t>
       </w:r>
-      <w:bookmarkEnd w:id="18"/>
+      <w:bookmarkEnd w:id="20"/>
     </w:p>
     <w:p/>
     <w:p>
@@ -3355,9 +3584,9 @@
             <o:lock v:ext="edit" aspectratio="t"/>
           </v:shapetype>
           <v:shape id="_x0000_i1025" type="#_x0000_t75" style="width:77.25pt;height:50.25pt" o:ole="">
-            <v:imagedata r:id="rId12" o:title=""/>
+            <v:imagedata r:id="rId13" o:title=""/>
           </v:shape>
-          <o:OLEObject Type="Embed" ProgID="Excel.Sheet.12" ShapeID="_x0000_i1025" DrawAspect="Icon" ObjectID="_1578287765" r:id="rId13"/>
+          <o:OLEObject Type="Embed" ProgID="Excel.Sheet.12" ShapeID="_x0000_i1025" DrawAspect="Icon" ObjectID="_1578241857" r:id="rId14"/>
         </w:object>
       </w:r>
     </w:p>
@@ -3372,8 +3601,8 @@
       <w:r>
         <w:t>D</w:t>
       </w:r>
+      <w:bookmarkEnd w:id="18"/>
       <w:bookmarkEnd w:id="19"/>
-      <w:bookmarkEnd w:id="20"/>
       <w:r>
         <w:t>ocument Map</w:t>
       </w:r>
@@ -3490,7 +3719,14 @@
           <w:i w:val="0"/>
           <w:color w:val="auto"/>
         </w:rPr>
-        <w:t xml:space="preserve"> If there are conflicting rules being configured in the UI, then Business needs to set the priority of the conflicting rules and send to CCE.</w:t>
+        <w:t xml:space="preserve"> </w:t>
+      </w:r>
+      <w:r>
+        <w:rPr>
+          <w:i w:val="0"/>
+          <w:color w:val="auto"/>
+        </w:rPr>
+        <w:t>If there are conflicting rules being configured in the UI, then Business needs to set the priority of the conflicting rules and send to CCE.</w:t>
       </w:r>
     </w:p>
     <w:p>
@@ -3507,7 +3743,14 @@
           <w:i w:val="0"/>
           <w:color w:val="auto"/>
         </w:rPr>
-        <w:t>E.g.:  Rule 1: Travel date -"5-07-2017 to 5-09-2017"</w:t>
+        <w:t>E.g.:  Rule 1</w:t>
+      </w:r>
+      <w:r>
+        <w:rPr>
+          <w:i w:val="0"/>
+          <w:color w:val="auto"/>
+        </w:rPr>
+        <w:t>: Travel date -"5-07-2017 to 5-09-2017"</w:t>
       </w:r>
     </w:p>
     <w:p>
@@ -3524,7 +3767,42 @@
           <w:i w:val="0"/>
           <w:color w:val="auto"/>
         </w:rPr>
-        <w:t>Rule 2: All conditions same as Rule 1 except Travel date which is "20-07-2017 to 31-07-2017". If rule 2 has to be executed, then UI will send higher priority for Rule2</w:t>
+        <w:t>Rule 2</w:t>
+      </w:r>
+      <w:r>
+        <w:rPr>
+          <w:i w:val="0"/>
+          <w:color w:val="auto"/>
+        </w:rPr>
+        <w:t>: All conditions same as Rule 1 except Travel date which</w:t>
+      </w:r>
+      <w:r>
+        <w:rPr>
+          <w:i w:val="0"/>
+          <w:color w:val="auto"/>
+        </w:rPr>
+        <w:t xml:space="preserve"> is "20-07-2017 to 31-07-2017".</w:t>
+      </w:r>
+      <w:r>
+        <w:rPr>
+          <w:i w:val="0"/>
+          <w:color w:val="auto"/>
+        </w:rPr>
+        <w:t xml:space="preserve"> If rule 2 has to be executed, then UI will send higher prior</w:t>
+      </w:r>
+      <w:r>
+        <w:rPr>
+          <w:i w:val="0"/>
+          <w:color w:val="auto"/>
+        </w:rPr>
+        <w:t>i</w:t>
+      </w:r>
+      <w:r>
+        <w:rPr>
+          <w:i w:val="0"/>
+          <w:color w:val="auto"/>
+        </w:rPr>
+        <w:t>ty for Rule2</w:t>
       </w:r>
       <w:r>
         <w:rPr>
@@ -3745,7 +4023,21 @@
           <w:i w:val="0"/>
           <w:color w:val="auto"/>
         </w:rPr>
-        <w:t>: In fixed model, even if we are not getting a supplier commercial (E.g.: PLB), still if configured at client side, client may apply a fixed amount/percentage on PLB.</w:t>
+        <w:t xml:space="preserve">: In fixed model, even if we are not getting a supplier </w:t>
+      </w:r>
+      <w:r>
+        <w:rPr>
+          <w:i w:val="0"/>
+          <w:color w:val="auto"/>
+        </w:rPr>
+        <w:t>commercial (E.g.</w:t>
+      </w:r>
+      <w:r>
+        <w:rPr>
+          <w:i w:val="0"/>
+          <w:color w:val="auto"/>
+        </w:rPr>
+        <w:t>: PLB), still if configured at client side, client may apply a fixed amount/percentage on PLB.</w:t>
       </w:r>
     </w:p>
     <w:p>
@@ -3762,7 +4054,35 @@
           <w:i w:val="0"/>
           <w:color w:val="auto"/>
         </w:rPr>
-        <w:t>Supplier commercials: Slab values [e.g.:</w:t>
+        <w:t xml:space="preserve">Supplier </w:t>
+      </w:r>
+      <w:r>
+        <w:rPr>
+          <w:i w:val="0"/>
+          <w:color w:val="auto"/>
+        </w:rPr>
+        <w:t>commercials:</w:t>
+      </w:r>
+      <w:r>
+        <w:rPr>
+          <w:i w:val="0"/>
+          <w:color w:val="auto"/>
+        </w:rPr>
+        <w:t xml:space="preserve"> Slab </w:t>
+      </w:r>
+      <w:r>
+        <w:rPr>
+          <w:i w:val="0"/>
+          <w:color w:val="auto"/>
+        </w:rPr>
+        <w:t>values [e.g.</w:t>
+      </w:r>
+      <w:r>
+        <w:rPr>
+          <w:i w:val="0"/>
+          <w:color w:val="auto"/>
+        </w:rPr>
+        <w:t>:</w:t>
       </w:r>
       <w:r>
         <w:rPr>
@@ -4425,8 +4745,13 @@
         <w:spacing w:before="0"/>
       </w:pPr>
       <w:bookmarkStart w:id="75" w:name="_Toc196481331"/>
-      <w:r>
-        <w:t>4.n Component n</w:t>
+      <w:proofErr w:type="gramStart"/>
+      <w:r>
+        <w:t>4.n</w:t>
+      </w:r>
+      <w:proofErr w:type="gramEnd"/>
+      <w:r>
+        <w:t xml:space="preserve"> Component n</w:t>
       </w:r>
       <w:bookmarkEnd w:id="75"/>
     </w:p>
@@ -4516,7 +4841,21 @@
         <w:rPr>
           <w:color w:val="auto"/>
         </w:rPr>
-        <w:t>This section details the common behavior that all screens will have. Common look and feel details, such as menus, popup menus, toolbars, status bars, title bars, drag and drop, and mouse behavior should be described here.</w:t>
+        <w:t xml:space="preserve">This section details the common behavior that all screens will have. Common look and feel details, such as menus, popup menus, toolbars, status bars, title bars, drag and </w:t>
+      </w:r>
+      <w:proofErr w:type="gramStart"/>
+      <w:r>
+        <w:rPr>
+          <w:color w:val="auto"/>
+        </w:rPr>
+        <w:t>drop,</w:t>
+      </w:r>
+      <w:proofErr w:type="gramEnd"/>
+      <w:r>
+        <w:rPr>
+          <w:color w:val="auto"/>
+        </w:rPr>
+        <w:t xml:space="preserve"> and mouse behavior should be described here.</w:t>
       </w:r>
     </w:p>
     <w:p>
@@ -4537,13 +4876,13 @@
         <w:pStyle w:val="Heading2"/>
         <w:spacing w:before="0" w:after="60"/>
       </w:pPr>
-      <w:bookmarkStart w:id="82" w:name="_GoBack"/>
-      <w:bookmarkStart w:id="83" w:name="_Toc196481335"/>
+      <w:bookmarkStart w:id="82" w:name="_Toc196481335"/>
+      <w:bookmarkStart w:id="83" w:name="_GoBack"/>
+      <w:bookmarkEnd w:id="83"/>
+      <w:r>
+        <w:t>Screen 2</w:t>
+      </w:r>
       <w:bookmarkEnd w:id="82"/>
-      <w:r>
-        <w:t>Screen 2</w:t>
-      </w:r>
-      <w:bookmarkEnd w:id="83"/>
     </w:p>
     <w:p>
       <w:pPr>
@@ -4555,8 +4894,13 @@
         <w:spacing w:before="0"/>
       </w:pPr>
       <w:bookmarkStart w:id="84" w:name="_Toc196481336"/>
-      <w:r>
-        <w:t>5.n Screen n</w:t>
+      <w:proofErr w:type="gramStart"/>
+      <w:r>
+        <w:t>5.n</w:t>
+      </w:r>
+      <w:proofErr w:type="gramEnd"/>
+      <w:r>
+        <w:t xml:space="preserve"> Screen n</w:t>
       </w:r>
       <w:bookmarkEnd w:id="84"/>
     </w:p>
@@ -4605,8 +4949,8 @@
       </w:r>
     </w:p>
     <w:sectPr>
-      <w:headerReference w:type="default" r:id="rId14"/>
-      <w:footerReference w:type="default" r:id="rId15"/>
+      <w:headerReference w:type="default" r:id="rId15"/>
+      <w:footerReference w:type="default" r:id="rId16"/>
       <w:pgSz w:w="12240" w:h="15840" w:code="1"/>
       <w:pgMar w:top="1800" w:right="1800" w:bottom="2160" w:left="2160" w:header="864" w:footer="864" w:gutter="0"/>
       <w:pgNumType w:start="1"/>
@@ -4617,7 +4961,7 @@
 </file>
 
 <file path=word/endnotes.xml><?xml version="1.0" encoding="utf-8"?>
-<w:endnotes xmlns:ve="http://schemas.openxmlformats.org/markup-compatibility/2006" xmlns:o="urn:schemas-microsoft-com:office:office" xmlns:r="http://schemas.openxmlformats.org/officeDocument/2006/relationships" xmlns:m="http://schemas.openxmlformats.org/officeDocument/2006/math" xmlns:v="urn:schemas-microsoft-com:vml" xmlns:wp="http://schemas.openxmlformats.org/drawingml/2006/wordprocessingDrawing" xmlns:w10="urn:schemas-microsoft-com:office:word" xmlns:w="http://schemas.openxmlformats.org/wordprocessingml/2006/main" xmlns:wne="http://schemas.microsoft.com/office/word/2006/wordml">
+<w:endnotes xmlns:wpc="http://schemas.microsoft.com/office/word/2010/wordprocessingCanvas" xmlns:mc="http://schemas.openxmlformats.org/markup-compatibility/2006" xmlns:o="urn:schemas-microsoft-com:office:office" xmlns:r="http://schemas.openxmlformats.org/officeDocument/2006/relationships" xmlns:m="http://schemas.openxmlformats.org/officeDocument/2006/math" xmlns:v="urn:schemas-microsoft-com:vml" xmlns:wp14="http://schemas.microsoft.com/office/word/2010/wordprocessingDrawing" xmlns:wp="http://schemas.openxmlformats.org/drawingml/2006/wordprocessingDrawing" xmlns:w10="urn:schemas-microsoft-com:office:word" xmlns:w="http://schemas.openxmlformats.org/wordprocessingml/2006/main" xmlns:w14="http://schemas.microsoft.com/office/word/2010/wordml" xmlns:wpg="http://schemas.microsoft.com/office/word/2010/wordprocessingGroup" xmlns:wpi="http://schemas.microsoft.com/office/word/2010/wordprocessingInk" xmlns:wne="http://schemas.microsoft.com/office/word/2006/wordml" xmlns:wps="http://schemas.microsoft.com/office/word/2010/wordprocessingShape" mc:Ignorable="w14 wp14">
   <w:endnote w:type="separator" w:id="-1">
     <w:p>
       <w:pPr>
@@ -4642,7 +4986,7 @@
 </file>
 
 <file path=word/footer1.xml><?xml version="1.0" encoding="utf-8"?>
-<w:ftr xmlns:ve="http://schemas.openxmlformats.org/markup-compatibility/2006" xmlns:o="urn:schemas-microsoft-com:office:office" xmlns:r="http://schemas.openxmlformats.org/officeDocument/2006/relationships" xmlns:m="http://schemas.openxmlformats.org/officeDocument/2006/math" xmlns:v="urn:schemas-microsoft-com:vml" xmlns:wp="http://schemas.openxmlformats.org/drawingml/2006/wordprocessingDrawing" xmlns:w10="urn:schemas-microsoft-com:office:word" xmlns:w="http://schemas.openxmlformats.org/wordprocessingml/2006/main" xmlns:wne="http://schemas.microsoft.com/office/word/2006/wordml">
+<w:ftr xmlns:wpc="http://schemas.microsoft.com/office/word/2010/wordprocessingCanvas" xmlns:mc="http://schemas.openxmlformats.org/markup-compatibility/2006" xmlns:o="urn:schemas-microsoft-com:office:office" xmlns:r="http://schemas.openxmlformats.org/officeDocument/2006/relationships" xmlns:m="http://schemas.openxmlformats.org/officeDocument/2006/math" xmlns:v="urn:schemas-microsoft-com:vml" xmlns:wp14="http://schemas.microsoft.com/office/word/2010/wordprocessingDrawing" xmlns:wp="http://schemas.openxmlformats.org/drawingml/2006/wordprocessingDrawing" xmlns:w10="urn:schemas-microsoft-com:office:word" xmlns:w="http://schemas.openxmlformats.org/wordprocessingml/2006/main" xmlns:w14="http://schemas.microsoft.com/office/word/2010/wordml" xmlns:wpg="http://schemas.microsoft.com/office/word/2010/wordprocessingGroup" xmlns:wpi="http://schemas.microsoft.com/office/word/2010/wordprocessingInk" xmlns:wne="http://schemas.microsoft.com/office/word/2006/wordml" xmlns:wps="http://schemas.microsoft.com/office/word/2010/wordprocessingShape" mc:Ignorable="w14 wp14">
   <w:p>
     <w:pPr>
       <w:pStyle w:val="Footer"/>
@@ -4655,7 +4999,7 @@
 </file>
 
 <file path=word/footer2.xml><?xml version="1.0" encoding="utf-8"?>
-<w:ftr xmlns:ve="http://schemas.openxmlformats.org/markup-compatibility/2006" xmlns:o="urn:schemas-microsoft-com:office:office" xmlns:r="http://schemas.openxmlformats.org/officeDocument/2006/relationships" xmlns:m="http://schemas.openxmlformats.org/officeDocument/2006/math" xmlns:v="urn:schemas-microsoft-com:vml" xmlns:wp="http://schemas.openxmlformats.org/drawingml/2006/wordprocessingDrawing" xmlns:w10="urn:schemas-microsoft-com:office:word" xmlns:w="http://schemas.openxmlformats.org/wordprocessingml/2006/main" xmlns:wne="http://schemas.microsoft.com/office/word/2006/wordml">
+<w:ftr xmlns:wpc="http://schemas.microsoft.com/office/word/2010/wordprocessingCanvas" xmlns:mc="http://schemas.openxmlformats.org/markup-compatibility/2006" xmlns:o="urn:schemas-microsoft-com:office:office" xmlns:r="http://schemas.openxmlformats.org/officeDocument/2006/relationships" xmlns:m="http://schemas.openxmlformats.org/officeDocument/2006/math" xmlns:v="urn:schemas-microsoft-com:vml" xmlns:wp14="http://schemas.microsoft.com/office/word/2010/wordprocessingDrawing" xmlns:wp="http://schemas.openxmlformats.org/drawingml/2006/wordprocessingDrawing" xmlns:w10="urn:schemas-microsoft-com:office:word" xmlns:w="http://schemas.openxmlformats.org/wordprocessingml/2006/main" xmlns:w14="http://schemas.microsoft.com/office/word/2010/wordml" xmlns:wpg="http://schemas.microsoft.com/office/word/2010/wordprocessingGroup" xmlns:wpi="http://schemas.microsoft.com/office/word/2010/wordprocessingInk" xmlns:wne="http://schemas.microsoft.com/office/word/2006/wordml" xmlns:wps="http://schemas.microsoft.com/office/word/2010/wordprocessingShape" mc:Ignorable="w14 wp14">
   <w:p>
     <w:pPr>
       <w:pStyle w:val="Footer"/>
@@ -4668,7 +5012,7 @@
 </file>
 
 <file path=word/footer3.xml><?xml version="1.0" encoding="utf-8"?>
-<w:ftr xmlns:ve="http://schemas.openxmlformats.org/markup-compatibility/2006" xmlns:o="urn:schemas-microsoft-com:office:office" xmlns:r="http://schemas.openxmlformats.org/officeDocument/2006/relationships" xmlns:m="http://schemas.openxmlformats.org/officeDocument/2006/math" xmlns:v="urn:schemas-microsoft-com:vml" xmlns:wp="http://schemas.openxmlformats.org/drawingml/2006/wordprocessingDrawing" xmlns:w10="urn:schemas-microsoft-com:office:word" xmlns:w="http://schemas.openxmlformats.org/wordprocessingml/2006/main" xmlns:wne="http://schemas.microsoft.com/office/word/2006/wordml">
+<w:ftr xmlns:wpc="http://schemas.microsoft.com/office/word/2010/wordprocessingCanvas" xmlns:mc="http://schemas.openxmlformats.org/markup-compatibility/2006" xmlns:o="urn:schemas-microsoft-com:office:office" xmlns:r="http://schemas.openxmlformats.org/officeDocument/2006/relationships" xmlns:m="http://schemas.openxmlformats.org/officeDocument/2006/math" xmlns:v="urn:schemas-microsoft-com:vml" xmlns:wp14="http://schemas.microsoft.com/office/word/2010/wordprocessingDrawing" xmlns:wp="http://schemas.openxmlformats.org/drawingml/2006/wordprocessingDrawing" xmlns:w10="urn:schemas-microsoft-com:office:word" xmlns:w="http://schemas.openxmlformats.org/wordprocessingml/2006/main" xmlns:w14="http://schemas.microsoft.com/office/word/2010/wordml" xmlns:wpg="http://schemas.microsoft.com/office/word/2010/wordprocessingGroup" xmlns:wpi="http://schemas.microsoft.com/office/word/2010/wordprocessingInk" xmlns:wne="http://schemas.microsoft.com/office/word/2006/wordml" xmlns:wps="http://schemas.microsoft.com/office/word/2010/wordprocessingShape" mc:Ignorable="w14 wp14">
   <w:p>
     <w:pPr>
       <w:pStyle w:val="Footer"/>
@@ -4693,7 +5037,7 @@
       <w:rPr>
         <w:noProof/>
       </w:rPr>
-      <w:t>2</w:t>
+      <w:t>8</w:t>
     </w:r>
     <w:r>
       <w:fldChar w:fldCharType="end"/>
@@ -4711,7 +5055,7 @@
 </file>
 
 <file path=word/footnotes.xml><?xml version="1.0" encoding="utf-8"?>
-<w:footnotes xmlns:ve="http://schemas.openxmlformats.org/markup-compatibility/2006" xmlns:o="urn:schemas-microsoft-com:office:office" xmlns:r="http://schemas.openxmlformats.org/officeDocument/2006/relationships" xmlns:m="http://schemas.openxmlformats.org/officeDocument/2006/math" xmlns:v="urn:schemas-microsoft-com:vml" xmlns:wp="http://schemas.openxmlformats.org/drawingml/2006/wordprocessingDrawing" xmlns:w10="urn:schemas-microsoft-com:office:word" xmlns:w="http://schemas.openxmlformats.org/wordprocessingml/2006/main" xmlns:wne="http://schemas.microsoft.com/office/word/2006/wordml">
+<w:footnotes xmlns:wpc="http://schemas.microsoft.com/office/word/2010/wordprocessingCanvas" xmlns:mc="http://schemas.openxmlformats.org/markup-compatibility/2006" xmlns:o="urn:schemas-microsoft-com:office:office" xmlns:r="http://schemas.openxmlformats.org/officeDocument/2006/relationships" xmlns:m="http://schemas.openxmlformats.org/officeDocument/2006/math" xmlns:v="urn:schemas-microsoft-com:vml" xmlns:wp14="http://schemas.microsoft.com/office/word/2010/wordprocessingDrawing" xmlns:wp="http://schemas.openxmlformats.org/drawingml/2006/wordprocessingDrawing" xmlns:w10="urn:schemas-microsoft-com:office:word" xmlns:w="http://schemas.openxmlformats.org/wordprocessingml/2006/main" xmlns:w14="http://schemas.microsoft.com/office/word/2010/wordml" xmlns:wpg="http://schemas.microsoft.com/office/word/2010/wordprocessingGroup" xmlns:wpi="http://schemas.microsoft.com/office/word/2010/wordprocessingInk" xmlns:wne="http://schemas.microsoft.com/office/word/2006/wordml" xmlns:wps="http://schemas.microsoft.com/office/word/2010/wordprocessingShape" mc:Ignorable="w14 wp14">
   <w:footnote w:type="separator" w:id="-1">
     <w:p>
       <w:pPr>
@@ -4736,7 +5080,7 @@
 </file>
 
 <file path=word/header1.xml><?xml version="1.0" encoding="utf-8"?>
-<w:hdr xmlns:ve="http://schemas.openxmlformats.org/markup-compatibility/2006" xmlns:o="urn:schemas-microsoft-com:office:office" xmlns:r="http://schemas.openxmlformats.org/officeDocument/2006/relationships" xmlns:m="http://schemas.openxmlformats.org/officeDocument/2006/math" xmlns:v="urn:schemas-microsoft-com:vml" xmlns:wp="http://schemas.openxmlformats.org/drawingml/2006/wordprocessingDrawing" xmlns:w10="urn:schemas-microsoft-com:office:word" xmlns:w="http://schemas.openxmlformats.org/wordprocessingml/2006/main" xmlns:wne="http://schemas.microsoft.com/office/word/2006/wordml">
+<w:hdr xmlns:wpc="http://schemas.microsoft.com/office/word/2010/wordprocessingCanvas" xmlns:mc="http://schemas.openxmlformats.org/markup-compatibility/2006" xmlns:o="urn:schemas-microsoft-com:office:office" xmlns:r="http://schemas.openxmlformats.org/officeDocument/2006/relationships" xmlns:m="http://schemas.openxmlformats.org/officeDocument/2006/math" xmlns:v="urn:schemas-microsoft-com:vml" xmlns:wp14="http://schemas.microsoft.com/office/word/2010/wordprocessingDrawing" xmlns:wp="http://schemas.openxmlformats.org/drawingml/2006/wordprocessingDrawing" xmlns:w10="urn:schemas-microsoft-com:office:word" xmlns:w="http://schemas.openxmlformats.org/wordprocessingml/2006/main" xmlns:w14="http://schemas.microsoft.com/office/word/2010/wordml" xmlns:wpg="http://schemas.microsoft.com/office/word/2010/wordprocessingGroup" xmlns:wpi="http://schemas.microsoft.com/office/word/2010/wordprocessingInk" xmlns:wne="http://schemas.microsoft.com/office/word/2006/wordml" xmlns:wps="http://schemas.microsoft.com/office/word/2010/wordprocessingShape" mc:Ignorable="w14 wp14">
   <w:p>
     <w:pPr>
       <w:pStyle w:val="Header"/>
@@ -4749,7 +5093,7 @@
 </file>
 
 <file path=word/header2.xml><?xml version="1.0" encoding="utf-8"?>
-<w:hdr xmlns:ve="http://schemas.openxmlformats.org/markup-compatibility/2006" xmlns:o="urn:schemas-microsoft-com:office:office" xmlns:r="http://schemas.openxmlformats.org/officeDocument/2006/relationships" xmlns:m="http://schemas.openxmlformats.org/officeDocument/2006/math" xmlns:v="urn:schemas-microsoft-com:vml" xmlns:wp="http://schemas.openxmlformats.org/drawingml/2006/wordprocessingDrawing" xmlns:w10="urn:schemas-microsoft-com:office:word" xmlns:w="http://schemas.openxmlformats.org/wordprocessingml/2006/main" xmlns:wne="http://schemas.microsoft.com/office/word/2006/wordml">
+<w:hdr xmlns:wpc="http://schemas.microsoft.com/office/word/2010/wordprocessingCanvas" xmlns:mc="http://schemas.openxmlformats.org/markup-compatibility/2006" xmlns:o="urn:schemas-microsoft-com:office:office" xmlns:r="http://schemas.openxmlformats.org/officeDocument/2006/relationships" xmlns:m="http://schemas.openxmlformats.org/officeDocument/2006/math" xmlns:v="urn:schemas-microsoft-com:vml" xmlns:wp14="http://schemas.microsoft.com/office/word/2010/wordprocessingDrawing" xmlns:wp="http://schemas.openxmlformats.org/drawingml/2006/wordprocessingDrawing" xmlns:w10="urn:schemas-microsoft-com:office:word" xmlns:w="http://schemas.openxmlformats.org/wordprocessingml/2006/main" xmlns:w14="http://schemas.microsoft.com/office/word/2010/wordml" xmlns:wpg="http://schemas.microsoft.com/office/word/2010/wordprocessingGroup" xmlns:wpi="http://schemas.microsoft.com/office/word/2010/wordprocessingInk" xmlns:wne="http://schemas.microsoft.com/office/word/2006/wordml" xmlns:wps="http://schemas.microsoft.com/office/word/2010/wordprocessingShape" mc:Ignorable="w14 wp14">
   <w:p>
     <w:pPr>
       <w:pStyle w:val="Header"/>
@@ -4762,7 +5106,7 @@
 </file>
 
 <file path=word/header3.xml><?xml version="1.0" encoding="utf-8"?>
-<w:hdr xmlns:ve="http://schemas.openxmlformats.org/markup-compatibility/2006" xmlns:o="urn:schemas-microsoft-com:office:office" xmlns:r="http://schemas.openxmlformats.org/officeDocument/2006/relationships" xmlns:m="http://schemas.openxmlformats.org/officeDocument/2006/math" xmlns:v="urn:schemas-microsoft-com:vml" xmlns:wp="http://schemas.openxmlformats.org/drawingml/2006/wordprocessingDrawing" xmlns:w10="urn:schemas-microsoft-com:office:word" xmlns:w="http://schemas.openxmlformats.org/wordprocessingml/2006/main" xmlns:wne="http://schemas.microsoft.com/office/word/2006/wordml">
+<w:hdr xmlns:wpc="http://schemas.microsoft.com/office/word/2010/wordprocessingCanvas" xmlns:mc="http://schemas.openxmlformats.org/markup-compatibility/2006" xmlns:o="urn:schemas-microsoft-com:office:office" xmlns:r="http://schemas.openxmlformats.org/officeDocument/2006/relationships" xmlns:m="http://schemas.openxmlformats.org/officeDocument/2006/math" xmlns:v="urn:schemas-microsoft-com:vml" xmlns:wp14="http://schemas.microsoft.com/office/word/2010/wordprocessingDrawing" xmlns:wp="http://schemas.openxmlformats.org/drawingml/2006/wordprocessingDrawing" xmlns:w10="urn:schemas-microsoft-com:office:word" xmlns:w="http://schemas.openxmlformats.org/wordprocessingml/2006/main" xmlns:w14="http://schemas.microsoft.com/office/word/2010/wordml" xmlns:wpg="http://schemas.microsoft.com/office/word/2010/wordprocessingGroup" xmlns:wpi="http://schemas.microsoft.com/office/word/2010/wordprocessingInk" xmlns:wne="http://schemas.microsoft.com/office/word/2006/wordml" xmlns:wps="http://schemas.microsoft.com/office/word/2010/wordprocessingShape" mc:Ignorable="w14 wp14">
   <w:p>
     <w:pPr>
       <w:pStyle w:val="Header"/>
@@ -4800,17 +5144,29 @@
     <w:r>
       <w:t xml:space="preserve"> - </w:t>
     </w:r>
-    <w:fldSimple w:instr=" SUBJECT  \* MERGEFORMAT ">
-      <w:r>
-        <w:t>Software Design Specification</w:t>
-      </w:r>
-    </w:fldSimple>
+    <w:r>
+      <w:fldChar w:fldCharType="begin"/>
+    </w:r>
+    <w:r>
+      <w:instrText xml:space="preserve"> SUBJECT  \* MERGEFORMAT </w:instrText>
+    </w:r>
+    <w:r>
+      <w:fldChar w:fldCharType="separate"/>
+    </w:r>
+    <w:r>
+      <w:t>Software Design Specification</w:t>
+    </w:r>
+    <w:r>
+      <w:fldChar w:fldCharType="end"/>
+    </w:r>
   </w:p>
+  <w:bookmarkEnd w:id="87"/>
+  <w:bookmarkEnd w:id="88"/>
 </w:hdr>
 </file>
 
 <file path=word/numbering.xml><?xml version="1.0" encoding="utf-8"?>
-<w:numbering xmlns:ve="http://schemas.openxmlformats.org/markup-compatibility/2006" xmlns:o="urn:schemas-microsoft-com:office:office" xmlns:r="http://schemas.openxmlformats.org/officeDocument/2006/relationships" xmlns:m="http://schemas.openxmlformats.org/officeDocument/2006/math" xmlns:v="urn:schemas-microsoft-com:vml" xmlns:wp="http://schemas.openxmlformats.org/drawingml/2006/wordprocessingDrawing" xmlns:w10="urn:schemas-microsoft-com:office:word" xmlns:w="http://schemas.openxmlformats.org/wordprocessingml/2006/main" xmlns:wne="http://schemas.microsoft.com/office/word/2006/wordml">
+<w:numbering xmlns:wpc="http://schemas.microsoft.com/office/word/2010/wordprocessingCanvas" xmlns:mc="http://schemas.openxmlformats.org/markup-compatibility/2006" xmlns:o="urn:schemas-microsoft-com:office:office" xmlns:r="http://schemas.openxmlformats.org/officeDocument/2006/relationships" xmlns:m="http://schemas.openxmlformats.org/officeDocument/2006/math" xmlns:v="urn:schemas-microsoft-com:vml" xmlns:wp14="http://schemas.microsoft.com/office/word/2010/wordprocessingDrawing" xmlns:wp="http://schemas.openxmlformats.org/drawingml/2006/wordprocessingDrawing" xmlns:w10="urn:schemas-microsoft-com:office:word" xmlns:w="http://schemas.openxmlformats.org/wordprocessingml/2006/main" xmlns:w14="http://schemas.microsoft.com/office/word/2010/wordml" xmlns:wpg="http://schemas.microsoft.com/office/word/2010/wordprocessingGroup" xmlns:wpi="http://schemas.microsoft.com/office/word/2010/wordprocessingInk" xmlns:wne="http://schemas.microsoft.com/office/word/2006/wordml" xmlns:wps="http://schemas.microsoft.com/office/word/2010/wordprocessingShape" mc:Ignorable="w14 wp14">
   <w:abstractNum w:abstractNumId="0">
     <w:nsid w:val="254C1674"/>
     <w:multiLevelType w:val="multilevel"/>
@@ -5226,7 +5582,7 @@
 </file>
 
 <file path=word/styles.xml><?xml version="1.0" encoding="utf-8"?>
-<w:styles xmlns:r="http://schemas.openxmlformats.org/officeDocument/2006/relationships" xmlns:w="http://schemas.openxmlformats.org/wordprocessingml/2006/main">
+<w:styles xmlns:mc="http://schemas.openxmlformats.org/markup-compatibility/2006" xmlns:r="http://schemas.openxmlformats.org/officeDocument/2006/relationships" xmlns:w="http://schemas.openxmlformats.org/wordprocessingml/2006/main" xmlns:w14="http://schemas.microsoft.com/office/word/2010/wordml" mc:Ignorable="w14">
   <w:docDefaults>
     <w:rPrDefault>
       <w:rPr>
@@ -5378,7 +5734,6 @@
   <w:style w:type="paragraph" w:default="1" w:styleId="Normal">
     <w:name w:val="Normal"/>
     <w:qFormat/>
-    <w:rsid w:val="0097380D"/>
     <w:pPr>
       <w:spacing w:after="120"/>
       <w:jc w:val="both"/>
@@ -5393,7 +5748,6 @@
     <w:basedOn w:val="DisplayText"/>
     <w:next w:val="Normal"/>
     <w:qFormat/>
-    <w:rsid w:val="0097380D"/>
     <w:pPr>
       <w:pageBreakBefore/>
       <w:numPr>
@@ -5421,7 +5775,6 @@
     <w:basedOn w:val="DisplayText"/>
     <w:next w:val="Normal"/>
     <w:qFormat/>
-    <w:rsid w:val="0097380D"/>
     <w:pPr>
       <w:keepNext/>
       <w:numPr>
@@ -5441,7 +5794,6 @@
     <w:basedOn w:val="DisplayText"/>
     <w:next w:val="Normal"/>
     <w:qFormat/>
-    <w:rsid w:val="0097380D"/>
     <w:pPr>
       <w:keepNext/>
       <w:numPr>
@@ -5460,7 +5812,6 @@
     <w:basedOn w:val="DisplayText"/>
     <w:next w:val="Normal"/>
     <w:qFormat/>
-    <w:rsid w:val="0097380D"/>
     <w:pPr>
       <w:keepNext/>
       <w:numPr>
@@ -5480,7 +5831,6 @@
     <w:basedOn w:val="DisplayText"/>
     <w:next w:val="Normal"/>
     <w:qFormat/>
-    <w:rsid w:val="0097380D"/>
     <w:pPr>
       <w:keepNext/>
       <w:numPr>
@@ -5501,7 +5851,6 @@
     <w:basedOn w:val="Normal"/>
     <w:next w:val="Normal"/>
     <w:qFormat/>
-    <w:rsid w:val="0097380D"/>
     <w:pPr>
       <w:numPr>
         <w:ilvl w:val="5"/>
@@ -5519,7 +5868,6 @@
     <w:basedOn w:val="Normal"/>
     <w:next w:val="Normal"/>
     <w:qFormat/>
-    <w:rsid w:val="0097380D"/>
     <w:pPr>
       <w:numPr>
         <w:ilvl w:val="6"/>
@@ -5538,7 +5886,6 @@
     <w:basedOn w:val="Normal"/>
     <w:next w:val="Normal"/>
     <w:qFormat/>
-    <w:rsid w:val="0097380D"/>
     <w:pPr>
       <w:numPr>
         <w:ilvl w:val="7"/>
@@ -5558,7 +5905,6 @@
     <w:basedOn w:val="Normal"/>
     <w:next w:val="Normal"/>
     <w:qFormat/>
-    <w:rsid w:val="0097380D"/>
     <w:pPr>
       <w:numPr>
         <w:ilvl w:val="8"/>
@@ -5585,7 +5931,6 @@
     <w:uiPriority w:val="99"/>
     <w:semiHidden/>
     <w:unhideWhenUsed/>
-    <w:qFormat/>
     <w:tblPr>
       <w:tblInd w:w="0" w:type="dxa"/>
       <w:tblCellMar>
@@ -5604,7 +5949,6 @@
   </w:style>
   <w:style w:type="paragraph" w:customStyle="1" w:styleId="DisplayText">
     <w:name w:val="_Display Text"/>
-    <w:rsid w:val="0097380D"/>
     <w:rPr>
       <w:rFonts w:ascii="Arial" w:hAnsi="Arial"/>
       <w:sz w:val="24"/>
@@ -5613,7 +5957,6 @@
   </w:style>
   <w:style w:type="paragraph" w:styleId="Bibliography">
     <w:name w:val="Bibliography"/>
-    <w:rsid w:val="0097380D"/>
     <w:pPr>
       <w:spacing w:after="120" w:line="240" w:lineRule="exact"/>
       <w:ind w:left="360" w:hanging="360"/>
@@ -5626,7 +5969,6 @@
   <w:style w:type="paragraph" w:styleId="Header">
     <w:name w:val="header"/>
     <w:basedOn w:val="Normal"/>
-    <w:rsid w:val="0097380D"/>
     <w:pPr>
       <w:pBdr>
         <w:bottom w:val="single" w:sz="6" w:space="1" w:color="auto"/>
@@ -5644,7 +5986,6 @@
   <w:style w:type="paragraph" w:styleId="Footer">
     <w:name w:val="footer"/>
     <w:basedOn w:val="Normal"/>
-    <w:rsid w:val="0097380D"/>
     <w:pPr>
       <w:pBdr>
         <w:top w:val="single" w:sz="6" w:space="1" w:color="auto"/>
@@ -5662,13 +6003,11 @@
   <w:style w:type="character" w:styleId="PageNumber">
     <w:name w:val="page number"/>
     <w:basedOn w:val="DefaultParagraphFont"/>
-    <w:rsid w:val="0097380D"/>
   </w:style>
   <w:style w:type="paragraph" w:customStyle="1" w:styleId="Comment">
     <w:name w:val="_Comment"/>
     <w:basedOn w:val="Normal"/>
     <w:next w:val="Normal"/>
-    <w:rsid w:val="0097380D"/>
     <w:pPr>
       <w:spacing w:after="240"/>
     </w:pPr>
@@ -5682,7 +6021,6 @@
   <w:style w:type="paragraph" w:customStyle="1" w:styleId="Code">
     <w:name w:val="Code"/>
     <w:basedOn w:val="Normal"/>
-    <w:rsid w:val="0097380D"/>
     <w:pPr>
       <w:keepNext/>
       <w:shd w:val="pct15" w:color="auto" w:fill="FFFFFF"/>
@@ -5708,7 +6046,6 @@
     <w:name w:val="Code Title"/>
     <w:basedOn w:val="Code"/>
     <w:next w:val="Code"/>
-    <w:rsid w:val="0097380D"/>
     <w:pPr>
       <w:pBdr>
         <w:bottom w:val="single" w:sz="36" w:space="1" w:color="808080"/>
@@ -5725,7 +6062,6 @@
   <w:style w:type="paragraph" w:customStyle="1" w:styleId="OpenIssue">
     <w:name w:val="Open Issue"/>
     <w:basedOn w:val="Normal"/>
-    <w:rsid w:val="0097380D"/>
     <w:pPr>
       <w:pBdr>
         <w:top w:val="single" w:sz="12" w:space="3" w:color="auto" w:shadow="1"/>
@@ -5744,7 +6080,6 @@
     <w:name w:val="Table - Heading"/>
     <w:basedOn w:val="DisplayText"/>
     <w:next w:val="Normal"/>
-    <w:rsid w:val="0097380D"/>
     <w:pPr>
       <w:keepNext/>
       <w:pBdr>
@@ -5761,7 +6096,6 @@
     <w:name w:val="Table - Source"/>
     <w:basedOn w:val="Normal"/>
     <w:next w:val="Normal"/>
-    <w:rsid w:val="0097380D"/>
     <w:pPr>
       <w:pBdr>
         <w:top w:val="single" w:sz="12" w:space="1" w:color="auto"/>
@@ -5775,7 +6109,6 @@
   <w:style w:type="paragraph" w:customStyle="1" w:styleId="Table-Text">
     <w:name w:val="Table - Text"/>
     <w:basedOn w:val="Normal"/>
-    <w:rsid w:val="0097380D"/>
     <w:pPr>
       <w:spacing w:before="60" w:after="60"/>
       <w:jc w:val="left"/>
@@ -5787,7 +6120,6 @@
   <w:style w:type="paragraph" w:customStyle="1" w:styleId="Table-ColHead">
     <w:name w:val="Table - Col. Head"/>
     <w:basedOn w:val="DisplayText"/>
-    <w:rsid w:val="0097380D"/>
     <w:pPr>
       <w:keepNext/>
       <w:suppressAutoHyphens/>
@@ -5802,7 +6134,6 @@
     <w:name w:val="footnote text"/>
     <w:basedOn w:val="Normal"/>
     <w:semiHidden/>
-    <w:rsid w:val="0097380D"/>
     <w:rPr>
       <w:sz w:val="18"/>
     </w:rPr>
@@ -5811,7 +6142,6 @@
     <w:name w:val="footnote reference"/>
     <w:basedOn w:val="DefaultParagraphFont"/>
     <w:semiHidden/>
-    <w:rsid w:val="0097380D"/>
     <w:rPr>
       <w:position w:val="6"/>
       <w:sz w:val="14"/>
@@ -5821,7 +6151,6 @@
   <w:style w:type="paragraph" w:customStyle="1" w:styleId="FigNum">
     <w:name w:val="Fig Num"/>
     <w:basedOn w:val="Table-ColHead"/>
-    <w:rsid w:val="0097380D"/>
     <w:pPr>
       <w:keepNext w:val="0"/>
       <w:spacing w:before="0" w:after="240"/>
@@ -5830,7 +6159,6 @@
   <w:style w:type="paragraph" w:customStyle="1" w:styleId="Confidential-Top">
     <w:name w:val="Confidential - Top"/>
     <w:basedOn w:val="Normal"/>
-    <w:rsid w:val="0097380D"/>
     <w:pPr>
       <w:framePr w:hSpace="187" w:wrap="auto" w:vAnchor="page" w:hAnchor="page" w:xAlign="center" w:y="361"/>
       <w:pBdr>
@@ -5854,7 +6182,6 @@
     <w:next w:val="Normal"/>
     <w:autoRedefine/>
     <w:semiHidden/>
-    <w:rsid w:val="0097380D"/>
     <w:pPr>
       <w:tabs>
         <w:tab w:val="right" w:leader="dot" w:pos="8280"/>
@@ -5874,7 +6201,6 @@
     <w:next w:val="Normal"/>
     <w:autoRedefine/>
     <w:semiHidden/>
-    <w:rsid w:val="0097380D"/>
     <w:pPr>
       <w:tabs>
         <w:tab w:val="right" w:leader="dot" w:pos="8280"/>
@@ -5893,7 +6219,6 @@
     <w:next w:val="Normal"/>
     <w:autoRedefine/>
     <w:semiHidden/>
-    <w:rsid w:val="0097380D"/>
     <w:pPr>
       <w:tabs>
         <w:tab w:val="right" w:leader="dot" w:pos="8280"/>
@@ -5912,7 +6237,6 @@
     <w:next w:val="Normal"/>
     <w:autoRedefine/>
     <w:semiHidden/>
-    <w:rsid w:val="0097380D"/>
     <w:pPr>
       <w:tabs>
         <w:tab w:val="right" w:leader="dot" w:pos="8280"/>
@@ -5931,7 +6255,6 @@
     <w:next w:val="Normal"/>
     <w:autoRedefine/>
     <w:semiHidden/>
-    <w:rsid w:val="0097380D"/>
     <w:pPr>
       <w:tabs>
         <w:tab w:val="right" w:leader="dot" w:pos="8280"/>
@@ -5946,7 +6269,6 @@
   <w:style w:type="paragraph" w:customStyle="1" w:styleId="Contents">
     <w:name w:val="Contents"/>
     <w:basedOn w:val="Heading1"/>
-    <w:rsid w:val="0097380D"/>
     <w:pPr>
       <w:numPr>
         <w:numId w:val="0"/>
@@ -5964,7 +6286,6 @@
   <w:style w:type="paragraph" w:customStyle="1" w:styleId="Confidential-Bottom">
     <w:name w:val="Confidential - Bottom"/>
     <w:basedOn w:val="Footer"/>
-    <w:rsid w:val="0097380D"/>
     <w:pPr>
       <w:framePr w:hSpace="187" w:wrap="auto" w:vAnchor="page" w:hAnchor="page" w:xAlign="center" w:y="15265"/>
       <w:pBdr>
@@ -5985,7 +6306,6 @@
     <w:name w:val="Title - Subject"/>
     <w:basedOn w:val="Title"/>
     <w:next w:val="Title-Filename"/>
-    <w:rsid w:val="0097380D"/>
     <w:pPr>
       <w:suppressAutoHyphens/>
       <w:spacing w:before="720" w:after="1360"/>
@@ -6002,7 +6322,6 @@
     <w:name w:val="Title"/>
     <w:basedOn w:val="Normal"/>
     <w:qFormat/>
-    <w:rsid w:val="0097380D"/>
     <w:pPr>
       <w:spacing w:before="1920" w:after="60"/>
       <w:jc w:val="center"/>
@@ -6018,7 +6337,6 @@
     <w:name w:val="Title - Filename"/>
     <w:basedOn w:val="Title"/>
     <w:next w:val="Title-Date"/>
-    <w:rsid w:val="0097380D"/>
     <w:pPr>
       <w:spacing w:before="480" w:after="480"/>
     </w:pPr>
@@ -6033,7 +6351,6 @@
     <w:name w:val="Title - Date"/>
     <w:basedOn w:val="Title"/>
     <w:next w:val="Title-Revision"/>
-    <w:rsid w:val="0097380D"/>
     <w:pPr>
       <w:spacing w:before="480" w:after="960"/>
     </w:pPr>
@@ -6047,7 +6364,6 @@
   <w:style w:type="paragraph" w:customStyle="1" w:styleId="Title-Revision">
     <w:name w:val="Title - Revision"/>
     <w:basedOn w:val="Title"/>
-    <w:rsid w:val="0097380D"/>
     <w:pPr>
       <w:spacing w:before="0" w:after="0"/>
     </w:pPr>
@@ -6061,7 +6377,6 @@
     <w:basedOn w:val="Normal"/>
     <w:next w:val="Normal"/>
     <w:qFormat/>
-    <w:rsid w:val="0097380D"/>
     <w:pPr>
       <w:spacing w:before="120"/>
     </w:pPr>
@@ -6072,7 +6387,6 @@
   <w:style w:type="character" w:styleId="Hyperlink">
     <w:name w:val="Hyperlink"/>
     <w:basedOn w:val="DefaultParagraphFont"/>
-    <w:rsid w:val="0097380D"/>
     <w:rPr>
       <w:color w:val="0000FF"/>
       <w:u w:val="single"/>
@@ -6081,7 +6395,6 @@
   <w:style w:type="paragraph" w:customStyle="1" w:styleId="TableText">
     <w:name w:val="Table Text"/>
     <w:basedOn w:val="Normal"/>
-    <w:rsid w:val="0097380D"/>
     <w:pPr>
       <w:spacing w:before="60" w:after="60" w:line="480" w:lineRule="auto"/>
       <w:jc w:val="left"/>
@@ -6093,7 +6406,6 @@
   <w:style w:type="paragraph" w:customStyle="1" w:styleId="Comment0">
     <w:name w:val="Comment"/>
     <w:basedOn w:val="Normal"/>
-    <w:rsid w:val="0097380D"/>
     <w:pPr>
       <w:overflowPunct w:val="0"/>
       <w:autoSpaceDE w:val="0"/>
@@ -6109,7 +6421,6 @@
   <w:style w:type="character" w:styleId="FollowedHyperlink">
     <w:name w:val="FollowedHyperlink"/>
     <w:basedOn w:val="DefaultParagraphFont"/>
-    <w:rsid w:val="0097380D"/>
     <w:rPr>
       <w:color w:val="800080"/>
       <w:u w:val="single"/>
@@ -6118,7 +6429,6 @@
   <w:style w:type="paragraph" w:customStyle="1" w:styleId="Title-OrganizationName">
     <w:name w:val="Title - Organization Name"/>
     <w:basedOn w:val="Title"/>
-    <w:rsid w:val="0097380D"/>
     <w:pPr>
       <w:spacing w:before="360" w:after="180"/>
     </w:pPr>
@@ -6133,7 +6443,6 @@
     <w:next w:val="Normal"/>
     <w:autoRedefine/>
     <w:semiHidden/>
-    <w:rsid w:val="0097380D"/>
     <w:pPr>
       <w:spacing w:after="0"/>
       <w:ind w:left="1200"/>

--- a/SDS_CommercialsCalculationEngine.docx
+++ b/SDS_CommercialsCalculationEngine.docx
@@ -1,6 +1,6 @@
 
 <file path=word/document.xml><?xml version="1.0" encoding="utf-8"?>
-<w:document xmlns:wpc="http://schemas.microsoft.com/office/word/2010/wordprocessingCanvas" xmlns:mc="http://schemas.openxmlformats.org/markup-compatibility/2006" xmlns:o="urn:schemas-microsoft-com:office:office" xmlns:r="http://schemas.openxmlformats.org/officeDocument/2006/relationships" xmlns:m="http://schemas.openxmlformats.org/officeDocument/2006/math" xmlns:v="urn:schemas-microsoft-com:vml" xmlns:wp14="http://schemas.microsoft.com/office/word/2010/wordprocessingDrawing" xmlns:wp="http://schemas.openxmlformats.org/drawingml/2006/wordprocessingDrawing" xmlns:w10="urn:schemas-microsoft-com:office:word" xmlns:w="http://schemas.openxmlformats.org/wordprocessingml/2006/main" xmlns:w14="http://schemas.microsoft.com/office/word/2010/wordml" xmlns:wpg="http://schemas.microsoft.com/office/word/2010/wordprocessingGroup" xmlns:wpi="http://schemas.microsoft.com/office/word/2010/wordprocessingInk" xmlns:wne="http://schemas.microsoft.com/office/word/2006/wordml" xmlns:wps="http://schemas.microsoft.com/office/word/2010/wordprocessingShape" mc:Ignorable="w14 wp14">
+<w:document xmlns:ve="http://schemas.openxmlformats.org/markup-compatibility/2006" xmlns:o="urn:schemas-microsoft-com:office:office" xmlns:r="http://schemas.openxmlformats.org/officeDocument/2006/relationships" xmlns:m="http://schemas.openxmlformats.org/officeDocument/2006/math" xmlns:v="urn:schemas-microsoft-com:vml" xmlns:wp="http://schemas.openxmlformats.org/drawingml/2006/wordprocessingDrawing" xmlns:w10="urn:schemas-microsoft-com:office:word" xmlns:w="http://schemas.openxmlformats.org/wordprocessingml/2006/main" xmlns:wne="http://schemas.microsoft.com/office/word/2006/wordml">
   <w:body>
     <w:p>
       <w:pPr>
@@ -12,227 +12,35 @@
         <w:jc w:val="center"/>
         <w:rPr>
           <w:b/>
-          <w:sz w:val="28"/>
+          <w:sz w:val="52"/>
+          <w:szCs w:val="52"/>
         </w:rPr>
       </w:pPr>
       <w:bookmarkStart w:id="0" w:name="OLE_LINK3"/>
       <w:bookmarkStart w:id="1" w:name="OLE_LINK4"/>
-    </w:p>
-    <w:p>
-      <w:pPr>
-        <w:tabs>
-          <w:tab w:val="left" w:pos="1520"/>
-          <w:tab w:val="left" w:pos="5940"/>
-          <w:tab w:val="left" w:pos="6300"/>
-        </w:tabs>
-        <w:jc w:val="center"/>
-        <w:rPr>
-          <w:b/>
-          <w:sz w:val="28"/>
-        </w:rPr>
-      </w:pPr>
-      <w:r>
-        <w:rPr>
-          <w:b/>
-          <w:sz w:val="28"/>
-        </w:rPr>
-        <w:t>Software Design Specification (SDS) Template</w:t>
-      </w:r>
-    </w:p>
-    <w:p>
-      <w:pPr>
-        <w:tabs>
-          <w:tab w:val="left" w:pos="5940"/>
-          <w:tab w:val="left" w:pos="6300"/>
-        </w:tabs>
-        <w:jc w:val="left"/>
-        <w:rPr>
-          <w:sz w:val="28"/>
-        </w:rPr>
-      </w:pPr>
-    </w:p>
-    <w:p>
-      <w:pPr>
-        <w:tabs>
-          <w:tab w:val="left" w:pos="5940"/>
-          <w:tab w:val="left" w:pos="6300"/>
-        </w:tabs>
-        <w:jc w:val="left"/>
-        <w:rPr>
-          <w:sz w:val="28"/>
-        </w:rPr>
-      </w:pPr>
-    </w:p>
-    <w:p>
-      <w:pPr>
-        <w:pBdr>
-          <w:top w:val="single" w:sz="6" w:space="1" w:color="auto"/>
-          <w:left w:val="single" w:sz="6" w:space="1" w:color="auto"/>
-          <w:bottom w:val="single" w:sz="6" w:space="1" w:color="auto"/>
-          <w:right w:val="single" w:sz="6" w:space="1" w:color="auto"/>
-        </w:pBdr>
-        <w:tabs>
-          <w:tab w:val="left" w:pos="5940"/>
-          <w:tab w:val="left" w:pos="6300"/>
-        </w:tabs>
-        <w:rPr>
-          <w:sz w:val="28"/>
-        </w:rPr>
-      </w:pPr>
-      <w:r>
-        <w:rPr>
-          <w:sz w:val="28"/>
-        </w:rPr>
-        <w:t xml:space="preserve">In the template, the parts in </w:t>
-      </w:r>
-      <w:r>
-        <w:rPr>
-          <w:i/>
-          <w:sz w:val="28"/>
-        </w:rPr>
-        <w:t>italic</w:t>
-      </w:r>
-      <w:r>
-        <w:rPr>
-          <w:sz w:val="28"/>
-        </w:rPr>
-        <w:t xml:space="preserve"> are parts that you are supposed to expand on. The parts in </w:t>
-      </w:r>
-      <w:r>
-        <w:rPr>
-          <w:b/>
-          <w:i/>
-          <w:sz w:val="28"/>
-        </w:rPr>
-        <w:t>bold and italics</w:t>
-      </w:r>
-      <w:r>
-        <w:rPr>
-          <w:sz w:val="28"/>
-        </w:rPr>
-        <w:t xml:space="preserve"> are explanatory comments and are provided just for your understanding of the document.</w:t>
-      </w:r>
-    </w:p>
-    <w:p>
-      <w:pPr>
-        <w:tabs>
-          <w:tab w:val="left" w:pos="1520"/>
-          <w:tab w:val="left" w:pos="5940"/>
-          <w:tab w:val="left" w:pos="6300"/>
-        </w:tabs>
-        <w:rPr>
-          <w:sz w:val="28"/>
-        </w:rPr>
-      </w:pPr>
-    </w:p>
-    <w:p>
-      <w:pPr>
-        <w:tabs>
-          <w:tab w:val="left" w:pos="1520"/>
-          <w:tab w:val="left" w:pos="5940"/>
-          <w:tab w:val="left" w:pos="6300"/>
-        </w:tabs>
-        <w:rPr>
-          <w:sz w:val="28"/>
-        </w:rPr>
-      </w:pPr>
-      <w:r>
-        <w:rPr>
-          <w:sz w:val="28"/>
-        </w:rPr>
-        <w:t xml:space="preserve">Complete and tailor the document by expanding the relevant parts and removing explanatory comments as you go along. </w:t>
-      </w:r>
-    </w:p>
-    <w:p>
-      <w:pPr>
-        <w:tabs>
-          <w:tab w:val="left" w:pos="1520"/>
-          <w:tab w:val="left" w:pos="5940"/>
-          <w:tab w:val="left" w:pos="6300"/>
-        </w:tabs>
-        <w:rPr>
-          <w:sz w:val="28"/>
-        </w:rPr>
-      </w:pPr>
-    </w:p>
-    <w:p>
-      <w:pPr>
-        <w:tabs>
-          <w:tab w:val="left" w:pos="1520"/>
-          <w:tab w:val="left" w:pos="5940"/>
-          <w:tab w:val="left" w:pos="6300"/>
-        </w:tabs>
-      </w:pPr>
-      <w:r>
-        <w:rPr>
-          <w:sz w:val="28"/>
-        </w:rPr>
-        <w:t>Fill the Title and Author fields in the Properties menu with appropr</w:t>
-      </w:r>
-      <w:r>
-        <w:rPr>
-          <w:sz w:val="28"/>
-        </w:rPr>
-        <w:t>i</w:t>
-      </w:r>
-      <w:r>
-        <w:rPr>
-          <w:sz w:val="28"/>
-        </w:rPr>
-        <w:t>ate information.</w:t>
-      </w:r>
-    </w:p>
-    <w:p>
-      <w:pPr>
-        <w:tabs>
-          <w:tab w:val="left" w:pos="1520"/>
-          <w:tab w:val="left" w:pos="5940"/>
-          <w:tab w:val="left" w:pos="6300"/>
-        </w:tabs>
-        <w:jc w:val="center"/>
-        <w:rPr>
-          <w:b/>
-          <w:sz w:val="36"/>
-        </w:rPr>
-      </w:pPr>
-      <w:r>
-        <w:br w:type="page"/>
-      </w:r>
-    </w:p>
-    <w:p>
-      <w:pPr>
-        <w:tabs>
-          <w:tab w:val="left" w:pos="1520"/>
-          <w:tab w:val="left" w:pos="5940"/>
-          <w:tab w:val="left" w:pos="6300"/>
-        </w:tabs>
-        <w:rPr>
-          <w:sz w:val="52"/>
-          <w:szCs w:val="52"/>
-        </w:rPr>
-      </w:pPr>
-    </w:p>
-    <w:p>
-      <w:pPr>
-        <w:tabs>
-          <w:tab w:val="left" w:pos="1520"/>
-          <w:tab w:val="left" w:pos="5940"/>
-          <w:tab w:val="left" w:pos="6300"/>
-        </w:tabs>
-        <w:jc w:val="center"/>
+      <w:r>
         <w:rPr>
           <w:b/>
           <w:sz w:val="52"/>
           <w:szCs w:val="52"/>
         </w:rPr>
-      </w:pPr>
+        <w:t>Software Design Spec</w:t>
+      </w:r>
       <w:r>
         <w:rPr>
           <w:b/>
           <w:sz w:val="52"/>
           <w:szCs w:val="52"/>
         </w:rPr>
-        <w:t>Software Design Specification</w:t>
+        <w:t>i</w:t>
+      </w:r>
+      <w:r>
+        <w:rPr>
+          <w:b/>
+          <w:sz w:val="52"/>
+          <w:szCs w:val="52"/>
+        </w:rPr>
+        <w:t>fication</w:t>
       </w:r>
     </w:p>
     <w:p>
@@ -2024,23 +1832,21 @@
           <w:b/>
           <w:color w:val="auto"/>
         </w:rPr>
-        <w:t xml:space="preserve">of the Software Design Specifications (SDS) document should provide an overview of the entire SDS. The </w:t>
-      </w:r>
-      <w:proofErr w:type="gramStart"/>
+        <w:t>of the Software Design Spec</w:t>
+      </w:r>
       <w:r>
         <w:rPr>
           <w:b/>
           <w:color w:val="auto"/>
         </w:rPr>
-        <w:t>thing to keep in mind as you write</w:t>
-      </w:r>
-      <w:proofErr w:type="gramEnd"/>
+        <w:t>i</w:t>
+      </w:r>
       <w:r>
         <w:rPr>
           <w:b/>
           <w:color w:val="auto"/>
         </w:rPr>
-        <w:t xml:space="preserve"> this doc</w:t>
+        <w:t>fications (SDS) document should provide an overview of the entire SDS. The thing to keep in mind as you write this doc</w:t>
       </w:r>
       <w:r>
         <w:rPr>
@@ -2054,7 +1860,21 @@
           <w:b/>
           <w:color w:val="auto"/>
         </w:rPr>
-        <w:t>ment is that you are telling how the system should do what it is supposed to do, so that the system can be implemented.</w:t>
+        <w:t>ment is that you are telling how the system should do what it is supposed to do, so that the system can be i</w:t>
+      </w:r>
+      <w:r>
+        <w:rPr>
+          <w:b/>
+          <w:color w:val="auto"/>
+        </w:rPr>
+        <w:t>m</w:t>
+      </w:r>
+      <w:r>
+        <w:rPr>
+          <w:b/>
+          <w:color w:val="auto"/>
+        </w:rPr>
+        <w:t>plemented.</w:t>
       </w:r>
       <w:bookmarkStart w:id="9" w:name="OLE_LINK37"/>
       <w:bookmarkStart w:id="10" w:name="OLE_LINK38"/>
@@ -2085,16 +1905,34 @@
     </w:p>
     <w:p/>
     <w:p>
+      <w:pPr>
+        <w:rPr>
+          <w:b/>
+        </w:rPr>
+      </w:pPr>
+      <w:r>
+        <w:rPr>
+          <w:b/>
+        </w:rPr>
+        <w:t>Consumption Flow</w:t>
+      </w:r>
+      <w:r>
+        <w:rPr>
+          <w:b/>
+        </w:rPr>
+        <w:t>:</w:t>
+      </w:r>
+    </w:p>
+    <w:p>
       <w:r>
         <w:rPr>
           <w:rFonts w:ascii="Arial" w:hAnsi="Arial" w:cs="Arial"/>
           <w:noProof/>
           <w:sz w:val="20"/>
           <w:szCs w:val="18"/>
-          <w:lang w:val="en-IN" w:eastAsia="en-IN"/>
         </w:rPr>
         <w:drawing>
-          <wp:inline distT="0" distB="0" distL="0" distR="0" wp14:anchorId="7D91E707" wp14:editId="6158F7D2">
+          <wp:inline distT="0" distB="0" distL="0" distR="0">
             <wp:extent cx="5257800" cy="2122170"/>
             <wp:effectExtent l="0" t="0" r="0" b="0"/>
             <wp:docPr id="1" name="Picture 2"/>
@@ -2187,7 +2025,43 @@
           <w:szCs w:val="18"/>
           <w:lang w:val="en-GB"/>
         </w:rPr>
-        <w:t xml:space="preserve">The Booking Engine will check if a similar search was performed by the client previously and whether the results of this previous search are available in Commercials cache. </w:t>
+        <w:t>The Booking Engine will check if a similar search was performed by the client previously and whether the results of this previous search are avai</w:t>
+      </w:r>
+      <w:r>
+        <w:rPr>
+          <w:rFonts w:ascii="Arial" w:hAnsi="Arial" w:cs="Arial"/>
+          <w:sz w:val="20"/>
+          <w:szCs w:val="18"/>
+          <w:lang w:val="en-GB"/>
+        </w:rPr>
+        <w:t>l</w:t>
+      </w:r>
+      <w:r>
+        <w:rPr>
+          <w:rFonts w:ascii="Arial" w:hAnsi="Arial" w:cs="Arial"/>
+          <w:sz w:val="20"/>
+          <w:szCs w:val="18"/>
+          <w:lang w:val="en-GB"/>
+        </w:rPr>
+        <w:t>able in Comme</w:t>
+      </w:r>
+      <w:r>
+        <w:rPr>
+          <w:rFonts w:ascii="Arial" w:hAnsi="Arial" w:cs="Arial"/>
+          <w:sz w:val="20"/>
+          <w:szCs w:val="18"/>
+          <w:lang w:val="en-GB"/>
+        </w:rPr>
+        <w:t>r</w:t>
+      </w:r>
+      <w:r>
+        <w:rPr>
+          <w:rFonts w:ascii="Arial" w:hAnsi="Arial" w:cs="Arial"/>
+          <w:sz w:val="20"/>
+          <w:szCs w:val="18"/>
+          <w:lang w:val="en-GB"/>
+        </w:rPr>
+        <w:t xml:space="preserve">cials cache. </w:t>
       </w:r>
     </w:p>
     <w:p>
@@ -2241,25 +2115,7 @@
           <w:szCs w:val="18"/>
           <w:lang w:val="en-GB"/>
         </w:rPr>
-        <w:t>results are found in Commercials cache, advanced filtering for current search (if any) will be applied on the retrieved cached results. These filtered and e</w:t>
-      </w:r>
-      <w:r>
-        <w:rPr>
-          <w:rFonts w:ascii="Arial" w:hAnsi="Arial" w:cs="Arial"/>
-          <w:sz w:val="20"/>
-          <w:szCs w:val="18"/>
-          <w:lang w:val="en-GB"/>
-        </w:rPr>
-        <w:t>n</w:t>
-      </w:r>
-      <w:r>
-        <w:rPr>
-          <w:rFonts w:ascii="Arial" w:hAnsi="Arial" w:cs="Arial"/>
-          <w:sz w:val="20"/>
-          <w:szCs w:val="18"/>
-          <w:lang w:val="en-GB"/>
-        </w:rPr>
-        <w:t>riched search results will be returned to WEM for rendering to the user.</w:t>
+        <w:t>results are found in Commercials cache, advanced filtering for current search (if any) will be applied on the retrieved cached results. These filtered and enriched search results will be returned to WEM for rendering to the user.</w:t>
       </w:r>
     </w:p>
     <w:p>
@@ -2386,7 +2242,26 @@
           <w:szCs w:val="18"/>
           <w:lang w:val="en-GB"/>
         </w:rPr>
-        <w:t xml:space="preserve">If the results are found in atomic raw cache, the results will be retrieved from cache and returned to the Booking Engine for further processing. </w:t>
+        <w:lastRenderedPageBreak/>
+        <w:t>If the results are found in atomic raw cache, the results will be r</w:t>
+      </w:r>
+      <w:r>
+        <w:rPr>
+          <w:rFonts w:ascii="Arial" w:hAnsi="Arial" w:cs="Arial"/>
+          <w:sz w:val="20"/>
+          <w:szCs w:val="18"/>
+          <w:lang w:val="en-GB"/>
+        </w:rPr>
+        <w:t>e</w:t>
+      </w:r>
+      <w:r>
+        <w:rPr>
+          <w:rFonts w:ascii="Arial" w:hAnsi="Arial" w:cs="Arial"/>
+          <w:sz w:val="20"/>
+          <w:szCs w:val="18"/>
+          <w:lang w:val="en-GB"/>
+        </w:rPr>
+        <w:t xml:space="preserve">trieved from cache and returned to the Booking Engine for further processing. </w:t>
       </w:r>
     </w:p>
     <w:p>
@@ -2422,7 +2297,7 @@
           <w:szCs w:val="18"/>
           <w:lang w:val="en-GB"/>
         </w:rPr>
-        <w:t>If the results are not available in cache, the request is sent to various suppliers. The search results in responses received from these suppliers are cached for f</w:t>
+        <w:t>If the results are not available in cache, the request is sent to var</w:t>
       </w:r>
       <w:r>
         <w:rPr>
@@ -2431,7 +2306,7 @@
           <w:szCs w:val="18"/>
           <w:lang w:val="en-GB"/>
         </w:rPr>
-        <w:t>u</w:t>
+        <w:t>i</w:t>
       </w:r>
       <w:r>
         <w:rPr>
@@ -2440,7 +2315,7 @@
           <w:szCs w:val="18"/>
           <w:lang w:val="en-GB"/>
         </w:rPr>
-        <w:t>ture use, consolidated together and sent to the Booking Engine for further pr</w:t>
+        <w:t>ous suppliers. The search results in responses received from these suppliers are cached for future use, consolidated together and sent to the Booking Engine for further pro</w:t>
       </w:r>
       <w:r>
         <w:rPr>
@@ -2449,7 +2324,7 @@
           <w:szCs w:val="18"/>
           <w:lang w:val="en-GB"/>
         </w:rPr>
-        <w:t>o</w:t>
+        <w:t>c</w:t>
       </w:r>
       <w:r>
         <w:rPr>
@@ -2458,7 +2333,7 @@
           <w:szCs w:val="18"/>
           <w:lang w:val="en-GB"/>
         </w:rPr>
-        <w:t>cessing.</w:t>
+        <w:t>essing.</w:t>
       </w:r>
     </w:p>
     <w:p>
@@ -2491,7 +2366,25 @@
           <w:szCs w:val="18"/>
           <w:lang w:val="en-GB"/>
         </w:rPr>
-        <w:t xml:space="preserve">When Booking Engine receives results from SI layer, it will apply advanced filtering for current search (if any). </w:t>
+        <w:t>When Booking Engine receives results from SI layer, it will apply a</w:t>
+      </w:r>
+      <w:r>
+        <w:rPr>
+          <w:rFonts w:ascii="Arial" w:hAnsi="Arial" w:cs="Arial"/>
+          <w:sz w:val="20"/>
+          <w:szCs w:val="18"/>
+          <w:lang w:val="en-GB"/>
+        </w:rPr>
+        <w:t>d</w:t>
+      </w:r>
+      <w:r>
+        <w:rPr>
+          <w:rFonts w:ascii="Arial" w:hAnsi="Arial" w:cs="Arial"/>
+          <w:sz w:val="20"/>
+          <w:szCs w:val="18"/>
+          <w:lang w:val="en-GB"/>
+        </w:rPr>
+        <w:t xml:space="preserve">vanced filtering for current search (if any). </w:t>
       </w:r>
     </w:p>
     <w:p>
@@ -2545,7 +2438,7 @@
           <w:szCs w:val="18"/>
           <w:lang w:val="en-GB"/>
         </w:rPr>
-        <w:t>s Calculation Engine</w:t>
+        <w:t>s Calculation E</w:t>
       </w:r>
       <w:r>
         <w:rPr>
@@ -2554,7 +2447,7 @@
           <w:szCs w:val="18"/>
           <w:lang w:val="en-GB"/>
         </w:rPr>
-        <w:t>. Commercials Calculation Engine applies various configured S</w:t>
+        <w:t>n</w:t>
       </w:r>
       <w:r>
         <w:rPr>
@@ -2563,7 +2456,7 @@
           <w:szCs w:val="18"/>
           <w:lang w:val="en-GB"/>
         </w:rPr>
-        <w:t xml:space="preserve">upplier commercials </w:t>
+        <w:t>gine</w:t>
       </w:r>
       <w:r>
         <w:rPr>
@@ -2572,7 +2465,7 @@
           <w:szCs w:val="18"/>
           <w:lang w:val="en-GB"/>
         </w:rPr>
-        <w:t>(e.g. Standard Commercial, Overriding Commercial, and Productivity Linked Bonus etc.) and sends back the r</w:t>
+        <w:t>. Commercials Calculation Engine applies various configured S</w:t>
       </w:r>
       <w:r>
         <w:rPr>
@@ -2581,7 +2474,7 @@
           <w:szCs w:val="18"/>
           <w:lang w:val="en-GB"/>
         </w:rPr>
-        <w:t>e</w:t>
+        <w:t xml:space="preserve">upplier commercials </w:t>
       </w:r>
       <w:r>
         <w:rPr>
@@ -2590,7 +2483,7 @@
           <w:szCs w:val="18"/>
           <w:lang w:val="en-GB"/>
         </w:rPr>
-        <w:t>sponse to Booking Engine.</w:t>
+        <w:t>(e.g. Standard Commercial, Overriding Commercial, and Productivity Linked Bonus etc.) and sends back the response to Booking Engine.</w:t>
       </w:r>
     </w:p>
     <w:p>
@@ -2625,7 +2518,7 @@
           <w:szCs w:val="18"/>
           <w:lang w:val="en-GB"/>
         </w:rPr>
-        <w:t>Booking Engine then enriches the supplier commercials response with client context information like client entity type, client entity name etc. and sends the request to Co</w:t>
+        <w:t>Booking Engine then enriches the supplier commercials response with client context information like client entity type, client entity name etc. and sends the request to Commercials Calculation Engine to apply Client commercials.</w:t>
       </w:r>
       <w:r>
         <w:rPr>
@@ -2634,7 +2527,7 @@
           <w:szCs w:val="18"/>
           <w:lang w:val="en-GB"/>
         </w:rPr>
-        <w:t>m</w:t>
+        <w:t xml:space="preserve"> After applying Client commercials, CCE sends back the r</w:t>
       </w:r>
       <w:r>
         <w:rPr>
@@ -2643,7 +2536,7 @@
           <w:szCs w:val="18"/>
           <w:lang w:val="en-GB"/>
         </w:rPr>
-        <w:t>mercials Calculation Engine to apply Client commercials.</w:t>
+        <w:t>e</w:t>
       </w:r>
       <w:r>
         <w:rPr>
@@ -2652,25 +2545,7 @@
           <w:szCs w:val="18"/>
           <w:lang w:val="en-GB"/>
         </w:rPr>
-        <w:t xml:space="preserve"> After applying Client comme</w:t>
-      </w:r>
-      <w:r>
-        <w:rPr>
-          <w:rFonts w:ascii="Arial" w:hAnsi="Arial" w:cs="Arial"/>
-          <w:sz w:val="20"/>
-          <w:szCs w:val="18"/>
-          <w:lang w:val="en-GB"/>
-        </w:rPr>
-        <w:t>r</w:t>
-      </w:r>
-      <w:r>
-        <w:rPr>
-          <w:rFonts w:ascii="Arial" w:hAnsi="Arial" w:cs="Arial"/>
-          <w:sz w:val="20"/>
-          <w:szCs w:val="18"/>
-          <w:lang w:val="en-GB"/>
-        </w:rPr>
-        <w:t>cials, CCE sends back the response to Booking Engine.</w:t>
+        <w:t>sponse to Booking Engine.</w:t>
       </w:r>
     </w:p>
     <w:p>
@@ -2714,7 +2589,7 @@
           <w:szCs w:val="18"/>
           <w:lang w:val="en-GB"/>
         </w:rPr>
-        <w:t>he filtered and enriched search results to WEM for re</w:t>
+        <w:t>he filtered and enriched search results to WEM for rendering to the user or to API u</w:t>
       </w:r>
       <w:r>
         <w:rPr>
@@ -2723,7 +2598,7 @@
           <w:szCs w:val="18"/>
           <w:lang w:val="en-GB"/>
         </w:rPr>
-        <w:t>n</w:t>
+        <w:t>s</w:t>
       </w:r>
       <w:r>
         <w:rPr>
@@ -2732,7 +2607,7 @@
           <w:szCs w:val="18"/>
           <w:lang w:val="en-GB"/>
         </w:rPr>
-        <w:t>dering to the user or to API users.</w:t>
+        <w:t>ers.</w:t>
       </w:r>
     </w:p>
     <w:p>
@@ -2935,7 +2810,7 @@
           <w:szCs w:val="18"/>
           <w:lang w:val="en-GB"/>
         </w:rPr>
-        <w:t>send request to Commercials Calcul</w:t>
+        <w:t>send request to Comme</w:t>
       </w:r>
       <w:r>
         <w:rPr>
@@ -2944,7 +2819,7 @@
           <w:szCs w:val="18"/>
           <w:lang w:val="en-GB"/>
         </w:rPr>
-        <w:t>a</w:t>
+        <w:t>r</w:t>
       </w:r>
       <w:r>
         <w:rPr>
@@ -2953,7 +2828,7 @@
           <w:szCs w:val="18"/>
           <w:lang w:val="en-GB"/>
         </w:rPr>
-        <w:t xml:space="preserve">tion Engine to </w:t>
+        <w:t>cials Calcul</w:t>
       </w:r>
       <w:r>
         <w:rPr>
@@ -2962,7 +2837,7 @@
           <w:szCs w:val="18"/>
           <w:lang w:val="en-GB"/>
         </w:rPr>
-        <w:t xml:space="preserve">perform all commercial calculations (supplier &amp; client specific commercials) and return the results of price verification to WEM for displaying it to the user or to API users. </w:t>
+        <w:t>a</w:t>
       </w:r>
       <w:r>
         <w:rPr>
@@ -2971,7 +2846,7 @@
           <w:szCs w:val="18"/>
           <w:lang w:val="en-GB"/>
         </w:rPr>
-        <w:t>The Booking Engine will update its Commercials Cache with the latest price info</w:t>
+        <w:t xml:space="preserve">tion Engine to </w:t>
       </w:r>
       <w:r>
         <w:rPr>
@@ -2980,7 +2855,7 @@
           <w:szCs w:val="18"/>
           <w:lang w:val="en-GB"/>
         </w:rPr>
-        <w:t>r</w:t>
+        <w:t xml:space="preserve">perform all commercial calculations (supplier &amp; client specific commercials) and return the results of price verification to WEM for displaying it to the user or to API users. </w:t>
       </w:r>
       <w:r>
         <w:rPr>
@@ -2989,11 +2864,54 @@
           <w:szCs w:val="18"/>
           <w:lang w:val="en-GB"/>
         </w:rPr>
+        <w:t>The Booking Engine will update its Commercials Cache with the latest price info</w:t>
+      </w:r>
+      <w:r>
+        <w:rPr>
+          <w:rFonts w:ascii="Arial" w:hAnsi="Arial" w:cs="Arial"/>
+          <w:sz w:val="20"/>
+          <w:szCs w:val="18"/>
+          <w:lang w:val="en-GB"/>
+        </w:rPr>
+        <w:t>r</w:t>
+      </w:r>
+      <w:r>
+        <w:rPr>
+          <w:rFonts w:ascii="Arial" w:hAnsi="Arial" w:cs="Arial"/>
+          <w:sz w:val="20"/>
+          <w:szCs w:val="18"/>
+          <w:lang w:val="en-GB"/>
+        </w:rPr>
         <w:t>mation.</w:t>
       </w:r>
     </w:p>
     <w:p/>
     <w:p/>
+    <w:p>
+      <w:pPr>
+        <w:rPr>
+          <w:b/>
+        </w:rPr>
+      </w:pPr>
+      <w:r>
+        <w:rPr>
+          <w:b/>
+        </w:rPr>
+        <w:t>Configuration</w:t>
+      </w:r>
+      <w:r>
+        <w:rPr>
+          <w:b/>
+        </w:rPr>
+        <w:t xml:space="preserve"> Flow</w:t>
+      </w:r>
+      <w:r>
+        <w:rPr>
+          <w:b/>
+        </w:rPr>
+        <w:t>:</w:t>
+      </w:r>
+    </w:p>
     <w:p>
       <w:pPr>
         <w:pStyle w:val="ListParagraph"/>
@@ -3014,8 +2932,13 @@
       <w:bookmarkEnd w:id="14"/>
       <w:bookmarkEnd w:id="15"/>
       <w:r>
-        <w:lastRenderedPageBreak/>
-        <w:t>Definitions, Acronyms, and Abbreviations</w:t>
+        <w:t>Definitions, Acronyms, and Abbr</w:t>
+      </w:r>
+      <w:r>
+        <w:t>e</w:t>
+      </w:r>
+      <w:r>
+        <w:t>viations</w:t>
       </w:r>
       <w:bookmarkEnd w:id="16"/>
       <w:bookmarkEnd w:id="17"/>
@@ -3033,7 +2956,7 @@
           <w:insideH w:val="single" w:sz="4" w:space="0" w:color="auto"/>
           <w:insideV w:val="single" w:sz="4" w:space="0" w:color="auto"/>
         </w:tblBorders>
-        <w:tblLook w:val="01E0" w:firstRow="1" w:lastRow="1" w:firstColumn="1" w:lastColumn="1" w:noHBand="0" w:noVBand="0"/>
+        <w:tblLook w:val="01E0"/>
       </w:tblPr>
       <w:tblGrid>
         <w:gridCol w:w="1896"/>
@@ -3131,7 +3054,19 @@
               <w:rPr>
                 <w:rFonts w:ascii="Arial" w:hAnsi="Arial" w:cs="Arial"/>
               </w:rPr>
-              <w:t>CAPIOT Software Pvt. Ltd, the proposed vendor of services in this proposal</w:t>
+              <w:t>CAPIOT Software Pvt. Ltd, the proposed vendor of se</w:t>
+            </w:r>
+            <w:r>
+              <w:rPr>
+                <w:rFonts w:ascii="Arial" w:hAnsi="Arial" w:cs="Arial"/>
+              </w:rPr>
+              <w:t>r</w:t>
+            </w:r>
+            <w:r>
+              <w:rPr>
+                <w:rFonts w:ascii="Arial" w:hAnsi="Arial" w:cs="Arial"/>
+              </w:rPr>
+              <w:t>vices in this proposal</w:t>
             </w:r>
           </w:p>
         </w:tc>
@@ -3222,7 +3157,19 @@
               <w:rPr>
                 <w:rFonts w:ascii="Arial" w:hAnsi="Arial" w:cs="Arial"/>
               </w:rPr>
-              <w:t>Commercials Calculation Engine</w:t>
+              <w:t>Commercials Calculation E</w:t>
+            </w:r>
+            <w:r>
+              <w:rPr>
+                <w:rFonts w:ascii="Arial" w:hAnsi="Arial" w:cs="Arial"/>
+              </w:rPr>
+              <w:t>n</w:t>
+            </w:r>
+            <w:r>
+              <w:rPr>
+                <w:rFonts w:ascii="Arial" w:hAnsi="Arial" w:cs="Arial"/>
+              </w:rPr>
+              <w:t>gine</w:t>
             </w:r>
           </w:p>
         </w:tc>
@@ -3552,13 +3499,13 @@
       <w:pPr>
         <w:pStyle w:val="Heading2"/>
       </w:pPr>
-      <w:bookmarkStart w:id="18" w:name="OLE_LINK21"/>
-      <w:bookmarkStart w:id="19" w:name="OLE_LINK22"/>
-      <w:bookmarkStart w:id="20" w:name="_Toc196481316"/>
+      <w:bookmarkStart w:id="18" w:name="_Toc196481316"/>
+      <w:bookmarkStart w:id="19" w:name="OLE_LINK21"/>
+      <w:bookmarkStart w:id="20" w:name="OLE_LINK22"/>
       <w:r>
         <w:t>References</w:t>
       </w:r>
-      <w:bookmarkEnd w:id="20"/>
+      <w:bookmarkEnd w:id="18"/>
     </w:p>
     <w:p/>
     <w:p>
@@ -3586,7 +3533,7 @@
           <v:shape id="_x0000_i1025" type="#_x0000_t75" style="width:77.25pt;height:50.25pt" o:ole="">
             <v:imagedata r:id="rId13" o:title=""/>
           </v:shape>
-          <o:OLEObject Type="Embed" ProgID="Excel.Sheet.12" ShapeID="_x0000_i1025" DrawAspect="Icon" ObjectID="_1578241857" r:id="rId14"/>
+          <o:OLEObject Type="Embed" ProgID="Excel.Sheet.12" ShapeID="_x0000_i1025" DrawAspect="Icon" ObjectID="_1578794762" r:id="rId14"/>
         </w:object>
       </w:r>
     </w:p>
@@ -3601,8 +3548,8 @@
       <w:r>
         <w:t>D</w:t>
       </w:r>
-      <w:bookmarkEnd w:id="18"/>
       <w:bookmarkEnd w:id="19"/>
+      <w:bookmarkEnd w:id="20"/>
       <w:r>
         <w:t>ocument Map</w:t>
       </w:r>
@@ -3667,13 +3614,6 @@
           <w:color w:val="auto"/>
         </w:rPr>
       </w:pPr>
-      <w:r>
-        <w:rPr>
-          <w:b/>
-          <w:color w:val="auto"/>
-        </w:rPr>
-        <w:t>These subsections describe issues that need to be addressed or resolved prior to or while completing the design as well as issues that may influence the design process.</w:t>
-      </w:r>
     </w:p>
     <w:p>
       <w:pPr>
@@ -3719,6 +3659,120 @@
           <w:i w:val="0"/>
           <w:color w:val="auto"/>
         </w:rPr>
+        <w:t xml:space="preserve"> If there are conflicting rules being configured in the UI, then Business needs to set the priority of the conflicting rules and send to CCE.</w:t>
+      </w:r>
+    </w:p>
+    <w:p>
+      <w:pPr>
+        <w:pStyle w:val="Comment0"/>
+        <w:ind w:left="720" w:firstLine="720"/>
+        <w:rPr>
+          <w:i w:val="0"/>
+          <w:color w:val="auto"/>
+        </w:rPr>
+      </w:pPr>
+      <w:r>
+        <w:rPr>
+          <w:i w:val="0"/>
+          <w:color w:val="auto"/>
+        </w:rPr>
+        <w:t>E.g.:  Rule 1: Travel date -"5-07-2017 to 5-09-2017"</w:t>
+      </w:r>
+    </w:p>
+    <w:p>
+      <w:pPr>
+        <w:pStyle w:val="Comment0"/>
+        <w:ind w:left="1995"/>
+        <w:rPr>
+          <w:i w:val="0"/>
+          <w:color w:val="auto"/>
+        </w:rPr>
+      </w:pPr>
+      <w:r>
+        <w:rPr>
+          <w:i w:val="0"/>
+          <w:color w:val="auto"/>
+        </w:rPr>
+        <w:t>Rule 2: All conditions same as Rule 1 except Travel date which is "20-07-2017 to 31-07-2017". If rule 2 has to be executed, then UI will send higher priority for Rule2</w:t>
+      </w:r>
+      <w:r>
+        <w:rPr>
+          <w:i w:val="0"/>
+          <w:color w:val="auto"/>
+        </w:rPr>
+        <w:t>.</w:t>
+      </w:r>
+    </w:p>
+    <w:p>
+      <w:pPr>
+        <w:pStyle w:val="Comment0"/>
+        <w:ind w:left="780"/>
+        <w:rPr>
+          <w:i w:val="0"/>
+          <w:color w:val="auto"/>
+        </w:rPr>
+      </w:pPr>
+      <w:r>
+        <w:rPr>
+          <w:i w:val="0"/>
+          <w:color w:val="auto"/>
+        </w:rPr>
+        <w:t xml:space="preserve">2.1.2. </w:t>
+      </w:r>
+      <w:r>
+        <w:rPr>
+          <w:i w:val="0"/>
+          <w:color w:val="auto"/>
+        </w:rPr>
+        <w:t>If the supplier commercial is configured on fare comp</w:t>
+      </w:r>
+      <w:r>
+        <w:rPr>
+          <w:i w:val="0"/>
+          <w:color w:val="auto"/>
+        </w:rPr>
+        <w:t>o</w:t>
+      </w:r>
+      <w:r>
+        <w:rPr>
+          <w:i w:val="0"/>
+          <w:color w:val="auto"/>
+        </w:rPr>
+        <w:t xml:space="preserve">nent as </w:t>
+      </w:r>
+      <w:r>
+        <w:rPr>
+          <w:i w:val="0"/>
+          <w:color w:val="auto"/>
+        </w:rPr>
+        <w:t>“</w:t>
+      </w:r>
+      <w:r>
+        <w:rPr>
+          <w:i w:val="0"/>
+          <w:color w:val="auto"/>
+        </w:rPr>
+        <w:t>Base Fare +Tax1</w:t>
+      </w:r>
+      <w:r>
+        <w:rPr>
+          <w:i w:val="0"/>
+          <w:color w:val="auto"/>
+        </w:rPr>
+        <w:t>”</w:t>
+      </w:r>
+      <w:r>
+        <w:rPr>
+          <w:i w:val="0"/>
+          <w:color w:val="auto"/>
+        </w:rPr>
+        <w:t>, then CCE expects Base fare and Tax1 to be present in the input coming from Booking Engine. If any component</w:t>
+      </w:r>
+      <w:r>
+        <w:rPr>
+          <w:i w:val="0"/>
+          <w:color w:val="auto"/>
+        </w:rPr>
         <w:t xml:space="preserve"> </w:t>
       </w:r>
       <w:r>
@@ -3726,90 +3780,21 @@
           <w:i w:val="0"/>
           <w:color w:val="auto"/>
         </w:rPr>
-        <w:t>If there are conflicting rules being configured in the UI, then Business needs to set the priority of the conflicting rules and send to CCE.</w:t>
-      </w:r>
-    </w:p>
-    <w:p>
-      <w:pPr>
-        <w:pStyle w:val="Comment0"/>
-        <w:ind w:left="720" w:firstLine="720"/>
-        <w:rPr>
-          <w:i w:val="0"/>
-          <w:color w:val="auto"/>
-        </w:rPr>
-      </w:pPr>
-      <w:r>
-        <w:rPr>
-          <w:i w:val="0"/>
-          <w:color w:val="auto"/>
-        </w:rPr>
-        <w:t>E.g.:  Rule 1</w:t>
-      </w:r>
-      <w:r>
-        <w:rPr>
-          <w:i w:val="0"/>
-          <w:color w:val="auto"/>
-        </w:rPr>
-        <w:t>: Travel date -"5-07-2017 to 5-09-2017"</w:t>
-      </w:r>
-    </w:p>
-    <w:p>
-      <w:pPr>
-        <w:pStyle w:val="Comment0"/>
-        <w:ind w:left="1995"/>
-        <w:rPr>
-          <w:i w:val="0"/>
-          <w:color w:val="auto"/>
-        </w:rPr>
-      </w:pPr>
-      <w:r>
-        <w:rPr>
-          <w:i w:val="0"/>
-          <w:color w:val="auto"/>
-        </w:rPr>
-        <w:t>Rule 2</w:t>
-      </w:r>
-      <w:r>
-        <w:rPr>
-          <w:i w:val="0"/>
-          <w:color w:val="auto"/>
-        </w:rPr>
-        <w:t>: All conditions same as Rule 1 except Travel date which</w:t>
-      </w:r>
-      <w:r>
-        <w:rPr>
-          <w:i w:val="0"/>
-          <w:color w:val="auto"/>
-        </w:rPr>
-        <w:t xml:space="preserve"> is "20-07-2017 to 31-07-2017".</w:t>
-      </w:r>
-      <w:r>
-        <w:rPr>
-          <w:i w:val="0"/>
-          <w:color w:val="auto"/>
-        </w:rPr>
-        <w:t xml:space="preserve"> If rule 2 has to be executed, then UI will send higher prior</w:t>
-      </w:r>
-      <w:r>
-        <w:rPr>
-          <w:i w:val="0"/>
-          <w:color w:val="auto"/>
-        </w:rPr>
-        <w:t>i</w:t>
-      </w:r>
-      <w:r>
-        <w:rPr>
-          <w:i w:val="0"/>
-          <w:color w:val="auto"/>
-        </w:rPr>
-        <w:t>ty for Rule2</w:t>
-      </w:r>
-      <w:r>
-        <w:rPr>
-          <w:i w:val="0"/>
-          <w:color w:val="auto"/>
-        </w:rPr>
-        <w:t>.</w:t>
+        <w:t>(e.g. Tax1) is not present in the input, then comme</w:t>
+      </w:r>
+      <w:r>
+        <w:rPr>
+          <w:i w:val="0"/>
+          <w:color w:val="auto"/>
+        </w:rPr>
+        <w:t>r</w:t>
+      </w:r>
+      <w:r>
+        <w:rPr>
+          <w:i w:val="0"/>
+          <w:color w:val="auto"/>
+        </w:rPr>
+        <w:t>cials will not be applied on that component.</w:t>
       </w:r>
     </w:p>
     <w:p>
@@ -3826,56 +3811,14 @@
           <w:i w:val="0"/>
           <w:color w:val="auto"/>
         </w:rPr>
-        <w:t xml:space="preserve">2.1.2. </w:t>
-      </w:r>
-      <w:r>
-        <w:rPr>
-          <w:i w:val="0"/>
-          <w:color w:val="auto"/>
-        </w:rPr>
-        <w:t xml:space="preserve">If the supplier commercial is configured on fare component as </w:t>
-      </w:r>
-      <w:r>
-        <w:rPr>
-          <w:i w:val="0"/>
-          <w:color w:val="auto"/>
-        </w:rPr>
-        <w:t>“</w:t>
-      </w:r>
-      <w:r>
-        <w:rPr>
-          <w:i w:val="0"/>
-          <w:color w:val="auto"/>
-        </w:rPr>
-        <w:t>Base Fare +Tax1</w:t>
-      </w:r>
-      <w:r>
-        <w:rPr>
-          <w:i w:val="0"/>
-          <w:color w:val="auto"/>
-        </w:rPr>
-        <w:t>”</w:t>
-      </w:r>
-      <w:r>
-        <w:rPr>
-          <w:i w:val="0"/>
-          <w:color w:val="auto"/>
-        </w:rPr>
-        <w:t>, then CCE expects Base fare and Tax1 to be present in the input coming from Booking Engine. If any component</w:t>
-      </w:r>
-      <w:r>
-        <w:rPr>
-          <w:i w:val="0"/>
-          <w:color w:val="auto"/>
-        </w:rPr>
-        <w:t xml:space="preserve"> </w:t>
-      </w:r>
-      <w:r>
-        <w:rPr>
-          <w:i w:val="0"/>
-          <w:color w:val="auto"/>
-        </w:rPr>
-        <w:t>(e.g. Tax1) is not present in the input, then commercials will not be applied on that component.</w:t>
+        <w:t xml:space="preserve">2.1.3. </w:t>
+      </w:r>
+      <w:r>
+        <w:rPr>
+          <w:i w:val="0"/>
+          <w:color w:val="auto"/>
+        </w:rPr>
+        <w:t>Currency Conversion and tax calculation will be out of scope for CCE.</w:t>
       </w:r>
     </w:p>
     <w:p>
@@ -3892,14 +3835,56 @@
           <w:i w:val="0"/>
           <w:color w:val="auto"/>
         </w:rPr>
-        <w:t xml:space="preserve">2.1.3. </w:t>
-      </w:r>
-      <w:r>
-        <w:rPr>
-          <w:i w:val="0"/>
-          <w:color w:val="auto"/>
-        </w:rPr>
-        <w:t>Currency Conversion and tax calculation will be out of scope for CCE.</w:t>
+        <w:t xml:space="preserve">2.1.4. </w:t>
+      </w:r>
+      <w:r>
+        <w:rPr>
+          <w:i w:val="0"/>
+          <w:color w:val="auto"/>
+        </w:rPr>
+        <w:t>In Packages, CCE will receive total base fare (sum total base fare of all the included products like Acco, Insurance etc.) , total taxes (sum total taxes of all the i</w:t>
+      </w:r>
+      <w:r>
+        <w:rPr>
+          <w:i w:val="0"/>
+          <w:color w:val="auto"/>
+        </w:rPr>
+        <w:t>n</w:t>
+      </w:r>
+      <w:r>
+        <w:rPr>
+          <w:i w:val="0"/>
+          <w:color w:val="auto"/>
+        </w:rPr>
+        <w:t>cluded products like Acco, Insurance etc.), total surcharge, total di</w:t>
+      </w:r>
+      <w:r>
+        <w:rPr>
+          <w:i w:val="0"/>
+          <w:color w:val="auto"/>
+        </w:rPr>
+        <w:t>s</w:t>
+      </w:r>
+      <w:r>
+        <w:rPr>
+          <w:i w:val="0"/>
+          <w:color w:val="auto"/>
+        </w:rPr>
+        <w:t>count etc. from Booking Engine for set packa</w:t>
+      </w:r>
+      <w:r>
+        <w:rPr>
+          <w:i w:val="0"/>
+          <w:color w:val="auto"/>
+        </w:rPr>
+        <w:t>g</w:t>
+      </w:r>
+      <w:r>
+        <w:rPr>
+          <w:i w:val="0"/>
+          <w:color w:val="auto"/>
+        </w:rPr>
+        <w:t>es.</w:t>
       </w:r>
     </w:p>
     <w:p>
@@ -3916,42 +3901,28 @@
           <w:i w:val="0"/>
           <w:color w:val="auto"/>
         </w:rPr>
-        <w:t xml:space="preserve">2.1.4. </w:t>
-      </w:r>
-      <w:r>
-        <w:rPr>
-          <w:i w:val="0"/>
-          <w:color w:val="auto"/>
-        </w:rPr>
-        <w:t>In Packages, CCE will receive total base fare (sum total base fare of all the i</w:t>
-      </w:r>
-      <w:r>
-        <w:rPr>
-          <w:i w:val="0"/>
-          <w:color w:val="auto"/>
-        </w:rPr>
-        <w:t>n</w:t>
-      </w:r>
-      <w:r>
-        <w:rPr>
-          <w:i w:val="0"/>
-          <w:color w:val="auto"/>
-        </w:rPr>
-        <w:t>cluded products like Acco, Insurance etc.) , total taxes (sum total taxes of all the i</w:t>
-      </w:r>
-      <w:r>
-        <w:rPr>
-          <w:i w:val="0"/>
-          <w:color w:val="auto"/>
-        </w:rPr>
-        <w:t>n</w:t>
-      </w:r>
-      <w:r>
-        <w:rPr>
-          <w:i w:val="0"/>
-          <w:color w:val="auto"/>
-        </w:rPr>
-        <w:t>cluded products like Acco, Insurance etc.), total surcharge, total discount etc. from Booking Engine for set packages.</w:t>
+        <w:t xml:space="preserve">2.1.5. </w:t>
+      </w:r>
+      <w:r>
+        <w:rPr>
+          <w:i w:val="0"/>
+          <w:color w:val="auto"/>
+        </w:rPr>
+        <w:t>Attaching policy is not being handled cu</w:t>
+      </w:r>
+      <w:r>
+        <w:rPr>
+          <w:i w:val="0"/>
+          <w:color w:val="auto"/>
+        </w:rPr>
+        <w:t>r</w:t>
+      </w:r>
+      <w:r>
+        <w:rPr>
+          <w:i w:val="0"/>
+          <w:color w:val="auto"/>
+        </w:rPr>
+        <w:t>rently in CCE.</w:t>
       </w:r>
     </w:p>
     <w:p>
@@ -3968,14 +3939,28 @@
           <w:i w:val="0"/>
           <w:color w:val="auto"/>
         </w:rPr>
-        <w:t xml:space="preserve">2.1.5. </w:t>
-      </w:r>
-      <w:r>
-        <w:rPr>
-          <w:i w:val="0"/>
-          <w:color w:val="auto"/>
-        </w:rPr>
-        <w:t>Attaching policy is not being handled currently in CCE.</w:t>
+        <w:t xml:space="preserve">2.1.6. </w:t>
+      </w:r>
+      <w:r>
+        <w:rPr>
+          <w:i w:val="0"/>
+          <w:color w:val="auto"/>
+        </w:rPr>
+        <w:t>In case of the commercials which are payable to the su</w:t>
+      </w:r>
+      <w:r>
+        <w:rPr>
+          <w:i w:val="0"/>
+          <w:color w:val="auto"/>
+        </w:rPr>
+        <w:t>p</w:t>
+      </w:r>
+      <w:r>
+        <w:rPr>
+          <w:i w:val="0"/>
+          <w:color w:val="auto"/>
+        </w:rPr>
+        <w:t>plier (e.g. Service charge), the company will have a retention of minimum 100% while applying the client commercials so that the company does not bear the losses.</w:t>
       </w:r>
     </w:p>
     <w:p>
@@ -3992,14 +3977,28 @@
           <w:i w:val="0"/>
           <w:color w:val="auto"/>
         </w:rPr>
-        <w:t xml:space="preserve">2.1.6. </w:t>
-      </w:r>
-      <w:r>
-        <w:rPr>
-          <w:i w:val="0"/>
-          <w:color w:val="auto"/>
-        </w:rPr>
-        <w:t>In case of the commercials which are payable to the supplier (e.g. Service charge), the company will have a retention of minimum 100% while applying the client commercials so that the company does not bear the losses.</w:t>
+        <w:t>2.1.7. Client commercials</w:t>
+      </w:r>
+      <w:r>
+        <w:rPr>
+          <w:i w:val="0"/>
+          <w:color w:val="auto"/>
+        </w:rPr>
+        <w:t>: In fixed model, even if we are not ge</w:t>
+      </w:r>
+      <w:r>
+        <w:rPr>
+          <w:i w:val="0"/>
+          <w:color w:val="auto"/>
+        </w:rPr>
+        <w:t>t</w:t>
+      </w:r>
+      <w:r>
+        <w:rPr>
+          <w:i w:val="0"/>
+          <w:color w:val="auto"/>
+        </w:rPr>
+        <w:t>ting a supplier commercial (E.g.: PLB), still if configured at client side, client may apply a fixed amount/percentage on PLB.</w:t>
       </w:r>
     </w:p>
     <w:p>
@@ -4016,73 +4015,7 @@
           <w:i w:val="0"/>
           <w:color w:val="auto"/>
         </w:rPr>
-        <w:t>2.1.7. Client commercials</w:t>
-      </w:r>
-      <w:r>
-        <w:rPr>
-          <w:i w:val="0"/>
-          <w:color w:val="auto"/>
-        </w:rPr>
-        <w:t xml:space="preserve">: In fixed model, even if we are not getting a supplier </w:t>
-      </w:r>
-      <w:r>
-        <w:rPr>
-          <w:i w:val="0"/>
-          <w:color w:val="auto"/>
-        </w:rPr>
-        <w:t>commercial (E.g.</w:t>
-      </w:r>
-      <w:r>
-        <w:rPr>
-          <w:i w:val="0"/>
-          <w:color w:val="auto"/>
-        </w:rPr>
-        <w:t>: PLB), still if configured at client side, client may apply a fixed amount/percentage on PLB.</w:t>
-      </w:r>
-    </w:p>
-    <w:p>
-      <w:pPr>
-        <w:pStyle w:val="Comment0"/>
-        <w:ind w:left="780"/>
-        <w:rPr>
-          <w:i w:val="0"/>
-          <w:color w:val="auto"/>
-        </w:rPr>
-      </w:pPr>
-      <w:r>
-        <w:rPr>
-          <w:i w:val="0"/>
-          <w:color w:val="auto"/>
-        </w:rPr>
-        <w:t xml:space="preserve">Supplier </w:t>
-      </w:r>
-      <w:r>
-        <w:rPr>
-          <w:i w:val="0"/>
-          <w:color w:val="auto"/>
-        </w:rPr>
-        <w:t>commercials:</w:t>
-      </w:r>
-      <w:r>
-        <w:rPr>
-          <w:i w:val="0"/>
-          <w:color w:val="auto"/>
-        </w:rPr>
-        <w:t xml:space="preserve"> Slab </w:t>
-      </w:r>
-      <w:r>
-        <w:rPr>
-          <w:i w:val="0"/>
-          <w:color w:val="auto"/>
-        </w:rPr>
-        <w:t>values [e.g.</w:t>
-      </w:r>
-      <w:r>
-        <w:rPr>
-          <w:i w:val="0"/>
-          <w:color w:val="auto"/>
-        </w:rPr>
-        <w:t>:</w:t>
+        <w:t>Supplier commercials: Slab values [e.g.:</w:t>
       </w:r>
       <w:r>
         <w:rPr>
@@ -4164,7 +4097,6 @@
       <w:bookmarkEnd w:id="33"/>
       <w:bookmarkEnd w:id="34"/>
       <w:r>
-        <w:lastRenderedPageBreak/>
         <w:t>Constraints</w:t>
       </w:r>
       <w:bookmarkEnd w:id="35"/>
@@ -4182,7 +4114,38 @@
         <w:rPr>
           <w:color w:val="auto"/>
         </w:rPr>
-        <w:t>Describe any constraints on the system that have a significant impact on the design of the system. (e.g., technology constraints, performance requirements, end user characteristics)  These are things the customer has told you that directly influence the design (e.g., the DB must be an open-source, freely available DBMS).</w:t>
+        <w:t>Describe any constraints on the system that have a si</w:t>
+      </w:r>
+      <w:r>
+        <w:rPr>
+          <w:color w:val="auto"/>
+        </w:rPr>
+        <w:t>g</w:t>
+      </w:r>
+      <w:r>
+        <w:rPr>
+          <w:color w:val="auto"/>
+        </w:rPr>
+        <w:t>nificant impact on the design of the system. (e.g., technology constraints, performance r</w:t>
+      </w:r>
+      <w:r>
+        <w:rPr>
+          <w:color w:val="auto"/>
+        </w:rPr>
+        <w:t>e</w:t>
+      </w:r>
+      <w:r>
+        <w:rPr>
+          <w:color w:val="auto"/>
+        </w:rPr>
+        <w:t xml:space="preserve">quirements, end user characteristics)  </w:t>
+      </w:r>
+      <w:r>
+        <w:rPr>
+          <w:color w:val="auto"/>
+        </w:rPr>
+        <w:lastRenderedPageBreak/>
+        <w:t>These are things the customer has told you that directly influence the design (e.g., the DB must be an open-source, freely available DBMS).</w:t>
       </w:r>
     </w:p>
     <w:p>
@@ -4327,19 +4290,31 @@
         <w:rPr>
           <w:color w:val="auto"/>
         </w:rPr>
-        <w:t>Summarize the approach that will be used to create and evolve the design for this system. This is not a rehash of your project lifecycle or change-management plan.  This is for stating whether you will use object-oriented design, formal specifications, or other specific metho</w:t>
-      </w:r>
-      <w:r>
-        <w:rPr>
-          <w:color w:val="auto"/>
-        </w:rPr>
-        <w:t>d</w:t>
-      </w:r>
-      <w:r>
-        <w:rPr>
-          <w:color w:val="auto"/>
-        </w:rPr>
-        <w:t>ologies. Most people will use some object-oriented technique with UML.</w:t>
+        <w:t>Summarize the approach that will be used to create and evolve the design for this system. This is not a rehash of your project lifecycle or change-management plan.  This is for stating whether you will use object-oriented design, formal specifications, or other specific methodologies. Most pe</w:t>
+      </w:r>
+      <w:r>
+        <w:rPr>
+          <w:color w:val="auto"/>
+        </w:rPr>
+        <w:t>o</w:t>
+      </w:r>
+      <w:r>
+        <w:rPr>
+          <w:color w:val="auto"/>
+        </w:rPr>
+        <w:t>ple will use some object-oriented tec</w:t>
+      </w:r>
+      <w:r>
+        <w:rPr>
+          <w:color w:val="auto"/>
+        </w:rPr>
+        <w:t>h</w:t>
+      </w:r>
+      <w:r>
+        <w:rPr>
+          <w:color w:val="auto"/>
+        </w:rPr>
+        <w:t>nique with UML.</w:t>
       </w:r>
       <w:bookmarkEnd w:id="44"/>
     </w:p>
@@ -4391,32 +4366,60 @@
       <w:pPr>
         <w:pStyle w:val="Comment0"/>
         <w:rPr>
-          <w:b/>
-          <w:color w:val="auto"/>
-        </w:rPr>
-      </w:pPr>
-      <w:r>
-        <w:rPr>
-          <w:b/>
-          <w:color w:val="auto"/>
-        </w:rPr>
-        <w:t>The architecture provides the top-level design view of a system and provides a basis for more detailed design work. These subsections describe the top-level components of the system you are building and their relationships. For an OO implementation in Java, for example, our components could become packages (or set of packages, depending on the level of granularity considered and the size of the system).</w:t>
-      </w:r>
-    </w:p>
-    <w:p>
-      <w:pPr>
-        <w:pStyle w:val="Comment0"/>
-        <w:rPr>
-          <w:b/>
-          <w:color w:val="auto"/>
-        </w:rPr>
-      </w:pPr>
-      <w:r>
-        <w:rPr>
-          <w:b/>
-          <w:color w:val="auto"/>
-        </w:rPr>
-        <w:t>In defining your architectural design, you can follow one of the organizational styles seen in class (shared data repository, shared services and servers, and abstract machine/layered) or pick a different one if none of those is appropriate for your system.</w:t>
+          <w:i w:val="0"/>
+          <w:color w:val="auto"/>
+        </w:rPr>
+      </w:pPr>
+      <w:r>
+        <w:rPr>
+          <w:i w:val="0"/>
+          <w:color w:val="auto"/>
+        </w:rPr>
+        <w:t>The architectural patterns followed here are Rule based architecture (using RETE algorithm) and Representatio</w:t>
+      </w:r>
+      <w:r>
+        <w:rPr>
+          <w:i w:val="0"/>
+          <w:color w:val="auto"/>
+        </w:rPr>
+        <w:t>n</w:t>
+      </w:r>
+      <w:r>
+        <w:rPr>
+          <w:i w:val="0"/>
+          <w:color w:val="auto"/>
+        </w:rPr>
+        <w:t>al State Transfer (REST).</w:t>
+      </w:r>
+    </w:p>
+    <w:p>
+      <w:pPr>
+        <w:pStyle w:val="Comment0"/>
+        <w:rPr>
+          <w:i w:val="0"/>
+          <w:color w:val="auto"/>
+        </w:rPr>
+      </w:pPr>
+      <w:r>
+        <w:rPr>
+          <w:i w:val="0"/>
+          <w:color w:val="auto"/>
+        </w:rPr>
+        <w:t>CCE services have been exposed as RESTful web se</w:t>
+      </w:r>
+      <w:r>
+        <w:rPr>
+          <w:i w:val="0"/>
+          <w:color w:val="auto"/>
+        </w:rPr>
+        <w:t>r</w:t>
+      </w:r>
+      <w:r>
+        <w:rPr>
+          <w:i w:val="0"/>
+          <w:color w:val="auto"/>
+        </w:rPr>
+        <w:t>vices.</w:t>
       </w:r>
     </w:p>
     <w:p>
@@ -4437,190 +4440,3157 @@
     <w:p>
       <w:pPr>
         <w:pStyle w:val="Comment0"/>
-        <w:rPr>
-          <w:color w:val="auto"/>
-        </w:rPr>
-      </w:pPr>
-      <w:r>
-        <w:rPr>
-          <w:color w:val="auto"/>
-        </w:rPr>
-        <w:t xml:space="preserve">This section provides a high level overview of the structural and functional decomposition of the system. The section should list the different components and concisely discuss the major responsibilities and roles such </w:t>
-      </w:r>
-      <w:bookmarkStart w:id="54" w:name="OLE_LINK45"/>
-      <w:bookmarkStart w:id="55" w:name="OLE_LINK46"/>
-      <w:r>
-        <w:rPr>
-          <w:color w:val="auto"/>
-        </w:rPr>
-        <w:t>components</w:t>
+        <w:numPr>
+          <w:ilvl w:val="0"/>
+          <w:numId w:val="16"/>
+        </w:numPr>
+        <w:rPr>
+          <w:i w:val="0"/>
+          <w:color w:val="auto"/>
+        </w:rPr>
+      </w:pPr>
+      <w:r>
+        <w:rPr>
+          <w:i w:val="0"/>
+          <w:color w:val="auto"/>
+        </w:rPr>
+        <w:t>This section provides a high level overview of the structural and</w:t>
+      </w:r>
+      <w:r>
+        <w:rPr>
+          <w:i w:val="0"/>
+          <w:color w:val="auto"/>
+        </w:rPr>
+        <w:t xml:space="preserve"> functional decomposition of CCE</w:t>
+      </w:r>
+      <w:r>
+        <w:rPr>
+          <w:i w:val="0"/>
+          <w:color w:val="auto"/>
+        </w:rPr>
+        <w:t xml:space="preserve">. </w:t>
+      </w:r>
+    </w:p>
+    <w:p>
+      <w:pPr>
+        <w:pStyle w:val="Comment0"/>
+        <w:numPr>
+          <w:ilvl w:val="0"/>
+          <w:numId w:val="16"/>
+        </w:numPr>
+        <w:rPr>
+          <w:i w:val="0"/>
+          <w:color w:val="auto"/>
+        </w:rPr>
+      </w:pPr>
+      <w:r>
+        <w:rPr>
+          <w:i w:val="0"/>
+          <w:color w:val="auto"/>
+        </w:rPr>
+        <w:t xml:space="preserve">CCE calculates the commercial amount and the split up of all the </w:t>
+      </w:r>
+      <w:r>
+        <w:rPr>
+          <w:i w:val="0"/>
+          <w:color w:val="auto"/>
+        </w:rPr>
+        <w:t xml:space="preserve">commercial names and commercial amounts will </w:t>
+      </w:r>
+      <w:r>
+        <w:rPr>
+          <w:i w:val="0"/>
+          <w:color w:val="auto"/>
+        </w:rPr>
+        <w:t>be sent to Boo</w:t>
+      </w:r>
+      <w:r>
+        <w:rPr>
+          <w:i w:val="0"/>
+          <w:color w:val="auto"/>
+        </w:rPr>
+        <w:t>k</w:t>
+      </w:r>
+      <w:r>
+        <w:rPr>
+          <w:i w:val="0"/>
+          <w:color w:val="auto"/>
+        </w:rPr>
+        <w:t xml:space="preserve">ing Engine. </w:t>
+      </w:r>
+    </w:p>
+    <w:p>
+      <w:pPr>
+        <w:pStyle w:val="Comment0"/>
+        <w:numPr>
+          <w:ilvl w:val="0"/>
+          <w:numId w:val="16"/>
+        </w:numPr>
+        <w:rPr>
+          <w:i w:val="0"/>
+          <w:color w:val="auto"/>
+        </w:rPr>
+      </w:pPr>
+      <w:r>
+        <w:rPr>
+          <w:i w:val="0"/>
+          <w:color w:val="auto"/>
+        </w:rPr>
+        <w:t xml:space="preserve">Booking Engine sends the request for various operations like search, re-price, booking etc. to CCE. </w:t>
+      </w:r>
+    </w:p>
+    <w:p>
+      <w:pPr>
+        <w:pStyle w:val="Comment0"/>
+        <w:numPr>
+          <w:ilvl w:val="0"/>
+          <w:numId w:val="16"/>
+        </w:numPr>
+        <w:rPr>
+          <w:i w:val="0"/>
+          <w:color w:val="auto"/>
+        </w:rPr>
+      </w:pPr>
+      <w:r>
+        <w:rPr>
+          <w:i w:val="0"/>
+          <w:color w:val="auto"/>
+        </w:rPr>
+        <w:t>CCE calculates the commercials based on var</w:t>
+      </w:r>
+      <w:r>
+        <w:rPr>
+          <w:i w:val="0"/>
+          <w:color w:val="auto"/>
+        </w:rPr>
+        <w:t>i</w:t>
+      </w:r>
+      <w:r>
+        <w:rPr>
+          <w:i w:val="0"/>
+          <w:color w:val="auto"/>
+        </w:rPr>
+        <w:t>ous input conditions like supplier, supplier ma</w:t>
+      </w:r>
+      <w:r>
+        <w:rPr>
+          <w:i w:val="0"/>
+          <w:color w:val="auto"/>
+        </w:rPr>
+        <w:t>r</w:t>
+      </w:r>
+      <w:r>
+        <w:rPr>
+          <w:i w:val="0"/>
+          <w:color w:val="auto"/>
+        </w:rPr>
+        <w:t>ket, travel date, travel destination etc.</w:t>
+      </w:r>
+    </w:p>
+    <w:p>
+      <w:pPr>
+        <w:pStyle w:val="Comment0"/>
+        <w:numPr>
+          <w:ilvl w:val="0"/>
+          <w:numId w:val="16"/>
+        </w:numPr>
+        <w:rPr>
+          <w:i w:val="0"/>
+          <w:color w:val="auto"/>
+        </w:rPr>
+      </w:pPr>
+      <w:r>
+        <w:rPr>
+          <w:i w:val="0"/>
+          <w:color w:val="auto"/>
+        </w:rPr>
+        <w:t>CCE provides the functionality to block out ce</w:t>
+      </w:r>
+      <w:r>
+        <w:rPr>
+          <w:i w:val="0"/>
+          <w:color w:val="auto"/>
+        </w:rPr>
+        <w:t>r</w:t>
+      </w:r>
+      <w:r>
+        <w:rPr>
+          <w:i w:val="0"/>
+          <w:color w:val="auto"/>
+        </w:rPr>
+        <w:t>tain dates when the business may choose to not give any commercials.</w:t>
+      </w:r>
+    </w:p>
+    <w:p>
+      <w:pPr>
+        <w:pStyle w:val="Comment0"/>
+        <w:numPr>
+          <w:ilvl w:val="0"/>
+          <w:numId w:val="16"/>
+        </w:numPr>
+        <w:rPr>
+          <w:i w:val="0"/>
+          <w:color w:val="auto"/>
+        </w:rPr>
+      </w:pPr>
+      <w:r>
+        <w:rPr>
+          <w:i w:val="0"/>
+          <w:color w:val="auto"/>
+        </w:rPr>
+        <w:t>Commercials can be configured on below fare components:</w:t>
+      </w:r>
+    </w:p>
+    <w:p>
+      <w:pPr>
+        <w:pStyle w:val="Comment0"/>
+        <w:numPr>
+          <w:ilvl w:val="0"/>
+          <w:numId w:val="15"/>
+        </w:numPr>
+        <w:rPr>
+          <w:i w:val="0"/>
+          <w:color w:val="auto"/>
+        </w:rPr>
+      </w:pPr>
+      <w:r>
+        <w:rPr>
+          <w:i w:val="0"/>
+          <w:color w:val="auto"/>
+        </w:rPr>
+        <w:t>Base Fare</w:t>
+      </w:r>
+    </w:p>
+    <w:p>
+      <w:pPr>
+        <w:pStyle w:val="Comment0"/>
+        <w:numPr>
+          <w:ilvl w:val="0"/>
+          <w:numId w:val="15"/>
+        </w:numPr>
+        <w:rPr>
+          <w:i w:val="0"/>
+          <w:color w:val="auto"/>
+        </w:rPr>
+      </w:pPr>
+      <w:r>
+        <w:rPr>
+          <w:i w:val="0"/>
+          <w:color w:val="auto"/>
+        </w:rPr>
+        <w:t>Total Fare</w:t>
+      </w:r>
+    </w:p>
+    <w:p>
+      <w:pPr>
+        <w:pStyle w:val="Comment0"/>
+        <w:numPr>
+          <w:ilvl w:val="0"/>
+          <w:numId w:val="15"/>
+        </w:numPr>
+        <w:rPr>
+          <w:i w:val="0"/>
+          <w:color w:val="auto"/>
+        </w:rPr>
+      </w:pPr>
+      <w:r>
+        <w:rPr>
+          <w:i w:val="0"/>
+          <w:color w:val="auto"/>
+        </w:rPr>
+        <w:t>Base Fare +Taxes (YQ, RT etc.)</w:t>
+      </w:r>
+    </w:p>
+    <w:p>
+      <w:pPr>
+        <w:pStyle w:val="Comment0"/>
+        <w:numPr>
+          <w:ilvl w:val="0"/>
+          <w:numId w:val="15"/>
+        </w:numPr>
+        <w:rPr>
+          <w:i w:val="0"/>
+          <w:color w:val="auto"/>
+        </w:rPr>
+      </w:pPr>
+      <w:r>
+        <w:rPr>
+          <w:i w:val="0"/>
+          <w:color w:val="auto"/>
+        </w:rPr>
+        <w:t>Taxes (YQ, RT etc.)</w:t>
+      </w:r>
+    </w:p>
+    <w:p>
+      <w:pPr>
+        <w:pStyle w:val="Comment0"/>
+        <w:numPr>
+          <w:ilvl w:val="0"/>
+          <w:numId w:val="17"/>
+        </w:numPr>
+        <w:rPr>
+          <w:i w:val="0"/>
+          <w:color w:val="auto"/>
+        </w:rPr>
+      </w:pPr>
+      <w:r>
+        <w:rPr>
+          <w:i w:val="0"/>
+          <w:color w:val="auto"/>
+        </w:rPr>
+        <w:t>Client commercial includes Retention commercial (amount r</w:t>
+      </w:r>
+      <w:r>
+        <w:rPr>
+          <w:i w:val="0"/>
+          <w:color w:val="auto"/>
+        </w:rPr>
+        <w:t>e</w:t>
+      </w:r>
+      <w:r>
+        <w:rPr>
+          <w:i w:val="0"/>
+          <w:color w:val="auto"/>
+        </w:rPr>
+        <w:t>tained from supplier commercials), Additional commercials and Markup.</w:t>
+      </w:r>
+    </w:p>
+    <w:p>
+      <w:pPr>
+        <w:pStyle w:val="Comment0"/>
+        <w:numPr>
+          <w:ilvl w:val="0"/>
+          <w:numId w:val="17"/>
+        </w:numPr>
+        <w:rPr>
+          <w:i w:val="0"/>
+          <w:color w:val="auto"/>
+        </w:rPr>
+      </w:pPr>
+      <w:r>
+        <w:rPr>
+          <w:i w:val="0"/>
+          <w:color w:val="auto"/>
+        </w:rPr>
+        <w:t>Below mentioned are the list of commercials covered:</w:t>
+      </w:r>
+    </w:p>
+    <w:p>
+      <w:pPr>
+        <w:pStyle w:val="Comment0"/>
+        <w:ind w:left="720"/>
+        <w:rPr>
+          <w:b/>
+          <w:i w:val="0"/>
+          <w:color w:val="auto"/>
+        </w:rPr>
+      </w:pPr>
+      <w:r>
+        <w:rPr>
+          <w:b/>
+          <w:i w:val="0"/>
+          <w:color w:val="auto"/>
+        </w:rPr>
+        <w:t>Supplier Transactional Commercials:</w:t>
+      </w:r>
+    </w:p>
+    <w:p>
+      <w:pPr>
+        <w:pStyle w:val="Comment0"/>
+        <w:numPr>
+          <w:ilvl w:val="0"/>
+          <w:numId w:val="10"/>
+        </w:numPr>
+        <w:rPr>
+          <w:i w:val="0"/>
+          <w:color w:val="auto"/>
+        </w:rPr>
+      </w:pPr>
+      <w:r>
+        <w:rPr>
+          <w:i w:val="0"/>
+          <w:color w:val="auto"/>
+        </w:rPr>
+        <w:t xml:space="preserve">Standard Commercial (IATA) </w:t>
+      </w:r>
+    </w:p>
+    <w:p>
+      <w:pPr>
+        <w:pStyle w:val="Comment0"/>
+        <w:numPr>
+          <w:ilvl w:val="0"/>
+          <w:numId w:val="10"/>
+        </w:numPr>
+        <w:rPr>
+          <w:i w:val="0"/>
+          <w:color w:val="auto"/>
+        </w:rPr>
+      </w:pPr>
+      <w:r>
+        <w:rPr>
+          <w:i w:val="0"/>
+          <w:color w:val="auto"/>
+        </w:rPr>
+        <w:t>Overriding Commercial</w:t>
+      </w:r>
+    </w:p>
+    <w:p>
+      <w:pPr>
+        <w:pStyle w:val="Comment0"/>
+        <w:numPr>
+          <w:ilvl w:val="0"/>
+          <w:numId w:val="10"/>
+        </w:numPr>
+        <w:rPr>
+          <w:i w:val="0"/>
+          <w:color w:val="auto"/>
+        </w:rPr>
+      </w:pPr>
+      <w:r>
+        <w:rPr>
+          <w:i w:val="0"/>
+          <w:color w:val="auto"/>
+        </w:rPr>
+        <w:t>Productivity Linked Bonus (PLB)</w:t>
+      </w:r>
+    </w:p>
+    <w:p>
+      <w:pPr>
+        <w:pStyle w:val="Comment0"/>
+        <w:numPr>
+          <w:ilvl w:val="0"/>
+          <w:numId w:val="10"/>
+        </w:numPr>
+        <w:rPr>
+          <w:i w:val="0"/>
+          <w:color w:val="auto"/>
+        </w:rPr>
+      </w:pPr>
+      <w:r>
+        <w:rPr>
+          <w:i w:val="0"/>
+          <w:color w:val="auto"/>
+        </w:rPr>
+        <w:t>Destination Incentive</w:t>
+      </w:r>
+    </w:p>
+    <w:p>
+      <w:pPr>
+        <w:pStyle w:val="Comment0"/>
+        <w:numPr>
+          <w:ilvl w:val="0"/>
+          <w:numId w:val="10"/>
+        </w:numPr>
+        <w:rPr>
+          <w:i w:val="0"/>
+          <w:color w:val="auto"/>
+        </w:rPr>
+      </w:pPr>
+      <w:r>
+        <w:rPr>
+          <w:i w:val="0"/>
+          <w:color w:val="auto"/>
+        </w:rPr>
+        <w:t>Sector-wise Incentive</w:t>
+      </w:r>
+    </w:p>
+    <w:p>
+      <w:pPr>
+        <w:pStyle w:val="Comment0"/>
+        <w:numPr>
+          <w:ilvl w:val="0"/>
+          <w:numId w:val="10"/>
+        </w:numPr>
+        <w:rPr>
+          <w:i w:val="0"/>
+          <w:color w:val="auto"/>
+        </w:rPr>
+      </w:pPr>
+      <w:r>
+        <w:rPr>
+          <w:i w:val="0"/>
+          <w:color w:val="auto"/>
+        </w:rPr>
+        <w:t>Segment Fees</w:t>
+      </w:r>
+    </w:p>
+    <w:p>
+      <w:pPr>
+        <w:pStyle w:val="Comment0"/>
+        <w:numPr>
+          <w:ilvl w:val="0"/>
+          <w:numId w:val="10"/>
+        </w:numPr>
+        <w:rPr>
+          <w:i w:val="0"/>
+          <w:color w:val="auto"/>
+        </w:rPr>
+      </w:pPr>
+      <w:r>
+        <w:rPr>
+          <w:i w:val="0"/>
+          <w:color w:val="auto"/>
+        </w:rPr>
+        <w:t>Management Fees</w:t>
+      </w:r>
+    </w:p>
+    <w:p>
+      <w:pPr>
+        <w:pStyle w:val="Comment0"/>
+        <w:numPr>
+          <w:ilvl w:val="0"/>
+          <w:numId w:val="10"/>
+        </w:numPr>
+        <w:rPr>
+          <w:i w:val="0"/>
+          <w:color w:val="auto"/>
+        </w:rPr>
+      </w:pPr>
+      <w:r>
+        <w:rPr>
+          <w:i w:val="0"/>
+          <w:color w:val="auto"/>
+        </w:rPr>
+        <w:t>Issuance Fees</w:t>
+      </w:r>
+    </w:p>
+    <w:p>
+      <w:pPr>
+        <w:pStyle w:val="Comment0"/>
+        <w:numPr>
+          <w:ilvl w:val="0"/>
+          <w:numId w:val="10"/>
+        </w:numPr>
+        <w:rPr>
+          <w:i w:val="0"/>
+          <w:color w:val="auto"/>
+        </w:rPr>
+      </w:pPr>
+      <w:r>
+        <w:rPr>
+          <w:i w:val="0"/>
+          <w:color w:val="auto"/>
+        </w:rPr>
+        <w:t>Commission (Flights)</w:t>
+      </w:r>
+    </w:p>
+    <w:p>
+      <w:pPr>
+        <w:pStyle w:val="Comment0"/>
+        <w:ind w:firstLine="720"/>
+        <w:rPr>
+          <w:b/>
+          <w:i w:val="0"/>
+          <w:color w:val="auto"/>
+        </w:rPr>
+      </w:pPr>
+      <w:r>
+        <w:rPr>
+          <w:b/>
+          <w:i w:val="0"/>
+          <w:color w:val="auto"/>
+        </w:rPr>
+        <w:lastRenderedPageBreak/>
+        <w:t>Supplier Settlement Commercials:</w:t>
+      </w:r>
+    </w:p>
+    <w:p>
+      <w:pPr>
+        <w:pStyle w:val="Comment0"/>
+        <w:numPr>
+          <w:ilvl w:val="0"/>
+          <w:numId w:val="12"/>
+        </w:numPr>
+        <w:rPr>
+          <w:i w:val="0"/>
+          <w:color w:val="auto"/>
+        </w:rPr>
+      </w:pPr>
+      <w:r>
+        <w:rPr>
+          <w:i w:val="0"/>
+          <w:color w:val="auto"/>
+        </w:rPr>
+        <w:t>MSF Fees</w:t>
+      </w:r>
+    </w:p>
+    <w:p>
+      <w:pPr>
+        <w:pStyle w:val="Comment0"/>
+        <w:numPr>
+          <w:ilvl w:val="0"/>
+          <w:numId w:val="12"/>
+        </w:numPr>
+        <w:rPr>
+          <w:i w:val="0"/>
+          <w:color w:val="auto"/>
+        </w:rPr>
+      </w:pPr>
+      <w:r>
+        <w:rPr>
+          <w:i w:val="0"/>
+          <w:color w:val="auto"/>
+        </w:rPr>
+        <w:t>Remittance Fees</w:t>
+      </w:r>
+    </w:p>
+    <w:p>
+      <w:pPr>
+        <w:pStyle w:val="Comment0"/>
+        <w:numPr>
+          <w:ilvl w:val="0"/>
+          <w:numId w:val="12"/>
+        </w:numPr>
+        <w:rPr>
+          <w:i w:val="0"/>
+          <w:color w:val="auto"/>
+        </w:rPr>
+      </w:pPr>
+      <w:r>
+        <w:rPr>
+          <w:i w:val="0"/>
+          <w:color w:val="auto"/>
+        </w:rPr>
+        <w:t>Sign</w:t>
+      </w:r>
+      <w:r>
+        <w:rPr>
+          <w:i w:val="0"/>
+          <w:color w:val="auto"/>
+        </w:rPr>
+        <w:t xml:space="preserve"> </w:t>
+      </w:r>
+      <w:r>
+        <w:rPr>
+          <w:i w:val="0"/>
+          <w:color w:val="auto"/>
+        </w:rPr>
+        <w:t xml:space="preserve">Up Bonus </w:t>
+      </w:r>
+    </w:p>
+    <w:p>
+      <w:pPr>
+        <w:pStyle w:val="Comment0"/>
+        <w:numPr>
+          <w:ilvl w:val="0"/>
+          <w:numId w:val="12"/>
+        </w:numPr>
+        <w:rPr>
+          <w:i w:val="0"/>
+          <w:color w:val="auto"/>
+        </w:rPr>
+      </w:pPr>
+      <w:r>
+        <w:rPr>
+          <w:i w:val="0"/>
+          <w:color w:val="auto"/>
+        </w:rPr>
+        <w:t>Termination</w:t>
+      </w:r>
+      <w:r>
+        <w:rPr>
+          <w:i w:val="0"/>
+          <w:color w:val="auto"/>
+        </w:rPr>
+        <w:t xml:space="preserve"> </w:t>
+      </w:r>
+      <w:r>
+        <w:rPr>
+          <w:i w:val="0"/>
+          <w:color w:val="auto"/>
+        </w:rPr>
+        <w:t>Fees</w:t>
+      </w:r>
+    </w:p>
+    <w:p>
+      <w:pPr>
+        <w:pStyle w:val="Comment0"/>
+        <w:numPr>
+          <w:ilvl w:val="0"/>
+          <w:numId w:val="12"/>
+        </w:numPr>
+        <w:rPr>
+          <w:i w:val="0"/>
+          <w:color w:val="auto"/>
+        </w:rPr>
+      </w:pPr>
+      <w:r>
+        <w:rPr>
+          <w:i w:val="0"/>
+          <w:color w:val="auto"/>
+        </w:rPr>
+        <w:t>Penalty</w:t>
+      </w:r>
+      <w:r>
+        <w:rPr>
+          <w:i w:val="0"/>
+          <w:color w:val="auto"/>
+        </w:rPr>
+        <w:t xml:space="preserve"> </w:t>
+      </w:r>
+      <w:r>
+        <w:rPr>
+          <w:i w:val="0"/>
+          <w:color w:val="auto"/>
+        </w:rPr>
+        <w:t>Fees</w:t>
+      </w:r>
+    </w:p>
+    <w:p>
+      <w:pPr>
+        <w:pStyle w:val="Comment0"/>
+        <w:numPr>
+          <w:ilvl w:val="0"/>
+          <w:numId w:val="12"/>
+        </w:numPr>
+        <w:rPr>
+          <w:i w:val="0"/>
+          <w:color w:val="auto"/>
+        </w:rPr>
+      </w:pPr>
+      <w:r>
+        <w:rPr>
+          <w:i w:val="0"/>
+          <w:color w:val="auto"/>
+        </w:rPr>
+        <w:t>Incentive</w:t>
+      </w:r>
+      <w:r>
+        <w:rPr>
+          <w:i w:val="0"/>
+          <w:color w:val="auto"/>
+        </w:rPr>
+        <w:t xml:space="preserve"> </w:t>
+      </w:r>
+      <w:r>
+        <w:rPr>
+          <w:i w:val="0"/>
+          <w:color w:val="auto"/>
+        </w:rPr>
+        <w:t>On</w:t>
+      </w:r>
+      <w:r>
+        <w:rPr>
+          <w:i w:val="0"/>
+          <w:color w:val="auto"/>
+        </w:rPr>
+        <w:t xml:space="preserve"> </w:t>
+      </w:r>
+      <w:r>
+        <w:rPr>
+          <w:i w:val="0"/>
+          <w:color w:val="auto"/>
+        </w:rPr>
+        <w:t>Top</w:t>
+      </w:r>
+      <w:r>
+        <w:rPr>
+          <w:i w:val="0"/>
+          <w:color w:val="auto"/>
+        </w:rPr>
+        <w:t xml:space="preserve"> </w:t>
+      </w:r>
+      <w:r>
+        <w:rPr>
+          <w:i w:val="0"/>
+          <w:color w:val="auto"/>
+        </w:rPr>
+        <w:t>Up</w:t>
+      </w:r>
+    </w:p>
+    <w:p>
+      <w:pPr>
+        <w:pStyle w:val="Comment0"/>
+        <w:numPr>
+          <w:ilvl w:val="0"/>
+          <w:numId w:val="12"/>
+        </w:numPr>
+        <w:rPr>
+          <w:i w:val="0"/>
+          <w:color w:val="auto"/>
+        </w:rPr>
+      </w:pPr>
+      <w:r>
+        <w:rPr>
+          <w:i w:val="0"/>
+          <w:color w:val="auto"/>
+        </w:rPr>
+        <w:t>LookToBook</w:t>
+      </w:r>
+    </w:p>
+    <w:p>
+      <w:pPr>
+        <w:pStyle w:val="Comment0"/>
+        <w:numPr>
+          <w:ilvl w:val="0"/>
+          <w:numId w:val="12"/>
+        </w:numPr>
+        <w:rPr>
+          <w:i w:val="0"/>
+          <w:color w:val="auto"/>
+        </w:rPr>
+      </w:pPr>
+      <w:r>
+        <w:rPr>
+          <w:i w:val="0"/>
+          <w:color w:val="auto"/>
+        </w:rPr>
+        <w:t>Listing Fees</w:t>
+      </w:r>
+    </w:p>
+    <w:p>
+      <w:pPr>
+        <w:pStyle w:val="Comment0"/>
+        <w:numPr>
+          <w:ilvl w:val="0"/>
+          <w:numId w:val="12"/>
+        </w:numPr>
+        <w:rPr>
+          <w:i w:val="0"/>
+          <w:color w:val="auto"/>
+        </w:rPr>
+      </w:pPr>
+      <w:r>
+        <w:rPr>
+          <w:i w:val="0"/>
+          <w:color w:val="auto"/>
+        </w:rPr>
+        <w:t>Content Access Fees</w:t>
+      </w:r>
+    </w:p>
+    <w:p>
+      <w:pPr>
+        <w:pStyle w:val="Comment0"/>
+        <w:numPr>
+          <w:ilvl w:val="0"/>
+          <w:numId w:val="12"/>
+        </w:numPr>
+        <w:rPr>
+          <w:i w:val="0"/>
+          <w:color w:val="auto"/>
+        </w:rPr>
+      </w:pPr>
+      <w:r>
+        <w:rPr>
+          <w:i w:val="0"/>
+          <w:color w:val="auto"/>
+        </w:rPr>
+        <w:t>Integration Fees</w:t>
+      </w:r>
+    </w:p>
+    <w:p>
+      <w:pPr>
+        <w:pStyle w:val="Comment0"/>
+        <w:numPr>
+          <w:ilvl w:val="0"/>
+          <w:numId w:val="12"/>
+        </w:numPr>
+        <w:rPr>
+          <w:i w:val="0"/>
+          <w:color w:val="auto"/>
+        </w:rPr>
+      </w:pPr>
+      <w:r>
+        <w:rPr>
+          <w:i w:val="0"/>
+          <w:color w:val="auto"/>
+        </w:rPr>
+        <w:t>License Fees</w:t>
+      </w:r>
+    </w:p>
+    <w:p>
+      <w:pPr>
+        <w:pStyle w:val="Comment0"/>
+        <w:numPr>
+          <w:ilvl w:val="0"/>
+          <w:numId w:val="12"/>
+        </w:numPr>
+        <w:rPr>
+          <w:i w:val="0"/>
+          <w:color w:val="auto"/>
+        </w:rPr>
+      </w:pPr>
+      <w:r>
+        <w:rPr>
+          <w:i w:val="0"/>
+          <w:color w:val="auto"/>
+        </w:rPr>
+        <w:t>Loyalty Bonus</w:t>
+      </w:r>
+    </w:p>
+    <w:p>
+      <w:pPr>
+        <w:pStyle w:val="Comment0"/>
+        <w:numPr>
+          <w:ilvl w:val="0"/>
+          <w:numId w:val="12"/>
+        </w:numPr>
+        <w:rPr>
+          <w:i w:val="0"/>
+          <w:color w:val="auto"/>
+        </w:rPr>
+      </w:pPr>
+      <w:r>
+        <w:rPr>
+          <w:i w:val="0"/>
+          <w:color w:val="auto"/>
+        </w:rPr>
+        <w:t>Maintenance Fees</w:t>
+      </w:r>
+    </w:p>
+    <w:p>
+      <w:pPr>
+        <w:pStyle w:val="Comment0"/>
+        <w:numPr>
+          <w:ilvl w:val="0"/>
+          <w:numId w:val="12"/>
+        </w:numPr>
+        <w:rPr>
+          <w:i w:val="0"/>
+          <w:color w:val="auto"/>
+        </w:rPr>
+      </w:pPr>
+      <w:r>
+        <w:rPr>
+          <w:i w:val="0"/>
+          <w:color w:val="auto"/>
+        </w:rPr>
+        <w:t>Preference Benefit</w:t>
+      </w:r>
+    </w:p>
+    <w:p>
+      <w:pPr>
+        <w:pStyle w:val="Comment0"/>
+        <w:numPr>
+          <w:ilvl w:val="0"/>
+          <w:numId w:val="12"/>
+        </w:numPr>
+        <w:rPr>
+          <w:i w:val="0"/>
+          <w:color w:val="auto"/>
+        </w:rPr>
+      </w:pPr>
+      <w:r>
+        <w:rPr>
+          <w:i w:val="0"/>
+          <w:color w:val="auto"/>
+        </w:rPr>
+        <w:t>Retainer Fees</w:t>
+      </w:r>
+    </w:p>
+    <w:p>
+      <w:pPr>
+        <w:pStyle w:val="Comment0"/>
+        <w:numPr>
+          <w:ilvl w:val="0"/>
+          <w:numId w:val="12"/>
+        </w:numPr>
+        <w:rPr>
+          <w:i w:val="0"/>
+          <w:color w:val="auto"/>
+        </w:rPr>
+      </w:pPr>
+      <w:r>
+        <w:rPr>
+          <w:i w:val="0"/>
+          <w:color w:val="auto"/>
+        </w:rPr>
+        <w:t>Sign Up Fees</w:t>
+      </w:r>
+    </w:p>
+    <w:p>
+      <w:pPr>
+        <w:pStyle w:val="Comment0"/>
+        <w:numPr>
+          <w:ilvl w:val="0"/>
+          <w:numId w:val="12"/>
+        </w:numPr>
+        <w:rPr>
+          <w:i w:val="0"/>
+          <w:color w:val="auto"/>
+        </w:rPr>
+      </w:pPr>
+      <w:r>
+        <w:rPr>
+          <w:i w:val="0"/>
+          <w:color w:val="auto"/>
+        </w:rPr>
+        <w:t>Training Fees</w:t>
+      </w:r>
+    </w:p>
+    <w:p>
+      <w:pPr>
+        <w:pStyle w:val="Comment0"/>
+        <w:numPr>
+          <w:ilvl w:val="0"/>
+          <w:numId w:val="12"/>
+        </w:numPr>
+        <w:rPr>
+          <w:i w:val="0"/>
+          <w:color w:val="auto"/>
+        </w:rPr>
+      </w:pPr>
+      <w:r>
+        <w:rPr>
+          <w:i w:val="0"/>
+          <w:color w:val="auto"/>
+        </w:rPr>
+        <w:t>Web service Fees</w:t>
+      </w:r>
+    </w:p>
+    <w:p>
+      <w:pPr>
+        <w:pStyle w:val="Comment0"/>
+        <w:numPr>
+          <w:ilvl w:val="0"/>
+          <w:numId w:val="12"/>
+        </w:numPr>
+        <w:rPr>
+          <w:i w:val="0"/>
+          <w:color w:val="auto"/>
+        </w:rPr>
+      </w:pPr>
+      <w:r>
+        <w:rPr>
+          <w:i w:val="0"/>
+          <w:color w:val="auto"/>
+        </w:rPr>
+        <w:t>Free Of Cost</w:t>
+      </w:r>
+    </w:p>
+    <w:p>
+      <w:pPr>
+        <w:pStyle w:val="Comment0"/>
+        <w:rPr>
+          <w:color w:val="auto"/>
+        </w:rPr>
+      </w:pPr>
+    </w:p>
+    <w:p>
+      <w:pPr>
+        <w:pStyle w:val="Comment0"/>
+        <w:ind w:firstLine="720"/>
+        <w:rPr>
+          <w:b/>
+          <w:i w:val="0"/>
+          <w:color w:val="auto"/>
+        </w:rPr>
+      </w:pPr>
+      <w:r>
+        <w:rPr>
+          <w:b/>
+          <w:i w:val="0"/>
+          <w:color w:val="auto"/>
+        </w:rPr>
+        <w:t>Client Transactional Commercials:</w:t>
+      </w:r>
+    </w:p>
+    <w:p>
+      <w:pPr>
+        <w:pStyle w:val="Comment0"/>
+        <w:numPr>
+          <w:ilvl w:val="0"/>
+          <w:numId w:val="13"/>
+        </w:numPr>
+        <w:rPr>
+          <w:i w:val="0"/>
+          <w:color w:val="auto"/>
+        </w:rPr>
+      </w:pPr>
+      <w:r>
+        <w:rPr>
+          <w:i w:val="0"/>
+          <w:color w:val="auto"/>
+        </w:rPr>
+        <w:t xml:space="preserve">Standard Commercial (IATA) </w:t>
+      </w:r>
+    </w:p>
+    <w:p>
+      <w:pPr>
+        <w:pStyle w:val="Comment0"/>
+        <w:numPr>
+          <w:ilvl w:val="0"/>
+          <w:numId w:val="13"/>
+        </w:numPr>
+        <w:rPr>
+          <w:i w:val="0"/>
+          <w:color w:val="auto"/>
+        </w:rPr>
+      </w:pPr>
+      <w:r>
+        <w:rPr>
+          <w:i w:val="0"/>
+          <w:color w:val="auto"/>
+        </w:rPr>
+        <w:t>Overriding Commercial</w:t>
+      </w:r>
+    </w:p>
+    <w:p>
+      <w:pPr>
+        <w:pStyle w:val="Comment0"/>
+        <w:numPr>
+          <w:ilvl w:val="0"/>
+          <w:numId w:val="13"/>
+        </w:numPr>
+        <w:rPr>
+          <w:i w:val="0"/>
+          <w:color w:val="auto"/>
+        </w:rPr>
+      </w:pPr>
+      <w:r>
+        <w:rPr>
+          <w:i w:val="0"/>
+          <w:color w:val="auto"/>
+        </w:rPr>
+        <w:t>Productivity Linked Bonus (PLB)</w:t>
+      </w:r>
+    </w:p>
+    <w:p>
+      <w:pPr>
+        <w:pStyle w:val="Comment0"/>
+        <w:numPr>
+          <w:ilvl w:val="0"/>
+          <w:numId w:val="13"/>
+        </w:numPr>
+        <w:rPr>
+          <w:i w:val="0"/>
+          <w:color w:val="auto"/>
+        </w:rPr>
+      </w:pPr>
+      <w:r>
+        <w:rPr>
+          <w:i w:val="0"/>
+          <w:color w:val="auto"/>
+        </w:rPr>
+        <w:t>Destination Incentive</w:t>
+      </w:r>
+    </w:p>
+    <w:p>
+      <w:pPr>
+        <w:pStyle w:val="Comment0"/>
+        <w:numPr>
+          <w:ilvl w:val="0"/>
+          <w:numId w:val="13"/>
+        </w:numPr>
+        <w:rPr>
+          <w:i w:val="0"/>
+          <w:color w:val="auto"/>
+        </w:rPr>
+      </w:pPr>
+      <w:r>
+        <w:rPr>
+          <w:i w:val="0"/>
+          <w:color w:val="auto"/>
+        </w:rPr>
+        <w:t>Sector-wise Incentive</w:t>
+      </w:r>
+    </w:p>
+    <w:p>
+      <w:pPr>
+        <w:pStyle w:val="Comment0"/>
+        <w:numPr>
+          <w:ilvl w:val="0"/>
+          <w:numId w:val="13"/>
+        </w:numPr>
+        <w:rPr>
+          <w:i w:val="0"/>
+          <w:color w:val="auto"/>
+        </w:rPr>
+      </w:pPr>
+      <w:r>
+        <w:rPr>
+          <w:i w:val="0"/>
+          <w:color w:val="auto"/>
+        </w:rPr>
+        <w:t>Segment Fees</w:t>
+      </w:r>
+    </w:p>
+    <w:p>
+      <w:pPr>
+        <w:pStyle w:val="Comment0"/>
+        <w:numPr>
+          <w:ilvl w:val="0"/>
+          <w:numId w:val="13"/>
+        </w:numPr>
+        <w:rPr>
+          <w:i w:val="0"/>
+          <w:color w:val="auto"/>
+        </w:rPr>
+      </w:pPr>
+      <w:r>
+        <w:rPr>
+          <w:i w:val="0"/>
+          <w:color w:val="auto"/>
+        </w:rPr>
+        <w:t>Service Charge</w:t>
+      </w:r>
+    </w:p>
+    <w:p>
+      <w:pPr>
+        <w:pStyle w:val="Comment0"/>
+        <w:numPr>
+          <w:ilvl w:val="0"/>
+          <w:numId w:val="13"/>
+        </w:numPr>
+        <w:rPr>
+          <w:i w:val="0"/>
+          <w:color w:val="auto"/>
+        </w:rPr>
+      </w:pPr>
+      <w:r>
+        <w:rPr>
+          <w:i w:val="0"/>
+          <w:color w:val="auto"/>
+        </w:rPr>
+        <w:t>Management Fees</w:t>
+      </w:r>
+    </w:p>
+    <w:p>
+      <w:pPr>
+        <w:pStyle w:val="Comment0"/>
+        <w:numPr>
+          <w:ilvl w:val="0"/>
+          <w:numId w:val="13"/>
+        </w:numPr>
+        <w:rPr>
+          <w:i w:val="0"/>
+          <w:color w:val="auto"/>
+        </w:rPr>
+      </w:pPr>
+      <w:r>
+        <w:rPr>
+          <w:i w:val="0"/>
+          <w:color w:val="auto"/>
+        </w:rPr>
+        <w:t xml:space="preserve">Mark Up </w:t>
+      </w:r>
+    </w:p>
+    <w:p>
+      <w:pPr>
+        <w:pStyle w:val="Comment0"/>
+        <w:numPr>
+          <w:ilvl w:val="0"/>
+          <w:numId w:val="13"/>
+        </w:numPr>
+        <w:rPr>
+          <w:i w:val="0"/>
+          <w:color w:val="auto"/>
+        </w:rPr>
+      </w:pPr>
+      <w:r>
+        <w:rPr>
+          <w:i w:val="0"/>
+          <w:color w:val="auto"/>
+        </w:rPr>
+        <w:t>Discount</w:t>
+      </w:r>
+    </w:p>
+    <w:p>
+      <w:pPr>
+        <w:pStyle w:val="Comment0"/>
+        <w:ind w:firstLine="720"/>
+        <w:rPr>
+          <w:b/>
+          <w:i w:val="0"/>
+          <w:color w:val="auto"/>
+        </w:rPr>
+      </w:pPr>
+      <w:r>
+        <w:rPr>
+          <w:b/>
+          <w:i w:val="0"/>
+          <w:color w:val="auto"/>
+        </w:rPr>
+        <w:lastRenderedPageBreak/>
+        <w:t>Client Settlement Commercials:</w:t>
+      </w:r>
+    </w:p>
+    <w:p>
+      <w:pPr>
+        <w:pStyle w:val="Comment0"/>
+        <w:numPr>
+          <w:ilvl w:val="0"/>
+          <w:numId w:val="14"/>
+        </w:numPr>
+        <w:rPr>
+          <w:i w:val="0"/>
+          <w:color w:val="auto"/>
+        </w:rPr>
+      </w:pPr>
+      <w:r>
+        <w:rPr>
+          <w:i w:val="0"/>
+          <w:color w:val="auto"/>
+        </w:rPr>
+        <w:t>MSF Fees</w:t>
+      </w:r>
+    </w:p>
+    <w:p>
+      <w:pPr>
+        <w:pStyle w:val="Comment0"/>
+        <w:numPr>
+          <w:ilvl w:val="0"/>
+          <w:numId w:val="14"/>
+        </w:numPr>
+        <w:rPr>
+          <w:i w:val="0"/>
+          <w:color w:val="auto"/>
+        </w:rPr>
+      </w:pPr>
+      <w:r>
+        <w:rPr>
+          <w:i w:val="0"/>
+          <w:color w:val="auto"/>
+        </w:rPr>
+        <w:t>Remittance Fees</w:t>
+      </w:r>
+    </w:p>
+    <w:p>
+      <w:pPr>
+        <w:pStyle w:val="Comment0"/>
+        <w:numPr>
+          <w:ilvl w:val="0"/>
+          <w:numId w:val="14"/>
+        </w:numPr>
+        <w:rPr>
+          <w:i w:val="0"/>
+          <w:color w:val="auto"/>
+        </w:rPr>
+      </w:pPr>
+      <w:r>
+        <w:rPr>
+          <w:i w:val="0"/>
+          <w:color w:val="auto"/>
+        </w:rPr>
+        <w:t>Sign</w:t>
+      </w:r>
+      <w:r>
+        <w:rPr>
+          <w:i w:val="0"/>
+          <w:color w:val="auto"/>
+        </w:rPr>
+        <w:t xml:space="preserve"> </w:t>
+      </w:r>
+      <w:r>
+        <w:rPr>
+          <w:i w:val="0"/>
+          <w:color w:val="auto"/>
+        </w:rPr>
+        <w:t xml:space="preserve">Up Bonus </w:t>
+      </w:r>
+    </w:p>
+    <w:p>
+      <w:pPr>
+        <w:pStyle w:val="Comment0"/>
+        <w:numPr>
+          <w:ilvl w:val="0"/>
+          <w:numId w:val="14"/>
+        </w:numPr>
+        <w:rPr>
+          <w:i w:val="0"/>
+          <w:color w:val="auto"/>
+        </w:rPr>
+      </w:pPr>
+      <w:r>
+        <w:rPr>
+          <w:i w:val="0"/>
+          <w:color w:val="auto"/>
+        </w:rPr>
+        <w:t>Termination</w:t>
+      </w:r>
+      <w:r>
+        <w:rPr>
+          <w:i w:val="0"/>
+          <w:color w:val="auto"/>
+        </w:rPr>
+        <w:t xml:space="preserve"> </w:t>
+      </w:r>
+      <w:r>
+        <w:rPr>
+          <w:i w:val="0"/>
+          <w:color w:val="auto"/>
+        </w:rPr>
+        <w:t>Fees</w:t>
+      </w:r>
+    </w:p>
+    <w:p>
+      <w:pPr>
+        <w:pStyle w:val="Comment0"/>
+        <w:numPr>
+          <w:ilvl w:val="0"/>
+          <w:numId w:val="14"/>
+        </w:numPr>
+        <w:rPr>
+          <w:i w:val="0"/>
+          <w:color w:val="auto"/>
+        </w:rPr>
+      </w:pPr>
+      <w:r>
+        <w:rPr>
+          <w:i w:val="0"/>
+          <w:color w:val="auto"/>
+        </w:rPr>
+        <w:t>Penalty</w:t>
+      </w:r>
+      <w:r>
+        <w:rPr>
+          <w:i w:val="0"/>
+          <w:color w:val="auto"/>
+        </w:rPr>
+        <w:t xml:space="preserve"> </w:t>
+      </w:r>
+      <w:r>
+        <w:rPr>
+          <w:i w:val="0"/>
+          <w:color w:val="auto"/>
+        </w:rPr>
+        <w:t>Fees</w:t>
+      </w:r>
+    </w:p>
+    <w:p>
+      <w:pPr>
+        <w:pStyle w:val="Comment0"/>
+        <w:numPr>
+          <w:ilvl w:val="0"/>
+          <w:numId w:val="14"/>
+        </w:numPr>
+        <w:rPr>
+          <w:i w:val="0"/>
+          <w:color w:val="auto"/>
+        </w:rPr>
+      </w:pPr>
+      <w:r>
+        <w:rPr>
+          <w:i w:val="0"/>
+          <w:color w:val="auto"/>
+        </w:rPr>
+        <w:t>Incentive</w:t>
+      </w:r>
+      <w:r>
+        <w:rPr>
+          <w:i w:val="0"/>
+          <w:color w:val="auto"/>
+        </w:rPr>
+        <w:t xml:space="preserve"> </w:t>
+      </w:r>
+      <w:r>
+        <w:rPr>
+          <w:i w:val="0"/>
+          <w:color w:val="auto"/>
+        </w:rPr>
+        <w:t>On</w:t>
+      </w:r>
+      <w:r>
+        <w:rPr>
+          <w:i w:val="0"/>
+          <w:color w:val="auto"/>
+        </w:rPr>
+        <w:t xml:space="preserve"> </w:t>
+      </w:r>
+      <w:r>
+        <w:rPr>
+          <w:i w:val="0"/>
+          <w:color w:val="auto"/>
+        </w:rPr>
+        <w:t>Top</w:t>
+      </w:r>
+      <w:r>
+        <w:rPr>
+          <w:i w:val="0"/>
+          <w:color w:val="auto"/>
+        </w:rPr>
+        <w:t xml:space="preserve"> </w:t>
+      </w:r>
+      <w:r>
+        <w:rPr>
+          <w:i w:val="0"/>
+          <w:color w:val="auto"/>
+        </w:rPr>
+        <w:t>Up</w:t>
+      </w:r>
+    </w:p>
+    <w:p>
+      <w:pPr>
+        <w:pStyle w:val="Comment0"/>
+        <w:numPr>
+          <w:ilvl w:val="0"/>
+          <w:numId w:val="14"/>
+        </w:numPr>
+        <w:rPr>
+          <w:i w:val="0"/>
+          <w:color w:val="auto"/>
+        </w:rPr>
+      </w:pPr>
+      <w:r>
+        <w:rPr>
+          <w:i w:val="0"/>
+          <w:color w:val="auto"/>
+        </w:rPr>
+        <w:t>LookToBook</w:t>
+      </w:r>
+    </w:p>
+    <w:p>
+      <w:pPr>
+        <w:pStyle w:val="Comment0"/>
+        <w:numPr>
+          <w:ilvl w:val="0"/>
+          <w:numId w:val="14"/>
+        </w:numPr>
+        <w:rPr>
+          <w:i w:val="0"/>
+          <w:color w:val="auto"/>
+        </w:rPr>
+      </w:pPr>
+      <w:r>
+        <w:rPr>
+          <w:i w:val="0"/>
+          <w:color w:val="auto"/>
+        </w:rPr>
+        <w:t>Listing Fees</w:t>
+      </w:r>
+    </w:p>
+    <w:p>
+      <w:pPr>
+        <w:pStyle w:val="Comment0"/>
+        <w:numPr>
+          <w:ilvl w:val="0"/>
+          <w:numId w:val="14"/>
+        </w:numPr>
+        <w:rPr>
+          <w:i w:val="0"/>
+          <w:color w:val="auto"/>
+        </w:rPr>
+      </w:pPr>
+      <w:r>
+        <w:rPr>
+          <w:i w:val="0"/>
+          <w:color w:val="auto"/>
+        </w:rPr>
+        <w:t>Content Access Fees</w:t>
+      </w:r>
+    </w:p>
+    <w:p>
+      <w:pPr>
+        <w:pStyle w:val="Comment0"/>
+        <w:numPr>
+          <w:ilvl w:val="0"/>
+          <w:numId w:val="14"/>
+        </w:numPr>
+        <w:rPr>
+          <w:i w:val="0"/>
+          <w:color w:val="auto"/>
+        </w:rPr>
+      </w:pPr>
+      <w:r>
+        <w:rPr>
+          <w:i w:val="0"/>
+          <w:color w:val="auto"/>
+        </w:rPr>
+        <w:t>Integration Fees</w:t>
+      </w:r>
+    </w:p>
+    <w:p>
+      <w:pPr>
+        <w:pStyle w:val="Comment0"/>
+        <w:numPr>
+          <w:ilvl w:val="0"/>
+          <w:numId w:val="14"/>
+        </w:numPr>
+        <w:rPr>
+          <w:i w:val="0"/>
+          <w:color w:val="auto"/>
+        </w:rPr>
+      </w:pPr>
+      <w:r>
+        <w:rPr>
+          <w:i w:val="0"/>
+          <w:color w:val="auto"/>
+        </w:rPr>
+        <w:t>License Fees</w:t>
+      </w:r>
+    </w:p>
+    <w:p>
+      <w:pPr>
+        <w:pStyle w:val="Comment0"/>
+        <w:numPr>
+          <w:ilvl w:val="0"/>
+          <w:numId w:val="14"/>
+        </w:numPr>
+        <w:rPr>
+          <w:i w:val="0"/>
+          <w:color w:val="auto"/>
+        </w:rPr>
+      </w:pPr>
+      <w:r>
+        <w:rPr>
+          <w:i w:val="0"/>
+          <w:color w:val="auto"/>
+        </w:rPr>
+        <w:t>Loyalty Bonus</w:t>
+      </w:r>
+    </w:p>
+    <w:p>
+      <w:pPr>
+        <w:pStyle w:val="Comment0"/>
+        <w:numPr>
+          <w:ilvl w:val="0"/>
+          <w:numId w:val="14"/>
+        </w:numPr>
+        <w:rPr>
+          <w:i w:val="0"/>
+          <w:color w:val="auto"/>
+        </w:rPr>
+      </w:pPr>
+      <w:r>
+        <w:rPr>
+          <w:i w:val="0"/>
+          <w:color w:val="auto"/>
+        </w:rPr>
+        <w:t>Maintenance Fees</w:t>
+      </w:r>
+    </w:p>
+    <w:p>
+      <w:pPr>
+        <w:pStyle w:val="Comment0"/>
+        <w:numPr>
+          <w:ilvl w:val="0"/>
+          <w:numId w:val="14"/>
+        </w:numPr>
+        <w:rPr>
+          <w:i w:val="0"/>
+          <w:color w:val="auto"/>
+        </w:rPr>
+      </w:pPr>
+      <w:r>
+        <w:rPr>
+          <w:i w:val="0"/>
+          <w:color w:val="auto"/>
+        </w:rPr>
+        <w:t>Preference Benefit</w:t>
+      </w:r>
+    </w:p>
+    <w:p>
+      <w:pPr>
+        <w:pStyle w:val="Comment0"/>
+        <w:numPr>
+          <w:ilvl w:val="0"/>
+          <w:numId w:val="14"/>
+        </w:numPr>
+        <w:rPr>
+          <w:i w:val="0"/>
+          <w:color w:val="auto"/>
+        </w:rPr>
+      </w:pPr>
+      <w:r>
+        <w:rPr>
+          <w:i w:val="0"/>
+          <w:color w:val="auto"/>
+        </w:rPr>
+        <w:t>Retainer Fees</w:t>
+      </w:r>
+    </w:p>
+    <w:p>
+      <w:pPr>
+        <w:pStyle w:val="Comment0"/>
+        <w:numPr>
+          <w:ilvl w:val="0"/>
+          <w:numId w:val="14"/>
+        </w:numPr>
+        <w:rPr>
+          <w:i w:val="0"/>
+          <w:color w:val="auto"/>
+        </w:rPr>
+      </w:pPr>
+      <w:r>
+        <w:rPr>
+          <w:i w:val="0"/>
+          <w:color w:val="auto"/>
+        </w:rPr>
+        <w:t>Sign Up Fees</w:t>
+      </w:r>
+    </w:p>
+    <w:p>
+      <w:pPr>
+        <w:pStyle w:val="Comment0"/>
+        <w:numPr>
+          <w:ilvl w:val="0"/>
+          <w:numId w:val="14"/>
+        </w:numPr>
+        <w:rPr>
+          <w:i w:val="0"/>
+          <w:color w:val="auto"/>
+        </w:rPr>
+      </w:pPr>
+      <w:r>
+        <w:rPr>
+          <w:i w:val="0"/>
+          <w:color w:val="auto"/>
+        </w:rPr>
+        <w:t>Training Fees</w:t>
+      </w:r>
+    </w:p>
+    <w:p>
+      <w:pPr>
+        <w:pStyle w:val="Comment0"/>
+        <w:numPr>
+          <w:ilvl w:val="0"/>
+          <w:numId w:val="14"/>
+        </w:numPr>
+        <w:rPr>
+          <w:i w:val="0"/>
+          <w:color w:val="auto"/>
+        </w:rPr>
+      </w:pPr>
+      <w:r>
+        <w:rPr>
+          <w:i w:val="0"/>
+          <w:color w:val="auto"/>
+        </w:rPr>
+        <w:t>Web service Fees</w:t>
+      </w:r>
+    </w:p>
+    <w:p>
+      <w:pPr>
+        <w:pStyle w:val="Comment0"/>
+        <w:numPr>
+          <w:ilvl w:val="0"/>
+          <w:numId w:val="14"/>
+        </w:numPr>
+        <w:rPr>
+          <w:i w:val="0"/>
+          <w:color w:val="auto"/>
+        </w:rPr>
+      </w:pPr>
+      <w:r>
+        <w:rPr>
+          <w:i w:val="0"/>
+          <w:color w:val="auto"/>
+        </w:rPr>
+        <w:t>Free Of Cost</w:t>
+      </w:r>
+    </w:p>
+    <w:p>
+      <w:pPr>
+        <w:pStyle w:val="Comment0"/>
+        <w:numPr>
+          <w:ilvl w:val="0"/>
+          <w:numId w:val="19"/>
+        </w:numPr>
+        <w:rPr>
+          <w:color w:val="auto"/>
+        </w:rPr>
+      </w:pPr>
+      <w:r>
+        <w:rPr>
+          <w:color w:val="auto"/>
+        </w:rPr>
+        <w:t>CCE has been configured to calculate comme</w:t>
+      </w:r>
+      <w:r>
+        <w:rPr>
+          <w:color w:val="auto"/>
+        </w:rPr>
+        <w:t>r</w:t>
+      </w:r>
+      <w:r>
+        <w:rPr>
+          <w:color w:val="auto"/>
+        </w:rPr>
+        <w:t>cials for the below products:</w:t>
+      </w:r>
+    </w:p>
+    <w:p>
+      <w:pPr>
+        <w:pStyle w:val="Comment0"/>
+        <w:numPr>
+          <w:ilvl w:val="0"/>
+          <w:numId w:val="9"/>
+        </w:numPr>
+        <w:rPr>
+          <w:i w:val="0"/>
+          <w:color w:val="auto"/>
+        </w:rPr>
+      </w:pPr>
+      <w:r>
+        <w:rPr>
+          <w:i w:val="0"/>
+          <w:color w:val="auto"/>
+        </w:rPr>
+        <w:t>Air</w:t>
+      </w:r>
+    </w:p>
+    <w:p>
+      <w:pPr>
+        <w:pStyle w:val="Comment0"/>
+        <w:numPr>
+          <w:ilvl w:val="0"/>
+          <w:numId w:val="9"/>
+        </w:numPr>
+        <w:rPr>
+          <w:i w:val="0"/>
+          <w:color w:val="auto"/>
+        </w:rPr>
+      </w:pPr>
+      <w:r>
+        <w:rPr>
+          <w:i w:val="0"/>
+          <w:color w:val="auto"/>
+        </w:rPr>
+        <w:t>Accommodation</w:t>
+      </w:r>
+    </w:p>
+    <w:p>
+      <w:pPr>
+        <w:pStyle w:val="Comment0"/>
+        <w:numPr>
+          <w:ilvl w:val="0"/>
+          <w:numId w:val="9"/>
+        </w:numPr>
+        <w:rPr>
+          <w:i w:val="0"/>
+          <w:color w:val="auto"/>
+        </w:rPr>
+      </w:pPr>
+      <w:r>
+        <w:rPr>
+          <w:i w:val="0"/>
+          <w:color w:val="auto"/>
+        </w:rPr>
+        <w:t>Activities</w:t>
+      </w:r>
+    </w:p>
+    <w:p>
+      <w:pPr>
+        <w:pStyle w:val="Comment0"/>
+        <w:numPr>
+          <w:ilvl w:val="0"/>
+          <w:numId w:val="9"/>
+        </w:numPr>
+        <w:rPr>
+          <w:i w:val="0"/>
+          <w:color w:val="auto"/>
+        </w:rPr>
+      </w:pPr>
+      <w:r>
+        <w:rPr>
+          <w:i w:val="0"/>
+          <w:color w:val="auto"/>
+        </w:rPr>
+        <w:t>Holidays</w:t>
+      </w:r>
+    </w:p>
+    <w:p>
+      <w:pPr>
+        <w:pStyle w:val="Comment0"/>
+        <w:numPr>
+          <w:ilvl w:val="0"/>
+          <w:numId w:val="9"/>
+        </w:numPr>
+        <w:rPr>
+          <w:i w:val="0"/>
+          <w:color w:val="auto"/>
+        </w:rPr>
+      </w:pPr>
+      <w:r>
+        <w:rPr>
+          <w:i w:val="0"/>
+          <w:color w:val="auto"/>
+        </w:rPr>
+        <w:t>Transfers</w:t>
+      </w:r>
+    </w:p>
+    <w:p>
+      <w:pPr>
+        <w:pStyle w:val="Comment0"/>
+        <w:numPr>
+          <w:ilvl w:val="0"/>
+          <w:numId w:val="9"/>
+        </w:numPr>
+        <w:rPr>
+          <w:i w:val="0"/>
+          <w:color w:val="auto"/>
+        </w:rPr>
+      </w:pPr>
+      <w:r>
+        <w:rPr>
+          <w:i w:val="0"/>
+          <w:color w:val="auto"/>
+        </w:rPr>
+        <w:t>Bus</w:t>
+      </w:r>
+    </w:p>
+    <w:p>
+      <w:pPr>
+        <w:pStyle w:val="Comment0"/>
+        <w:numPr>
+          <w:ilvl w:val="0"/>
+          <w:numId w:val="9"/>
+        </w:numPr>
+        <w:rPr>
+          <w:i w:val="0"/>
+          <w:color w:val="auto"/>
+        </w:rPr>
+      </w:pPr>
+      <w:r>
+        <w:rPr>
+          <w:i w:val="0"/>
+          <w:color w:val="auto"/>
+        </w:rPr>
+        <w:t>Rail</w:t>
+      </w:r>
+    </w:p>
+    <w:p>
+      <w:pPr>
+        <w:pStyle w:val="Comment0"/>
+        <w:numPr>
+          <w:ilvl w:val="0"/>
+          <w:numId w:val="9"/>
+        </w:numPr>
+        <w:rPr>
+          <w:i w:val="0"/>
+          <w:color w:val="auto"/>
+        </w:rPr>
+      </w:pPr>
+      <w:r>
+        <w:rPr>
+          <w:i w:val="0"/>
+          <w:color w:val="auto"/>
+        </w:rPr>
+        <w:t>Car Rentals</w:t>
+      </w:r>
+    </w:p>
+    <w:p>
+      <w:pPr>
+        <w:pStyle w:val="Comment0"/>
+        <w:numPr>
+          <w:ilvl w:val="0"/>
+          <w:numId w:val="9"/>
+        </w:numPr>
+        <w:rPr>
+          <w:i w:val="0"/>
+          <w:color w:val="auto"/>
+        </w:rPr>
+      </w:pPr>
+      <w:r>
+        <w:rPr>
+          <w:i w:val="0"/>
+          <w:color w:val="auto"/>
+        </w:rPr>
+        <w:t>Insurance</w:t>
+      </w:r>
+    </w:p>
+    <w:p>
+      <w:pPr>
+        <w:pStyle w:val="Comment0"/>
+        <w:numPr>
+          <w:ilvl w:val="0"/>
+          <w:numId w:val="9"/>
+        </w:numPr>
+        <w:rPr>
+          <w:i w:val="0"/>
+          <w:color w:val="auto"/>
+        </w:rPr>
+      </w:pPr>
+      <w:r>
+        <w:rPr>
+          <w:i w:val="0"/>
+          <w:color w:val="auto"/>
+        </w:rPr>
+        <w:t>Cruise</w:t>
+      </w:r>
+    </w:p>
+    <w:p>
+      <w:pPr>
+        <w:pStyle w:val="Comment0"/>
+        <w:numPr>
+          <w:ilvl w:val="0"/>
+          <w:numId w:val="9"/>
+        </w:numPr>
+        <w:rPr>
+          <w:i w:val="0"/>
+          <w:color w:val="auto"/>
+        </w:rPr>
+      </w:pPr>
+      <w:r>
+        <w:rPr>
+          <w:i w:val="0"/>
+          <w:color w:val="auto"/>
+        </w:rPr>
+        <w:t>Visa</w:t>
+      </w:r>
+    </w:p>
+    <w:p>
+      <w:pPr>
+        <w:pStyle w:val="Heading2"/>
+      </w:pPr>
+      <w:bookmarkStart w:id="54" w:name="_Toc39032266"/>
+      <w:bookmarkStart w:id="55" w:name="_Toc196481325"/>
+      <w:bookmarkEnd w:id="53"/>
+      <w:r>
+        <w:lastRenderedPageBreak/>
+        <w:t>Rationale</w:t>
       </w:r>
       <w:bookmarkEnd w:id="54"/>
       <w:bookmarkEnd w:id="55"/>
-      <w:r>
-        <w:rPr>
-          <w:color w:val="auto"/>
-        </w:rPr>
-        <w:t xml:space="preserve"> must play.</w:t>
+    </w:p>
+    <w:p>
+      <w:pPr>
+        <w:pStyle w:val="Comment0"/>
+        <w:rPr>
+          <w:i w:val="0"/>
+          <w:color w:val="auto"/>
+        </w:rPr>
+      </w:pPr>
+      <w:r>
+        <w:rPr>
+          <w:i w:val="0"/>
+          <w:color w:val="auto"/>
+        </w:rPr>
+        <w:t>R</w:t>
+      </w:r>
+      <w:r>
+        <w:rPr>
+          <w:i w:val="0"/>
+          <w:color w:val="auto"/>
+        </w:rPr>
+        <w:t xml:space="preserve">EST architecture has been chosen as </w:t>
+      </w:r>
+      <w:r>
+        <w:rPr>
+          <w:i w:val="0"/>
+          <w:color w:val="auto"/>
+        </w:rPr>
+        <w:t>REST-compliant Web services a</w:t>
+      </w:r>
+      <w:r>
+        <w:rPr>
+          <w:i w:val="0"/>
+          <w:color w:val="auto"/>
+        </w:rPr>
+        <w:t>l</w:t>
+      </w:r>
+      <w:r>
+        <w:rPr>
+          <w:i w:val="0"/>
+          <w:color w:val="auto"/>
+        </w:rPr>
+        <w:t>low requesting sy</w:t>
+      </w:r>
+      <w:r>
+        <w:rPr>
+          <w:i w:val="0"/>
+          <w:color w:val="auto"/>
+        </w:rPr>
+        <w:t>s</w:t>
+      </w:r>
+      <w:r>
+        <w:rPr>
+          <w:i w:val="0"/>
+          <w:color w:val="auto"/>
+        </w:rPr>
+        <w:t>tems to access and manipulate textual representations of Web resources using a uniform and predefined set of stateless oper</w:t>
+      </w:r>
+      <w:r>
+        <w:rPr>
+          <w:i w:val="0"/>
+          <w:color w:val="auto"/>
+        </w:rPr>
+        <w:t>a</w:t>
+      </w:r>
+      <w:r>
+        <w:rPr>
+          <w:i w:val="0"/>
+          <w:color w:val="auto"/>
+        </w:rPr>
+        <w:t>tions</w:t>
+      </w:r>
+      <w:r>
+        <w:rPr>
+          <w:i w:val="0"/>
+          <w:color w:val="auto"/>
+        </w:rPr>
+        <w:t xml:space="preserve">. </w:t>
+      </w:r>
+      <w:r>
+        <w:rPr>
+          <w:i w:val="0"/>
+          <w:color w:val="auto"/>
+        </w:rPr>
+        <w:t>REST systems aim for fast performance, reliabi</w:t>
+      </w:r>
+      <w:r>
+        <w:rPr>
+          <w:i w:val="0"/>
+          <w:color w:val="auto"/>
+        </w:rPr>
+        <w:t>l</w:t>
+      </w:r>
+      <w:r>
+        <w:rPr>
+          <w:i w:val="0"/>
+          <w:color w:val="auto"/>
+        </w:rPr>
+        <w:t>ity, and the ability to grow, by re-using components that can be managed and updated wit</w:t>
+      </w:r>
+      <w:r>
+        <w:rPr>
+          <w:i w:val="0"/>
+          <w:color w:val="auto"/>
+        </w:rPr>
+        <w:t>h</w:t>
+      </w:r>
+      <w:r>
+        <w:rPr>
+          <w:i w:val="0"/>
+          <w:color w:val="auto"/>
+        </w:rPr>
+        <w:t>out affect</w:t>
+      </w:r>
+      <w:r>
+        <w:rPr>
+          <w:i w:val="0"/>
+          <w:color w:val="auto"/>
+        </w:rPr>
+        <w:t>ing the sy</w:t>
+      </w:r>
+      <w:r>
+        <w:rPr>
+          <w:i w:val="0"/>
+          <w:color w:val="auto"/>
+        </w:rPr>
+        <w:t>s</w:t>
+      </w:r>
+      <w:r>
+        <w:rPr>
+          <w:i w:val="0"/>
+          <w:color w:val="auto"/>
+        </w:rPr>
+        <w:t>tem as a whole.</w:t>
+      </w:r>
+    </w:p>
+    <w:p>
+      <w:pPr>
+        <w:pStyle w:val="Comment0"/>
+        <w:rPr>
+          <w:i w:val="0"/>
+          <w:color w:val="auto"/>
+        </w:rPr>
+      </w:pPr>
+      <w:r>
+        <w:rPr>
+          <w:i w:val="0"/>
+          <w:color w:val="auto"/>
+        </w:rPr>
+        <w:t xml:space="preserve">Rule based </w:t>
+      </w:r>
+      <w:r>
+        <w:rPr>
+          <w:i w:val="0"/>
+          <w:color w:val="auto"/>
+        </w:rPr>
+        <w:t>architecture is used to derive an action based on certain set of conditions. It i</w:t>
+      </w:r>
+      <w:r>
+        <w:rPr>
+          <w:i w:val="0"/>
+          <w:color w:val="auto"/>
+        </w:rPr>
+        <w:t>n</w:t>
+      </w:r>
+      <w:r>
+        <w:rPr>
+          <w:i w:val="0"/>
+          <w:color w:val="auto"/>
+        </w:rPr>
+        <w:t>cludes a set of rules (Rule base), inference engine (that manages evaluation conditions, co</w:t>
+      </w:r>
+      <w:r>
+        <w:rPr>
+          <w:i w:val="0"/>
+          <w:color w:val="auto"/>
+        </w:rPr>
+        <w:t>n</w:t>
+      </w:r>
+      <w:r>
+        <w:rPr>
+          <w:i w:val="0"/>
+          <w:color w:val="auto"/>
+        </w:rPr>
+        <w:t>flict resolution and actions).</w:t>
       </w:r>
     </w:p>
     <w:p>
       <w:pPr>
         <w:pStyle w:val="Heading2"/>
       </w:pPr>
-      <w:bookmarkStart w:id="56" w:name="_Toc39032266"/>
-      <w:bookmarkStart w:id="57" w:name="_Toc196481325"/>
-      <w:bookmarkEnd w:id="53"/>
-      <w:r>
-        <w:t>Rationale</w:t>
+      <w:bookmarkStart w:id="56" w:name="_Toc39032269"/>
+      <w:bookmarkStart w:id="57" w:name="_Toc196481326"/>
+      <w:bookmarkStart w:id="58" w:name="OLE_LINK43"/>
+      <w:bookmarkStart w:id="59" w:name="OLE_LINK44"/>
+      <w:bookmarkStart w:id="60" w:name="OLE_LINK41"/>
+      <w:bookmarkStart w:id="61" w:name="OLE_LINK42"/>
+      <w:r>
+        <w:t>Conceptual (or Logical) View</w:t>
       </w:r>
       <w:bookmarkEnd w:id="56"/>
       <w:bookmarkEnd w:id="57"/>
-    </w:p>
-    <w:p>
-      <w:pPr>
-        <w:pStyle w:val="Comment0"/>
-        <w:rPr>
-          <w:color w:val="auto"/>
-        </w:rPr>
-      </w:pPr>
-      <w:r>
-        <w:rPr>
-          <w:color w:val="auto"/>
-        </w:rPr>
-        <w:t>This section discusses why you are using the architecture you have chosen.</w:t>
-      </w:r>
+      <w:r>
+        <w:t xml:space="preserve"> </w:t>
+      </w:r>
+    </w:p>
+    <w:bookmarkEnd w:id="58"/>
+    <w:bookmarkEnd w:id="59"/>
+    <w:p>
+      <w:pPr>
+        <w:pStyle w:val="Comment0"/>
+        <w:rPr>
+          <w:b/>
+          <w:color w:val="auto"/>
+        </w:rPr>
+      </w:pPr>
+    </w:p>
+    <w:p>
+      <w:pPr>
+        <w:pStyle w:val="Comment0"/>
+        <w:rPr>
+          <w:color w:val="auto"/>
+        </w:rPr>
+      </w:pPr>
+      <w:r>
+        <w:rPr>
+          <w:b/>
+          <w:color w:val="auto"/>
+        </w:rPr>
+        <w:t>A</w:t>
+      </w:r>
+      <w:r>
+        <w:rPr>
+          <w:b/>
+          <w:color w:val="auto"/>
+        </w:rPr>
+        <w:t>ir</w:t>
+      </w:r>
+      <w:r>
+        <w:rPr>
+          <w:color w:val="auto"/>
+        </w:rPr>
+        <w:t>:</w:t>
+      </w:r>
+    </w:p>
+    <w:p>
+      <w:pPr>
+        <w:pStyle w:val="Comment0"/>
+        <w:rPr>
+          <w:color w:val="auto"/>
+        </w:rPr>
+      </w:pPr>
+      <w:r>
+        <w:rPr>
+          <w:noProof/>
+          <w:color w:val="auto"/>
+        </w:rPr>
+        <w:drawing>
+          <wp:inline distT="0" distB="0" distL="0" distR="0">
+            <wp:extent cx="5257800" cy="3657600"/>
+            <wp:effectExtent l="0" t="0" r="0" b="0"/>
+            <wp:docPr id="7" name="Picture 7"/>
+            <wp:cNvGraphicFramePr>
+              <a:graphicFrameLocks xmlns:a="http://schemas.openxmlformats.org/drawingml/2006/main" noChangeAspect="1"/>
+            </wp:cNvGraphicFramePr>
+            <a:graphic xmlns:a="http://schemas.openxmlformats.org/drawingml/2006/main">
+              <a:graphicData uri="http://schemas.openxmlformats.org/drawingml/2006/picture">
+                <pic:pic xmlns:pic="http://schemas.openxmlformats.org/drawingml/2006/picture">
+                  <pic:nvPicPr>
+                    <pic:cNvPr id="0" name="Picture 7"/>
+                    <pic:cNvPicPr>
+                      <a:picLocks noChangeAspect="1" noChangeArrowheads="1"/>
+                    </pic:cNvPicPr>
+                  </pic:nvPicPr>
+                  <pic:blipFill>
+                    <a:blip r:embed="rId15" cstate="print">
+                      <a:extLst>
+                        <a:ext uri="{28A0092B-C50C-407E-A947-70E740481C1C}">
+                          <a14:useLocalDpi xmlns:a14="http://schemas.microsoft.com/office/drawing/2010/main" xmlns:wps="http://schemas.microsoft.com/office/word/2010/wordprocessingShape" xmlns:wpi="http://schemas.microsoft.com/office/word/2010/wordprocessingInk" xmlns:wpg="http://schemas.microsoft.com/office/word/2010/wordprocessingGroup" xmlns:w14="http://schemas.microsoft.com/office/word/2010/wordml" xmlns:w="http://schemas.openxmlformats.org/wordprocessingml/2006/main" xmlns:w10="urn:schemas-microsoft-com:office:word" xmlns:wp14="http://schemas.microsoft.com/office/word/2010/wordprocessingDrawing" xmlns:v="urn:schemas-microsoft-com:vml" xmlns:o="urn:schemas-microsoft-com:office:office" xmlns:mc="http://schemas.openxmlformats.org/markup-compatibility/2006" xmlns:wpc="http://schemas.microsoft.com/office/word/2010/wordprocessingCanvas" xmlns="" val="0"/>
+                        </a:ext>
+                      </a:extLst>
+                    </a:blip>
+                    <a:srcRect/>
+                    <a:stretch>
+                      <a:fillRect/>
+                    </a:stretch>
+                  </pic:blipFill>
+                  <pic:spPr bwMode="auto">
+                    <a:xfrm>
+                      <a:off x="0" y="0"/>
+                      <a:ext cx="5257800" cy="3657600"/>
+                    </a:xfrm>
+                    <a:prstGeom prst="rect">
+                      <a:avLst/>
+                    </a:prstGeom>
+                    <a:noFill/>
+                    <a:ln>
+                      <a:noFill/>
+                    </a:ln>
+                  </pic:spPr>
+                </pic:pic>
+              </a:graphicData>
+            </a:graphic>
+          </wp:inline>
+        </w:drawing>
+      </w:r>
+    </w:p>
+    <w:p>
+      <w:pPr>
+        <w:pStyle w:val="Comment0"/>
+        <w:rPr>
+          <w:b/>
+          <w:color w:val="auto"/>
+        </w:rPr>
+      </w:pPr>
+    </w:p>
+    <w:p>
+      <w:pPr>
+        <w:pStyle w:val="Comment0"/>
+        <w:rPr>
+          <w:b/>
+          <w:color w:val="auto"/>
+        </w:rPr>
+      </w:pPr>
+    </w:p>
+    <w:p>
+      <w:pPr>
+        <w:pStyle w:val="Comment0"/>
+        <w:rPr>
+          <w:b/>
+          <w:color w:val="auto"/>
+        </w:rPr>
+      </w:pPr>
+    </w:p>
+    <w:p>
+      <w:pPr>
+        <w:pStyle w:val="Comment0"/>
+        <w:rPr>
+          <w:b/>
+          <w:color w:val="auto"/>
+        </w:rPr>
+      </w:pPr>
+    </w:p>
+    <w:p>
+      <w:pPr>
+        <w:pStyle w:val="Comment0"/>
+        <w:rPr>
+          <w:color w:val="auto"/>
+        </w:rPr>
+      </w:pPr>
+      <w:r>
+        <w:rPr>
+          <w:b/>
+          <w:color w:val="auto"/>
+        </w:rPr>
+        <w:lastRenderedPageBreak/>
+        <w:t>Accommodation</w:t>
+      </w:r>
+      <w:r>
+        <w:rPr>
+          <w:color w:val="auto"/>
+        </w:rPr>
+        <w:t>:</w:t>
+      </w:r>
+      <w:r>
+        <w:rPr>
+          <w:noProof/>
+          <w:color w:val="auto"/>
+        </w:rPr>
+        <w:drawing>
+          <wp:inline distT="0" distB="0" distL="0" distR="0">
+            <wp:extent cx="5257800" cy="3476625"/>
+            <wp:effectExtent l="19050" t="0" r="0" b="0"/>
+            <wp:docPr id="6" name="Picture 6"/>
+            <wp:cNvGraphicFramePr>
+              <a:graphicFrameLocks xmlns:a="http://schemas.openxmlformats.org/drawingml/2006/main" noChangeAspect="1"/>
+            </wp:cNvGraphicFramePr>
+            <a:graphic xmlns:a="http://schemas.openxmlformats.org/drawingml/2006/main">
+              <a:graphicData uri="http://schemas.openxmlformats.org/drawingml/2006/picture">
+                <pic:pic xmlns:pic="http://schemas.openxmlformats.org/drawingml/2006/picture">
+                  <pic:nvPicPr>
+                    <pic:cNvPr id="0" name="Picture 6"/>
+                    <pic:cNvPicPr>
+                      <a:picLocks noChangeAspect="1" noChangeArrowheads="1"/>
+                    </pic:cNvPicPr>
+                  </pic:nvPicPr>
+                  <pic:blipFill>
+                    <a:blip r:embed="rId16" cstate="print">
+                      <a:extLst>
+                        <a:ext uri="{28A0092B-C50C-407E-A947-70E740481C1C}">
+                          <a14:useLocalDpi xmlns:a14="http://schemas.microsoft.com/office/drawing/2010/main" xmlns:wps="http://schemas.microsoft.com/office/word/2010/wordprocessingShape" xmlns:wpi="http://schemas.microsoft.com/office/word/2010/wordprocessingInk" xmlns:wpg="http://schemas.microsoft.com/office/word/2010/wordprocessingGroup" xmlns:w14="http://schemas.microsoft.com/office/word/2010/wordml" xmlns:w="http://schemas.openxmlformats.org/wordprocessingml/2006/main" xmlns:w10="urn:schemas-microsoft-com:office:word" xmlns:wp14="http://schemas.microsoft.com/office/word/2010/wordprocessingDrawing" xmlns:v="urn:schemas-microsoft-com:vml" xmlns:o="urn:schemas-microsoft-com:office:office" xmlns:mc="http://schemas.openxmlformats.org/markup-compatibility/2006" xmlns:wpc="http://schemas.microsoft.com/office/word/2010/wordprocessingCanvas" xmlns="" val="0"/>
+                        </a:ext>
+                      </a:extLst>
+                    </a:blip>
+                    <a:srcRect/>
+                    <a:stretch>
+                      <a:fillRect/>
+                    </a:stretch>
+                  </pic:blipFill>
+                  <pic:spPr bwMode="auto">
+                    <a:xfrm>
+                      <a:off x="0" y="0"/>
+                      <a:ext cx="5257800" cy="3476625"/>
+                    </a:xfrm>
+                    <a:prstGeom prst="rect">
+                      <a:avLst/>
+                    </a:prstGeom>
+                    <a:noFill/>
+                    <a:ln>
+                      <a:noFill/>
+                    </a:ln>
+                  </pic:spPr>
+                </pic:pic>
+              </a:graphicData>
+            </a:graphic>
+          </wp:inline>
+        </w:drawing>
+      </w:r>
+      <w:r>
+        <w:rPr>
+          <w:b/>
+          <w:color w:val="auto"/>
+        </w:rPr>
+        <w:t>Ac</w:t>
+      </w:r>
+      <w:r>
+        <w:rPr>
+          <w:b/>
+          <w:color w:val="auto"/>
+        </w:rPr>
+        <w:t>tivities</w:t>
+      </w:r>
+      <w:r>
+        <w:rPr>
+          <w:color w:val="auto"/>
+        </w:rPr>
+        <w:t>:</w:t>
+      </w:r>
+      <w:r>
+        <w:rPr>
+          <w:noProof/>
+          <w:color w:val="auto"/>
+        </w:rPr>
+        <w:drawing>
+          <wp:inline distT="0" distB="0" distL="0" distR="0">
+            <wp:extent cx="5248275" cy="3667125"/>
+            <wp:effectExtent l="19050" t="0" r="9525" b="0"/>
+            <wp:docPr id="8" name="Picture 8"/>
+            <wp:cNvGraphicFramePr>
+              <a:graphicFrameLocks xmlns:a="http://schemas.openxmlformats.org/drawingml/2006/main" noChangeAspect="1"/>
+            </wp:cNvGraphicFramePr>
+            <a:graphic xmlns:a="http://schemas.openxmlformats.org/drawingml/2006/main">
+              <a:graphicData uri="http://schemas.openxmlformats.org/drawingml/2006/picture">
+                <pic:pic xmlns:pic="http://schemas.openxmlformats.org/drawingml/2006/picture">
+                  <pic:nvPicPr>
+                    <pic:cNvPr id="0" name="Picture 8"/>
+                    <pic:cNvPicPr>
+                      <a:picLocks noChangeAspect="1" noChangeArrowheads="1"/>
+                    </pic:cNvPicPr>
+                  </pic:nvPicPr>
+                  <pic:blipFill>
+                    <a:blip r:embed="rId17" cstate="print">
+                      <a:extLst>
+                        <a:ext uri="{28A0092B-C50C-407E-A947-70E740481C1C}">
+                          <a14:useLocalDpi xmlns:a14="http://schemas.microsoft.com/office/drawing/2010/main" xmlns:wps="http://schemas.microsoft.com/office/word/2010/wordprocessingShape" xmlns:wpi="http://schemas.microsoft.com/office/word/2010/wordprocessingInk" xmlns:wpg="http://schemas.microsoft.com/office/word/2010/wordprocessingGroup" xmlns:w14="http://schemas.microsoft.com/office/word/2010/wordml" xmlns:w="http://schemas.openxmlformats.org/wordprocessingml/2006/main" xmlns:w10="urn:schemas-microsoft-com:office:word" xmlns:wp14="http://schemas.microsoft.com/office/word/2010/wordprocessingDrawing" xmlns:v="urn:schemas-microsoft-com:vml" xmlns:o="urn:schemas-microsoft-com:office:office" xmlns:mc="http://schemas.openxmlformats.org/markup-compatibility/2006" xmlns:wpc="http://schemas.microsoft.com/office/word/2010/wordprocessingCanvas" xmlns="" val="0"/>
+                        </a:ext>
+                      </a:extLst>
+                    </a:blip>
+                    <a:srcRect/>
+                    <a:stretch>
+                      <a:fillRect/>
+                    </a:stretch>
+                  </pic:blipFill>
+                  <pic:spPr bwMode="auto">
+                    <a:xfrm>
+                      <a:off x="0" y="0"/>
+                      <a:ext cx="5248275" cy="3667125"/>
+                    </a:xfrm>
+                    <a:prstGeom prst="rect">
+                      <a:avLst/>
+                    </a:prstGeom>
+                    <a:noFill/>
+                    <a:ln>
+                      <a:noFill/>
+                    </a:ln>
+                  </pic:spPr>
+                </pic:pic>
+              </a:graphicData>
+            </a:graphic>
+          </wp:inline>
+        </w:drawing>
+      </w:r>
+      <w:bookmarkStart w:id="62" w:name="_GoBack"/>
+      <w:bookmarkEnd w:id="62"/>
+    </w:p>
+    <w:p>
+      <w:pPr>
+        <w:pStyle w:val="Comment0"/>
+        <w:rPr>
+          <w:color w:val="auto"/>
+        </w:rPr>
+      </w:pPr>
+      <w:r>
+        <w:rPr>
+          <w:b/>
+          <w:color w:val="auto"/>
+        </w:rPr>
+        <w:lastRenderedPageBreak/>
+        <w:t>Transfers</w:t>
+      </w:r>
+      <w:r>
+        <w:rPr>
+          <w:color w:val="auto"/>
+        </w:rPr>
+        <w:t>:</w:t>
+      </w:r>
+      <w:r>
+        <w:rPr>
+          <w:noProof/>
+          <w:color w:val="auto"/>
+        </w:rPr>
+        <w:drawing>
+          <wp:inline distT="0" distB="0" distL="0" distR="0">
+            <wp:extent cx="5248275" cy="3619500"/>
+            <wp:effectExtent l="19050" t="0" r="9525" b="0"/>
+            <wp:docPr id="5" name="Picture 5"/>
+            <wp:cNvGraphicFramePr>
+              <a:graphicFrameLocks xmlns:a="http://schemas.openxmlformats.org/drawingml/2006/main" noChangeAspect="1"/>
+            </wp:cNvGraphicFramePr>
+            <a:graphic xmlns:a="http://schemas.openxmlformats.org/drawingml/2006/main">
+              <a:graphicData uri="http://schemas.openxmlformats.org/drawingml/2006/picture">
+                <pic:pic xmlns:pic="http://schemas.openxmlformats.org/drawingml/2006/picture">
+                  <pic:nvPicPr>
+                    <pic:cNvPr id="0" name="Picture 5"/>
+                    <pic:cNvPicPr>
+                      <a:picLocks noChangeAspect="1" noChangeArrowheads="1"/>
+                    </pic:cNvPicPr>
+                  </pic:nvPicPr>
+                  <pic:blipFill>
+                    <a:blip r:embed="rId18" cstate="print"/>
+                    <a:srcRect/>
+                    <a:stretch>
+                      <a:fillRect/>
+                    </a:stretch>
+                  </pic:blipFill>
+                  <pic:spPr bwMode="auto">
+                    <a:xfrm>
+                      <a:off x="0" y="0"/>
+                      <a:ext cx="5248275" cy="3619500"/>
+                    </a:xfrm>
+                    <a:prstGeom prst="rect">
+                      <a:avLst/>
+                    </a:prstGeom>
+                    <a:noFill/>
+                    <a:ln w="9525">
+                      <a:noFill/>
+                      <a:miter lim="800000"/>
+                      <a:headEnd/>
+                      <a:tailEnd/>
+                    </a:ln>
+                  </pic:spPr>
+                </pic:pic>
+              </a:graphicData>
+            </a:graphic>
+          </wp:inline>
+        </w:drawing>
+      </w:r>
+    </w:p>
+    <w:p>
+      <w:pPr>
+        <w:pStyle w:val="Comment0"/>
+        <w:rPr>
+          <w:color w:val="auto"/>
+        </w:rPr>
+      </w:pPr>
+      <w:r>
+        <w:rPr>
+          <w:b/>
+          <w:color w:val="auto"/>
+        </w:rPr>
+        <w:t>Holidays</w:t>
+      </w:r>
+      <w:r>
+        <w:rPr>
+          <w:color w:val="auto"/>
+        </w:rPr>
+        <w:t>:</w:t>
+      </w:r>
+    </w:p>
+    <w:p>
+      <w:pPr>
+        <w:pStyle w:val="Comment0"/>
+        <w:rPr>
+          <w:color w:val="auto"/>
+        </w:rPr>
+      </w:pPr>
+      <w:r>
+        <w:rPr>
+          <w:noProof/>
+          <w:color w:val="auto"/>
+        </w:rPr>
+        <w:drawing>
+          <wp:inline distT="0" distB="0" distL="0" distR="0">
+            <wp:extent cx="5257800" cy="3409950"/>
+            <wp:effectExtent l="19050" t="0" r="0" b="0"/>
+            <wp:docPr id="4" name="Picture 4"/>
+            <wp:cNvGraphicFramePr>
+              <a:graphicFrameLocks xmlns:a="http://schemas.openxmlformats.org/drawingml/2006/main" noChangeAspect="1"/>
+            </wp:cNvGraphicFramePr>
+            <a:graphic xmlns:a="http://schemas.openxmlformats.org/drawingml/2006/main">
+              <a:graphicData uri="http://schemas.openxmlformats.org/drawingml/2006/picture">
+                <pic:pic xmlns:pic="http://schemas.openxmlformats.org/drawingml/2006/picture">
+                  <pic:nvPicPr>
+                    <pic:cNvPr id="0" name="Picture 4"/>
+                    <pic:cNvPicPr>
+                      <a:picLocks noChangeAspect="1" noChangeArrowheads="1"/>
+                    </pic:cNvPicPr>
+                  </pic:nvPicPr>
+                  <pic:blipFill>
+                    <a:blip r:embed="rId19" cstate="print"/>
+                    <a:srcRect/>
+                    <a:stretch>
+                      <a:fillRect/>
+                    </a:stretch>
+                  </pic:blipFill>
+                  <pic:spPr bwMode="auto">
+                    <a:xfrm>
+                      <a:off x="0" y="0"/>
+                      <a:ext cx="5257800" cy="3409950"/>
+                    </a:xfrm>
+                    <a:prstGeom prst="rect">
+                      <a:avLst/>
+                    </a:prstGeom>
+                    <a:noFill/>
+                    <a:ln w="9525">
+                      <a:noFill/>
+                      <a:miter lim="800000"/>
+                      <a:headEnd/>
+                      <a:tailEnd/>
+                    </a:ln>
+                  </pic:spPr>
+                </pic:pic>
+              </a:graphicData>
+            </a:graphic>
+          </wp:inline>
+        </w:drawing>
+      </w:r>
+    </w:p>
+    <w:p>
+      <w:pPr>
+        <w:pStyle w:val="Comment0"/>
+        <w:rPr>
+          <w:color w:val="auto"/>
+        </w:rPr>
+      </w:pPr>
+      <w:r>
+        <w:rPr>
+          <w:b/>
+          <w:color w:val="auto"/>
+        </w:rPr>
+        <w:lastRenderedPageBreak/>
+        <w:t>Bus</w:t>
+      </w:r>
+      <w:r>
+        <w:rPr>
+          <w:color w:val="auto"/>
+        </w:rPr>
+        <w:t>:</w:t>
+      </w:r>
+    </w:p>
+    <w:p>
+      <w:pPr>
+        <w:pStyle w:val="Comment0"/>
+        <w:rPr>
+          <w:color w:val="auto"/>
+        </w:rPr>
+      </w:pPr>
+      <w:r>
+        <w:rPr>
+          <w:noProof/>
+          <w:color w:val="auto"/>
+        </w:rPr>
+        <w:drawing>
+          <wp:inline distT="0" distB="0" distL="0" distR="0">
+            <wp:extent cx="5257800" cy="4200525"/>
+            <wp:effectExtent l="19050" t="0" r="0" b="0"/>
+            <wp:docPr id="10" name="Picture 7"/>
+            <wp:cNvGraphicFramePr>
+              <a:graphicFrameLocks xmlns:a="http://schemas.openxmlformats.org/drawingml/2006/main" noChangeAspect="1"/>
+            </wp:cNvGraphicFramePr>
+            <a:graphic xmlns:a="http://schemas.openxmlformats.org/drawingml/2006/main">
+              <a:graphicData uri="http://schemas.openxmlformats.org/drawingml/2006/picture">
+                <pic:pic xmlns:pic="http://schemas.openxmlformats.org/drawingml/2006/picture">
+                  <pic:nvPicPr>
+                    <pic:cNvPr id="0" name="Picture 7"/>
+                    <pic:cNvPicPr>
+                      <a:picLocks noChangeAspect="1" noChangeArrowheads="1"/>
+                    </pic:cNvPicPr>
+                  </pic:nvPicPr>
+                  <pic:blipFill>
+                    <a:blip r:embed="rId20" cstate="print"/>
+                    <a:srcRect/>
+                    <a:stretch>
+                      <a:fillRect/>
+                    </a:stretch>
+                  </pic:blipFill>
+                  <pic:spPr bwMode="auto">
+                    <a:xfrm>
+                      <a:off x="0" y="0"/>
+                      <a:ext cx="5257800" cy="4200525"/>
+                    </a:xfrm>
+                    <a:prstGeom prst="rect">
+                      <a:avLst/>
+                    </a:prstGeom>
+                    <a:noFill/>
+                    <a:ln w="9525">
+                      <a:noFill/>
+                      <a:miter lim="800000"/>
+                      <a:headEnd/>
+                      <a:tailEnd/>
+                    </a:ln>
+                  </pic:spPr>
+                </pic:pic>
+              </a:graphicData>
+            </a:graphic>
+          </wp:inline>
+        </w:drawing>
+      </w:r>
+    </w:p>
+    <w:p>
+      <w:pPr>
+        <w:pStyle w:val="Comment0"/>
+        <w:rPr>
+          <w:color w:val="auto"/>
+        </w:rPr>
+      </w:pPr>
+      <w:r>
+        <w:rPr>
+          <w:b/>
+          <w:color w:val="auto"/>
+        </w:rPr>
+        <w:t>Rail</w:t>
+      </w:r>
+      <w:r>
+        <w:rPr>
+          <w:color w:val="auto"/>
+        </w:rPr>
+        <w:t>:</w:t>
+      </w:r>
+    </w:p>
+    <w:p>
+      <w:pPr>
+        <w:pStyle w:val="Comment0"/>
+        <w:rPr>
+          <w:color w:val="auto"/>
+        </w:rPr>
+      </w:pPr>
+      <w:r>
+        <w:rPr>
+          <w:noProof/>
+          <w:color w:val="auto"/>
+        </w:rPr>
+        <w:lastRenderedPageBreak/>
+        <w:drawing>
+          <wp:inline distT="0" distB="0" distL="0" distR="0">
+            <wp:extent cx="5257800" cy="3448050"/>
+            <wp:effectExtent l="19050" t="0" r="0" b="0"/>
+            <wp:docPr id="13" name="Picture 10"/>
+            <wp:cNvGraphicFramePr>
+              <a:graphicFrameLocks xmlns:a="http://schemas.openxmlformats.org/drawingml/2006/main" noChangeAspect="1"/>
+            </wp:cNvGraphicFramePr>
+            <a:graphic xmlns:a="http://schemas.openxmlformats.org/drawingml/2006/main">
+              <a:graphicData uri="http://schemas.openxmlformats.org/drawingml/2006/picture">
+                <pic:pic xmlns:pic="http://schemas.openxmlformats.org/drawingml/2006/picture">
+                  <pic:nvPicPr>
+                    <pic:cNvPr id="0" name="Picture 10"/>
+                    <pic:cNvPicPr>
+                      <a:picLocks noChangeAspect="1" noChangeArrowheads="1"/>
+                    </pic:cNvPicPr>
+                  </pic:nvPicPr>
+                  <pic:blipFill>
+                    <a:blip r:embed="rId21" cstate="print"/>
+                    <a:srcRect/>
+                    <a:stretch>
+                      <a:fillRect/>
+                    </a:stretch>
+                  </pic:blipFill>
+                  <pic:spPr bwMode="auto">
+                    <a:xfrm>
+                      <a:off x="0" y="0"/>
+                      <a:ext cx="5257800" cy="3448050"/>
+                    </a:xfrm>
+                    <a:prstGeom prst="rect">
+                      <a:avLst/>
+                    </a:prstGeom>
+                    <a:noFill/>
+                    <a:ln w="9525">
+                      <a:noFill/>
+                      <a:miter lim="800000"/>
+                      <a:headEnd/>
+                      <a:tailEnd/>
+                    </a:ln>
+                  </pic:spPr>
+                </pic:pic>
+              </a:graphicData>
+            </a:graphic>
+          </wp:inline>
+        </w:drawing>
+      </w:r>
+    </w:p>
+    <w:p>
+      <w:pPr>
+        <w:pStyle w:val="Comment0"/>
+        <w:rPr>
+          <w:color w:val="auto"/>
+        </w:rPr>
+      </w:pPr>
+      <w:r>
+        <w:rPr>
+          <w:b/>
+          <w:color w:val="auto"/>
+        </w:rPr>
+        <w:t>Car-Rentals</w:t>
+      </w:r>
+      <w:r>
+        <w:rPr>
+          <w:color w:val="auto"/>
+        </w:rPr>
+        <w:t>:</w:t>
+      </w:r>
+    </w:p>
+    <w:p>
+      <w:pPr>
+        <w:pStyle w:val="Comment0"/>
+        <w:rPr>
+          <w:color w:val="auto"/>
+        </w:rPr>
+      </w:pPr>
+      <w:r>
+        <w:rPr>
+          <w:noProof/>
+          <w:color w:val="auto"/>
+        </w:rPr>
+        <w:drawing>
+          <wp:inline distT="0" distB="0" distL="0" distR="0">
+            <wp:extent cx="5257800" cy="3781425"/>
+            <wp:effectExtent l="19050" t="0" r="0" b="0"/>
+            <wp:docPr id="12" name="Picture 9"/>
+            <wp:cNvGraphicFramePr>
+              <a:graphicFrameLocks xmlns:a="http://schemas.openxmlformats.org/drawingml/2006/main" noChangeAspect="1"/>
+            </wp:cNvGraphicFramePr>
+            <a:graphic xmlns:a="http://schemas.openxmlformats.org/drawingml/2006/main">
+              <a:graphicData uri="http://schemas.openxmlformats.org/drawingml/2006/picture">
+                <pic:pic xmlns:pic="http://schemas.openxmlformats.org/drawingml/2006/picture">
+                  <pic:nvPicPr>
+                    <pic:cNvPr id="0" name="Picture 9"/>
+                    <pic:cNvPicPr>
+                      <a:picLocks noChangeAspect="1" noChangeArrowheads="1"/>
+                    </pic:cNvPicPr>
+                  </pic:nvPicPr>
+                  <pic:blipFill>
+                    <a:blip r:embed="rId22" cstate="print"/>
+                    <a:srcRect/>
+                    <a:stretch>
+                      <a:fillRect/>
+                    </a:stretch>
+                  </pic:blipFill>
+                  <pic:spPr bwMode="auto">
+                    <a:xfrm>
+                      <a:off x="0" y="0"/>
+                      <a:ext cx="5257800" cy="3781425"/>
+                    </a:xfrm>
+                    <a:prstGeom prst="rect">
+                      <a:avLst/>
+                    </a:prstGeom>
+                    <a:noFill/>
+                    <a:ln w="9525">
+                      <a:noFill/>
+                      <a:miter lim="800000"/>
+                      <a:headEnd/>
+                      <a:tailEnd/>
+                    </a:ln>
+                  </pic:spPr>
+                </pic:pic>
+              </a:graphicData>
+            </a:graphic>
+          </wp:inline>
+        </w:drawing>
+      </w:r>
+    </w:p>
+    <w:p>
+      <w:pPr>
+        <w:pStyle w:val="Comment0"/>
+        <w:rPr>
+          <w:color w:val="auto"/>
+        </w:rPr>
+      </w:pPr>
+      <w:r>
+        <w:rPr>
+          <w:b/>
+          <w:color w:val="auto"/>
+        </w:rPr>
+        <w:lastRenderedPageBreak/>
+        <w:t>Insurance</w:t>
+      </w:r>
+      <w:r>
+        <w:rPr>
+          <w:color w:val="auto"/>
+        </w:rPr>
+        <w:t>:</w:t>
+      </w:r>
+    </w:p>
+    <w:p>
+      <w:pPr>
+        <w:pStyle w:val="Comment0"/>
+        <w:rPr>
+          <w:color w:val="auto"/>
+        </w:rPr>
+      </w:pPr>
+      <w:r>
+        <w:rPr>
+          <w:noProof/>
+          <w:color w:val="auto"/>
+        </w:rPr>
+        <w:drawing>
+          <wp:inline distT="0" distB="0" distL="0" distR="0">
+            <wp:extent cx="5257800" cy="3171825"/>
+            <wp:effectExtent l="19050" t="0" r="0" b="0"/>
+            <wp:docPr id="14" name="Picture 11"/>
+            <wp:cNvGraphicFramePr>
+              <a:graphicFrameLocks xmlns:a="http://schemas.openxmlformats.org/drawingml/2006/main" noChangeAspect="1"/>
+            </wp:cNvGraphicFramePr>
+            <a:graphic xmlns:a="http://schemas.openxmlformats.org/drawingml/2006/main">
+              <a:graphicData uri="http://schemas.openxmlformats.org/drawingml/2006/picture">
+                <pic:pic xmlns:pic="http://schemas.openxmlformats.org/drawingml/2006/picture">
+                  <pic:nvPicPr>
+                    <pic:cNvPr id="0" name="Picture 11"/>
+                    <pic:cNvPicPr>
+                      <a:picLocks noChangeAspect="1" noChangeArrowheads="1"/>
+                    </pic:cNvPicPr>
+                  </pic:nvPicPr>
+                  <pic:blipFill>
+                    <a:blip r:embed="rId23" cstate="print"/>
+                    <a:srcRect/>
+                    <a:stretch>
+                      <a:fillRect/>
+                    </a:stretch>
+                  </pic:blipFill>
+                  <pic:spPr bwMode="auto">
+                    <a:xfrm>
+                      <a:off x="0" y="0"/>
+                      <a:ext cx="5257800" cy="3171825"/>
+                    </a:xfrm>
+                    <a:prstGeom prst="rect">
+                      <a:avLst/>
+                    </a:prstGeom>
+                    <a:noFill/>
+                    <a:ln w="9525">
+                      <a:noFill/>
+                      <a:miter lim="800000"/>
+                      <a:headEnd/>
+                      <a:tailEnd/>
+                    </a:ln>
+                  </pic:spPr>
+                </pic:pic>
+              </a:graphicData>
+            </a:graphic>
+          </wp:inline>
+        </w:drawing>
+      </w:r>
+    </w:p>
+    <w:p>
+      <w:pPr>
+        <w:pStyle w:val="Comment0"/>
+        <w:rPr>
+          <w:color w:val="auto"/>
+        </w:rPr>
+      </w:pPr>
+      <w:r>
+        <w:rPr>
+          <w:b/>
+          <w:color w:val="auto"/>
+        </w:rPr>
+        <w:t>Cruise</w:t>
+      </w:r>
+      <w:r>
+        <w:rPr>
+          <w:color w:val="auto"/>
+        </w:rPr>
+        <w:t>:</w:t>
+      </w:r>
+    </w:p>
+    <w:p>
+      <w:pPr>
+        <w:pStyle w:val="Comment0"/>
+        <w:rPr>
+          <w:color w:val="auto"/>
+        </w:rPr>
+      </w:pPr>
+      <w:r>
+        <w:rPr>
+          <w:noProof/>
+          <w:color w:val="auto"/>
+        </w:rPr>
+        <w:drawing>
+          <wp:inline distT="0" distB="0" distL="0" distR="0">
+            <wp:extent cx="5248275" cy="3571875"/>
+            <wp:effectExtent l="19050" t="0" r="9525" b="0"/>
+            <wp:docPr id="15" name="Picture 12"/>
+            <wp:cNvGraphicFramePr>
+              <a:graphicFrameLocks xmlns:a="http://schemas.openxmlformats.org/drawingml/2006/main" noChangeAspect="1"/>
+            </wp:cNvGraphicFramePr>
+            <a:graphic xmlns:a="http://schemas.openxmlformats.org/drawingml/2006/main">
+              <a:graphicData uri="http://schemas.openxmlformats.org/drawingml/2006/picture">
+                <pic:pic xmlns:pic="http://schemas.openxmlformats.org/drawingml/2006/picture">
+                  <pic:nvPicPr>
+                    <pic:cNvPr id="0" name="Picture 12"/>
+                    <pic:cNvPicPr>
+                      <a:picLocks noChangeAspect="1" noChangeArrowheads="1"/>
+                    </pic:cNvPicPr>
+                  </pic:nvPicPr>
+                  <pic:blipFill>
+                    <a:blip r:embed="rId24" cstate="print"/>
+                    <a:srcRect/>
+                    <a:stretch>
+                      <a:fillRect/>
+                    </a:stretch>
+                  </pic:blipFill>
+                  <pic:spPr bwMode="auto">
+                    <a:xfrm>
+                      <a:off x="0" y="0"/>
+                      <a:ext cx="5248275" cy="3571875"/>
+                    </a:xfrm>
+                    <a:prstGeom prst="rect">
+                      <a:avLst/>
+                    </a:prstGeom>
+                    <a:noFill/>
+                    <a:ln w="9525">
+                      <a:noFill/>
+                      <a:miter lim="800000"/>
+                      <a:headEnd/>
+                      <a:tailEnd/>
+                    </a:ln>
+                  </pic:spPr>
+                </pic:pic>
+              </a:graphicData>
+            </a:graphic>
+          </wp:inline>
+        </w:drawing>
+      </w:r>
+    </w:p>
+    <w:p>
+      <w:pPr>
+        <w:pStyle w:val="Comment0"/>
+        <w:rPr>
+          <w:color w:val="auto"/>
+        </w:rPr>
+      </w:pPr>
+      <w:r>
+        <w:rPr>
+          <w:b/>
+          <w:color w:val="auto"/>
+        </w:rPr>
+        <w:t>Visa</w:t>
+      </w:r>
+      <w:r>
+        <w:rPr>
+          <w:color w:val="auto"/>
+        </w:rPr>
+        <w:t>:</w:t>
+      </w:r>
+    </w:p>
+    <w:p>
+      <w:pPr>
+        <w:pStyle w:val="Comment0"/>
+        <w:rPr>
+          <w:color w:val="auto"/>
+        </w:rPr>
+      </w:pPr>
+      <w:r>
+        <w:rPr>
+          <w:noProof/>
+          <w:color w:val="auto"/>
+        </w:rPr>
+        <w:lastRenderedPageBreak/>
+        <w:drawing>
+          <wp:inline distT="0" distB="0" distL="0" distR="0">
+            <wp:extent cx="5248275" cy="3657600"/>
+            <wp:effectExtent l="19050" t="0" r="9525" b="0"/>
+            <wp:docPr id="16" name="Picture 13"/>
+            <wp:cNvGraphicFramePr>
+              <a:graphicFrameLocks xmlns:a="http://schemas.openxmlformats.org/drawingml/2006/main" noChangeAspect="1"/>
+            </wp:cNvGraphicFramePr>
+            <a:graphic xmlns:a="http://schemas.openxmlformats.org/drawingml/2006/main">
+              <a:graphicData uri="http://schemas.openxmlformats.org/drawingml/2006/picture">
+                <pic:pic xmlns:pic="http://schemas.openxmlformats.org/drawingml/2006/picture">
+                  <pic:nvPicPr>
+                    <pic:cNvPr id="0" name="Picture 13"/>
+                    <pic:cNvPicPr>
+                      <a:picLocks noChangeAspect="1" noChangeArrowheads="1"/>
+                    </pic:cNvPicPr>
+                  </pic:nvPicPr>
+                  <pic:blipFill>
+                    <a:blip r:embed="rId25" cstate="print"/>
+                    <a:srcRect/>
+                    <a:stretch>
+                      <a:fillRect/>
+                    </a:stretch>
+                  </pic:blipFill>
+                  <pic:spPr bwMode="auto">
+                    <a:xfrm>
+                      <a:off x="0" y="0"/>
+                      <a:ext cx="5248275" cy="3657600"/>
+                    </a:xfrm>
+                    <a:prstGeom prst="rect">
+                      <a:avLst/>
+                    </a:prstGeom>
+                    <a:noFill/>
+                    <a:ln w="9525">
+                      <a:noFill/>
+                      <a:miter lim="800000"/>
+                      <a:headEnd/>
+                      <a:tailEnd/>
+                    </a:ln>
+                  </pic:spPr>
+                </pic:pic>
+              </a:graphicData>
+            </a:graphic>
+          </wp:inline>
+        </w:drawing>
+      </w:r>
+    </w:p>
+    <w:p>
+      <w:pPr>
+        <w:pStyle w:val="Comment0"/>
+        <w:rPr>
+          <w:color w:val="auto"/>
+        </w:rPr>
+      </w:pPr>
     </w:p>
     <w:p>
       <w:pPr>
         <w:pStyle w:val="Heading2"/>
       </w:pPr>
-      <w:bookmarkStart w:id="58" w:name="_Toc39032269"/>
-      <w:bookmarkStart w:id="59" w:name="_Toc196481326"/>
-      <w:bookmarkStart w:id="60" w:name="OLE_LINK43"/>
-      <w:bookmarkStart w:id="61" w:name="OLE_LINK44"/>
-      <w:bookmarkStart w:id="62" w:name="OLE_LINK41"/>
-      <w:bookmarkStart w:id="63" w:name="OLE_LINK42"/>
-      <w:r>
-        <w:t>Conceptual (or Logical) View</w:t>
-      </w:r>
-      <w:bookmarkEnd w:id="58"/>
-      <w:bookmarkEnd w:id="59"/>
-      <w:r>
-        <w:t xml:space="preserve"> </w:t>
-      </w:r>
-    </w:p>
-    <w:bookmarkEnd w:id="60"/>
-    <w:bookmarkEnd w:id="61"/>
-    <w:p>
-      <w:pPr>
-        <w:pStyle w:val="Comment0"/>
-        <w:rPr>
-          <w:color w:val="auto"/>
-        </w:rPr>
-      </w:pPr>
-      <w:r>
-        <w:rPr>
-          <w:color w:val="auto"/>
-        </w:rPr>
-        <w:t>This section should provide and describe a diagram that shows the various components and how they are connected. The conceptual view shows the logical/functional components of the system, where each component represents a cluster of related functionality. For UML, this would typically be a component diagram or a package diagram.</w:t>
-      </w:r>
-    </w:p>
-    <w:p>
-      <w:pPr>
-        <w:pStyle w:val="Heading2"/>
-      </w:pPr>
-      <w:bookmarkStart w:id="64" w:name="_Toc196481327"/>
-      <w:bookmarkEnd w:id="62"/>
+      <w:bookmarkStart w:id="63" w:name="_Toc196481327"/>
+      <w:bookmarkEnd w:id="60"/>
+      <w:bookmarkEnd w:id="61"/>
+      <w:r>
+        <w:t>Other Views</w:t>
+      </w:r>
       <w:bookmarkEnd w:id="63"/>
-      <w:r>
-        <w:t>Other Views</w:t>
-      </w:r>
-      <w:bookmarkEnd w:id="64"/>
-    </w:p>
-    <w:p>
-      <w:pPr>
-        <w:pStyle w:val="Comment0"/>
-        <w:rPr>
-          <w:b/>
-          <w:color w:val="auto"/>
-        </w:rPr>
-      </w:pPr>
-      <w:r>
-        <w:rPr>
-          <w:b/>
-          <w:color w:val="auto"/>
-        </w:rPr>
-        <w:t>High-level designs are most effective if they attempt to model groups of system elements from a number of different views. Beside the Conceptual/Logical view, examples of add</w:t>
-      </w:r>
-      <w:r>
-        <w:rPr>
-          <w:b/>
-          <w:color w:val="auto"/>
-        </w:rPr>
-        <w:t>i</w:t>
-      </w:r>
-      <w:r>
-        <w:rPr>
-          <w:b/>
-          <w:color w:val="auto"/>
-        </w:rPr>
-        <w:t xml:space="preserve">tional viewpoints are: </w:t>
-      </w:r>
-    </w:p>
-    <w:p>
-      <w:pPr>
-        <w:pStyle w:val="Comment0"/>
-        <w:numPr>
-          <w:ilvl w:val="0"/>
-          <w:numId w:val="3"/>
-        </w:numPr>
-        <w:rPr>
-          <w:b/>
-          <w:color w:val="auto"/>
-        </w:rPr>
-      </w:pPr>
-      <w:r>
-        <w:rPr>
-          <w:b/>
-          <w:color w:val="auto"/>
-        </w:rPr>
-        <w:t>Process View: this represents the runtime view of the system. The components are threads, processes, or distributed components.  In UML, this would typically be a process interaction diagram.</w:t>
-      </w:r>
-    </w:p>
-    <w:p>
-      <w:pPr>
-        <w:pStyle w:val="Comment0"/>
-        <w:numPr>
-          <w:ilvl w:val="0"/>
-          <w:numId w:val="3"/>
-        </w:numPr>
-        <w:rPr>
-          <w:b/>
-          <w:color w:val="auto"/>
-        </w:rPr>
-      </w:pPr>
-      <w:r>
-        <w:rPr>
-          <w:b/>
-          <w:color w:val="auto"/>
-        </w:rPr>
-        <w:t>Physical View: this view is for distributed systems. The components are physical processors that have parts of the system running on them.  For UML, this would be a deployment diagram.</w:t>
-      </w:r>
-    </w:p>
-    <w:p>
-      <w:pPr>
-        <w:pStyle w:val="Comment0"/>
-        <w:rPr>
-          <w:color w:val="auto"/>
-        </w:rPr>
-      </w:pPr>
-      <w:r>
-        <w:rPr>
-          <w:color w:val="auto"/>
-        </w:rPr>
-        <w:t>Note that it is not necessary to document all these views.  For many smaller applications, the conceptual view is all that is necessary.  Document those views that will help you design and implement the system and create a subsection for each one of them.</w:t>
-      </w:r>
+    </w:p>
+    <w:p>
+      <w:pPr>
+        <w:pStyle w:val="Comment0"/>
+        <w:rPr>
+          <w:color w:val="auto"/>
+        </w:rPr>
+      </w:pPr>
     </w:p>
     <w:p>
       <w:pPr>
@@ -4637,8 +7607,8 @@
           <w:color w:val="auto"/>
         </w:rPr>
       </w:pPr>
-      <w:bookmarkStart w:id="65" w:name="_Toc39032270"/>
-      <w:bookmarkStart w:id="66" w:name="_Toc196481328"/>
+      <w:bookmarkStart w:id="64" w:name="_Toc39032270"/>
+      <w:bookmarkStart w:id="65" w:name="_Toc196481328"/>
       <w:r>
         <w:rPr>
           <w:color w:val="auto"/>
@@ -4647,21 +7617,33 @@
         <w:t>Low Level Design</w:t>
       </w:r>
       <w:bookmarkEnd w:id="49"/>
+      <w:bookmarkEnd w:id="64"/>
       <w:bookmarkEnd w:id="65"/>
-      <w:bookmarkEnd w:id="66"/>
-    </w:p>
-    <w:p>
-      <w:pPr>
-        <w:pStyle w:val="Comment0"/>
-        <w:rPr>
-          <w:color w:val="auto"/>
-        </w:rPr>
-      </w:pPr>
-      <w:r>
-        <w:rPr>
-          <w:color w:val="auto"/>
-        </w:rPr>
-        <w:t>This section provides the low-level design for each of the system components identified in the previous section. For each component, you should provide a subsection that shows its inte</w:t>
+    </w:p>
+    <w:p>
+      <w:pPr>
+        <w:pStyle w:val="Comment0"/>
+        <w:rPr>
+          <w:color w:val="auto"/>
+        </w:rPr>
+      </w:pPr>
+      <w:r>
+        <w:rPr>
+          <w:color w:val="auto"/>
+        </w:rPr>
+        <w:t>This section provides the low-level design for each of the system comp</w:t>
+      </w:r>
+      <w:r>
+        <w:rPr>
+          <w:color w:val="auto"/>
+        </w:rPr>
+        <w:t>o</w:t>
+      </w:r>
+      <w:r>
+        <w:rPr>
+          <w:color w:val="auto"/>
+        </w:rPr>
+        <w:t>nents identified in the previous section. For each component, you should provide a subsection that shows its inte</w:t>
       </w:r>
       <w:r>
         <w:rPr>
@@ -4673,31 +7655,19 @@
         <w:rPr>
           <w:color w:val="auto"/>
         </w:rPr>
-        <w:t>nal structure. In the case of an OO design, this internal structure would typically be e</w:t>
-      </w:r>
-      <w:r>
-        <w:rPr>
-          <w:color w:val="auto"/>
-        </w:rPr>
-        <w:t>x</w:t>
-      </w:r>
-      <w:r>
-        <w:rPr>
-          <w:color w:val="auto"/>
-        </w:rPr>
-        <w:t>pressed as an UML class diagram that represents the static class structure for the comp</w:t>
-      </w:r>
-      <w:r>
-        <w:rPr>
-          <w:color w:val="auto"/>
-        </w:rPr>
-        <w:t>o</w:t>
-      </w:r>
-      <w:r>
-        <w:rPr>
-          <w:color w:val="auto"/>
-        </w:rPr>
-        <w:t>nent. For smaller systems, you may have a single UML class diagram that each component description refers to.</w:t>
+        <w:t>nal structure. In the case of an OO design, this internal structure would typically be expressed as an UML class diagram that represents the static class structure for the co</w:t>
+      </w:r>
+      <w:r>
+        <w:rPr>
+          <w:color w:val="auto"/>
+        </w:rPr>
+        <w:t>m</w:t>
+      </w:r>
+      <w:r>
+        <w:rPr>
+          <w:color w:val="auto"/>
+        </w:rPr>
+        <w:t>ponent. For smaller systems, you may have a single UML class diagram that each component description refers to.</w:t>
       </w:r>
     </w:p>
     <w:p>
@@ -4705,252 +7675,229 @@
         <w:pStyle w:val="Heading2"/>
         <w:spacing w:before="0" w:after="60"/>
       </w:pPr>
-      <w:bookmarkStart w:id="67" w:name="_Toc517668561"/>
-      <w:bookmarkStart w:id="68" w:name="_Toc39032271"/>
-      <w:bookmarkStart w:id="69" w:name="_Toc196481329"/>
-      <w:bookmarkStart w:id="70" w:name="OLE_LINK47"/>
-      <w:bookmarkStart w:id="71" w:name="OLE_LINK48"/>
-      <w:bookmarkStart w:id="72" w:name="OLE_LINK49"/>
-      <w:bookmarkStart w:id="73" w:name="OLE_LINK50"/>
-      <w:r>
-        <w:t xml:space="preserve">Component </w:t>
-      </w:r>
-      <w:bookmarkEnd w:id="67"/>
-      <w:bookmarkEnd w:id="68"/>
-      <w:r>
-        <w:t>1</w:t>
-      </w:r>
-      <w:bookmarkEnd w:id="69"/>
-    </w:p>
+      <w:bookmarkStart w:id="66" w:name="OLE_LINK47"/>
+      <w:bookmarkStart w:id="67" w:name="OLE_LINK48"/>
+      <w:bookmarkStart w:id="68" w:name="OLE_LINK49"/>
+      <w:bookmarkStart w:id="69" w:name="OLE_LINK50"/>
+      <w:r>
+        <w:t>Air</w:t>
+      </w:r>
+    </w:p>
+    <w:bookmarkEnd w:id="66"/>
+    <w:bookmarkEnd w:id="67"/>
     <w:p>
       <w:pPr>
         <w:pStyle w:val="Heading2"/>
         <w:spacing w:before="0" w:after="60"/>
       </w:pPr>
-      <w:bookmarkStart w:id="74" w:name="_Toc196481330"/>
+      <w:r>
+        <w:t>Accommodation</w:t>
+      </w:r>
+    </w:p>
+    <w:p>
+      <w:pPr>
+        <w:pStyle w:val="Heading2"/>
+        <w:spacing w:before="0" w:after="60"/>
+      </w:pPr>
+      <w:r>
+        <w:t>Activities</w:t>
+      </w:r>
+    </w:p>
+    <w:p>
+      <w:pPr>
+        <w:pStyle w:val="Heading2"/>
+        <w:spacing w:before="0" w:after="60"/>
+      </w:pPr>
+      <w:r>
+        <w:t>Holidays</w:t>
+      </w:r>
+    </w:p>
+    <w:p>
+      <w:pPr>
+        <w:pStyle w:val="Heading2"/>
+        <w:spacing w:before="0" w:after="60"/>
+      </w:pPr>
+      <w:r>
+        <w:t>Transfers</w:t>
+      </w:r>
+    </w:p>
+    <w:p>
+      <w:pPr>
+        <w:pStyle w:val="Heading2"/>
+        <w:spacing w:before="0" w:after="60"/>
+      </w:pPr>
+      <w:r>
+        <w:t>Bus</w:t>
+      </w:r>
+    </w:p>
+    <w:p>
+      <w:pPr>
+        <w:pStyle w:val="Heading2"/>
+        <w:spacing w:before="0" w:after="60"/>
+      </w:pPr>
+      <w:r>
+        <w:t>Rail</w:t>
+      </w:r>
+    </w:p>
+    <w:p>
+      <w:pPr>
+        <w:pStyle w:val="Heading2"/>
+        <w:spacing w:before="0" w:after="60"/>
+      </w:pPr>
+      <w:r>
+        <w:t>Car Rentals</w:t>
+      </w:r>
+    </w:p>
+    <w:p>
+      <w:pPr>
+        <w:pStyle w:val="Heading2"/>
+        <w:spacing w:before="0" w:after="60"/>
+      </w:pPr>
+      <w:r>
+        <w:t>Insurance</w:t>
+      </w:r>
+    </w:p>
+    <w:p>
+      <w:pPr>
+        <w:pStyle w:val="Heading2"/>
+        <w:spacing w:before="0" w:after="60"/>
+      </w:pPr>
+      <w:r>
+        <w:t>Cruise</w:t>
+      </w:r>
+    </w:p>
+    <w:p>
+      <w:pPr>
+        <w:pStyle w:val="Heading2"/>
+        <w:spacing w:before="0" w:after="60"/>
+      </w:pPr>
+      <w:r>
+        <w:t>Visa</w:t>
+      </w:r>
+    </w:p>
+    <w:p/>
+    <w:p/>
+    <w:p/>
+    <w:p/>
+    <w:bookmarkEnd w:id="68"/>
+    <w:bookmarkEnd w:id="69"/>
+    <w:p>
+      <w:pPr>
+        <w:pStyle w:val="Comment0"/>
+        <w:rPr>
+          <w:color w:val="auto"/>
+        </w:rPr>
+      </w:pPr>
+      <w:r>
+        <w:rPr>
+          <w:color w:val="auto"/>
+        </w:rPr>
+        <w:t>As discussed above, these subsections should provide and discuss d</w:t>
+      </w:r>
+      <w:r>
+        <w:rPr>
+          <w:color w:val="auto"/>
+        </w:rPr>
+        <w:t>e</w:t>
+      </w:r>
+      <w:r>
+        <w:rPr>
+          <w:color w:val="auto"/>
+        </w:rPr>
+        <w:t>tailed diagrams of each software module. For at least some of the comp</w:t>
+      </w:r>
+      <w:r>
+        <w:rPr>
+          <w:color w:val="auto"/>
+        </w:rPr>
+        <w:t>o</w:t>
+      </w:r>
+      <w:r>
+        <w:rPr>
+          <w:color w:val="auto"/>
+        </w:rPr>
+        <w:t>nents, you should provide diagrams that show a dynamic view of the component internals (i.e., that show the dynamic interaction between classes). In the case of an OO design, UML state or interaction diagrams can be used to this end.</w:t>
+      </w:r>
+    </w:p>
+    <w:p>
+      <w:pPr>
+        <w:pStyle w:val="Heading1"/>
+        <w:rPr>
+          <w:color w:val="auto"/>
+        </w:rPr>
+      </w:pPr>
+      <w:bookmarkStart w:id="70" w:name="_Toc39032272"/>
+      <w:bookmarkStart w:id="71" w:name="_Toc196481332"/>
+      <w:r>
+        <w:rPr>
+          <w:color w:val="auto"/>
+        </w:rPr>
+        <w:lastRenderedPageBreak/>
+        <w:t>User Interface Design</w:t>
+      </w:r>
       <w:bookmarkEnd w:id="70"/>
       <w:bookmarkEnd w:id="71"/>
-      <w:r>
-        <w:t>Component 2</w:t>
-      </w:r>
-      <w:bookmarkEnd w:id="74"/>
+    </w:p>
+    <w:p>
+      <w:pPr>
+        <w:pStyle w:val="Comment0"/>
+        <w:rPr>
+          <w:b/>
+          <w:i w:val="0"/>
+          <w:color w:val="auto"/>
+        </w:rPr>
+      </w:pPr>
+      <w:r>
+        <w:rPr>
+          <w:b/>
+          <w:i w:val="0"/>
+          <w:color w:val="auto"/>
+        </w:rPr>
+        <w:t>N/A</w:t>
+      </w:r>
     </w:p>
     <w:p>
       <w:pPr>
         <w:pStyle w:val="Heading2"/>
-        <w:numPr>
-          <w:ilvl w:val="0"/>
-          <w:numId w:val="0"/>
-        </w:numPr>
-        <w:spacing w:before="0"/>
-      </w:pPr>
-      <w:bookmarkStart w:id="75" w:name="_Toc196481331"/>
-      <w:proofErr w:type="gramStart"/>
-      <w:r>
-        <w:t>4.n</w:t>
-      </w:r>
-      <w:proofErr w:type="gramEnd"/>
-      <w:r>
-        <w:t xml:space="preserve"> Component n</w:t>
-      </w:r>
-      <w:bookmarkEnd w:id="75"/>
-    </w:p>
-    <w:bookmarkEnd w:id="72"/>
-    <w:bookmarkEnd w:id="73"/>
-    <w:p>
-      <w:pPr>
-        <w:pStyle w:val="Comment0"/>
-        <w:rPr>
-          <w:color w:val="auto"/>
-        </w:rPr>
-      </w:pPr>
-      <w:r>
-        <w:rPr>
-          <w:color w:val="auto"/>
-        </w:rPr>
-        <w:t>As discussed above, these subsections should provide and discuss detailed diagrams of each software module. For at least some of the components, you should provide diagrams that show a dynamic view of the component internals (i.e., that show the dynamic interaction b</w:t>
-      </w:r>
-      <w:r>
-        <w:rPr>
-          <w:color w:val="auto"/>
-        </w:rPr>
-        <w:t>e</w:t>
-      </w:r>
-      <w:r>
-        <w:rPr>
-          <w:color w:val="auto"/>
-        </w:rPr>
-        <w:t>tween classes). In the case of an OO design, UML state or interaction diagrams can be used to this end.</w:t>
-      </w:r>
-    </w:p>
-    <w:p>
-      <w:pPr>
-        <w:pStyle w:val="Heading1"/>
-        <w:rPr>
-          <w:color w:val="auto"/>
-        </w:rPr>
-      </w:pPr>
-      <w:bookmarkStart w:id="76" w:name="_Toc39032272"/>
-      <w:bookmarkStart w:id="77" w:name="_Toc196481332"/>
-      <w:r>
-        <w:rPr>
-          <w:color w:val="auto"/>
-        </w:rPr>
-        <w:lastRenderedPageBreak/>
-        <w:t>User Interface Design</w:t>
-      </w:r>
-      <w:bookmarkEnd w:id="76"/>
-      <w:bookmarkEnd w:id="77"/>
+      </w:pPr>
+      <w:bookmarkStart w:id="72" w:name="_Toc39032273"/>
+      <w:bookmarkStart w:id="73" w:name="_Toc196481333"/>
+      <w:r>
+        <w:t>Application Control</w:t>
+      </w:r>
+      <w:bookmarkEnd w:id="72"/>
+      <w:bookmarkEnd w:id="73"/>
     </w:p>
     <w:p>
       <w:pPr>
         <w:pStyle w:val="Comment0"/>
         <w:rPr>
           <w:b/>
+          <w:i w:val="0"/>
           <w:color w:val="auto"/>
         </w:rPr>
       </w:pPr>
       <w:r>
         <w:rPr>
           <w:b/>
-          <w:color w:val="auto"/>
-        </w:rPr>
-        <w:t>These subsections discuss the user interface design.</w:t>
-      </w:r>
-    </w:p>
-    <w:p>
-      <w:pPr>
-        <w:pStyle w:val="Heading2"/>
-      </w:pPr>
-      <w:bookmarkStart w:id="78" w:name="_Toc39032273"/>
-      <w:bookmarkStart w:id="79" w:name="_Toc196481333"/>
-      <w:r>
-        <w:t>Application Control</w:t>
-      </w:r>
-      <w:bookmarkEnd w:id="78"/>
-      <w:bookmarkEnd w:id="79"/>
-    </w:p>
-    <w:p>
-      <w:pPr>
-        <w:pStyle w:val="Comment0"/>
-        <w:rPr>
-          <w:color w:val="auto"/>
-        </w:rPr>
-      </w:pPr>
-      <w:r>
-        <w:rPr>
-          <w:color w:val="auto"/>
-        </w:rPr>
-        <w:t xml:space="preserve">This section details the common behavior that all screens will have. Common look and feel details, such as menus, popup menus, toolbars, status bars, title bars, drag and </w:t>
-      </w:r>
-      <w:proofErr w:type="gramStart"/>
-      <w:r>
-        <w:rPr>
-          <w:color w:val="auto"/>
-        </w:rPr>
-        <w:t>drop,</w:t>
-      </w:r>
-      <w:proofErr w:type="gramEnd"/>
-      <w:r>
-        <w:rPr>
-          <w:color w:val="auto"/>
-        </w:rPr>
-        <w:t xml:space="preserve"> and mouse behavior should be described here.</w:t>
-      </w:r>
-    </w:p>
-    <w:p>
-      <w:pPr>
-        <w:pStyle w:val="Heading2"/>
-        <w:spacing w:before="0" w:after="60"/>
-      </w:pPr>
-      <w:bookmarkStart w:id="80" w:name="_Toc39032274"/>
-      <w:bookmarkStart w:id="81" w:name="_Toc196481334"/>
-      <w:r>
-        <w:t>Screen 1</w:t>
-      </w:r>
-      <w:bookmarkEnd w:id="80"/>
-      <w:bookmarkEnd w:id="81"/>
-    </w:p>
-    <w:p>
-      <w:pPr>
-        <w:pStyle w:val="Heading2"/>
-        <w:spacing w:before="0" w:after="60"/>
-      </w:pPr>
-      <w:bookmarkStart w:id="82" w:name="_Toc196481335"/>
-      <w:bookmarkStart w:id="83" w:name="_GoBack"/>
-      <w:bookmarkEnd w:id="83"/>
-      <w:r>
-        <w:t>Screen 2</w:t>
-      </w:r>
-      <w:bookmarkEnd w:id="82"/>
-    </w:p>
-    <w:p>
-      <w:pPr>
-        <w:pStyle w:val="Heading2"/>
-        <w:numPr>
-          <w:ilvl w:val="0"/>
-          <w:numId w:val="0"/>
-        </w:numPr>
-        <w:spacing w:before="0"/>
-      </w:pPr>
-      <w:bookmarkStart w:id="84" w:name="_Toc196481336"/>
-      <w:proofErr w:type="gramStart"/>
-      <w:r>
-        <w:t>5.n</w:t>
-      </w:r>
-      <w:proofErr w:type="gramEnd"/>
-      <w:r>
-        <w:t xml:space="preserve"> Screen n</w:t>
-      </w:r>
-      <w:bookmarkEnd w:id="84"/>
-    </w:p>
-    <w:p>
-      <w:pPr>
-        <w:pStyle w:val="Comment0"/>
-        <w:rPr>
-          <w:color w:val="auto"/>
-        </w:rPr>
-      </w:pPr>
-      <w:r>
-        <w:rPr>
-          <w:color w:val="auto"/>
-        </w:rPr>
-        <w:t xml:space="preserve">These sections illustrate all major user-interface screens and describe the behavior and state changes that the user will experience. A </w:t>
-      </w:r>
-      <w:bookmarkStart w:id="85" w:name="OLE_LINK51"/>
-      <w:bookmarkStart w:id="86" w:name="OLE_LINK52"/>
-      <w:r>
-        <w:rPr>
-          <w:color w:val="auto"/>
-        </w:rPr>
-        <w:t xml:space="preserve">screen transition diagram </w:t>
-      </w:r>
-      <w:bookmarkEnd w:id="85"/>
-      <w:bookmarkEnd w:id="86"/>
-      <w:r>
-        <w:rPr>
-          <w:color w:val="auto"/>
-        </w:rPr>
-        <w:t>or table can optionally be created to illustrate the flow of control through the various screens.</w:t>
-      </w:r>
-    </w:p>
-    <w:p>
-      <w:pPr>
-        <w:pStyle w:val="Comment0"/>
-        <w:rPr>
-          <w:color w:val="auto"/>
-        </w:rPr>
-      </w:pPr>
-      <w:r>
-        <w:rPr>
-          <w:color w:val="auto"/>
-        </w:rPr>
-        <w:t>Note that these sections may not show actual screenshots (in case you have not completed the implementation yet). In these cases, they can be drawings or mockups created using some rapid GUI-building tool.</w:t>
-      </w:r>
+          <w:i w:val="0"/>
+          <w:color w:val="auto"/>
+        </w:rPr>
+        <w:t>N/A</w:t>
+      </w:r>
+    </w:p>
+    <w:p/>
+    <w:p>
+      <w:pPr>
+        <w:pStyle w:val="Comment0"/>
+        <w:rPr>
+          <w:color w:val="auto"/>
+        </w:rPr>
+      </w:pPr>
     </w:p>
     <w:sectPr>
-      <w:headerReference w:type="default" r:id="rId15"/>
-      <w:footerReference w:type="default" r:id="rId16"/>
+      <w:headerReference w:type="default" r:id="rId26"/>
+      <w:footerReference w:type="default" r:id="rId27"/>
       <w:pgSz w:w="12240" w:h="15840" w:code="1"/>
       <w:pgMar w:top="1800" w:right="1800" w:bottom="2160" w:left="2160" w:header="864" w:footer="864" w:gutter="0"/>
       <w:pgNumType w:start="1"/>
@@ -4961,7 +7908,7 @@
 </file>
 
 <file path=word/endnotes.xml><?xml version="1.0" encoding="utf-8"?>
-<w:endnotes xmlns:wpc="http://schemas.microsoft.com/office/word/2010/wordprocessingCanvas" xmlns:mc="http://schemas.openxmlformats.org/markup-compatibility/2006" xmlns:o="urn:schemas-microsoft-com:office:office" xmlns:r="http://schemas.openxmlformats.org/officeDocument/2006/relationships" xmlns:m="http://schemas.openxmlformats.org/officeDocument/2006/math" xmlns:v="urn:schemas-microsoft-com:vml" xmlns:wp14="http://schemas.microsoft.com/office/word/2010/wordprocessingDrawing" xmlns:wp="http://schemas.openxmlformats.org/drawingml/2006/wordprocessingDrawing" xmlns:w10="urn:schemas-microsoft-com:office:word" xmlns:w="http://schemas.openxmlformats.org/wordprocessingml/2006/main" xmlns:w14="http://schemas.microsoft.com/office/word/2010/wordml" xmlns:wpg="http://schemas.microsoft.com/office/word/2010/wordprocessingGroup" xmlns:wpi="http://schemas.microsoft.com/office/word/2010/wordprocessingInk" xmlns:wne="http://schemas.microsoft.com/office/word/2006/wordml" xmlns:wps="http://schemas.microsoft.com/office/word/2010/wordprocessingShape" mc:Ignorable="w14 wp14">
+<w:endnotes xmlns:ve="http://schemas.openxmlformats.org/markup-compatibility/2006" xmlns:o="urn:schemas-microsoft-com:office:office" xmlns:r="http://schemas.openxmlformats.org/officeDocument/2006/relationships" xmlns:m="http://schemas.openxmlformats.org/officeDocument/2006/math" xmlns:v="urn:schemas-microsoft-com:vml" xmlns:wp="http://schemas.openxmlformats.org/drawingml/2006/wordprocessingDrawing" xmlns:w10="urn:schemas-microsoft-com:office:word" xmlns:w="http://schemas.openxmlformats.org/wordprocessingml/2006/main" xmlns:wne="http://schemas.microsoft.com/office/word/2006/wordml">
   <w:endnote w:type="separator" w:id="-1">
     <w:p>
       <w:pPr>
@@ -4986,7 +7933,7 @@
 </file>
 
 <file path=word/footer1.xml><?xml version="1.0" encoding="utf-8"?>
-<w:ftr xmlns:wpc="http://schemas.microsoft.com/office/word/2010/wordprocessingCanvas" xmlns:mc="http://schemas.openxmlformats.org/markup-compatibility/2006" xmlns:o="urn:schemas-microsoft-com:office:office" xmlns:r="http://schemas.openxmlformats.org/officeDocument/2006/relationships" xmlns:m="http://schemas.openxmlformats.org/officeDocument/2006/math" xmlns:v="urn:schemas-microsoft-com:vml" xmlns:wp14="http://schemas.microsoft.com/office/word/2010/wordprocessingDrawing" xmlns:wp="http://schemas.openxmlformats.org/drawingml/2006/wordprocessingDrawing" xmlns:w10="urn:schemas-microsoft-com:office:word" xmlns:w="http://schemas.openxmlformats.org/wordprocessingml/2006/main" xmlns:w14="http://schemas.microsoft.com/office/word/2010/wordml" xmlns:wpg="http://schemas.microsoft.com/office/word/2010/wordprocessingGroup" xmlns:wpi="http://schemas.microsoft.com/office/word/2010/wordprocessingInk" xmlns:wne="http://schemas.microsoft.com/office/word/2006/wordml" xmlns:wps="http://schemas.microsoft.com/office/word/2010/wordprocessingShape" mc:Ignorable="w14 wp14">
+<w:ftr xmlns:ve="http://schemas.openxmlformats.org/markup-compatibility/2006" xmlns:o="urn:schemas-microsoft-com:office:office" xmlns:r="http://schemas.openxmlformats.org/officeDocument/2006/relationships" xmlns:m="http://schemas.openxmlformats.org/officeDocument/2006/math" xmlns:v="urn:schemas-microsoft-com:vml" xmlns:wp="http://schemas.openxmlformats.org/drawingml/2006/wordprocessingDrawing" xmlns:w10="urn:schemas-microsoft-com:office:word" xmlns:w="http://schemas.openxmlformats.org/wordprocessingml/2006/main" xmlns:wne="http://schemas.microsoft.com/office/word/2006/wordml">
   <w:p>
     <w:pPr>
       <w:pStyle w:val="Footer"/>
@@ -4999,7 +7946,7 @@
 </file>
 
 <file path=word/footer2.xml><?xml version="1.0" encoding="utf-8"?>
-<w:ftr xmlns:wpc="http://schemas.microsoft.com/office/word/2010/wordprocessingCanvas" xmlns:mc="http://schemas.openxmlformats.org/markup-compatibility/2006" xmlns:o="urn:schemas-microsoft-com:office:office" xmlns:r="http://schemas.openxmlformats.org/officeDocument/2006/relationships" xmlns:m="http://schemas.openxmlformats.org/officeDocument/2006/math" xmlns:v="urn:schemas-microsoft-com:vml" xmlns:wp14="http://schemas.microsoft.com/office/word/2010/wordprocessingDrawing" xmlns:wp="http://schemas.openxmlformats.org/drawingml/2006/wordprocessingDrawing" xmlns:w10="urn:schemas-microsoft-com:office:word" xmlns:w="http://schemas.openxmlformats.org/wordprocessingml/2006/main" xmlns:w14="http://schemas.microsoft.com/office/word/2010/wordml" xmlns:wpg="http://schemas.microsoft.com/office/word/2010/wordprocessingGroup" xmlns:wpi="http://schemas.microsoft.com/office/word/2010/wordprocessingInk" xmlns:wne="http://schemas.microsoft.com/office/word/2006/wordml" xmlns:wps="http://schemas.microsoft.com/office/word/2010/wordprocessingShape" mc:Ignorable="w14 wp14">
+<w:ftr xmlns:ve="http://schemas.openxmlformats.org/markup-compatibility/2006" xmlns:o="urn:schemas-microsoft-com:office:office" xmlns:r="http://schemas.openxmlformats.org/officeDocument/2006/relationships" xmlns:m="http://schemas.openxmlformats.org/officeDocument/2006/math" xmlns:v="urn:schemas-microsoft-com:vml" xmlns:wp="http://schemas.openxmlformats.org/drawingml/2006/wordprocessingDrawing" xmlns:w10="urn:schemas-microsoft-com:office:word" xmlns:w="http://schemas.openxmlformats.org/wordprocessingml/2006/main" xmlns:wne="http://schemas.microsoft.com/office/word/2006/wordml">
   <w:p>
     <w:pPr>
       <w:pStyle w:val="Footer"/>
@@ -5012,7 +7959,7 @@
 </file>
 
 <file path=word/footer3.xml><?xml version="1.0" encoding="utf-8"?>
-<w:ftr xmlns:wpc="http://schemas.microsoft.com/office/word/2010/wordprocessingCanvas" xmlns:mc="http://schemas.openxmlformats.org/markup-compatibility/2006" xmlns:o="urn:schemas-microsoft-com:office:office" xmlns:r="http://schemas.openxmlformats.org/officeDocument/2006/relationships" xmlns:m="http://schemas.openxmlformats.org/officeDocument/2006/math" xmlns:v="urn:schemas-microsoft-com:vml" xmlns:wp14="http://schemas.microsoft.com/office/word/2010/wordprocessingDrawing" xmlns:wp="http://schemas.openxmlformats.org/drawingml/2006/wordprocessingDrawing" xmlns:w10="urn:schemas-microsoft-com:office:word" xmlns:w="http://schemas.openxmlformats.org/wordprocessingml/2006/main" xmlns:w14="http://schemas.microsoft.com/office/word/2010/wordml" xmlns:wpg="http://schemas.microsoft.com/office/word/2010/wordprocessingGroup" xmlns:wpi="http://schemas.microsoft.com/office/word/2010/wordprocessingInk" xmlns:wne="http://schemas.microsoft.com/office/word/2006/wordml" xmlns:wps="http://schemas.microsoft.com/office/word/2010/wordprocessingShape" mc:Ignorable="w14 wp14">
+<w:ftr xmlns:ve="http://schemas.openxmlformats.org/markup-compatibility/2006" xmlns:o="urn:schemas-microsoft-com:office:office" xmlns:r="http://schemas.openxmlformats.org/officeDocument/2006/relationships" xmlns:m="http://schemas.openxmlformats.org/officeDocument/2006/math" xmlns:v="urn:schemas-microsoft-com:vml" xmlns:wp="http://schemas.openxmlformats.org/drawingml/2006/wordprocessingDrawing" xmlns:w10="urn:schemas-microsoft-com:office:word" xmlns:w="http://schemas.openxmlformats.org/wordprocessingml/2006/main" xmlns:wne="http://schemas.microsoft.com/office/word/2006/wordml">
   <w:p>
     <w:pPr>
       <w:pStyle w:val="Footer"/>
@@ -5037,7 +7984,7 @@
       <w:rPr>
         <w:noProof/>
       </w:rPr>
-      <w:t>8</w:t>
+      <w:t>16</w:t>
     </w:r>
     <w:r>
       <w:fldChar w:fldCharType="end"/>
@@ -5055,7 +8002,7 @@
 </file>
 
 <file path=word/footnotes.xml><?xml version="1.0" encoding="utf-8"?>
-<w:footnotes xmlns:wpc="http://schemas.microsoft.com/office/word/2010/wordprocessingCanvas" xmlns:mc="http://schemas.openxmlformats.org/markup-compatibility/2006" xmlns:o="urn:schemas-microsoft-com:office:office" xmlns:r="http://schemas.openxmlformats.org/officeDocument/2006/relationships" xmlns:m="http://schemas.openxmlformats.org/officeDocument/2006/math" xmlns:v="urn:schemas-microsoft-com:vml" xmlns:wp14="http://schemas.microsoft.com/office/word/2010/wordprocessingDrawing" xmlns:wp="http://schemas.openxmlformats.org/drawingml/2006/wordprocessingDrawing" xmlns:w10="urn:schemas-microsoft-com:office:word" xmlns:w="http://schemas.openxmlformats.org/wordprocessingml/2006/main" xmlns:w14="http://schemas.microsoft.com/office/word/2010/wordml" xmlns:wpg="http://schemas.microsoft.com/office/word/2010/wordprocessingGroup" xmlns:wpi="http://schemas.microsoft.com/office/word/2010/wordprocessingInk" xmlns:wne="http://schemas.microsoft.com/office/word/2006/wordml" xmlns:wps="http://schemas.microsoft.com/office/word/2010/wordprocessingShape" mc:Ignorable="w14 wp14">
+<w:footnotes xmlns:ve="http://schemas.openxmlformats.org/markup-compatibility/2006" xmlns:o="urn:schemas-microsoft-com:office:office" xmlns:r="http://schemas.openxmlformats.org/officeDocument/2006/relationships" xmlns:m="http://schemas.openxmlformats.org/officeDocument/2006/math" xmlns:v="urn:schemas-microsoft-com:vml" xmlns:wp="http://schemas.openxmlformats.org/drawingml/2006/wordprocessingDrawing" xmlns:w10="urn:schemas-microsoft-com:office:word" xmlns:w="http://schemas.openxmlformats.org/wordprocessingml/2006/main" xmlns:wne="http://schemas.microsoft.com/office/word/2006/wordml">
   <w:footnote w:type="separator" w:id="-1">
     <w:p>
       <w:pPr>
@@ -5080,7 +8027,7 @@
 </file>
 
 <file path=word/header1.xml><?xml version="1.0" encoding="utf-8"?>
-<w:hdr xmlns:wpc="http://schemas.microsoft.com/office/word/2010/wordprocessingCanvas" xmlns:mc="http://schemas.openxmlformats.org/markup-compatibility/2006" xmlns:o="urn:schemas-microsoft-com:office:office" xmlns:r="http://schemas.openxmlformats.org/officeDocument/2006/relationships" xmlns:m="http://schemas.openxmlformats.org/officeDocument/2006/math" xmlns:v="urn:schemas-microsoft-com:vml" xmlns:wp14="http://schemas.microsoft.com/office/word/2010/wordprocessingDrawing" xmlns:wp="http://schemas.openxmlformats.org/drawingml/2006/wordprocessingDrawing" xmlns:w10="urn:schemas-microsoft-com:office:word" xmlns:w="http://schemas.openxmlformats.org/wordprocessingml/2006/main" xmlns:w14="http://schemas.microsoft.com/office/word/2010/wordml" xmlns:wpg="http://schemas.microsoft.com/office/word/2010/wordprocessingGroup" xmlns:wpi="http://schemas.microsoft.com/office/word/2010/wordprocessingInk" xmlns:wne="http://schemas.microsoft.com/office/word/2006/wordml" xmlns:wps="http://schemas.microsoft.com/office/word/2010/wordprocessingShape" mc:Ignorable="w14 wp14">
+<w:hdr xmlns:ve="http://schemas.openxmlformats.org/markup-compatibility/2006" xmlns:o="urn:schemas-microsoft-com:office:office" xmlns:r="http://schemas.openxmlformats.org/officeDocument/2006/relationships" xmlns:m="http://schemas.openxmlformats.org/officeDocument/2006/math" xmlns:v="urn:schemas-microsoft-com:vml" xmlns:wp="http://schemas.openxmlformats.org/drawingml/2006/wordprocessingDrawing" xmlns:w10="urn:schemas-microsoft-com:office:word" xmlns:w="http://schemas.openxmlformats.org/wordprocessingml/2006/main" xmlns:wne="http://schemas.microsoft.com/office/word/2006/wordml">
   <w:p>
     <w:pPr>
       <w:pStyle w:val="Header"/>
@@ -5093,7 +8040,7 @@
 </file>
 
 <file path=word/header2.xml><?xml version="1.0" encoding="utf-8"?>
-<w:hdr xmlns:wpc="http://schemas.microsoft.com/office/word/2010/wordprocessingCanvas" xmlns:mc="http://schemas.openxmlformats.org/markup-compatibility/2006" xmlns:o="urn:schemas-microsoft-com:office:office" xmlns:r="http://schemas.openxmlformats.org/officeDocument/2006/relationships" xmlns:m="http://schemas.openxmlformats.org/officeDocument/2006/math" xmlns:v="urn:schemas-microsoft-com:vml" xmlns:wp14="http://schemas.microsoft.com/office/word/2010/wordprocessingDrawing" xmlns:wp="http://schemas.openxmlformats.org/drawingml/2006/wordprocessingDrawing" xmlns:w10="urn:schemas-microsoft-com:office:word" xmlns:w="http://schemas.openxmlformats.org/wordprocessingml/2006/main" xmlns:w14="http://schemas.microsoft.com/office/word/2010/wordml" xmlns:wpg="http://schemas.microsoft.com/office/word/2010/wordprocessingGroup" xmlns:wpi="http://schemas.microsoft.com/office/word/2010/wordprocessingInk" xmlns:wne="http://schemas.microsoft.com/office/word/2006/wordml" xmlns:wps="http://schemas.microsoft.com/office/word/2010/wordprocessingShape" mc:Ignorable="w14 wp14">
+<w:hdr xmlns:ve="http://schemas.openxmlformats.org/markup-compatibility/2006" xmlns:o="urn:schemas-microsoft-com:office:office" xmlns:r="http://schemas.openxmlformats.org/officeDocument/2006/relationships" xmlns:m="http://schemas.openxmlformats.org/officeDocument/2006/math" xmlns:v="urn:schemas-microsoft-com:vml" xmlns:wp="http://schemas.openxmlformats.org/drawingml/2006/wordprocessingDrawing" xmlns:w10="urn:schemas-microsoft-com:office:word" xmlns:w="http://schemas.openxmlformats.org/wordprocessingml/2006/main" xmlns:wne="http://schemas.microsoft.com/office/word/2006/wordml">
   <w:p>
     <w:pPr>
       <w:pStyle w:val="Header"/>
@@ -5106,7 +8053,7 @@
 </file>
 
 <file path=word/header3.xml><?xml version="1.0" encoding="utf-8"?>
-<w:hdr xmlns:wpc="http://schemas.microsoft.com/office/word/2010/wordprocessingCanvas" xmlns:mc="http://schemas.openxmlformats.org/markup-compatibility/2006" xmlns:o="urn:schemas-microsoft-com:office:office" xmlns:r="http://schemas.openxmlformats.org/officeDocument/2006/relationships" xmlns:m="http://schemas.openxmlformats.org/officeDocument/2006/math" xmlns:v="urn:schemas-microsoft-com:vml" xmlns:wp14="http://schemas.microsoft.com/office/word/2010/wordprocessingDrawing" xmlns:wp="http://schemas.openxmlformats.org/drawingml/2006/wordprocessingDrawing" xmlns:w10="urn:schemas-microsoft-com:office:word" xmlns:w="http://schemas.openxmlformats.org/wordprocessingml/2006/main" xmlns:w14="http://schemas.microsoft.com/office/word/2010/wordml" xmlns:wpg="http://schemas.microsoft.com/office/word/2010/wordprocessingGroup" xmlns:wpi="http://schemas.microsoft.com/office/word/2010/wordprocessingInk" xmlns:wne="http://schemas.microsoft.com/office/word/2006/wordml" xmlns:wps="http://schemas.microsoft.com/office/word/2010/wordprocessingShape" mc:Ignorable="w14 wp14">
+<w:hdr xmlns:ve="http://schemas.openxmlformats.org/markup-compatibility/2006" xmlns:o="urn:schemas-microsoft-com:office:office" xmlns:r="http://schemas.openxmlformats.org/officeDocument/2006/relationships" xmlns:m="http://schemas.openxmlformats.org/officeDocument/2006/math" xmlns:v="urn:schemas-microsoft-com:vml" xmlns:wp="http://schemas.openxmlformats.org/drawingml/2006/wordprocessingDrawing" xmlns:w10="urn:schemas-microsoft-com:office:word" xmlns:w="http://schemas.openxmlformats.org/wordprocessingml/2006/main" xmlns:wne="http://schemas.microsoft.com/office/word/2006/wordml">
   <w:p>
     <w:pPr>
       <w:pStyle w:val="Header"/>
@@ -5115,8 +8062,6 @@
       </w:tabs>
       <w:spacing w:before="360"/>
     </w:pPr>
-    <w:bookmarkStart w:id="87" w:name="OLE_LINK5"/>
-    <w:bookmarkStart w:id="88" w:name="OLE_LINK6"/>
     <w:r>
       <w:tab/>
     </w:r>
@@ -5144,30 +8089,487 @@
     <w:r>
       <w:t xml:space="preserve"> - </w:t>
     </w:r>
-    <w:r>
-      <w:fldChar w:fldCharType="begin"/>
-    </w:r>
-    <w:r>
-      <w:instrText xml:space="preserve"> SUBJECT  \* MERGEFORMAT </w:instrText>
-    </w:r>
-    <w:r>
-      <w:fldChar w:fldCharType="separate"/>
-    </w:r>
-    <w:r>
-      <w:t>Software Design Specification</w:t>
-    </w:r>
-    <w:r>
-      <w:fldChar w:fldCharType="end"/>
-    </w:r>
+    <w:fldSimple w:instr=" SUBJECT  \* MERGEFORMAT ">
+      <w:r>
+        <w:t>Software Design Specification</w:t>
+      </w:r>
+    </w:fldSimple>
   </w:p>
-  <w:bookmarkEnd w:id="87"/>
-  <w:bookmarkEnd w:id="88"/>
 </w:hdr>
 </file>
 
 <file path=word/numbering.xml><?xml version="1.0" encoding="utf-8"?>
-<w:numbering xmlns:wpc="http://schemas.microsoft.com/office/word/2010/wordprocessingCanvas" xmlns:mc="http://schemas.openxmlformats.org/markup-compatibility/2006" xmlns:o="urn:schemas-microsoft-com:office:office" xmlns:r="http://schemas.openxmlformats.org/officeDocument/2006/relationships" xmlns:m="http://schemas.openxmlformats.org/officeDocument/2006/math" xmlns:v="urn:schemas-microsoft-com:vml" xmlns:wp14="http://schemas.microsoft.com/office/word/2010/wordprocessingDrawing" xmlns:wp="http://schemas.openxmlformats.org/drawingml/2006/wordprocessingDrawing" xmlns:w10="urn:schemas-microsoft-com:office:word" xmlns:w="http://schemas.openxmlformats.org/wordprocessingml/2006/main" xmlns:w14="http://schemas.microsoft.com/office/word/2010/wordml" xmlns:wpg="http://schemas.microsoft.com/office/word/2010/wordprocessingGroup" xmlns:wpi="http://schemas.microsoft.com/office/word/2010/wordprocessingInk" xmlns:wne="http://schemas.microsoft.com/office/word/2006/wordml" xmlns:wps="http://schemas.microsoft.com/office/word/2010/wordprocessingShape" mc:Ignorable="w14 wp14">
+<w:numbering xmlns:ve="http://schemas.openxmlformats.org/markup-compatibility/2006" xmlns:o="urn:schemas-microsoft-com:office:office" xmlns:r="http://schemas.openxmlformats.org/officeDocument/2006/relationships" xmlns:m="http://schemas.openxmlformats.org/officeDocument/2006/math" xmlns:v="urn:schemas-microsoft-com:vml" xmlns:wp="http://schemas.openxmlformats.org/drawingml/2006/wordprocessingDrawing" xmlns:w10="urn:schemas-microsoft-com:office:word" xmlns:w="http://schemas.openxmlformats.org/wordprocessingml/2006/main" xmlns:wne="http://schemas.microsoft.com/office/word/2006/wordml">
   <w:abstractNum w:abstractNumId="0">
+    <w:nsid w:val="03922F54"/>
+    <w:multiLevelType w:val="hybridMultilevel"/>
+    <w:tmpl w:val="F37C93A0"/>
+    <w:lvl w:ilvl="0" w:tplc="4009000F">
+      <w:start w:val="1"/>
+      <w:numFmt w:val="decimal"/>
+      <w:lvlText w:val="%1."/>
+      <w:lvlJc w:val="left"/>
+      <w:pPr>
+        <w:ind w:left="1440" w:hanging="360"/>
+      </w:pPr>
+      <w:rPr>
+        <w:rFonts w:hint="default"/>
+      </w:rPr>
+    </w:lvl>
+    <w:lvl w:ilvl="1" w:tplc="40090019" w:tentative="1">
+      <w:start w:val="1"/>
+      <w:numFmt w:val="lowerLetter"/>
+      <w:lvlText w:val="%2."/>
+      <w:lvlJc w:val="left"/>
+      <w:pPr>
+        <w:ind w:left="2160" w:hanging="360"/>
+      </w:pPr>
+    </w:lvl>
+    <w:lvl w:ilvl="2" w:tplc="4009001B" w:tentative="1">
+      <w:start w:val="1"/>
+      <w:numFmt w:val="lowerRoman"/>
+      <w:lvlText w:val="%3."/>
+      <w:lvlJc w:val="right"/>
+      <w:pPr>
+        <w:ind w:left="2880" w:hanging="180"/>
+      </w:pPr>
+    </w:lvl>
+    <w:lvl w:ilvl="3" w:tplc="4009000F" w:tentative="1">
+      <w:start w:val="1"/>
+      <w:numFmt w:val="decimal"/>
+      <w:lvlText w:val="%4."/>
+      <w:lvlJc w:val="left"/>
+      <w:pPr>
+        <w:ind w:left="3600" w:hanging="360"/>
+      </w:pPr>
+    </w:lvl>
+    <w:lvl w:ilvl="4" w:tplc="40090019" w:tentative="1">
+      <w:start w:val="1"/>
+      <w:numFmt w:val="lowerLetter"/>
+      <w:lvlText w:val="%5."/>
+      <w:lvlJc w:val="left"/>
+      <w:pPr>
+        <w:ind w:left="4320" w:hanging="360"/>
+      </w:pPr>
+    </w:lvl>
+    <w:lvl w:ilvl="5" w:tplc="4009001B" w:tentative="1">
+      <w:start w:val="1"/>
+      <w:numFmt w:val="lowerRoman"/>
+      <w:lvlText w:val="%6."/>
+      <w:lvlJc w:val="right"/>
+      <w:pPr>
+        <w:ind w:left="5040" w:hanging="180"/>
+      </w:pPr>
+    </w:lvl>
+    <w:lvl w:ilvl="6" w:tplc="4009000F" w:tentative="1">
+      <w:start w:val="1"/>
+      <w:numFmt w:val="decimal"/>
+      <w:lvlText w:val="%7."/>
+      <w:lvlJc w:val="left"/>
+      <w:pPr>
+        <w:ind w:left="5760" w:hanging="360"/>
+      </w:pPr>
+    </w:lvl>
+    <w:lvl w:ilvl="7" w:tplc="40090019" w:tentative="1">
+      <w:start w:val="1"/>
+      <w:numFmt w:val="lowerLetter"/>
+      <w:lvlText w:val="%8."/>
+      <w:lvlJc w:val="left"/>
+      <w:pPr>
+        <w:ind w:left="6480" w:hanging="360"/>
+      </w:pPr>
+    </w:lvl>
+    <w:lvl w:ilvl="8" w:tplc="4009001B" w:tentative="1">
+      <w:start w:val="1"/>
+      <w:numFmt w:val="lowerRoman"/>
+      <w:lvlText w:val="%9."/>
+      <w:lvlJc w:val="right"/>
+      <w:pPr>
+        <w:ind w:left="7200" w:hanging="180"/>
+      </w:pPr>
+    </w:lvl>
+  </w:abstractNum>
+  <w:abstractNum w:abstractNumId="1">
+    <w:nsid w:val="084E49BA"/>
+    <w:multiLevelType w:val="hybridMultilevel"/>
+    <w:tmpl w:val="E62A623E"/>
+    <w:lvl w:ilvl="0" w:tplc="64FCA156">
+      <w:start w:val="1"/>
+      <w:numFmt w:val="decimal"/>
+      <w:lvlText w:val="%1."/>
+      <w:lvlJc w:val="left"/>
+      <w:pPr>
+        <w:ind w:left="644" w:hanging="360"/>
+      </w:pPr>
+      <w:rPr>
+        <w:rFonts w:hint="default"/>
+      </w:rPr>
+    </w:lvl>
+    <w:lvl w:ilvl="1" w:tplc="40090019" w:tentative="1">
+      <w:start w:val="1"/>
+      <w:numFmt w:val="lowerLetter"/>
+      <w:lvlText w:val="%2."/>
+      <w:lvlJc w:val="left"/>
+      <w:pPr>
+        <w:ind w:left="1364" w:hanging="360"/>
+      </w:pPr>
+    </w:lvl>
+    <w:lvl w:ilvl="2" w:tplc="4009001B" w:tentative="1">
+      <w:start w:val="1"/>
+      <w:numFmt w:val="lowerRoman"/>
+      <w:lvlText w:val="%3."/>
+      <w:lvlJc w:val="right"/>
+      <w:pPr>
+        <w:ind w:left="2084" w:hanging="180"/>
+      </w:pPr>
+    </w:lvl>
+    <w:lvl w:ilvl="3" w:tplc="4009000F" w:tentative="1">
+      <w:start w:val="1"/>
+      <w:numFmt w:val="decimal"/>
+      <w:lvlText w:val="%4."/>
+      <w:lvlJc w:val="left"/>
+      <w:pPr>
+        <w:ind w:left="2804" w:hanging="360"/>
+      </w:pPr>
+    </w:lvl>
+    <w:lvl w:ilvl="4" w:tplc="40090019" w:tentative="1">
+      <w:start w:val="1"/>
+      <w:numFmt w:val="lowerLetter"/>
+      <w:lvlText w:val="%5."/>
+      <w:lvlJc w:val="left"/>
+      <w:pPr>
+        <w:ind w:left="3524" w:hanging="360"/>
+      </w:pPr>
+    </w:lvl>
+    <w:lvl w:ilvl="5" w:tplc="4009001B" w:tentative="1">
+      <w:start w:val="1"/>
+      <w:numFmt w:val="lowerRoman"/>
+      <w:lvlText w:val="%6."/>
+      <w:lvlJc w:val="right"/>
+      <w:pPr>
+        <w:ind w:left="4244" w:hanging="180"/>
+      </w:pPr>
+    </w:lvl>
+    <w:lvl w:ilvl="6" w:tplc="4009000F" w:tentative="1">
+      <w:start w:val="1"/>
+      <w:numFmt w:val="decimal"/>
+      <w:lvlText w:val="%7."/>
+      <w:lvlJc w:val="left"/>
+      <w:pPr>
+        <w:ind w:left="4964" w:hanging="360"/>
+      </w:pPr>
+    </w:lvl>
+    <w:lvl w:ilvl="7" w:tplc="40090019" w:tentative="1">
+      <w:start w:val="1"/>
+      <w:numFmt w:val="lowerLetter"/>
+      <w:lvlText w:val="%8."/>
+      <w:lvlJc w:val="left"/>
+      <w:pPr>
+        <w:ind w:left="5684" w:hanging="360"/>
+      </w:pPr>
+    </w:lvl>
+    <w:lvl w:ilvl="8" w:tplc="4009001B" w:tentative="1">
+      <w:start w:val="1"/>
+      <w:numFmt w:val="lowerRoman"/>
+      <w:lvlText w:val="%9."/>
+      <w:lvlJc w:val="right"/>
+      <w:pPr>
+        <w:ind w:left="6404" w:hanging="180"/>
+      </w:pPr>
+    </w:lvl>
+  </w:abstractNum>
+  <w:abstractNum w:abstractNumId="2">
+    <w:nsid w:val="1A916200"/>
+    <w:multiLevelType w:val="hybridMultilevel"/>
+    <w:tmpl w:val="4C248ACE"/>
+    <w:lvl w:ilvl="0" w:tplc="4009000F">
+      <w:start w:val="1"/>
+      <w:numFmt w:val="decimal"/>
+      <w:lvlText w:val="%1."/>
+      <w:lvlJc w:val="left"/>
+      <w:pPr>
+        <w:ind w:left="1440" w:hanging="360"/>
+      </w:pPr>
+      <w:rPr>
+        <w:rFonts w:hint="default"/>
+      </w:rPr>
+    </w:lvl>
+    <w:lvl w:ilvl="1" w:tplc="40090019" w:tentative="1">
+      <w:start w:val="1"/>
+      <w:numFmt w:val="lowerLetter"/>
+      <w:lvlText w:val="%2."/>
+      <w:lvlJc w:val="left"/>
+      <w:pPr>
+        <w:ind w:left="2160" w:hanging="360"/>
+      </w:pPr>
+    </w:lvl>
+    <w:lvl w:ilvl="2" w:tplc="4009001B" w:tentative="1">
+      <w:start w:val="1"/>
+      <w:numFmt w:val="lowerRoman"/>
+      <w:lvlText w:val="%3."/>
+      <w:lvlJc w:val="right"/>
+      <w:pPr>
+        <w:ind w:left="2880" w:hanging="180"/>
+      </w:pPr>
+    </w:lvl>
+    <w:lvl w:ilvl="3" w:tplc="4009000F" w:tentative="1">
+      <w:start w:val="1"/>
+      <w:numFmt w:val="decimal"/>
+      <w:lvlText w:val="%4."/>
+      <w:lvlJc w:val="left"/>
+      <w:pPr>
+        <w:ind w:left="3600" w:hanging="360"/>
+      </w:pPr>
+    </w:lvl>
+    <w:lvl w:ilvl="4" w:tplc="40090019" w:tentative="1">
+      <w:start w:val="1"/>
+      <w:numFmt w:val="lowerLetter"/>
+      <w:lvlText w:val="%5."/>
+      <w:lvlJc w:val="left"/>
+      <w:pPr>
+        <w:ind w:left="4320" w:hanging="360"/>
+      </w:pPr>
+    </w:lvl>
+    <w:lvl w:ilvl="5" w:tplc="4009001B" w:tentative="1">
+      <w:start w:val="1"/>
+      <w:numFmt w:val="lowerRoman"/>
+      <w:lvlText w:val="%6."/>
+      <w:lvlJc w:val="right"/>
+      <w:pPr>
+        <w:ind w:left="5040" w:hanging="180"/>
+      </w:pPr>
+    </w:lvl>
+    <w:lvl w:ilvl="6" w:tplc="4009000F" w:tentative="1">
+      <w:start w:val="1"/>
+      <w:numFmt w:val="decimal"/>
+      <w:lvlText w:val="%7."/>
+      <w:lvlJc w:val="left"/>
+      <w:pPr>
+        <w:ind w:left="5760" w:hanging="360"/>
+      </w:pPr>
+    </w:lvl>
+    <w:lvl w:ilvl="7" w:tplc="40090019" w:tentative="1">
+      <w:start w:val="1"/>
+      <w:numFmt w:val="lowerLetter"/>
+      <w:lvlText w:val="%8."/>
+      <w:lvlJc w:val="left"/>
+      <w:pPr>
+        <w:ind w:left="6480" w:hanging="360"/>
+      </w:pPr>
+    </w:lvl>
+    <w:lvl w:ilvl="8" w:tplc="4009001B" w:tentative="1">
+      <w:start w:val="1"/>
+      <w:numFmt w:val="lowerRoman"/>
+      <w:lvlText w:val="%9."/>
+      <w:lvlJc w:val="right"/>
+      <w:pPr>
+        <w:ind w:left="7200" w:hanging="180"/>
+      </w:pPr>
+    </w:lvl>
+  </w:abstractNum>
+  <w:abstractNum w:abstractNumId="3">
+    <w:nsid w:val="1F192AA7"/>
+    <w:multiLevelType w:val="hybridMultilevel"/>
+    <w:tmpl w:val="18E2E7E2"/>
+    <w:lvl w:ilvl="0" w:tplc="4009000B">
+      <w:start w:val="1"/>
+      <w:numFmt w:val="bullet"/>
+      <w:lvlText w:val=""/>
+      <w:lvlJc w:val="left"/>
+      <w:pPr>
+        <w:ind w:left="720" w:hanging="360"/>
+      </w:pPr>
+      <w:rPr>
+        <w:rFonts w:ascii="Wingdings" w:hAnsi="Wingdings" w:hint="default"/>
+      </w:rPr>
+    </w:lvl>
+    <w:lvl w:ilvl="1" w:tplc="40090003" w:tentative="1">
+      <w:start w:val="1"/>
+      <w:numFmt w:val="bullet"/>
+      <w:lvlText w:val="o"/>
+      <w:lvlJc w:val="left"/>
+      <w:pPr>
+        <w:ind w:left="1440" w:hanging="360"/>
+      </w:pPr>
+      <w:rPr>
+        <w:rFonts w:ascii="Courier New" w:hAnsi="Courier New" w:cs="Courier New" w:hint="default"/>
+      </w:rPr>
+    </w:lvl>
+    <w:lvl w:ilvl="2" w:tplc="40090005" w:tentative="1">
+      <w:start w:val="1"/>
+      <w:numFmt w:val="bullet"/>
+      <w:lvlText w:val=""/>
+      <w:lvlJc w:val="left"/>
+      <w:pPr>
+        <w:ind w:left="2160" w:hanging="360"/>
+      </w:pPr>
+      <w:rPr>
+        <w:rFonts w:ascii="Wingdings" w:hAnsi="Wingdings" w:hint="default"/>
+      </w:rPr>
+    </w:lvl>
+    <w:lvl w:ilvl="3" w:tplc="40090001" w:tentative="1">
+      <w:start w:val="1"/>
+      <w:numFmt w:val="bullet"/>
+      <w:lvlText w:val=""/>
+      <w:lvlJc w:val="left"/>
+      <w:pPr>
+        <w:ind w:left="2880" w:hanging="360"/>
+      </w:pPr>
+      <w:rPr>
+        <w:rFonts w:ascii="Symbol" w:hAnsi="Symbol" w:hint="default"/>
+      </w:rPr>
+    </w:lvl>
+    <w:lvl w:ilvl="4" w:tplc="40090003" w:tentative="1">
+      <w:start w:val="1"/>
+      <w:numFmt w:val="bullet"/>
+      <w:lvlText w:val="o"/>
+      <w:lvlJc w:val="left"/>
+      <w:pPr>
+        <w:ind w:left="3600" w:hanging="360"/>
+      </w:pPr>
+      <w:rPr>
+        <w:rFonts w:ascii="Courier New" w:hAnsi="Courier New" w:cs="Courier New" w:hint="default"/>
+      </w:rPr>
+    </w:lvl>
+    <w:lvl w:ilvl="5" w:tplc="40090005" w:tentative="1">
+      <w:start w:val="1"/>
+      <w:numFmt w:val="bullet"/>
+      <w:lvlText w:val=""/>
+      <w:lvlJc w:val="left"/>
+      <w:pPr>
+        <w:ind w:left="4320" w:hanging="360"/>
+      </w:pPr>
+      <w:rPr>
+        <w:rFonts w:ascii="Wingdings" w:hAnsi="Wingdings" w:hint="default"/>
+      </w:rPr>
+    </w:lvl>
+    <w:lvl w:ilvl="6" w:tplc="40090001" w:tentative="1">
+      <w:start w:val="1"/>
+      <w:numFmt w:val="bullet"/>
+      <w:lvlText w:val=""/>
+      <w:lvlJc w:val="left"/>
+      <w:pPr>
+        <w:ind w:left="5040" w:hanging="360"/>
+      </w:pPr>
+      <w:rPr>
+        <w:rFonts w:ascii="Symbol" w:hAnsi="Symbol" w:hint="default"/>
+      </w:rPr>
+    </w:lvl>
+    <w:lvl w:ilvl="7" w:tplc="40090003" w:tentative="1">
+      <w:start w:val="1"/>
+      <w:numFmt w:val="bullet"/>
+      <w:lvlText w:val="o"/>
+      <w:lvlJc w:val="left"/>
+      <w:pPr>
+        <w:ind w:left="5760" w:hanging="360"/>
+      </w:pPr>
+      <w:rPr>
+        <w:rFonts w:ascii="Courier New" w:hAnsi="Courier New" w:cs="Courier New" w:hint="default"/>
+      </w:rPr>
+    </w:lvl>
+    <w:lvl w:ilvl="8" w:tplc="40090005" w:tentative="1">
+      <w:start w:val="1"/>
+      <w:numFmt w:val="bullet"/>
+      <w:lvlText w:val=""/>
+      <w:lvlJc w:val="left"/>
+      <w:pPr>
+        <w:ind w:left="6480" w:hanging="360"/>
+      </w:pPr>
+      <w:rPr>
+        <w:rFonts w:ascii="Wingdings" w:hAnsi="Wingdings" w:hint="default"/>
+      </w:rPr>
+    </w:lvl>
+  </w:abstractNum>
+  <w:abstractNum w:abstractNumId="4">
+    <w:nsid w:val="21BF6717"/>
+    <w:multiLevelType w:val="hybridMultilevel"/>
+    <w:tmpl w:val="50F2DF2A"/>
+    <w:lvl w:ilvl="0" w:tplc="4009000F">
+      <w:start w:val="1"/>
+      <w:numFmt w:val="decimal"/>
+      <w:lvlText w:val="%1."/>
+      <w:lvlJc w:val="left"/>
+      <w:pPr>
+        <w:ind w:left="1440" w:hanging="360"/>
+      </w:pPr>
+      <w:rPr>
+        <w:rFonts w:hint="default"/>
+      </w:rPr>
+    </w:lvl>
+    <w:lvl w:ilvl="1" w:tplc="40090019" w:tentative="1">
+      <w:start w:val="1"/>
+      <w:numFmt w:val="lowerLetter"/>
+      <w:lvlText w:val="%2."/>
+      <w:lvlJc w:val="left"/>
+      <w:pPr>
+        <w:ind w:left="2160" w:hanging="360"/>
+      </w:pPr>
+    </w:lvl>
+    <w:lvl w:ilvl="2" w:tplc="4009001B" w:tentative="1">
+      <w:start w:val="1"/>
+      <w:numFmt w:val="lowerRoman"/>
+      <w:lvlText w:val="%3."/>
+      <w:lvlJc w:val="right"/>
+      <w:pPr>
+        <w:ind w:left="2880" w:hanging="180"/>
+      </w:pPr>
+    </w:lvl>
+    <w:lvl w:ilvl="3" w:tplc="4009000F" w:tentative="1">
+      <w:start w:val="1"/>
+      <w:numFmt w:val="decimal"/>
+      <w:lvlText w:val="%4."/>
+      <w:lvlJc w:val="left"/>
+      <w:pPr>
+        <w:ind w:left="3600" w:hanging="360"/>
+      </w:pPr>
+    </w:lvl>
+    <w:lvl w:ilvl="4" w:tplc="40090019" w:tentative="1">
+      <w:start w:val="1"/>
+      <w:numFmt w:val="lowerLetter"/>
+      <w:lvlText w:val="%5."/>
+      <w:lvlJc w:val="left"/>
+      <w:pPr>
+        <w:ind w:left="4320" w:hanging="360"/>
+      </w:pPr>
+    </w:lvl>
+    <w:lvl w:ilvl="5" w:tplc="4009001B" w:tentative="1">
+      <w:start w:val="1"/>
+      <w:numFmt w:val="lowerRoman"/>
+      <w:lvlText w:val="%6."/>
+      <w:lvlJc w:val="right"/>
+      <w:pPr>
+        <w:ind w:left="5040" w:hanging="180"/>
+      </w:pPr>
+    </w:lvl>
+    <w:lvl w:ilvl="6" w:tplc="4009000F" w:tentative="1">
+      <w:start w:val="1"/>
+      <w:numFmt w:val="decimal"/>
+      <w:lvlText w:val="%7."/>
+      <w:lvlJc w:val="left"/>
+      <w:pPr>
+        <w:ind w:left="5760" w:hanging="360"/>
+      </w:pPr>
+    </w:lvl>
+    <w:lvl w:ilvl="7" w:tplc="40090019" w:tentative="1">
+      <w:start w:val="1"/>
+      <w:numFmt w:val="lowerLetter"/>
+      <w:lvlText w:val="%8."/>
+      <w:lvlJc w:val="left"/>
+      <w:pPr>
+        <w:ind w:left="6480" w:hanging="360"/>
+      </w:pPr>
+    </w:lvl>
+    <w:lvl w:ilvl="8" w:tplc="4009001B" w:tentative="1">
+      <w:start w:val="1"/>
+      <w:numFmt w:val="lowerRoman"/>
+      <w:lvlText w:val="%9."/>
+      <w:lvlJc w:val="right"/>
+      <w:pPr>
+        <w:ind w:left="7200" w:hanging="180"/>
+      </w:pPr>
+    </w:lvl>
+  </w:abstractNum>
+  <w:abstractNum w:abstractNumId="5">
     <w:nsid w:val="254C1674"/>
     <w:multiLevelType w:val="multilevel"/>
     <w:tmpl w:val="2E8C2F8C"/>
@@ -5244,7 +8646,7 @@
       <w:lvlJc w:val="left"/>
     </w:lvl>
   </w:abstractNum>
-  <w:abstractNum w:abstractNumId="1">
+  <w:abstractNum w:abstractNumId="6">
     <w:nsid w:val="29B12DDC"/>
     <w:multiLevelType w:val="hybridMultilevel"/>
     <w:tmpl w:val="2D126788"/>
@@ -5360,7 +8762,298 @@
       </w:pPr>
     </w:lvl>
   </w:abstractNum>
-  <w:abstractNum w:abstractNumId="2">
+  <w:abstractNum w:abstractNumId="7">
+    <w:nsid w:val="2ABB7EA8"/>
+    <w:multiLevelType w:val="hybridMultilevel"/>
+    <w:tmpl w:val="7D6625E6"/>
+    <w:lvl w:ilvl="0" w:tplc="4009000B">
+      <w:start w:val="1"/>
+      <w:numFmt w:val="bullet"/>
+      <w:lvlText w:val=""/>
+      <w:lvlJc w:val="left"/>
+      <w:pPr>
+        <w:ind w:left="720" w:hanging="360"/>
+      </w:pPr>
+      <w:rPr>
+        <w:rFonts w:ascii="Wingdings" w:hAnsi="Wingdings" w:hint="default"/>
+      </w:rPr>
+    </w:lvl>
+    <w:lvl w:ilvl="1" w:tplc="40090003" w:tentative="1">
+      <w:start w:val="1"/>
+      <w:numFmt w:val="bullet"/>
+      <w:lvlText w:val="o"/>
+      <w:lvlJc w:val="left"/>
+      <w:pPr>
+        <w:ind w:left="1440" w:hanging="360"/>
+      </w:pPr>
+      <w:rPr>
+        <w:rFonts w:ascii="Courier New" w:hAnsi="Courier New" w:cs="Courier New" w:hint="default"/>
+      </w:rPr>
+    </w:lvl>
+    <w:lvl w:ilvl="2" w:tplc="40090005" w:tentative="1">
+      <w:start w:val="1"/>
+      <w:numFmt w:val="bullet"/>
+      <w:lvlText w:val=""/>
+      <w:lvlJc w:val="left"/>
+      <w:pPr>
+        <w:ind w:left="2160" w:hanging="360"/>
+      </w:pPr>
+      <w:rPr>
+        <w:rFonts w:ascii="Wingdings" w:hAnsi="Wingdings" w:hint="default"/>
+      </w:rPr>
+    </w:lvl>
+    <w:lvl w:ilvl="3" w:tplc="40090001" w:tentative="1">
+      <w:start w:val="1"/>
+      <w:numFmt w:val="bullet"/>
+      <w:lvlText w:val=""/>
+      <w:lvlJc w:val="left"/>
+      <w:pPr>
+        <w:ind w:left="2880" w:hanging="360"/>
+      </w:pPr>
+      <w:rPr>
+        <w:rFonts w:ascii="Symbol" w:hAnsi="Symbol" w:hint="default"/>
+      </w:rPr>
+    </w:lvl>
+    <w:lvl w:ilvl="4" w:tplc="40090003" w:tentative="1">
+      <w:start w:val="1"/>
+      <w:numFmt w:val="bullet"/>
+      <w:lvlText w:val="o"/>
+      <w:lvlJc w:val="left"/>
+      <w:pPr>
+        <w:ind w:left="3600" w:hanging="360"/>
+      </w:pPr>
+      <w:rPr>
+        <w:rFonts w:ascii="Courier New" w:hAnsi="Courier New" w:cs="Courier New" w:hint="default"/>
+      </w:rPr>
+    </w:lvl>
+    <w:lvl w:ilvl="5" w:tplc="40090005" w:tentative="1">
+      <w:start w:val="1"/>
+      <w:numFmt w:val="bullet"/>
+      <w:lvlText w:val=""/>
+      <w:lvlJc w:val="left"/>
+      <w:pPr>
+        <w:ind w:left="4320" w:hanging="360"/>
+      </w:pPr>
+      <w:rPr>
+        <w:rFonts w:ascii="Wingdings" w:hAnsi="Wingdings" w:hint="default"/>
+      </w:rPr>
+    </w:lvl>
+    <w:lvl w:ilvl="6" w:tplc="40090001" w:tentative="1">
+      <w:start w:val="1"/>
+      <w:numFmt w:val="bullet"/>
+      <w:lvlText w:val=""/>
+      <w:lvlJc w:val="left"/>
+      <w:pPr>
+        <w:ind w:left="5040" w:hanging="360"/>
+      </w:pPr>
+      <w:rPr>
+        <w:rFonts w:ascii="Symbol" w:hAnsi="Symbol" w:hint="default"/>
+      </w:rPr>
+    </w:lvl>
+    <w:lvl w:ilvl="7" w:tplc="40090003" w:tentative="1">
+      <w:start w:val="1"/>
+      <w:numFmt w:val="bullet"/>
+      <w:lvlText w:val="o"/>
+      <w:lvlJc w:val="left"/>
+      <w:pPr>
+        <w:ind w:left="5760" w:hanging="360"/>
+      </w:pPr>
+      <w:rPr>
+        <w:rFonts w:ascii="Courier New" w:hAnsi="Courier New" w:cs="Courier New" w:hint="default"/>
+      </w:rPr>
+    </w:lvl>
+    <w:lvl w:ilvl="8" w:tplc="40090005" w:tentative="1">
+      <w:start w:val="1"/>
+      <w:numFmt w:val="bullet"/>
+      <w:lvlText w:val=""/>
+      <w:lvlJc w:val="left"/>
+      <w:pPr>
+        <w:ind w:left="6480" w:hanging="360"/>
+      </w:pPr>
+      <w:rPr>
+        <w:rFonts w:ascii="Wingdings" w:hAnsi="Wingdings" w:hint="default"/>
+      </w:rPr>
+    </w:lvl>
+  </w:abstractNum>
+  <w:abstractNum w:abstractNumId="8">
+    <w:nsid w:val="39B8053F"/>
+    <w:multiLevelType w:val="hybridMultilevel"/>
+    <w:tmpl w:val="4C248ACE"/>
+    <w:lvl w:ilvl="0" w:tplc="4009000F">
+      <w:start w:val="1"/>
+      <w:numFmt w:val="decimal"/>
+      <w:lvlText w:val="%1."/>
+      <w:lvlJc w:val="left"/>
+      <w:pPr>
+        <w:ind w:left="1440" w:hanging="360"/>
+      </w:pPr>
+      <w:rPr>
+        <w:rFonts w:hint="default"/>
+      </w:rPr>
+    </w:lvl>
+    <w:lvl w:ilvl="1" w:tplc="40090019" w:tentative="1">
+      <w:start w:val="1"/>
+      <w:numFmt w:val="lowerLetter"/>
+      <w:lvlText w:val="%2."/>
+      <w:lvlJc w:val="left"/>
+      <w:pPr>
+        <w:ind w:left="2160" w:hanging="360"/>
+      </w:pPr>
+    </w:lvl>
+    <w:lvl w:ilvl="2" w:tplc="4009001B" w:tentative="1">
+      <w:start w:val="1"/>
+      <w:numFmt w:val="lowerRoman"/>
+      <w:lvlText w:val="%3."/>
+      <w:lvlJc w:val="right"/>
+      <w:pPr>
+        <w:ind w:left="2880" w:hanging="180"/>
+      </w:pPr>
+    </w:lvl>
+    <w:lvl w:ilvl="3" w:tplc="4009000F" w:tentative="1">
+      <w:start w:val="1"/>
+      <w:numFmt w:val="decimal"/>
+      <w:lvlText w:val="%4."/>
+      <w:lvlJc w:val="left"/>
+      <w:pPr>
+        <w:ind w:left="3600" w:hanging="360"/>
+      </w:pPr>
+    </w:lvl>
+    <w:lvl w:ilvl="4" w:tplc="40090019" w:tentative="1">
+      <w:start w:val="1"/>
+      <w:numFmt w:val="lowerLetter"/>
+      <w:lvlText w:val="%5."/>
+      <w:lvlJc w:val="left"/>
+      <w:pPr>
+        <w:ind w:left="4320" w:hanging="360"/>
+      </w:pPr>
+    </w:lvl>
+    <w:lvl w:ilvl="5" w:tplc="4009001B" w:tentative="1">
+      <w:start w:val="1"/>
+      <w:numFmt w:val="lowerRoman"/>
+      <w:lvlText w:val="%6."/>
+      <w:lvlJc w:val="right"/>
+      <w:pPr>
+        <w:ind w:left="5040" w:hanging="180"/>
+      </w:pPr>
+    </w:lvl>
+    <w:lvl w:ilvl="6" w:tplc="4009000F" w:tentative="1">
+      <w:start w:val="1"/>
+      <w:numFmt w:val="decimal"/>
+      <w:lvlText w:val="%7."/>
+      <w:lvlJc w:val="left"/>
+      <w:pPr>
+        <w:ind w:left="5760" w:hanging="360"/>
+      </w:pPr>
+    </w:lvl>
+    <w:lvl w:ilvl="7" w:tplc="40090019" w:tentative="1">
+      <w:start w:val="1"/>
+      <w:numFmt w:val="lowerLetter"/>
+      <w:lvlText w:val="%8."/>
+      <w:lvlJc w:val="left"/>
+      <w:pPr>
+        <w:ind w:left="6480" w:hanging="360"/>
+      </w:pPr>
+    </w:lvl>
+    <w:lvl w:ilvl="8" w:tplc="4009001B" w:tentative="1">
+      <w:start w:val="1"/>
+      <w:numFmt w:val="lowerRoman"/>
+      <w:lvlText w:val="%9."/>
+      <w:lvlJc w:val="right"/>
+      <w:pPr>
+        <w:ind w:left="7200" w:hanging="180"/>
+      </w:pPr>
+    </w:lvl>
+  </w:abstractNum>
+  <w:abstractNum w:abstractNumId="9">
+    <w:nsid w:val="4BC20B85"/>
+    <w:multiLevelType w:val="hybridMultilevel"/>
+    <w:tmpl w:val="111600EC"/>
+    <w:lvl w:ilvl="0" w:tplc="4009000F">
+      <w:start w:val="1"/>
+      <w:numFmt w:val="decimal"/>
+      <w:lvlText w:val="%1."/>
+      <w:lvlJc w:val="left"/>
+      <w:pPr>
+        <w:ind w:left="1440" w:hanging="360"/>
+      </w:pPr>
+      <w:rPr>
+        <w:rFonts w:hint="default"/>
+      </w:rPr>
+    </w:lvl>
+    <w:lvl w:ilvl="1" w:tplc="40090019" w:tentative="1">
+      <w:start w:val="1"/>
+      <w:numFmt w:val="lowerLetter"/>
+      <w:lvlText w:val="%2."/>
+      <w:lvlJc w:val="left"/>
+      <w:pPr>
+        <w:ind w:left="2160" w:hanging="360"/>
+      </w:pPr>
+    </w:lvl>
+    <w:lvl w:ilvl="2" w:tplc="4009001B" w:tentative="1">
+      <w:start w:val="1"/>
+      <w:numFmt w:val="lowerRoman"/>
+      <w:lvlText w:val="%3."/>
+      <w:lvlJc w:val="right"/>
+      <w:pPr>
+        <w:ind w:left="2880" w:hanging="180"/>
+      </w:pPr>
+    </w:lvl>
+    <w:lvl w:ilvl="3" w:tplc="4009000F" w:tentative="1">
+      <w:start w:val="1"/>
+      <w:numFmt w:val="decimal"/>
+      <w:lvlText w:val="%4."/>
+      <w:lvlJc w:val="left"/>
+      <w:pPr>
+        <w:ind w:left="3600" w:hanging="360"/>
+      </w:pPr>
+    </w:lvl>
+    <w:lvl w:ilvl="4" w:tplc="40090019" w:tentative="1">
+      <w:start w:val="1"/>
+      <w:numFmt w:val="lowerLetter"/>
+      <w:lvlText w:val="%5."/>
+      <w:lvlJc w:val="left"/>
+      <w:pPr>
+        <w:ind w:left="4320" w:hanging="360"/>
+      </w:pPr>
+    </w:lvl>
+    <w:lvl w:ilvl="5" w:tplc="4009001B" w:tentative="1">
+      <w:start w:val="1"/>
+      <w:numFmt w:val="lowerRoman"/>
+      <w:lvlText w:val="%6."/>
+      <w:lvlJc w:val="right"/>
+      <w:pPr>
+        <w:ind w:left="5040" w:hanging="180"/>
+      </w:pPr>
+    </w:lvl>
+    <w:lvl w:ilvl="6" w:tplc="4009000F" w:tentative="1">
+      <w:start w:val="1"/>
+      <w:numFmt w:val="decimal"/>
+      <w:lvlText w:val="%7."/>
+      <w:lvlJc w:val="left"/>
+      <w:pPr>
+        <w:ind w:left="5760" w:hanging="360"/>
+      </w:pPr>
+    </w:lvl>
+    <w:lvl w:ilvl="7" w:tplc="40090019" w:tentative="1">
+      <w:start w:val="1"/>
+      <w:numFmt w:val="lowerLetter"/>
+      <w:lvlText w:val="%8."/>
+      <w:lvlJc w:val="left"/>
+      <w:pPr>
+        <w:ind w:left="6480" w:hanging="360"/>
+      </w:pPr>
+    </w:lvl>
+    <w:lvl w:ilvl="8" w:tplc="4009001B" w:tentative="1">
+      <w:start w:val="1"/>
+      <w:numFmt w:val="lowerRoman"/>
+      <w:lvlText w:val="%9."/>
+      <w:lvlJc w:val="right"/>
+      <w:pPr>
+        <w:ind w:left="7200" w:hanging="180"/>
+      </w:pPr>
+    </w:lvl>
+  </w:abstractNum>
+  <w:abstractNum w:abstractNumId="10">
     <w:nsid w:val="5581086D"/>
     <w:multiLevelType w:val="hybridMultilevel"/>
     <w:tmpl w:val="A83EC4FA"/>
@@ -5476,7 +9169,120 @@
       </w:pPr>
     </w:lvl>
   </w:abstractNum>
-  <w:abstractNum w:abstractNumId="3">
+  <w:abstractNum w:abstractNumId="11">
+    <w:nsid w:val="5A6A5C59"/>
+    <w:multiLevelType w:val="hybridMultilevel"/>
+    <w:tmpl w:val="6316D29E"/>
+    <w:lvl w:ilvl="0" w:tplc="4009000B">
+      <w:start w:val="1"/>
+      <w:numFmt w:val="bullet"/>
+      <w:lvlText w:val=""/>
+      <w:lvlJc w:val="left"/>
+      <w:pPr>
+        <w:ind w:left="720" w:hanging="360"/>
+      </w:pPr>
+      <w:rPr>
+        <w:rFonts w:ascii="Wingdings" w:hAnsi="Wingdings" w:hint="default"/>
+      </w:rPr>
+    </w:lvl>
+    <w:lvl w:ilvl="1" w:tplc="40090003" w:tentative="1">
+      <w:start w:val="1"/>
+      <w:numFmt w:val="bullet"/>
+      <w:lvlText w:val="o"/>
+      <w:lvlJc w:val="left"/>
+      <w:pPr>
+        <w:ind w:left="1440" w:hanging="360"/>
+      </w:pPr>
+      <w:rPr>
+        <w:rFonts w:ascii="Courier New" w:hAnsi="Courier New" w:cs="Courier New" w:hint="default"/>
+      </w:rPr>
+    </w:lvl>
+    <w:lvl w:ilvl="2" w:tplc="40090005" w:tentative="1">
+      <w:start w:val="1"/>
+      <w:numFmt w:val="bullet"/>
+      <w:lvlText w:val=""/>
+      <w:lvlJc w:val="left"/>
+      <w:pPr>
+        <w:ind w:left="2160" w:hanging="360"/>
+      </w:pPr>
+      <w:rPr>
+        <w:rFonts w:ascii="Wingdings" w:hAnsi="Wingdings" w:hint="default"/>
+      </w:rPr>
+    </w:lvl>
+    <w:lvl w:ilvl="3" w:tplc="40090001" w:tentative="1">
+      <w:start w:val="1"/>
+      <w:numFmt w:val="bullet"/>
+      <w:lvlText w:val=""/>
+      <w:lvlJc w:val="left"/>
+      <w:pPr>
+        <w:ind w:left="2880" w:hanging="360"/>
+      </w:pPr>
+      <w:rPr>
+        <w:rFonts w:ascii="Symbol" w:hAnsi="Symbol" w:hint="default"/>
+      </w:rPr>
+    </w:lvl>
+    <w:lvl w:ilvl="4" w:tplc="40090003" w:tentative="1">
+      <w:start w:val="1"/>
+      <w:numFmt w:val="bullet"/>
+      <w:lvlText w:val="o"/>
+      <w:lvlJc w:val="left"/>
+      <w:pPr>
+        <w:ind w:left="3600" w:hanging="360"/>
+      </w:pPr>
+      <w:rPr>
+        <w:rFonts w:ascii="Courier New" w:hAnsi="Courier New" w:cs="Courier New" w:hint="default"/>
+      </w:rPr>
+    </w:lvl>
+    <w:lvl w:ilvl="5" w:tplc="40090005" w:tentative="1">
+      <w:start w:val="1"/>
+      <w:numFmt w:val="bullet"/>
+      <w:lvlText w:val=""/>
+      <w:lvlJc w:val="left"/>
+      <w:pPr>
+        <w:ind w:left="4320" w:hanging="360"/>
+      </w:pPr>
+      <w:rPr>
+        <w:rFonts w:ascii="Wingdings" w:hAnsi="Wingdings" w:hint="default"/>
+      </w:rPr>
+    </w:lvl>
+    <w:lvl w:ilvl="6" w:tplc="40090001" w:tentative="1">
+      <w:start w:val="1"/>
+      <w:numFmt w:val="bullet"/>
+      <w:lvlText w:val=""/>
+      <w:lvlJc w:val="left"/>
+      <w:pPr>
+        <w:ind w:left="5040" w:hanging="360"/>
+      </w:pPr>
+      <w:rPr>
+        <w:rFonts w:ascii="Symbol" w:hAnsi="Symbol" w:hint="default"/>
+      </w:rPr>
+    </w:lvl>
+    <w:lvl w:ilvl="7" w:tplc="40090003" w:tentative="1">
+      <w:start w:val="1"/>
+      <w:numFmt w:val="bullet"/>
+      <w:lvlText w:val="o"/>
+      <w:lvlJc w:val="left"/>
+      <w:pPr>
+        <w:ind w:left="5760" w:hanging="360"/>
+      </w:pPr>
+      <w:rPr>
+        <w:rFonts w:ascii="Courier New" w:hAnsi="Courier New" w:cs="Courier New" w:hint="default"/>
+      </w:rPr>
+    </w:lvl>
+    <w:lvl w:ilvl="8" w:tplc="40090005" w:tentative="1">
+      <w:start w:val="1"/>
+      <w:numFmt w:val="bullet"/>
+      <w:lvlText w:val=""/>
+      <w:lvlJc w:val="left"/>
+      <w:pPr>
+        <w:ind w:left="6480" w:hanging="360"/>
+      </w:pPr>
+      <w:rPr>
+        <w:rFonts w:ascii="Wingdings" w:hAnsi="Wingdings" w:hint="default"/>
+      </w:rPr>
+    </w:lvl>
+  </w:abstractNum>
+  <w:abstractNum w:abstractNumId="12">
     <w:nsid w:val="5D28000D"/>
     <w:multiLevelType w:val="hybridMultilevel"/>
     <w:tmpl w:val="FE407A90"/>
@@ -5565,16 +9371,150 @@
       </w:pPr>
     </w:lvl>
   </w:abstractNum>
+  <w:abstractNum w:abstractNumId="13">
+    <w:nsid w:val="632424D2"/>
+    <w:multiLevelType w:val="hybridMultilevel"/>
+    <w:tmpl w:val="111600EC"/>
+    <w:lvl w:ilvl="0" w:tplc="4009000F">
+      <w:start w:val="1"/>
+      <w:numFmt w:val="decimal"/>
+      <w:lvlText w:val="%1."/>
+      <w:lvlJc w:val="left"/>
+      <w:pPr>
+        <w:ind w:left="1440" w:hanging="360"/>
+      </w:pPr>
+      <w:rPr>
+        <w:rFonts w:hint="default"/>
+      </w:rPr>
+    </w:lvl>
+    <w:lvl w:ilvl="1" w:tplc="40090019" w:tentative="1">
+      <w:start w:val="1"/>
+      <w:numFmt w:val="lowerLetter"/>
+      <w:lvlText w:val="%2."/>
+      <w:lvlJc w:val="left"/>
+      <w:pPr>
+        <w:ind w:left="2160" w:hanging="360"/>
+      </w:pPr>
+    </w:lvl>
+    <w:lvl w:ilvl="2" w:tplc="4009001B" w:tentative="1">
+      <w:start w:val="1"/>
+      <w:numFmt w:val="lowerRoman"/>
+      <w:lvlText w:val="%3."/>
+      <w:lvlJc w:val="right"/>
+      <w:pPr>
+        <w:ind w:left="2880" w:hanging="180"/>
+      </w:pPr>
+    </w:lvl>
+    <w:lvl w:ilvl="3" w:tplc="4009000F" w:tentative="1">
+      <w:start w:val="1"/>
+      <w:numFmt w:val="decimal"/>
+      <w:lvlText w:val="%4."/>
+      <w:lvlJc w:val="left"/>
+      <w:pPr>
+        <w:ind w:left="3600" w:hanging="360"/>
+      </w:pPr>
+    </w:lvl>
+    <w:lvl w:ilvl="4" w:tplc="40090019" w:tentative="1">
+      <w:start w:val="1"/>
+      <w:numFmt w:val="lowerLetter"/>
+      <w:lvlText w:val="%5."/>
+      <w:lvlJc w:val="left"/>
+      <w:pPr>
+        <w:ind w:left="4320" w:hanging="360"/>
+      </w:pPr>
+    </w:lvl>
+    <w:lvl w:ilvl="5" w:tplc="4009001B" w:tentative="1">
+      <w:start w:val="1"/>
+      <w:numFmt w:val="lowerRoman"/>
+      <w:lvlText w:val="%6."/>
+      <w:lvlJc w:val="right"/>
+      <w:pPr>
+        <w:ind w:left="5040" w:hanging="180"/>
+      </w:pPr>
+    </w:lvl>
+    <w:lvl w:ilvl="6" w:tplc="4009000F" w:tentative="1">
+      <w:start w:val="1"/>
+      <w:numFmt w:val="decimal"/>
+      <w:lvlText w:val="%7."/>
+      <w:lvlJc w:val="left"/>
+      <w:pPr>
+        <w:ind w:left="5760" w:hanging="360"/>
+      </w:pPr>
+    </w:lvl>
+    <w:lvl w:ilvl="7" w:tplc="40090019" w:tentative="1">
+      <w:start w:val="1"/>
+      <w:numFmt w:val="lowerLetter"/>
+      <w:lvlText w:val="%8."/>
+      <w:lvlJc w:val="left"/>
+      <w:pPr>
+        <w:ind w:left="6480" w:hanging="360"/>
+      </w:pPr>
+    </w:lvl>
+    <w:lvl w:ilvl="8" w:tplc="4009001B" w:tentative="1">
+      <w:start w:val="1"/>
+      <w:numFmt w:val="lowerRoman"/>
+      <w:lvlText w:val="%9."/>
+      <w:lvlJc w:val="right"/>
+      <w:pPr>
+        <w:ind w:left="7200" w:hanging="180"/>
+      </w:pPr>
+    </w:lvl>
+  </w:abstractNum>
   <w:num w:numId="1">
+    <w:abstractNumId w:val="5"/>
+  </w:num>
+  <w:num w:numId="2">
+    <w:abstractNumId w:val="6"/>
+  </w:num>
+  <w:num w:numId="3">
+    <w:abstractNumId w:val="10"/>
+  </w:num>
+  <w:num w:numId="4">
+    <w:abstractNumId w:val="12"/>
+  </w:num>
+  <w:num w:numId="5">
+    <w:abstractNumId w:val="5"/>
+  </w:num>
+  <w:num w:numId="6">
+    <w:abstractNumId w:val="5"/>
+  </w:num>
+  <w:num w:numId="7">
+    <w:abstractNumId w:val="5"/>
+  </w:num>
+  <w:num w:numId="8">
+    <w:abstractNumId w:val="5"/>
+  </w:num>
+  <w:num w:numId="9">
     <w:abstractNumId w:val="0"/>
   </w:num>
-  <w:num w:numId="2">
+  <w:num w:numId="10">
+    <w:abstractNumId w:val="8"/>
+  </w:num>
+  <w:num w:numId="11">
     <w:abstractNumId w:val="1"/>
   </w:num>
-  <w:num w:numId="3">
+  <w:num w:numId="12">
+    <w:abstractNumId w:val="13"/>
+  </w:num>
+  <w:num w:numId="13">
     <w:abstractNumId w:val="2"/>
   </w:num>
-  <w:num w:numId="4">
+  <w:num w:numId="14">
+    <w:abstractNumId w:val="9"/>
+  </w:num>
+  <w:num w:numId="15">
+    <w:abstractNumId w:val="4"/>
+  </w:num>
+  <w:num w:numId="16">
+    <w:abstractNumId w:val="11"/>
+  </w:num>
+  <w:num w:numId="17">
+    <w:abstractNumId w:val="7"/>
+  </w:num>
+  <w:num w:numId="18">
+    <w:abstractNumId w:val="5"/>
+  </w:num>
+  <w:num w:numId="19">
     <w:abstractNumId w:val="3"/>
   </w:num>
   <w:numIdMacAtCleanup w:val="3"/>
@@ -5582,7 +9522,7 @@
 </file>
 
 <file path=word/styles.xml><?xml version="1.0" encoding="utf-8"?>
-<w:styles xmlns:mc="http://schemas.openxmlformats.org/markup-compatibility/2006" xmlns:r="http://schemas.openxmlformats.org/officeDocument/2006/relationships" xmlns:w="http://schemas.openxmlformats.org/wordprocessingml/2006/main" xmlns:w14="http://schemas.microsoft.com/office/word/2010/wordml" mc:Ignorable="w14">
+<w:styles xmlns:r="http://schemas.openxmlformats.org/officeDocument/2006/relationships" xmlns:w="http://schemas.openxmlformats.org/wordprocessingml/2006/main">
   <w:docDefaults>
     <w:rPrDefault>
       <w:rPr>
@@ -5595,7 +9535,1178 @@
   <w:latentStyles w:defLockedState="0" w:defUIPriority="99" w:defSemiHidden="1" w:defUnhideWhenUsed="1" w:defQFormat="0" w:count="267">
     <w:lsdException w:name="Normal" w:semiHidden="0" w:uiPriority="0" w:unhideWhenUsed="0" w:qFormat="1"/>
     <w:lsdException w:name="heading 1" w:semiHidden="0" w:uiPriority="9" w:unhideWhenUsed="0" w:qFormat="1"/>
-    <w:lsdException w:name="heading 2" w:semiHidden="0" w:uiPriority="9" w:unhideWhenUsed="0" w:qFormat="1"/>
+    <w:lsdException w:name="heading 2" w:semiHidden="0" w:uiPriority="0" w:unhideWhenUsed="0" w:qFormat="1"/>
+    <w:lsdException w:name="heading 3" w:semiHidden="0" w:uiPriority="9" w:unhideWhenUsed="0" w:qFormat="1"/>
+    <w:lsdException w:name="heading 4" w:semiHidden="0" w:uiPriority="9" w:unhideWhenUsed="0" w:qFormat="1"/>
+    <w:lsdException w:name="heading 5" w:semiHidden="0" w:uiPriority="9" w:unhideWhenUsed="0" w:qFormat="1"/>
+    <w:lsdException w:name="heading 6" w:semiHidden="0" w:uiPriority="9" w:unhideWhenUsed="0" w:qFormat="1"/>
+    <w:lsdException w:name="heading 7" w:semiHidden="0" w:uiPriority="9" w:unhideWhenUsed="0" w:qFormat="1"/>
+    <w:lsdException w:name="heading 8" w:semiHidden="0" w:uiPriority="9" w:unhideWhenUsed="0" w:qFormat="1"/>
+    <w:lsdException w:name="heading 9" w:semiHidden="0" w:uiPriority="9" w:unhideWhenUsed="0" w:qFormat="1"/>
+    <w:lsdException w:name="toc 1" w:uiPriority="39"/>
+    <w:lsdException w:name="toc 2" w:uiPriority="39"/>
+    <w:lsdException w:name="toc 3" w:uiPriority="39"/>
+    <w:lsdException w:name="toc 4" w:uiPriority="39"/>
+    <w:lsdException w:name="toc 5" w:uiPriority="39"/>
+    <w:lsdException w:name="toc 6" w:uiPriority="39"/>
+    <w:lsdException w:name="toc 7" w:uiPriority="39"/>
+    <w:lsdException w:name="toc 8" w:uiPriority="39"/>
+    <w:lsdException w:name="toc 9" w:uiPriority="39"/>
+    <w:lsdException w:name="caption" w:semiHidden="0" w:uiPriority="35" w:unhideWhenUsed="0" w:qFormat="1"/>
+    <w:lsdException w:name="Title" w:semiHidden="0" w:uiPriority="10" w:unhideWhenUsed="0" w:qFormat="1"/>
+    <w:lsdException w:name="Default Paragraph Font" w:uiPriority="1"/>
+    <w:lsdException w:name="Subtitle" w:semiHidden="0" w:uiPriority="11" w:unhideWhenUsed="0" w:qFormat="1"/>
+    <w:lsdException w:name="Strong" w:semiHidden="0" w:uiPriority="22" w:unhideWhenUsed="0" w:qFormat="1"/>
+    <w:lsdException w:name="Emphasis" w:semiHidden="0" w:uiPriority="20" w:unhideWhenUsed="0" w:qFormat="1"/>
+    <w:lsdException w:name="Table Grid" w:semiHidden="0" w:uiPriority="59" w:unhideWhenUsed="0"/>
+    <w:lsdException w:name="Placeholder Text" w:unhideWhenUsed="0"/>
+    <w:lsdException w:name="No Spacing" w:semiHidden="0" w:uiPriority="1" w:unhideWhenUsed="0" w:qFormat="1"/>
+    <w:lsdException w:name="Light Shading" w:semiHidden="0" w:uiPriority="60" w:unhideWhenUsed="0"/>
+    <w:lsdException w:name="Light List" w:semiHidden="0" w:uiPriority="61" w:unhideWhenUsed="0"/>
+    <w:lsdException w:name="Light Grid" w:semiHidden="0" w:uiPriority="62" w:unhideWhenUsed="0"/>
+    <w:lsdException w:name="Medium Shading 1" w:semiHidden="0" w:uiPriority="63" w:unhideWhenUsed="0"/>
+    <w:lsdException w:name="Medium Shading 2" w:semiHidden="0" w:uiPriority="64" w:unhideWhenUsed="0"/>
+    <w:lsdException w:name="Medium List 1" w:semiHidden="0" w:uiPriority="65" w:unhideWhenUsed="0"/>
+    <w:lsdException w:name="Medium List 2" w:semiHidden="0" w:uiPriority="66" w:unhideWhenUsed="0"/>
+    <w:lsdException w:name="Medium Grid 1" w:semiHidden="0" w:uiPriority="67" w:unhideWhenUsed="0"/>
+    <w:lsdException w:name="Medium Grid 2" w:semiHidden="0" w:uiPriority="68" w:unhideWhenUsed="0"/>
+    <w:lsdException w:name="Medium Grid 3" w:semiHidden="0" w:uiPriority="69" w:unhideWhenUsed="0"/>
+    <w:lsdException w:name="Dark List" w:semiHidden="0" w:uiPriority="70" w:unhideWhenUsed="0"/>
+    <w:lsdException w:name="Colorful Shading" w:semiHidden="0" w:uiPriority="71" w:unhideWhenUsed="0"/>
+    <w:lsdException w:name="Colorful List" w:semiHidden="0" w:uiPriority="72" w:unhideWhenUsed="0"/>
+    <w:lsdException w:name="Colorful Grid" w:semiHidden="0" w:uiPriority="73" w:unhideWhenUsed="0"/>
+    <w:lsdException w:name="Light Shading Accent 1" w:semiHidden="0" w:uiPriority="60" w:unhideWhenUsed="0"/>
+    <w:lsdException w:name="Light List Accent 1" w:semiHidden="0" w:uiPriority="61" w:unhideWhenUsed="0"/>
+    <w:lsdException w:name="Light Grid Accent 1" w:semiHidden="0" w:uiPriority="62" w:unhideWhenUsed="0"/>
+    <w:lsdException w:name="Medium Shading 1 Accent 1" w:semiHidden="0" w:uiPriority="63" w:unhideWhenUsed="0"/>
+    <w:lsdException w:name="Medium Shading 2 Accent 1" w:semiHidden="0" w:uiPriority="64" w:unhideWhenUsed="0"/>
+    <w:lsdException w:name="Medium List 1 Accent 1" w:semiHidden="0" w:uiPriority="65" w:unhideWhenUsed="0"/>
+    <w:lsdException w:name="Revision" w:unhideWhenUsed="0"/>
+    <w:lsdException w:name="List Paragraph" w:semiHidden="0" w:uiPriority="34" w:unhideWhenUsed="0" w:qFormat="1"/>
+    <w:lsdException w:name="Quote" w:semiHidden="0" w:uiPriority="29" w:unhideWhenUsed="0" w:qFormat="1"/>
+    <w:lsdException w:name="Intense Quote" w:semiHidden="0" w:uiPriority="30" w:unhideWhenUsed="0" w:qFormat="1"/>
+    <w:lsdException w:name="Medium List 2 Accent 1" w:semiHidden="0" w:uiPriority="66" w:unhideWhenUsed="0"/>
+    <w:lsdException w:name="Medium Grid 1 Accent 1" w:semiHidden="0" w:uiPriority="67" w:unhideWhenUsed="0"/>
+    <w:lsdException w:name="Medium Grid 2 Accent 1" w:semiHidden="0" w:uiPriority="68" w:unhideWhenUsed="0"/>
+    <w:lsdException w:name="Medium Grid 3 Accent 1" w:semiHidden="0" w:uiPriority="69" w:unhideWhenUsed="0"/>
+    <w:lsdException w:name="Dark List Accent 1" w:semiHidden="0" w:uiPriority="70" w:unhideWhenUsed="0"/>
+    <w:lsdException w:name="Colorful Shading Accent 1" w:semiHidden="0" w:uiPriority="71" w:unhideWhenUsed="0"/>
+    <w:lsdException w:name="Colorful List Accent 1" w:semiHidden="0" w:uiPriority="72" w:unhideWhenUsed="0"/>
+    <w:lsdException w:name="Colorful Grid Accent 1" w:semiHidden="0" w:uiPriority="73" w:unhideWhenUsed="0"/>
+    <w:lsdException w:name="Light Shading Accent 2" w:semiHidden="0" w:uiPriority="60" w:unhideWhenUsed="0"/>
+    <w:lsdException w:name="Light List Accent 2" w:semiHidden="0" w:uiPriority="61" w:unhideWhenUsed="0"/>
+    <w:lsdException w:name="Light Grid Accent 2" w:semiHidden="0" w:uiPriority="62" w:unhideWhenUsed="0"/>
+    <w:lsdException w:name="Medium Shading 1 Accent 2" w:semiHidden="0" w:uiPriority="63" w:unhideWhenUsed="0"/>
+    <w:lsdException w:name="Medium Shading 2 Accent 2" w:semiHidden="0" w:uiPriority="64" w:unhideWhenUsed="0"/>
+    <w:lsdException w:name="Medium List 1 Accent 2" w:semiHidden="0" w:uiPriority="65" w:unhideWhenUsed="0"/>
+    <w:lsdException w:name="Medium List 2 Accent 2" w:semiHidden="0" w:uiPriority="66" w:unhideWhenUsed="0"/>
+    <w:lsdException w:name="Medium Grid 1 Accent 2" w:semiHidden="0" w:uiPriority="67" w:unhideWhenUsed="0"/>
+    <w:lsdException w:name="Medium Grid 2 Accent 2" w:semiHidden="0" w:uiPriority="68" w:unhideWhenUsed="0"/>
+    <w:lsdException w:name="Medium Grid 3 Accent 2" w:semiHidden="0" w:uiPriority="69" w:unhideWhenUsed="0"/>
+    <w:lsdException w:name="Dark List Accent 2" w:semiHidden="0" w:uiPriority="70" w:unhideWhenUsed="0"/>
+    <w:lsdException w:name="Colorful Shading Accent 2" w:semiHidden="0" w:uiPriority="71" w:unhideWhenUsed="0"/>
+    <w:lsdException w:name="Colorful List Accent 2" w:semiHidden="0" w:uiPriority="72" w:unhideWhenUsed="0"/>
+    <w:lsdException w:name="Colorful Grid Accent 2" w:semiHidden="0" w:uiPriority="73" w:unhideWhenUsed="0"/>
+    <w:lsdException w:name="Light Shading Accent 3" w:semiHidden="0" w:uiPriority="60" w:unhideWhenUsed="0"/>
+    <w:lsdException w:name="Light List Accent 3" w:semiHidden="0" w:uiPriority="61" w:unhideWhenUsed="0"/>
+    <w:lsdException w:name="Light Grid Accent 3" w:semiHidden="0" w:uiPriority="62" w:unhideWhenUsed="0"/>
+    <w:lsdException w:name="Medium Shading 1 Accent 3" w:semiHidden="0" w:uiPriority="63" w:unhideWhenUsed="0"/>
+    <w:lsdException w:name="Medium Shading 2 Accent 3" w:semiHidden="0" w:uiPriority="64" w:unhideWhenUsed="0"/>
+    <w:lsdException w:name="Medium List 1 Accent 3" w:semiHidden="0" w:uiPriority="65" w:unhideWhenUsed="0"/>
+    <w:lsdException w:name="Medium List 2 Accent 3" w:semiHidden="0" w:uiPriority="66" w:unhideWhenUsed="0"/>
+    <w:lsdException w:name="Medium Grid 1 Accent 3" w:semiHidden="0" w:uiPriority="67" w:unhideWhenUsed="0"/>
+    <w:lsdException w:name="Medium Grid 2 Accent 3" w:semiHidden="0" w:uiPriority="68" w:unhideWhenUsed="0"/>
+    <w:lsdException w:name="Medium Grid 3 Accent 3" w:semiHidden="0" w:uiPriority="69" w:unhideWhenUsed="0"/>
+    <w:lsdException w:name="Dark List Accent 3" w:semiHidden="0" w:uiPriority="70" w:unhideWhenUsed="0"/>
+    <w:lsdException w:name="Colorful Shading Accent 3" w:semiHidden="0" w:uiPriority="71" w:unhideWhenUsed="0"/>
+    <w:lsdException w:name="Colorful List Accent 3" w:semiHidden="0" w:uiPriority="72" w:unhideWhenUsed="0"/>
+    <w:lsdException w:name="Colorful Grid Accent 3" w:semiHidden="0" w:uiPriority="73" w:unhideWhenUsed="0"/>
+    <w:lsdException w:name="Light Shading Accent 4" w:semiHidden="0" w:uiPriority="60" w:unhideWhenUsed="0"/>
+    <w:lsdException w:name="Light List Accent 4" w:semiHidden="0" w:uiPriority="61" w:unhideWhenUsed="0"/>
+    <w:lsdException w:name="Light Grid Accent 4" w:semiHidden="0" w:uiPriority="62" w:unhideWhenUsed="0"/>
+    <w:lsdException w:name="Medium Shading 1 Accent 4" w:semiHidden="0" w:uiPriority="63" w:unhideWhenUsed="0"/>
+    <w:lsdException w:name="Medium Shading 2 Accent 4" w:semiHidden="0" w:uiPriority="64" w:unhideWhenUsed="0"/>
+    <w:lsdException w:name="Medium List 1 Accent 4" w:semiHidden="0" w:uiPriority="65" w:unhideWhenUsed="0"/>
+    <w:lsdException w:name="Medium List 2 Accent 4" w:semiHidden="0" w:uiPriority="66" w:unhideWhenUsed="0"/>
+    <w:lsdException w:name="Medium Grid 1 Accent 4" w:semiHidden="0" w:uiPriority="67" w:unhideWhenUsed="0"/>
+    <w:lsdException w:name="Medium Grid 2 Accent 4" w:semiHidden="0" w:uiPriority="68" w:unhideWhenUsed="0"/>
+    <w:lsdException w:name="Medium Grid 3 Accent 4" w:semiHidden="0" w:uiPriority="69" w:unhideWhenUsed="0"/>
+    <w:lsdException w:name="Dark List Accent 4" w:semiHidden="0" w:uiPriority="70" w:unhideWhenUsed="0"/>
+    <w:lsdException w:name="Colorful Shading Accent 4" w:semiHidden="0" w:uiPriority="71" w:unhideWhenUsed="0"/>
+    <w:lsdException w:name="Colorful List Accent 4" w:semiHidden="0" w:uiPriority="72" w:unhideWhenUsed="0"/>
+    <w:lsdException w:name="Colorful Grid Accent 4" w:semiHidden="0" w:uiPriority="73" w:unhideWhenUsed="0"/>
+    <w:lsdException w:name="Light Shading Accent 5" w:semiHidden="0" w:uiPriority="60" w:unhideWhenUsed="0"/>
+    <w:lsdException w:name="Light List Accent 5" w:semiHidden="0" w:uiPriority="61" w:unhideWhenUsed="0"/>
+    <w:lsdException w:name="Light Grid Accent 5" w:semiHidden="0" w:uiPriority="62" w:unhideWhenUsed="0"/>
+    <w:lsdException w:name="Medium Shading 1 Accent 5" w:semiHidden="0" w:uiPriority="63" w:unhideWhenUsed="0"/>
+    <w:lsdException w:name="Medium Shading 2 Accent 5" w:semiHidden="0" w:uiPriority="64" w:unhideWhenUsed="0"/>
+    <w:lsdException w:name="Medium List 1 Accent 5" w:semiHidden="0" w:uiPriority="65" w:unhideWhenUsed="0"/>
+    <w:lsdException w:name="Medium List 2 Accent 5" w:semiHidden="0" w:uiPriority="66" w:unhideWhenUsed="0"/>
+    <w:lsdException w:name="Medium Grid 1 Accent 5" w:semiHidden="0" w:uiPriority="67" w:unhideWhenUsed="0"/>
+    <w:lsdException w:name="Medium Grid 2 Accent 5" w:semiHidden="0" w:uiPriority="68" w:unhideWhenUsed="0"/>
+    <w:lsdException w:name="Medium Grid 3 Accent 5" w:semiHidden="0" w:uiPriority="69" w:unhideWhenUsed="0"/>
+    <w:lsdException w:name="Dark List Accent 5" w:semiHidden="0" w:uiPriority="70" w:unhideWhenUsed="0"/>
+    <w:lsdException w:name="Colorful Shading Accent 5" w:semiHidden="0" w:uiPriority="71" w:unhideWhenUsed="0"/>
+    <w:lsdException w:name="Colorful List Accent 5" w:semiHidden="0" w:uiPriority="72" w:unhideWhenUsed="0"/>
+    <w:lsdException w:name="Colorful Grid Accent 5" w:semiHidden="0" w:uiPriority="73" w:unhideWhenUsed="0"/>
+    <w:lsdException w:name="Light Shading Accent 6" w:semiHidden="0" w:uiPriority="60" w:unhideWhenUsed="0"/>
+    <w:lsdException w:name="Light List Accent 6" w:semiHidden="0" w:uiPriority="61" w:unhideWhenUsed="0"/>
+    <w:lsdException w:name="Light Grid Accent 6" w:semiHidden="0" w:uiPriority="62" w:unhideWhenUsed="0"/>
+    <w:lsdException w:name="Medium Shading 1 Accent 6" w:semiHidden="0" w:uiPriority="63" w:unhideWhenUsed="0"/>
+    <w:lsdException w:name="Medium Shading 2 Accent 6" w:semiHidden="0" w:uiPriority="64" w:unhideWhenUsed="0"/>
+    <w:lsdException w:name="Medium List 1 Accent 6" w:semiHidden="0" w:uiPriority="65" w:unhideWhenUsed="0"/>
+    <w:lsdException w:name="Medium List 2 Accent 6" w:semiHidden="0" w:uiPriority="66" w:unhideWhenUsed="0"/>
+    <w:lsdException w:name="Medium Grid 1 Accent 6" w:semiHidden="0" w:uiPriority="67" w:unhideWhenUsed="0"/>
+    <w:lsdException w:name="Medium Grid 2 Accent 6" w:semiHidden="0" w:uiPriority="68" w:unhideWhenUsed="0"/>
+    <w:lsdException w:name="Medium Grid 3 Accent 6" w:semiHidden="0" w:uiPriority="69" w:unhideWhenUsed="0"/>
+    <w:lsdException w:name="Dark List Accent 6" w:semiHidden="0" w:uiPriority="70" w:unhideWhenUsed="0"/>
+    <w:lsdException w:name="Colorful Shading Accent 6" w:semiHidden="0" w:uiPriority="71" w:unhideWhenUsed="0"/>
+    <w:lsdException w:name="Colorful List Accent 6" w:semiHidden="0" w:uiPriority="72" w:unhideWhenUsed="0"/>
+    <w:lsdException w:name="Colorful Grid Accent 6" w:semiHidden="0" w:uiPriority="73" w:unhideWhenUsed="0"/>
+    <w:lsdException w:name="Subtle Emphasis" w:semiHidden="0" w:uiPriority="19" w:unhideWhenUsed="0" w:qFormat="1"/>
+    <w:lsdException w:name="Intense Emphasis" w:semiHidden="0" w:uiPriority="21" w:unhideWhenUsed="0" w:qFormat="1"/>
+    <w:lsdException w:name="Subtle Reference" w:semiHidden="0" w:uiPriority="31" w:unhideWhenUsed="0" w:qFormat="1"/>
+    <w:lsdException w:name="Intense Reference" w:semiHidden="0" w:uiPriority="32" w:unhideWhenUsed="0" w:qFormat="1"/>
+    <w:lsdException w:name="Book Title" w:semiHidden="0" w:uiPriority="33" w:unhideWhenUsed="0" w:qFormat="1"/>
+    <w:lsdException w:name="Bibliography" w:uiPriority="37"/>
+    <w:lsdException w:name="TOC Heading" w:uiPriority="39" w:qFormat="1"/>
+  </w:latentStyles>
+  <w:style w:type="paragraph" w:default="1" w:styleId="Normal">
+    <w:name w:val="Normal"/>
+    <w:qFormat/>
+    <w:rsid w:val="00E4182F"/>
+    <w:pPr>
+      <w:spacing w:after="120"/>
+      <w:jc w:val="both"/>
+    </w:pPr>
+    <w:rPr>
+      <w:sz w:val="22"/>
+      <w:lang w:val="en-US" w:eastAsia="en-US"/>
+    </w:rPr>
+  </w:style>
+  <w:style w:type="paragraph" w:styleId="Heading1">
+    <w:name w:val="heading 1"/>
+    <w:basedOn w:val="DisplayText"/>
+    <w:next w:val="Normal"/>
+    <w:qFormat/>
+    <w:rsid w:val="00E4182F"/>
+    <w:pPr>
+      <w:pageBreakBefore/>
+      <w:numPr>
+        <w:numId w:val="1"/>
+      </w:numPr>
+      <w:pBdr>
+        <w:top w:val="single" w:sz="6" w:space="1" w:color="auto"/>
+        <w:left w:val="single" w:sz="6" w:space="1" w:color="auto"/>
+        <w:bottom w:val="single" w:sz="6" w:space="1" w:color="auto"/>
+        <w:right w:val="single" w:sz="6" w:space="1" w:color="auto"/>
+      </w:pBdr>
+      <w:shd w:val="pct70" w:color="auto" w:fill="auto"/>
+      <w:spacing w:after="240"/>
+      <w:jc w:val="center"/>
+      <w:outlineLvl w:val="0"/>
+    </w:pPr>
+    <w:rPr>
+      <w:b/>
+      <w:color w:val="FFFFFF"/>
+      <w:sz w:val="28"/>
+    </w:rPr>
+  </w:style>
+  <w:style w:type="paragraph" w:styleId="Heading2">
+    <w:name w:val="heading 2"/>
+    <w:basedOn w:val="DisplayText"/>
+    <w:next w:val="Normal"/>
+    <w:qFormat/>
+    <w:rsid w:val="00E4182F"/>
+    <w:pPr>
+      <w:keepNext/>
+      <w:numPr>
+        <w:ilvl w:val="1"/>
+        <w:numId w:val="1"/>
+      </w:numPr>
+      <w:spacing w:before="240" w:after="120"/>
+      <w:outlineLvl w:val="1"/>
+    </w:pPr>
+    <w:rPr>
+      <w:b/>
+      <w:sz w:val="28"/>
+    </w:rPr>
+  </w:style>
+  <w:style w:type="paragraph" w:styleId="Heading3">
+    <w:name w:val="heading 3"/>
+    <w:basedOn w:val="DisplayText"/>
+    <w:next w:val="Normal"/>
+    <w:qFormat/>
+    <w:rsid w:val="00E4182F"/>
+    <w:pPr>
+      <w:keepNext/>
+      <w:numPr>
+        <w:ilvl w:val="2"/>
+        <w:numId w:val="1"/>
+      </w:numPr>
+      <w:spacing w:before="240" w:after="120"/>
+      <w:outlineLvl w:val="2"/>
+    </w:pPr>
+    <w:rPr>
+      <w:b/>
+    </w:rPr>
+  </w:style>
+  <w:style w:type="paragraph" w:styleId="Heading4">
+    <w:name w:val="heading 4"/>
+    <w:basedOn w:val="DisplayText"/>
+    <w:next w:val="Normal"/>
+    <w:qFormat/>
+    <w:rsid w:val="00E4182F"/>
+    <w:pPr>
+      <w:keepNext/>
+      <w:numPr>
+        <w:ilvl w:val="3"/>
+        <w:numId w:val="1"/>
+      </w:numPr>
+      <w:spacing w:before="120"/>
+      <w:outlineLvl w:val="3"/>
+    </w:pPr>
+    <w:rPr>
+      <w:b/>
+      <w:sz w:val="22"/>
+    </w:rPr>
+  </w:style>
+  <w:style w:type="paragraph" w:styleId="Heading5">
+    <w:name w:val="heading 5"/>
+    <w:basedOn w:val="DisplayText"/>
+    <w:next w:val="Normal"/>
+    <w:qFormat/>
+    <w:rsid w:val="00E4182F"/>
+    <w:pPr>
+      <w:keepNext/>
+      <w:numPr>
+        <w:ilvl w:val="4"/>
+        <w:numId w:val="1"/>
+      </w:numPr>
+      <w:spacing w:before="20"/>
+      <w:outlineLvl w:val="4"/>
+    </w:pPr>
+    <w:rPr>
+      <w:rFonts w:ascii="Times New Roman" w:hAnsi="Times New Roman"/>
+      <w:i/>
+      <w:sz w:val="22"/>
+    </w:rPr>
+  </w:style>
+  <w:style w:type="paragraph" w:styleId="Heading6">
+    <w:name w:val="heading 6"/>
+    <w:basedOn w:val="Normal"/>
+    <w:next w:val="Normal"/>
+    <w:qFormat/>
+    <w:rsid w:val="00E4182F"/>
+    <w:pPr>
+      <w:numPr>
+        <w:ilvl w:val="5"/>
+        <w:numId w:val="1"/>
+      </w:numPr>
+      <w:spacing w:before="120" w:after="60"/>
+      <w:outlineLvl w:val="5"/>
+    </w:pPr>
+    <w:rPr>
+      <w:i/>
+    </w:rPr>
+  </w:style>
+  <w:style w:type="paragraph" w:styleId="Heading7">
+    <w:name w:val="heading 7"/>
+    <w:basedOn w:val="Normal"/>
+    <w:next w:val="Normal"/>
+    <w:qFormat/>
+    <w:rsid w:val="00E4182F"/>
+    <w:pPr>
+      <w:numPr>
+        <w:ilvl w:val="6"/>
+        <w:numId w:val="1"/>
+      </w:numPr>
+      <w:spacing w:before="240" w:after="60"/>
+      <w:outlineLvl w:val="6"/>
+    </w:pPr>
+    <w:rPr>
+      <w:rFonts w:ascii="Arial" w:hAnsi="Arial"/>
+      <w:sz w:val="20"/>
+    </w:rPr>
+  </w:style>
+  <w:style w:type="paragraph" w:styleId="Heading8">
+    <w:name w:val="heading 8"/>
+    <w:basedOn w:val="Normal"/>
+    <w:next w:val="Normal"/>
+    <w:qFormat/>
+    <w:rsid w:val="00E4182F"/>
+    <w:pPr>
+      <w:numPr>
+        <w:ilvl w:val="7"/>
+        <w:numId w:val="1"/>
+      </w:numPr>
+      <w:spacing w:before="240" w:after="60"/>
+      <w:outlineLvl w:val="7"/>
+    </w:pPr>
+    <w:rPr>
+      <w:rFonts w:ascii="Arial" w:hAnsi="Arial"/>
+      <w:i/>
+      <w:sz w:val="20"/>
+    </w:rPr>
+  </w:style>
+  <w:style w:type="paragraph" w:styleId="Heading9">
+    <w:name w:val="heading 9"/>
+    <w:basedOn w:val="Normal"/>
+    <w:next w:val="Normal"/>
+    <w:qFormat/>
+    <w:rsid w:val="00E4182F"/>
+    <w:pPr>
+      <w:numPr>
+        <w:ilvl w:val="8"/>
+        <w:numId w:val="1"/>
+      </w:numPr>
+      <w:spacing w:before="240" w:after="60"/>
+      <w:outlineLvl w:val="8"/>
+    </w:pPr>
+    <w:rPr>
+      <w:rFonts w:ascii="Arial" w:hAnsi="Arial"/>
+      <w:b/>
+      <w:i/>
+      <w:sz w:val="18"/>
+    </w:rPr>
+  </w:style>
+  <w:style w:type="character" w:default="1" w:styleId="DefaultParagraphFont">
+    <w:name w:val="Default Paragraph Font"/>
+    <w:uiPriority w:val="1"/>
+    <w:semiHidden/>
+    <w:unhideWhenUsed/>
+  </w:style>
+  <w:style w:type="table" w:default="1" w:styleId="TableNormal">
+    <w:name w:val="Normal Table"/>
+    <w:uiPriority w:val="99"/>
+    <w:semiHidden/>
+    <w:unhideWhenUsed/>
+    <w:qFormat/>
+    <w:tblPr>
+      <w:tblInd w:w="0" w:type="dxa"/>
+      <w:tblCellMar>
+        <w:top w:w="0" w:type="dxa"/>
+        <w:left w:w="108" w:type="dxa"/>
+        <w:bottom w:w="0" w:type="dxa"/>
+        <w:right w:w="108" w:type="dxa"/>
+      </w:tblCellMar>
+    </w:tblPr>
+  </w:style>
+  <w:style w:type="numbering" w:default="1" w:styleId="NoList">
+    <w:name w:val="No List"/>
+    <w:uiPriority w:val="99"/>
+    <w:semiHidden/>
+    <w:unhideWhenUsed/>
+  </w:style>
+  <w:style w:type="paragraph" w:customStyle="1" w:styleId="DisplayText">
+    <w:name w:val="_Display Text"/>
+    <w:rsid w:val="00E4182F"/>
+    <w:rPr>
+      <w:rFonts w:ascii="Arial" w:hAnsi="Arial"/>
+      <w:sz w:val="24"/>
+      <w:lang w:val="en-US" w:eastAsia="en-US"/>
+    </w:rPr>
+  </w:style>
+  <w:style w:type="paragraph" w:styleId="Bibliography">
+    <w:name w:val="Bibliography"/>
+    <w:rsid w:val="00E4182F"/>
+    <w:pPr>
+      <w:spacing w:after="120" w:line="240" w:lineRule="exact"/>
+      <w:ind w:left="360" w:hanging="360"/>
+    </w:pPr>
+    <w:rPr>
+      <w:sz w:val="22"/>
+      <w:lang w:val="en-US" w:eastAsia="en-US"/>
+    </w:rPr>
+  </w:style>
+  <w:style w:type="paragraph" w:styleId="Header">
+    <w:name w:val="header"/>
+    <w:basedOn w:val="Normal"/>
+    <w:rsid w:val="00E4182F"/>
+    <w:pPr>
+      <w:pBdr>
+        <w:bottom w:val="single" w:sz="6" w:space="1" w:color="auto"/>
+      </w:pBdr>
+      <w:tabs>
+        <w:tab w:val="center" w:pos="3960"/>
+        <w:tab w:val="right" w:pos="8280"/>
+      </w:tabs>
+      <w:spacing w:after="0"/>
+    </w:pPr>
+    <w:rPr>
+      <w:sz w:val="18"/>
+    </w:rPr>
+  </w:style>
+  <w:style w:type="paragraph" w:styleId="Footer">
+    <w:name w:val="footer"/>
+    <w:basedOn w:val="Normal"/>
+    <w:rsid w:val="00E4182F"/>
+    <w:pPr>
+      <w:pBdr>
+        <w:top w:val="single" w:sz="6" w:space="1" w:color="auto"/>
+      </w:pBdr>
+      <w:tabs>
+        <w:tab w:val="center" w:pos="4320"/>
+        <w:tab w:val="right" w:pos="8280"/>
+      </w:tabs>
+      <w:spacing w:after="0"/>
+    </w:pPr>
+    <w:rPr>
+      <w:sz w:val="18"/>
+    </w:rPr>
+  </w:style>
+  <w:style w:type="character" w:styleId="PageNumber">
+    <w:name w:val="page number"/>
+    <w:basedOn w:val="DefaultParagraphFont"/>
+    <w:rsid w:val="00E4182F"/>
+  </w:style>
+  <w:style w:type="paragraph" w:customStyle="1" w:styleId="Comment">
+    <w:name w:val="_Comment"/>
+    <w:basedOn w:val="Normal"/>
+    <w:next w:val="Normal"/>
+    <w:rsid w:val="00E4182F"/>
+    <w:pPr>
+      <w:spacing w:after="240"/>
+    </w:pPr>
+    <w:rPr>
+      <w:i/>
+      <w:vanish/>
+      <w:color w:val="808080"/>
+      <w:sz w:val="24"/>
+    </w:rPr>
+  </w:style>
+  <w:style w:type="paragraph" w:customStyle="1" w:styleId="Code">
+    <w:name w:val="Code"/>
+    <w:basedOn w:val="Normal"/>
+    <w:rsid w:val="00E4182F"/>
+    <w:pPr>
+      <w:keepNext/>
+      <w:shd w:val="pct15" w:color="auto" w:fill="FFFFFF"/>
+      <w:tabs>
+        <w:tab w:val="left" w:pos="360"/>
+        <w:tab w:val="left" w:pos="720"/>
+        <w:tab w:val="left" w:pos="1080"/>
+        <w:tab w:val="left" w:pos="1440"/>
+        <w:tab w:val="left" w:pos="1800"/>
+        <w:tab w:val="left" w:pos="2160"/>
+      </w:tabs>
+      <w:suppressAutoHyphens/>
+      <w:spacing w:after="0" w:line="288" w:lineRule="auto"/>
+    </w:pPr>
+    <w:rPr>
+      <w:rFonts w:ascii="Courier New" w:hAnsi="Courier New"/>
+      <w:noProof/>
+      <w:spacing w:val="-5"/>
+      <w:sz w:val="18"/>
+    </w:rPr>
+  </w:style>
+  <w:style w:type="paragraph" w:customStyle="1" w:styleId="CodeTitle">
+    <w:name w:val="Code Title"/>
+    <w:basedOn w:val="Code"/>
+    <w:next w:val="Code"/>
+    <w:rsid w:val="00E4182F"/>
+    <w:pPr>
+      <w:pBdr>
+        <w:bottom w:val="single" w:sz="36" w:space="1" w:color="808080"/>
+      </w:pBdr>
+      <w:shd w:val="clear" w:color="auto" w:fill="auto"/>
+      <w:spacing w:after="60"/>
+    </w:pPr>
+    <w:rPr>
+      <w:rFonts w:ascii="Arial" w:hAnsi="Arial"/>
+      <w:b/>
+      <w:sz w:val="20"/>
+    </w:rPr>
+  </w:style>
+  <w:style w:type="paragraph" w:customStyle="1" w:styleId="OpenIssue">
+    <w:name w:val="Open Issue"/>
+    <w:basedOn w:val="Normal"/>
+    <w:rsid w:val="00E4182F"/>
+    <w:pPr>
+      <w:pBdr>
+        <w:top w:val="single" w:sz="12" w:space="3" w:color="auto" w:shadow="1"/>
+        <w:left w:val="single" w:sz="12" w:space="3" w:color="auto" w:shadow="1"/>
+        <w:bottom w:val="single" w:sz="12" w:space="3" w:color="auto" w:shadow="1"/>
+        <w:right w:val="single" w:sz="12" w:space="3" w:color="auto" w:shadow="1"/>
+      </w:pBdr>
+      <w:shd w:val="pct10" w:color="auto" w:fill="auto"/>
+      <w:spacing w:before="240" w:after="240"/>
+    </w:pPr>
+    <w:rPr>
+      <w:sz w:val="24"/>
+    </w:rPr>
+  </w:style>
+  <w:style w:type="paragraph" w:customStyle="1" w:styleId="Table-Heading">
+    <w:name w:val="Table - Heading"/>
+    <w:basedOn w:val="DisplayText"/>
+    <w:next w:val="Normal"/>
+    <w:rsid w:val="00E4182F"/>
+    <w:pPr>
+      <w:keepNext/>
+      <w:pBdr>
+        <w:bottom w:val="single" w:sz="36" w:space="3" w:color="C0C0C0"/>
+      </w:pBdr>
+      <w:spacing w:before="120"/>
+    </w:pPr>
+    <w:rPr>
+      <w:b/>
+      <w:sz w:val="20"/>
+    </w:rPr>
+  </w:style>
+  <w:style w:type="paragraph" w:customStyle="1" w:styleId="Table-Source">
+    <w:name w:val="Table - Source"/>
+    <w:basedOn w:val="Normal"/>
+    <w:next w:val="Normal"/>
+    <w:rsid w:val="00E4182F"/>
+    <w:pPr>
+      <w:pBdr>
+        <w:top w:val="single" w:sz="12" w:space="1" w:color="auto"/>
+      </w:pBdr>
+    </w:pPr>
+    <w:rPr>
+      <w:i/>
+      <w:sz w:val="18"/>
+    </w:rPr>
+  </w:style>
+  <w:style w:type="paragraph" w:customStyle="1" w:styleId="Table-Text">
+    <w:name w:val="Table - Text"/>
+    <w:basedOn w:val="Normal"/>
+    <w:rsid w:val="00E4182F"/>
+    <w:pPr>
+      <w:spacing w:before="60" w:after="60"/>
+      <w:jc w:val="left"/>
+    </w:pPr>
+    <w:rPr>
+      <w:sz w:val="20"/>
+    </w:rPr>
+  </w:style>
+  <w:style w:type="paragraph" w:customStyle="1" w:styleId="Table-ColHead">
+    <w:name w:val="Table - Col. Head"/>
+    <w:basedOn w:val="DisplayText"/>
+    <w:rsid w:val="00E4182F"/>
+    <w:pPr>
+      <w:keepNext/>
+      <w:suppressAutoHyphens/>
+      <w:spacing w:before="60" w:after="60"/>
+    </w:pPr>
+    <w:rPr>
+      <w:b/>
+      <w:sz w:val="20"/>
+    </w:rPr>
+  </w:style>
+  <w:style w:type="paragraph" w:styleId="FootnoteText">
+    <w:name w:val="footnote text"/>
+    <w:basedOn w:val="Normal"/>
+    <w:semiHidden/>
+    <w:rsid w:val="00E4182F"/>
+    <w:rPr>
+      <w:sz w:val="18"/>
+    </w:rPr>
+  </w:style>
+  <w:style w:type="character" w:styleId="FootnoteReference">
+    <w:name w:val="footnote reference"/>
+    <w:basedOn w:val="DefaultParagraphFont"/>
+    <w:semiHidden/>
+    <w:rsid w:val="00E4182F"/>
+    <w:rPr>
+      <w:position w:val="6"/>
+      <w:sz w:val="14"/>
+      <w:vertAlign w:val="superscript"/>
+    </w:rPr>
+  </w:style>
+  <w:style w:type="paragraph" w:customStyle="1" w:styleId="FigNum">
+    <w:name w:val="Fig Num"/>
+    <w:basedOn w:val="Table-ColHead"/>
+    <w:rsid w:val="00E4182F"/>
+    <w:pPr>
+      <w:keepNext w:val="0"/>
+      <w:spacing w:before="0" w:after="240"/>
+    </w:pPr>
+  </w:style>
+  <w:style w:type="paragraph" w:customStyle="1" w:styleId="Confidential-Top">
+    <w:name w:val="Confidential - Top"/>
+    <w:basedOn w:val="Normal"/>
+    <w:rsid w:val="00E4182F"/>
+    <w:pPr>
+      <w:framePr w:hSpace="187" w:wrap="auto" w:vAnchor="page" w:hAnchor="page" w:xAlign="center" w:y="361"/>
+      <w:pBdr>
+        <w:top w:val="single" w:sz="6" w:space="1" w:color="FF0000"/>
+        <w:left w:val="single" w:sz="6" w:space="1" w:color="FF0000"/>
+        <w:bottom w:val="single" w:sz="6" w:space="1" w:color="FF0000"/>
+        <w:right w:val="single" w:sz="6" w:space="1" w:color="FF0000"/>
+      </w:pBdr>
+      <w:shd w:val="solid" w:color="FF0000" w:fill="auto"/>
+      <w:spacing w:after="0"/>
+    </w:pPr>
+    <w:rPr>
+      <w:rFonts w:ascii="Arial Black" w:hAnsi="Arial Black"/>
+      <w:color w:val="FFFFFF"/>
+      <w:sz w:val="14"/>
+    </w:rPr>
+  </w:style>
+  <w:style w:type="paragraph" w:styleId="TOC1">
+    <w:name w:val="toc 1"/>
+    <w:basedOn w:val="Normal"/>
+    <w:next w:val="Normal"/>
+    <w:autoRedefine/>
+    <w:semiHidden/>
+    <w:rsid w:val="00E4182F"/>
+    <w:pPr>
+      <w:tabs>
+        <w:tab w:val="right" w:leader="dot" w:pos="8280"/>
+      </w:tabs>
+      <w:spacing w:before="240"/>
+      <w:jc w:val="left"/>
+    </w:pPr>
+    <w:rPr>
+      <w:b/>
+      <w:smallCaps/>
+      <w:sz w:val="24"/>
+    </w:rPr>
+  </w:style>
+  <w:style w:type="paragraph" w:styleId="TOC2">
+    <w:name w:val="toc 2"/>
+    <w:basedOn w:val="Normal"/>
+    <w:next w:val="Normal"/>
+    <w:autoRedefine/>
+    <w:semiHidden/>
+    <w:rsid w:val="00E4182F"/>
+    <w:pPr>
+      <w:tabs>
+        <w:tab w:val="right" w:leader="dot" w:pos="8280"/>
+      </w:tabs>
+      <w:spacing w:after="0"/>
+      <w:jc w:val="left"/>
+    </w:pPr>
+    <w:rPr>
+      <w:smallCaps/>
+      <w:sz w:val="24"/>
+    </w:rPr>
+  </w:style>
+  <w:style w:type="paragraph" w:styleId="TOC3">
+    <w:name w:val="toc 3"/>
+    <w:basedOn w:val="Normal"/>
+    <w:next w:val="Normal"/>
+    <w:autoRedefine/>
+    <w:semiHidden/>
+    <w:rsid w:val="00E4182F"/>
+    <w:pPr>
+      <w:tabs>
+        <w:tab w:val="right" w:leader="dot" w:pos="8280"/>
+      </w:tabs>
+      <w:spacing w:after="0"/>
+      <w:ind w:left="360"/>
+      <w:jc w:val="left"/>
+    </w:pPr>
+    <w:rPr>
+      <w:i/>
+    </w:rPr>
+  </w:style>
+  <w:style w:type="paragraph" w:styleId="TOC4">
+    <w:name w:val="toc 4"/>
+    <w:basedOn w:val="Normal"/>
+    <w:next w:val="Normal"/>
+    <w:autoRedefine/>
+    <w:semiHidden/>
+    <w:rsid w:val="00E4182F"/>
+    <w:pPr>
+      <w:tabs>
+        <w:tab w:val="right" w:leader="dot" w:pos="8280"/>
+      </w:tabs>
+      <w:spacing w:after="0"/>
+      <w:ind w:left="720"/>
+      <w:jc w:val="left"/>
+    </w:pPr>
+    <w:rPr>
+      <w:sz w:val="20"/>
+    </w:rPr>
+  </w:style>
+  <w:style w:type="paragraph" w:styleId="TOC5">
+    <w:name w:val="toc 5"/>
+    <w:basedOn w:val="Normal"/>
+    <w:next w:val="Normal"/>
+    <w:autoRedefine/>
+    <w:semiHidden/>
+    <w:rsid w:val="00E4182F"/>
+    <w:pPr>
+      <w:tabs>
+        <w:tab w:val="right" w:leader="dot" w:pos="8280"/>
+      </w:tabs>
+      <w:spacing w:after="0"/>
+      <w:ind w:left="960"/>
+    </w:pPr>
+    <w:rPr>
+      <w:sz w:val="18"/>
+    </w:rPr>
+  </w:style>
+  <w:style w:type="paragraph" w:customStyle="1" w:styleId="Contents">
+    <w:name w:val="Contents"/>
+    <w:basedOn w:val="Heading1"/>
+    <w:rsid w:val="00E4182F"/>
+    <w:pPr>
+      <w:numPr>
+        <w:numId w:val="0"/>
+      </w:numPr>
+      <w:pBdr>
+        <w:top w:val="single" w:sz="4" w:space="1" w:color="auto"/>
+        <w:bottom w:val="single" w:sz="4" w:space="1" w:color="auto"/>
+      </w:pBdr>
+      <w:shd w:val="pct70" w:color="auto" w:fill="FFFFFF"/>
+    </w:pPr>
+    <w:rPr>
+      <w:noProof/>
+    </w:rPr>
+  </w:style>
+  <w:style w:type="paragraph" w:customStyle="1" w:styleId="Confidential-Bottom">
+    <w:name w:val="Confidential - Bottom"/>
+    <w:basedOn w:val="Footer"/>
+    <w:rsid w:val="00E4182F"/>
+    <w:pPr>
+      <w:framePr w:hSpace="187" w:wrap="auto" w:vAnchor="page" w:hAnchor="page" w:xAlign="center" w:y="15265"/>
+      <w:pBdr>
+        <w:top w:val="single" w:sz="6" w:space="1" w:color="FF0000"/>
+        <w:left w:val="single" w:sz="6" w:space="1" w:color="FF0000"/>
+        <w:bottom w:val="single" w:sz="6" w:space="1" w:color="FF0000"/>
+        <w:right w:val="single" w:sz="6" w:space="1" w:color="FF0000"/>
+      </w:pBdr>
+      <w:shd w:val="solid" w:color="FF0000" w:fill="auto"/>
+    </w:pPr>
+    <w:rPr>
+      <w:rFonts w:ascii="Arial Black" w:hAnsi="Arial Black"/>
+      <w:color w:val="FFFFFF"/>
+      <w:sz w:val="14"/>
+    </w:rPr>
+  </w:style>
+  <w:style w:type="paragraph" w:customStyle="1" w:styleId="Title-Subject">
+    <w:name w:val="Title - Subject"/>
+    <w:basedOn w:val="Title"/>
+    <w:next w:val="Title-Filename"/>
+    <w:rsid w:val="00E4182F"/>
+    <w:pPr>
+      <w:suppressAutoHyphens/>
+      <w:spacing w:before="720" w:after="1360"/>
+      <w:ind w:left="1080" w:right="1080"/>
+    </w:pPr>
+    <w:rPr>
+      <w:rFonts w:cs="Arial"/>
+      <w:b w:val="0"/>
+      <w:iCs/>
+      <w:sz w:val="40"/>
+    </w:rPr>
+  </w:style>
+  <w:style w:type="paragraph" w:styleId="Title">
+    <w:name w:val="Title"/>
+    <w:basedOn w:val="Normal"/>
+    <w:qFormat/>
+    <w:rsid w:val="00E4182F"/>
+    <w:pPr>
+      <w:spacing w:before="1920" w:after="60"/>
+      <w:jc w:val="center"/>
+    </w:pPr>
+    <w:rPr>
+      <w:rFonts w:ascii="Arial" w:hAnsi="Arial"/>
+      <w:b/>
+      <w:kern w:val="28"/>
+      <w:sz w:val="44"/>
+    </w:rPr>
+  </w:style>
+  <w:style w:type="paragraph" w:customStyle="1" w:styleId="Title-Filename">
+    <w:name w:val="Title - Filename"/>
+    <w:basedOn w:val="Title"/>
+    <w:next w:val="Title-Date"/>
+    <w:rsid w:val="00E4182F"/>
+    <w:pPr>
+      <w:spacing w:before="480" w:after="480"/>
+    </w:pPr>
+    <w:rPr>
+      <w:b w:val="0"/>
+      <w:i/>
+      <w:iCs/>
+      <w:sz w:val="24"/>
+    </w:rPr>
+  </w:style>
+  <w:style w:type="paragraph" w:customStyle="1" w:styleId="Title-Date">
+    <w:name w:val="Title - Date"/>
+    <w:basedOn w:val="Title"/>
+    <w:next w:val="Title-Revision"/>
+    <w:rsid w:val="00E4182F"/>
+    <w:pPr>
+      <w:spacing w:before="480" w:after="960"/>
+    </w:pPr>
+    <w:rPr>
+      <w:b w:val="0"/>
+      <w:i/>
+      <w:iCs/>
+      <w:sz w:val="28"/>
+    </w:rPr>
+  </w:style>
+  <w:style w:type="paragraph" w:customStyle="1" w:styleId="Title-Revision">
+    <w:name w:val="Title - Revision"/>
+    <w:basedOn w:val="Title"/>
+    <w:rsid w:val="00E4182F"/>
+    <w:pPr>
+      <w:spacing w:before="0" w:after="0"/>
+    </w:pPr>
+    <w:rPr>
+      <w:bCs/>
+      <w:sz w:val="28"/>
+    </w:rPr>
+  </w:style>
+  <w:style w:type="paragraph" w:styleId="Caption">
+    <w:name w:val="caption"/>
+    <w:basedOn w:val="Normal"/>
+    <w:next w:val="Normal"/>
+    <w:qFormat/>
+    <w:rsid w:val="00E4182F"/>
+    <w:pPr>
+      <w:spacing w:before="120"/>
+    </w:pPr>
+    <w:rPr>
+      <w:b/>
+    </w:rPr>
+  </w:style>
+  <w:style w:type="character" w:styleId="Hyperlink">
+    <w:name w:val="Hyperlink"/>
+    <w:basedOn w:val="DefaultParagraphFont"/>
+    <w:rsid w:val="00E4182F"/>
+    <w:rPr>
+      <w:color w:val="0000FF"/>
+      <w:u w:val="single"/>
+    </w:rPr>
+  </w:style>
+  <w:style w:type="paragraph" w:customStyle="1" w:styleId="TableText">
+    <w:name w:val="Table Text"/>
+    <w:basedOn w:val="Normal"/>
+    <w:rsid w:val="00E4182F"/>
+    <w:pPr>
+      <w:spacing w:before="60" w:after="60" w:line="480" w:lineRule="auto"/>
+      <w:jc w:val="left"/>
+    </w:pPr>
+    <w:rPr>
+      <w:sz w:val="24"/>
+    </w:rPr>
+  </w:style>
+  <w:style w:type="paragraph" w:customStyle="1" w:styleId="Comment0">
+    <w:name w:val="Comment"/>
+    <w:basedOn w:val="Normal"/>
+    <w:rsid w:val="00E4182F"/>
+    <w:pPr>
+      <w:overflowPunct w:val="0"/>
+      <w:autoSpaceDE w:val="0"/>
+      <w:autoSpaceDN w:val="0"/>
+      <w:adjustRightInd w:val="0"/>
+      <w:textAlignment w:val="baseline"/>
+    </w:pPr>
+    <w:rPr>
+      <w:i/>
+      <w:color w:val="000080"/>
+    </w:rPr>
+  </w:style>
+  <w:style w:type="character" w:styleId="FollowedHyperlink">
+    <w:name w:val="FollowedHyperlink"/>
+    <w:basedOn w:val="DefaultParagraphFont"/>
+    <w:rsid w:val="00E4182F"/>
+    <w:rPr>
+      <w:color w:val="800080"/>
+      <w:u w:val="single"/>
+    </w:rPr>
+  </w:style>
+  <w:style w:type="paragraph" w:customStyle="1" w:styleId="Title-OrganizationName">
+    <w:name w:val="Title - Organization Name"/>
+    <w:basedOn w:val="Title"/>
+    <w:rsid w:val="00E4182F"/>
+    <w:pPr>
+      <w:spacing w:before="360" w:after="180"/>
+    </w:pPr>
+    <w:rPr>
+      <w:rFonts w:ascii="Times New Roman" w:hAnsi="Times New Roman"/>
+      <w:sz w:val="32"/>
+    </w:rPr>
+  </w:style>
+  <w:style w:type="paragraph" w:styleId="TOC6">
+    <w:name w:val="toc 6"/>
+    <w:basedOn w:val="Normal"/>
+    <w:next w:val="Normal"/>
+    <w:autoRedefine/>
+    <w:semiHidden/>
+    <w:rsid w:val="00E4182F"/>
+    <w:pPr>
+      <w:spacing w:after="0"/>
+      <w:ind w:left="1200"/>
+      <w:jc w:val="left"/>
+    </w:pPr>
+    <w:rPr>
+      <w:sz w:val="24"/>
+      <w:szCs w:val="24"/>
+    </w:rPr>
+  </w:style>
+  <w:style w:type="paragraph" w:customStyle="1" w:styleId="NormalIndent1">
+    <w:name w:val="Normal Indent1"/>
+    <w:basedOn w:val="Normal"/>
+    <w:next w:val="Normal"/>
+    <w:rsid w:val="00737F48"/>
+    <w:pPr>
+      <w:tabs>
+        <w:tab w:val="left" w:pos="720"/>
+        <w:tab w:val="left" w:pos="5760"/>
+      </w:tabs>
+      <w:spacing w:after="0"/>
+      <w:ind w:left="720" w:right="720"/>
+      <w:jc w:val="left"/>
+    </w:pPr>
+    <w:rPr>
+      <w:color w:val="000000"/>
+      <w:sz w:val="24"/>
+    </w:rPr>
+  </w:style>
+  <w:style w:type="paragraph" w:customStyle="1" w:styleId="lev2">
+    <w:name w:val="lev2"/>
+    <w:basedOn w:val="Normal"/>
+    <w:rsid w:val="00737F48"/>
+    <w:pPr>
+      <w:tabs>
+        <w:tab w:val="left" w:pos="720"/>
+        <w:tab w:val="left" w:pos="5760"/>
+      </w:tabs>
+      <w:spacing w:after="100"/>
+      <w:ind w:left="360" w:right="720"/>
+      <w:jc w:val="left"/>
+    </w:pPr>
+    <w:rPr>
+      <w:b/>
+      <w:color w:val="000000"/>
+      <w:sz w:val="24"/>
+      <w:u w:val="single"/>
+    </w:rPr>
+  </w:style>
+  <w:style w:type="paragraph" w:customStyle="1" w:styleId="lev1">
+    <w:name w:val="lev1"/>
+    <w:basedOn w:val="Normal"/>
+    <w:rsid w:val="00737F48"/>
+    <w:pPr>
+      <w:tabs>
+        <w:tab w:val="left" w:pos="720"/>
+        <w:tab w:val="left" w:pos="5760"/>
+      </w:tabs>
+      <w:spacing w:after="300"/>
+      <w:ind w:right="720"/>
+      <w:jc w:val="left"/>
+    </w:pPr>
+    <w:rPr>
+      <w:b/>
+      <w:color w:val="000000"/>
+      <w:sz w:val="28"/>
+    </w:rPr>
+  </w:style>
+  <w:style w:type="paragraph" w:customStyle="1" w:styleId="lev3">
+    <w:name w:val="lev3"/>
+    <w:basedOn w:val="Heading4"/>
+    <w:rsid w:val="00737F48"/>
+    <w:pPr>
+      <w:keepNext w:val="0"/>
+      <w:numPr>
+        <w:ilvl w:val="0"/>
+        <w:numId w:val="0"/>
+      </w:numPr>
+      <w:tabs>
+        <w:tab w:val="left" w:pos="720"/>
+        <w:tab w:val="left" w:pos="5760"/>
+      </w:tabs>
+      <w:spacing w:before="40" w:after="100"/>
+      <w:ind w:left="1440" w:right="720"/>
+      <w:outlineLvl w:val="9"/>
+    </w:pPr>
+    <w:rPr>
+      <w:rFonts w:ascii="Times New Roman" w:hAnsi="Times New Roman"/>
+      <w:color w:val="000000"/>
+      <w:sz w:val="20"/>
+      <w:u w:val="single"/>
+    </w:rPr>
+  </w:style>
+  <w:style w:type="paragraph" w:customStyle="1" w:styleId="level2bullet">
+    <w:name w:val="level 2 bullet"/>
+    <w:basedOn w:val="Normal"/>
+    <w:rsid w:val="00737F48"/>
+    <w:pPr>
+      <w:tabs>
+        <w:tab w:val="left" w:pos="720"/>
+        <w:tab w:val="left" w:pos="5760"/>
+      </w:tabs>
+      <w:spacing w:after="0"/>
+      <w:ind w:left="576" w:right="720" w:hanging="288"/>
+      <w:jc w:val="left"/>
+    </w:pPr>
+    <w:rPr>
+      <w:color w:val="000000"/>
+      <w:sz w:val="24"/>
+    </w:rPr>
+  </w:style>
+  <w:style w:type="paragraph" w:customStyle="1" w:styleId="level2bullet0">
+    <w:name w:val="level 2 bullet"/>
+    <w:basedOn w:val="Normal"/>
+    <w:rsid w:val="00737F48"/>
+    <w:pPr>
+      <w:tabs>
+        <w:tab w:val="left" w:pos="720"/>
+        <w:tab w:val="left" w:pos="1260"/>
+        <w:tab w:val="left" w:pos="5760"/>
+        <w:tab w:val="left" w:pos="5940"/>
+        <w:tab w:val="left" w:pos="6300"/>
+      </w:tabs>
+      <w:spacing w:after="0"/>
+      <w:ind w:left="576" w:right="720" w:hanging="288"/>
+      <w:jc w:val="left"/>
+    </w:pPr>
+    <w:rPr>
+      <w:color w:val="000000"/>
+      <w:sz w:val="24"/>
+    </w:rPr>
+  </w:style>
+  <w:style w:type="paragraph" w:styleId="TOC7">
+    <w:name w:val="toc 7"/>
+    <w:basedOn w:val="Normal"/>
+    <w:next w:val="Normal"/>
+    <w:semiHidden/>
+    <w:rsid w:val="00737F48"/>
+    <w:pPr>
+      <w:tabs>
+        <w:tab w:val="right" w:pos="9360"/>
+      </w:tabs>
+      <w:spacing w:after="0"/>
+      <w:ind w:left="1440" w:right="720"/>
+      <w:jc w:val="left"/>
+    </w:pPr>
+    <w:rPr>
+      <w:color w:val="000000"/>
+      <w:sz w:val="20"/>
+    </w:rPr>
+  </w:style>
+  <w:style w:type="paragraph" w:styleId="TOC8">
+    <w:name w:val="toc 8"/>
+    <w:basedOn w:val="Normal"/>
+    <w:next w:val="Normal"/>
+    <w:semiHidden/>
+    <w:rsid w:val="00737F48"/>
+    <w:pPr>
+      <w:tabs>
+        <w:tab w:val="right" w:pos="9360"/>
+      </w:tabs>
+      <w:spacing w:after="0"/>
+      <w:ind w:left="1680" w:right="720"/>
+      <w:jc w:val="left"/>
+    </w:pPr>
+    <w:rPr>
+      <w:color w:val="000000"/>
+      <w:sz w:val="20"/>
+    </w:rPr>
+  </w:style>
+  <w:style w:type="paragraph" w:styleId="TOC9">
+    <w:name w:val="toc 9"/>
+    <w:basedOn w:val="Normal"/>
+    <w:next w:val="Normal"/>
+    <w:semiHidden/>
+    <w:rsid w:val="00737F48"/>
+    <w:pPr>
+      <w:tabs>
+        <w:tab w:val="right" w:pos="9360"/>
+      </w:tabs>
+      <w:spacing w:after="0"/>
+      <w:ind w:left="1920" w:right="720"/>
+      <w:jc w:val="left"/>
+    </w:pPr>
+    <w:rPr>
+      <w:color w:val="000000"/>
+      <w:sz w:val="20"/>
+    </w:rPr>
+  </w:style>
+  <w:style w:type="paragraph" w:styleId="BalloonText">
+    <w:name w:val="Balloon Text"/>
+    <w:basedOn w:val="Normal"/>
+    <w:link w:val="BalloonTextChar"/>
+    <w:uiPriority w:val="99"/>
+    <w:semiHidden/>
+    <w:unhideWhenUsed/>
+    <w:rsid w:val="00624959"/>
+    <w:pPr>
+      <w:spacing w:after="0"/>
+    </w:pPr>
+    <w:rPr>
+      <w:rFonts w:ascii="Tahoma" w:hAnsi="Tahoma" w:cs="Tahoma"/>
+      <w:sz w:val="16"/>
+      <w:szCs w:val="16"/>
+    </w:rPr>
+  </w:style>
+  <w:style w:type="character" w:customStyle="1" w:styleId="BalloonTextChar">
+    <w:name w:val="Balloon Text Char"/>
+    <w:basedOn w:val="DefaultParagraphFont"/>
+    <w:link w:val="BalloonText"/>
+    <w:uiPriority w:val="99"/>
+    <w:semiHidden/>
+    <w:rsid w:val="00624959"/>
+    <w:rPr>
+      <w:rFonts w:ascii="Tahoma" w:hAnsi="Tahoma" w:cs="Tahoma"/>
+      <w:sz w:val="16"/>
+      <w:szCs w:val="16"/>
+      <w:lang w:val="en-US" w:eastAsia="en-US"/>
+    </w:rPr>
+  </w:style>
+  <w:style w:type="paragraph" w:styleId="ListParagraph">
+    <w:name w:val="List Paragraph"/>
+    <w:aliases w:val="FooterText,numbered,List Paragraph1,Paragraphe de liste1,Bulletr List Paragraph,列出段落,列出段落1,List Paragraph2,List Paragraph21,Listeafsnit1,Parágrafo da Lista1,Bullet list,Párrafo de lista1,リスト段落1,List Paragraph11,Foot,Bulet1,Figure_name,lp1"/>
+    <w:basedOn w:val="Normal"/>
+    <w:link w:val="ListParagraphChar"/>
+    <w:uiPriority w:val="34"/>
+    <w:qFormat/>
+    <w:rsid w:val="000478B3"/>
+    <w:pPr>
+      <w:spacing w:after="0"/>
+      <w:ind w:left="720"/>
+      <w:contextualSpacing/>
+      <w:jc w:val="left"/>
+    </w:pPr>
+    <w:rPr>
+      <w:sz w:val="24"/>
+      <w:szCs w:val="24"/>
+    </w:rPr>
+  </w:style>
+  <w:style w:type="character" w:customStyle="1" w:styleId="ListParagraphChar">
+    <w:name w:val="List Paragraph Char"/>
+    <w:aliases w:val="FooterText Char,numbered Char,List Paragraph1 Char,Paragraphe de liste1 Char,Bulletr List Paragraph Char,列出段落 Char,列出段落1 Char,List Paragraph2 Char,List Paragraph21 Char,Listeafsnit1 Char,Parágrafo da Lista1 Char,Bullet list Char"/>
+    <w:basedOn w:val="DefaultParagraphFont"/>
+    <w:link w:val="ListParagraph"/>
+    <w:uiPriority w:val="34"/>
+    <w:qFormat/>
+    <w:locked/>
+    <w:rsid w:val="000478B3"/>
+    <w:rPr>
+      <w:sz w:val="24"/>
+      <w:szCs w:val="24"/>
+      <w:lang w:val="en-US" w:eastAsia="en-US"/>
+    </w:rPr>
+  </w:style>
+  <w:style w:type="character" w:customStyle="1" w:styleId="apple-converted-space">
+    <w:name w:val="apple-converted-space"/>
+    <w:basedOn w:val="DefaultParagraphFont"/>
+    <w:rsid w:val="00B643CA"/>
+  </w:style>
+</w:styles>
+</file>
+
+<file path=word/stylesWithEffects.xml><?xml version="1.0" encoding="utf-8"?>
+<w:styles xmlns:wpc="http://schemas.microsoft.com/office/word/2010/wordprocessingCanvas" xmlns:mc="http://schemas.openxmlformats.org/markup-compatibility/2006" xmlns:o="urn:schemas-microsoft-com:office:office" xmlns:r="http://schemas.openxmlformats.org/officeDocument/2006/relationships" xmlns:m="http://schemas.openxmlformats.org/officeDocument/2006/math" xmlns:v="urn:schemas-microsoft-com:vml" xmlns:wp14="http://schemas.microsoft.com/office/word/2010/wordprocessingDrawing" xmlns:wp="http://schemas.openxmlformats.org/drawingml/2006/wordprocessingDrawing" xmlns:w10="urn:schemas-microsoft-com:office:word" xmlns:w="http://schemas.openxmlformats.org/wordprocessingml/2006/main" xmlns:w14="http://schemas.microsoft.com/office/word/2010/wordml" xmlns:wpg="http://schemas.microsoft.com/office/word/2010/wordprocessingGroup" xmlns:wpi="http://schemas.microsoft.com/office/word/2010/wordprocessingInk" xmlns:wne="http://schemas.microsoft.com/office/word/2006/wordml" xmlns:wps="http://schemas.microsoft.com/office/word/2010/wordprocessingShape" mc:Ignorable="w14 wp14">
+  <w:docDefaults>
+    <w:rPrDefault>
+      <w:rPr>
+        <w:rFonts w:ascii="Times New Roman" w:eastAsia="Times New Roman" w:hAnsi="Times New Roman" w:cs="Times New Roman"/>
+        <w:lang w:val="en-IN" w:eastAsia="en-IN" w:bidi="ar-SA"/>
+      </w:rPr>
+    </w:rPrDefault>
+    <w:pPrDefault/>
+  </w:docDefaults>
+  <w:latentStyles w:defLockedState="0" w:defUIPriority="99" w:defSemiHidden="1" w:defUnhideWhenUsed="1" w:defQFormat="0" w:count="267">
+    <w:lsdException w:name="Normal" w:semiHidden="0" w:uiPriority="0" w:unhideWhenUsed="0" w:qFormat="1"/>
+    <w:lsdException w:name="heading 1" w:semiHidden="0" w:uiPriority="9" w:unhideWhenUsed="0" w:qFormat="1"/>
+    <w:lsdException w:name="heading 2" w:semiHidden="0" w:uiPriority="0" w:unhideWhenUsed="0" w:qFormat="1"/>
     <w:lsdException w:name="heading 3" w:semiHidden="0" w:uiPriority="9" w:unhideWhenUsed="0" w:qFormat="1"/>
     <w:lsdException w:name="heading 4" w:semiHidden="0" w:uiPriority="9" w:unhideWhenUsed="0" w:qFormat="1"/>
     <w:lsdException w:name="heading 5" w:semiHidden="0" w:uiPriority="9" w:unhideWhenUsed="0" w:qFormat="1"/>
@@ -6697,1124 +11808,10 @@
       <w:lang w:val="en-US" w:eastAsia="en-US"/>
     </w:rPr>
   </w:style>
-</w:styles>
-</file>
-
-<file path=word/stylesWithEffects.xml><?xml version="1.0" encoding="utf-8"?>
-<w:styles xmlns:wpc="http://schemas.microsoft.com/office/word/2010/wordprocessingCanvas" xmlns:mc="http://schemas.openxmlformats.org/markup-compatibility/2006" xmlns:o="urn:schemas-microsoft-com:office:office" xmlns:r="http://schemas.openxmlformats.org/officeDocument/2006/relationships" xmlns:m="http://schemas.openxmlformats.org/officeDocument/2006/math" xmlns:v="urn:schemas-microsoft-com:vml" xmlns:wp14="http://schemas.microsoft.com/office/word/2010/wordprocessingDrawing" xmlns:wp="http://schemas.openxmlformats.org/drawingml/2006/wordprocessingDrawing" xmlns:w10="urn:schemas-microsoft-com:office:word" xmlns:w="http://schemas.openxmlformats.org/wordprocessingml/2006/main" xmlns:w14="http://schemas.microsoft.com/office/word/2010/wordml" xmlns:wpg="http://schemas.microsoft.com/office/word/2010/wordprocessingGroup" xmlns:wpi="http://schemas.microsoft.com/office/word/2010/wordprocessingInk" xmlns:wne="http://schemas.microsoft.com/office/word/2006/wordml" xmlns:wps="http://schemas.microsoft.com/office/word/2010/wordprocessingShape" mc:Ignorable="w14 wp14">
-  <w:docDefaults>
-    <w:rPrDefault>
-      <w:rPr>
-        <w:rFonts w:ascii="Times New Roman" w:eastAsia="Times New Roman" w:hAnsi="Times New Roman" w:cs="Times New Roman"/>
-        <w:lang w:val="en-IN" w:eastAsia="en-IN" w:bidi="ar-SA"/>
-      </w:rPr>
-    </w:rPrDefault>
-    <w:pPrDefault/>
-  </w:docDefaults>
-  <w:latentStyles w:defLockedState="0" w:defUIPriority="99" w:defSemiHidden="1" w:defUnhideWhenUsed="1" w:defQFormat="0" w:count="267">
-    <w:lsdException w:name="Normal" w:semiHidden="0" w:uiPriority="0" w:unhideWhenUsed="0" w:qFormat="1"/>
-    <w:lsdException w:name="heading 1" w:semiHidden="0" w:uiPriority="9" w:unhideWhenUsed="0" w:qFormat="1"/>
-    <w:lsdException w:name="heading 2" w:semiHidden="0" w:uiPriority="9" w:unhideWhenUsed="0" w:qFormat="1"/>
-    <w:lsdException w:name="heading 3" w:semiHidden="0" w:uiPriority="9" w:unhideWhenUsed="0" w:qFormat="1"/>
-    <w:lsdException w:name="heading 4" w:semiHidden="0" w:uiPriority="9" w:unhideWhenUsed="0" w:qFormat="1"/>
-    <w:lsdException w:name="heading 5" w:semiHidden="0" w:uiPriority="9" w:unhideWhenUsed="0" w:qFormat="1"/>
-    <w:lsdException w:name="heading 6" w:semiHidden="0" w:uiPriority="9" w:unhideWhenUsed="0" w:qFormat="1"/>
-    <w:lsdException w:name="heading 7" w:semiHidden="0" w:uiPriority="9" w:unhideWhenUsed="0" w:qFormat="1"/>
-    <w:lsdException w:name="heading 8" w:semiHidden="0" w:uiPriority="9" w:unhideWhenUsed="0" w:qFormat="1"/>
-    <w:lsdException w:name="heading 9" w:semiHidden="0" w:uiPriority="9" w:unhideWhenUsed="0" w:qFormat="1"/>
-    <w:lsdException w:name="toc 1" w:uiPriority="39"/>
-    <w:lsdException w:name="toc 2" w:uiPriority="39"/>
-    <w:lsdException w:name="toc 3" w:uiPriority="39"/>
-    <w:lsdException w:name="toc 4" w:uiPriority="39"/>
-    <w:lsdException w:name="toc 5" w:uiPriority="39"/>
-    <w:lsdException w:name="toc 6" w:uiPriority="39"/>
-    <w:lsdException w:name="toc 7" w:uiPriority="39"/>
-    <w:lsdException w:name="toc 8" w:uiPriority="39"/>
-    <w:lsdException w:name="toc 9" w:uiPriority="39"/>
-    <w:lsdException w:name="caption" w:semiHidden="0" w:uiPriority="35" w:unhideWhenUsed="0" w:qFormat="1"/>
-    <w:lsdException w:name="Title" w:semiHidden="0" w:uiPriority="10" w:unhideWhenUsed="0" w:qFormat="1"/>
-    <w:lsdException w:name="Default Paragraph Font" w:uiPriority="1"/>
-    <w:lsdException w:name="Subtitle" w:semiHidden="0" w:uiPriority="11" w:unhideWhenUsed="0" w:qFormat="1"/>
-    <w:lsdException w:name="Strong" w:semiHidden="0" w:uiPriority="22" w:unhideWhenUsed="0" w:qFormat="1"/>
-    <w:lsdException w:name="Emphasis" w:semiHidden="0" w:uiPriority="20" w:unhideWhenUsed="0" w:qFormat="1"/>
-    <w:lsdException w:name="Table Grid" w:semiHidden="0" w:uiPriority="59" w:unhideWhenUsed="0"/>
-    <w:lsdException w:name="Placeholder Text" w:unhideWhenUsed="0"/>
-    <w:lsdException w:name="No Spacing" w:semiHidden="0" w:uiPriority="1" w:unhideWhenUsed="0" w:qFormat="1"/>
-    <w:lsdException w:name="Light Shading" w:semiHidden="0" w:uiPriority="60" w:unhideWhenUsed="0"/>
-    <w:lsdException w:name="Light List" w:semiHidden="0" w:uiPriority="61" w:unhideWhenUsed="0"/>
-    <w:lsdException w:name="Light Grid" w:semiHidden="0" w:uiPriority="62" w:unhideWhenUsed="0"/>
-    <w:lsdException w:name="Medium Shading 1" w:semiHidden="0" w:uiPriority="63" w:unhideWhenUsed="0"/>
-    <w:lsdException w:name="Medium Shading 2" w:semiHidden="0" w:uiPriority="64" w:unhideWhenUsed="0"/>
-    <w:lsdException w:name="Medium List 1" w:semiHidden="0" w:uiPriority="65" w:unhideWhenUsed="0"/>
-    <w:lsdException w:name="Medium List 2" w:semiHidden="0" w:uiPriority="66" w:unhideWhenUsed="0"/>
-    <w:lsdException w:name="Medium Grid 1" w:semiHidden="0" w:uiPriority="67" w:unhideWhenUsed="0"/>
-    <w:lsdException w:name="Medium Grid 2" w:semiHidden="0" w:uiPriority="68" w:unhideWhenUsed="0"/>
-    <w:lsdException w:name="Medium Grid 3" w:semiHidden="0" w:uiPriority="69" w:unhideWhenUsed="0"/>
-    <w:lsdException w:name="Dark List" w:semiHidden="0" w:uiPriority="70" w:unhideWhenUsed="0"/>
-    <w:lsdException w:name="Colorful Shading" w:semiHidden="0" w:uiPriority="71" w:unhideWhenUsed="0"/>
-    <w:lsdException w:name="Colorful List" w:semiHidden="0" w:uiPriority="72" w:unhideWhenUsed="0"/>
-    <w:lsdException w:name="Colorful Grid" w:semiHidden="0" w:uiPriority="73" w:unhideWhenUsed="0"/>
-    <w:lsdException w:name="Light Shading Accent 1" w:semiHidden="0" w:uiPriority="60" w:unhideWhenUsed="0"/>
-    <w:lsdException w:name="Light List Accent 1" w:semiHidden="0" w:uiPriority="61" w:unhideWhenUsed="0"/>
-    <w:lsdException w:name="Light Grid Accent 1" w:semiHidden="0" w:uiPriority="62" w:unhideWhenUsed="0"/>
-    <w:lsdException w:name="Medium Shading 1 Accent 1" w:semiHidden="0" w:uiPriority="63" w:unhideWhenUsed="0"/>
-    <w:lsdException w:name="Medium Shading 2 Accent 1" w:semiHidden="0" w:uiPriority="64" w:unhideWhenUsed="0"/>
-    <w:lsdException w:name="Medium List 1 Accent 1" w:semiHidden="0" w:uiPriority="65" w:unhideWhenUsed="0"/>
-    <w:lsdException w:name="Revision" w:unhideWhenUsed="0"/>
-    <w:lsdException w:name="List Paragraph" w:semiHidden="0" w:uiPriority="34" w:unhideWhenUsed="0" w:qFormat="1"/>
-    <w:lsdException w:name="Quote" w:semiHidden="0" w:uiPriority="29" w:unhideWhenUsed="0" w:qFormat="1"/>
-    <w:lsdException w:name="Intense Quote" w:semiHidden="0" w:uiPriority="30" w:unhideWhenUsed="0" w:qFormat="1"/>
-    <w:lsdException w:name="Medium List 2 Accent 1" w:semiHidden="0" w:uiPriority="66" w:unhideWhenUsed="0"/>
-    <w:lsdException w:name="Medium Grid 1 Accent 1" w:semiHidden="0" w:uiPriority="67" w:unhideWhenUsed="0"/>
-    <w:lsdException w:name="Medium Grid 2 Accent 1" w:semiHidden="0" w:uiPriority="68" w:unhideWhenUsed="0"/>
-    <w:lsdException w:name="Medium Grid 3 Accent 1" w:semiHidden="0" w:uiPriority="69" w:unhideWhenUsed="0"/>
-    <w:lsdException w:name="Dark List Accent 1" w:semiHidden="0" w:uiPriority="70" w:unhideWhenUsed="0"/>
-    <w:lsdException w:name="Colorful Shading Accent 1" w:semiHidden="0" w:uiPriority="71" w:unhideWhenUsed="0"/>
-    <w:lsdException w:name="Colorful List Accent 1" w:semiHidden="0" w:uiPriority="72" w:unhideWhenUsed="0"/>
-    <w:lsdException w:name="Colorful Grid Accent 1" w:semiHidden="0" w:uiPriority="73" w:unhideWhenUsed="0"/>
-    <w:lsdException w:name="Light Shading Accent 2" w:semiHidden="0" w:uiPriority="60" w:unhideWhenUsed="0"/>
-    <w:lsdException w:name="Light List Accent 2" w:semiHidden="0" w:uiPriority="61" w:unhideWhenUsed="0"/>
-    <w:lsdException w:name="Light Grid Accent 2" w:semiHidden="0" w:uiPriority="62" w:unhideWhenUsed="0"/>
-    <w:lsdException w:name="Medium Shading 1 Accent 2" w:semiHidden="0" w:uiPriority="63" w:unhideWhenUsed="0"/>
-    <w:lsdException w:name="Medium Shading 2 Accent 2" w:semiHidden="0" w:uiPriority="64" w:unhideWhenUsed="0"/>
-    <w:lsdException w:name="Medium List 1 Accent 2" w:semiHidden="0" w:uiPriority="65" w:unhideWhenUsed="0"/>
-    <w:lsdException w:name="Medium List 2 Accent 2" w:semiHidden="0" w:uiPriority="66" w:unhideWhenUsed="0"/>
-    <w:lsdException w:name="Medium Grid 1 Accent 2" w:semiHidden="0" w:uiPriority="67" w:unhideWhenUsed="0"/>
-    <w:lsdException w:name="Medium Grid 2 Accent 2" w:semiHidden="0" w:uiPriority="68" w:unhideWhenUsed="0"/>
-    <w:lsdException w:name="Medium Grid 3 Accent 2" w:semiHidden="0" w:uiPriority="69" w:unhideWhenUsed="0"/>
-    <w:lsdException w:name="Dark List Accent 2" w:semiHidden="0" w:uiPriority="70" w:unhideWhenUsed="0"/>
-    <w:lsdException w:name="Colorful Shading Accent 2" w:semiHidden="0" w:uiPriority="71" w:unhideWhenUsed="0"/>
-    <w:lsdException w:name="Colorful List Accent 2" w:semiHidden="0" w:uiPriority="72" w:unhideWhenUsed="0"/>
-    <w:lsdException w:name="Colorful Grid Accent 2" w:semiHidden="0" w:uiPriority="73" w:unhideWhenUsed="0"/>
-    <w:lsdException w:name="Light Shading Accent 3" w:semiHidden="0" w:uiPriority="60" w:unhideWhenUsed="0"/>
-    <w:lsdException w:name="Light List Accent 3" w:semiHidden="0" w:uiPriority="61" w:unhideWhenUsed="0"/>
-    <w:lsdException w:name="Light Grid Accent 3" w:semiHidden="0" w:uiPriority="62" w:unhideWhenUsed="0"/>
-    <w:lsdException w:name="Medium Shading 1 Accent 3" w:semiHidden="0" w:uiPriority="63" w:unhideWhenUsed="0"/>
-    <w:lsdException w:name="Medium Shading 2 Accent 3" w:semiHidden="0" w:uiPriority="64" w:unhideWhenUsed="0"/>
-    <w:lsdException w:name="Medium List 1 Accent 3" w:semiHidden="0" w:uiPriority="65" w:unhideWhenUsed="0"/>
-    <w:lsdException w:name="Medium List 2 Accent 3" w:semiHidden="0" w:uiPriority="66" w:unhideWhenUsed="0"/>
-    <w:lsdException w:name="Medium Grid 1 Accent 3" w:semiHidden="0" w:uiPriority="67" w:unhideWhenUsed="0"/>
-    <w:lsdException w:name="Medium Grid 2 Accent 3" w:semiHidden="0" w:uiPriority="68" w:unhideWhenUsed="0"/>
-    <w:lsdException w:name="Medium Grid 3 Accent 3" w:semiHidden="0" w:uiPriority="69" w:unhideWhenUsed="0"/>
-    <w:lsdException w:name="Dark List Accent 3" w:semiHidden="0" w:uiPriority="70" w:unhideWhenUsed="0"/>
-    <w:lsdException w:name="Colorful Shading Accent 3" w:semiHidden="0" w:uiPriority="71" w:unhideWhenUsed="0"/>
-    <w:lsdException w:name="Colorful List Accent 3" w:semiHidden="0" w:uiPriority="72" w:unhideWhenUsed="0"/>
-    <w:lsdException w:name="Colorful Grid Accent 3" w:semiHidden="0" w:uiPriority="73" w:unhideWhenUsed="0"/>
-    <w:lsdException w:name="Light Shading Accent 4" w:semiHidden="0" w:uiPriority="60" w:unhideWhenUsed="0"/>
-    <w:lsdException w:name="Light List Accent 4" w:semiHidden="0" w:uiPriority="61" w:unhideWhenUsed="0"/>
-    <w:lsdException w:name="Light Grid Accent 4" w:semiHidden="0" w:uiPriority="62" w:unhideWhenUsed="0"/>
-    <w:lsdException w:name="Medium Shading 1 Accent 4" w:semiHidden="0" w:uiPriority="63" w:unhideWhenUsed="0"/>
-    <w:lsdException w:name="Medium Shading 2 Accent 4" w:semiHidden="0" w:uiPriority="64" w:unhideWhenUsed="0"/>
-    <w:lsdException w:name="Medium List 1 Accent 4" w:semiHidden="0" w:uiPriority="65" w:unhideWhenUsed="0"/>
-    <w:lsdException w:name="Medium List 2 Accent 4" w:semiHidden="0" w:uiPriority="66" w:unhideWhenUsed="0"/>
-    <w:lsdException w:name="Medium Grid 1 Accent 4" w:semiHidden="0" w:uiPriority="67" w:unhideWhenUsed="0"/>
-    <w:lsdException w:name="Medium Grid 2 Accent 4" w:semiHidden="0" w:uiPriority="68" w:unhideWhenUsed="0"/>
-    <w:lsdException w:name="Medium Grid 3 Accent 4" w:semiHidden="0" w:uiPriority="69" w:unhideWhenUsed="0"/>
-    <w:lsdException w:name="Dark List Accent 4" w:semiHidden="0" w:uiPriority="70" w:unhideWhenUsed="0"/>
-    <w:lsdException w:name="Colorful Shading Accent 4" w:semiHidden="0" w:uiPriority="71" w:unhideWhenUsed="0"/>
-    <w:lsdException w:name="Colorful List Accent 4" w:semiHidden="0" w:uiPriority="72" w:unhideWhenUsed="0"/>
-    <w:lsdException w:name="Colorful Grid Accent 4" w:semiHidden="0" w:uiPriority="73" w:unhideWhenUsed="0"/>
-    <w:lsdException w:name="Light Shading Accent 5" w:semiHidden="0" w:uiPriority="60" w:unhideWhenUsed="0"/>
-    <w:lsdException w:name="Light List Accent 5" w:semiHidden="0" w:uiPriority="61" w:unhideWhenUsed="0"/>
-    <w:lsdException w:name="Light Grid Accent 5" w:semiHidden="0" w:uiPriority="62" w:unhideWhenUsed="0"/>
-    <w:lsdException w:name="Medium Shading 1 Accent 5" w:semiHidden="0" w:uiPriority="63" w:unhideWhenUsed="0"/>
-    <w:lsdException w:name="Medium Shading 2 Accent 5" w:semiHidden="0" w:uiPriority="64" w:unhideWhenUsed="0"/>
-    <w:lsdException w:name="Medium List 1 Accent 5" w:semiHidden="0" w:uiPriority="65" w:unhideWhenUsed="0"/>
-    <w:lsdException w:name="Medium List 2 Accent 5" w:semiHidden="0" w:uiPriority="66" w:unhideWhenUsed="0"/>
-    <w:lsdException w:name="Medium Grid 1 Accent 5" w:semiHidden="0" w:uiPriority="67" w:unhideWhenUsed="0"/>
-    <w:lsdException w:name="Medium Grid 2 Accent 5" w:semiHidden="0" w:uiPriority="68" w:unhideWhenUsed="0"/>
-    <w:lsdException w:name="Medium Grid 3 Accent 5" w:semiHidden="0" w:uiPriority="69" w:unhideWhenUsed="0"/>
-    <w:lsdException w:name="Dark List Accent 5" w:semiHidden="0" w:uiPriority="70" w:unhideWhenUsed="0"/>
-    <w:lsdException w:name="Colorful Shading Accent 5" w:semiHidden="0" w:uiPriority="71" w:unhideWhenUsed="0"/>
-    <w:lsdException w:name="Colorful List Accent 5" w:semiHidden="0" w:uiPriority="72" w:unhideWhenUsed="0"/>
-    <w:lsdException w:name="Colorful Grid Accent 5" w:semiHidden="0" w:uiPriority="73" w:unhideWhenUsed="0"/>
-    <w:lsdException w:name="Light Shading Accent 6" w:semiHidden="0" w:uiPriority="60" w:unhideWhenUsed="0"/>
-    <w:lsdException w:name="Light List Accent 6" w:semiHidden="0" w:uiPriority="61" w:unhideWhenUsed="0"/>
-    <w:lsdException w:name="Light Grid Accent 6" w:semiHidden="0" w:uiPriority="62" w:unhideWhenUsed="0"/>
-    <w:lsdException w:name="Medium Shading 1 Accent 6" w:semiHidden="0" w:uiPriority="63" w:unhideWhenUsed="0"/>
-    <w:lsdException w:name="Medium Shading 2 Accent 6" w:semiHidden="0" w:uiPriority="64" w:unhideWhenUsed="0"/>
-    <w:lsdException w:name="Medium List 1 Accent 6" w:semiHidden="0" w:uiPriority="65" w:unhideWhenUsed="0"/>
-    <w:lsdException w:name="Medium List 2 Accent 6" w:semiHidden="0" w:uiPriority="66" w:unhideWhenUsed="0"/>
-    <w:lsdException w:name="Medium Grid 1 Accent 6" w:semiHidden="0" w:uiPriority="67" w:unhideWhenUsed="0"/>
-    <w:lsdException w:name="Medium Grid 2 Accent 6" w:semiHidden="0" w:uiPriority="68" w:unhideWhenUsed="0"/>
-    <w:lsdException w:name="Medium Grid 3 Accent 6" w:semiHidden="0" w:uiPriority="69" w:unhideWhenUsed="0"/>
-    <w:lsdException w:name="Dark List Accent 6" w:semiHidden="0" w:uiPriority="70" w:unhideWhenUsed="0"/>
-    <w:lsdException w:name="Colorful Shading Accent 6" w:semiHidden="0" w:uiPriority="71" w:unhideWhenUsed="0"/>
-    <w:lsdException w:name="Colorful List Accent 6" w:semiHidden="0" w:uiPriority="72" w:unhideWhenUsed="0"/>
-    <w:lsdException w:name="Colorful Grid Accent 6" w:semiHidden="0" w:uiPriority="73" w:unhideWhenUsed="0"/>
-    <w:lsdException w:name="Subtle Emphasis" w:semiHidden="0" w:uiPriority="19" w:unhideWhenUsed="0" w:qFormat="1"/>
-    <w:lsdException w:name="Intense Emphasis" w:semiHidden="0" w:uiPriority="21" w:unhideWhenUsed="0" w:qFormat="1"/>
-    <w:lsdException w:name="Subtle Reference" w:semiHidden="0" w:uiPriority="31" w:unhideWhenUsed="0" w:qFormat="1"/>
-    <w:lsdException w:name="Intense Reference" w:semiHidden="0" w:uiPriority="32" w:unhideWhenUsed="0" w:qFormat="1"/>
-    <w:lsdException w:name="Book Title" w:semiHidden="0" w:uiPriority="33" w:unhideWhenUsed="0" w:qFormat="1"/>
-    <w:lsdException w:name="Bibliography" w:uiPriority="37"/>
-    <w:lsdException w:name="TOC Heading" w:uiPriority="39" w:qFormat="1"/>
-  </w:latentStyles>
-  <w:style w:type="paragraph" w:default="1" w:styleId="Normal">
-    <w:name w:val="Normal"/>
-    <w:qFormat/>
-    <w:pPr>
-      <w:spacing w:after="120"/>
-      <w:jc w:val="both"/>
-    </w:pPr>
-    <w:rPr>
-      <w:sz w:val="22"/>
-      <w:lang w:val="en-US" w:eastAsia="en-US"/>
-    </w:rPr>
-  </w:style>
-  <w:style w:type="paragraph" w:styleId="Heading1">
-    <w:name w:val="heading 1"/>
-    <w:basedOn w:val="DisplayText"/>
-    <w:next w:val="Normal"/>
-    <w:qFormat/>
-    <w:pPr>
-      <w:pageBreakBefore/>
-      <w:numPr>
-        <w:numId w:val="1"/>
-      </w:numPr>
-      <w:pBdr>
-        <w:top w:val="single" w:sz="6" w:space="1" w:color="auto"/>
-        <w:left w:val="single" w:sz="6" w:space="1" w:color="auto"/>
-        <w:bottom w:val="single" w:sz="6" w:space="1" w:color="auto"/>
-        <w:right w:val="single" w:sz="6" w:space="1" w:color="auto"/>
-      </w:pBdr>
-      <w:shd w:val="pct70" w:color="auto" w:fill="auto"/>
-      <w:spacing w:after="240"/>
-      <w:jc w:val="center"/>
-      <w:outlineLvl w:val="0"/>
-    </w:pPr>
-    <w:rPr>
-      <w:b/>
-      <w:color w:val="FFFFFF"/>
-      <w:sz w:val="28"/>
-    </w:rPr>
-  </w:style>
-  <w:style w:type="paragraph" w:styleId="Heading2">
-    <w:name w:val="heading 2"/>
-    <w:basedOn w:val="DisplayText"/>
-    <w:next w:val="Normal"/>
-    <w:qFormat/>
-    <w:pPr>
-      <w:keepNext/>
-      <w:numPr>
-        <w:ilvl w:val="1"/>
-        <w:numId w:val="1"/>
-      </w:numPr>
-      <w:spacing w:before="240" w:after="120"/>
-      <w:outlineLvl w:val="1"/>
-    </w:pPr>
-    <w:rPr>
-      <w:b/>
-      <w:sz w:val="28"/>
-    </w:rPr>
-  </w:style>
-  <w:style w:type="paragraph" w:styleId="Heading3">
-    <w:name w:val="heading 3"/>
-    <w:basedOn w:val="DisplayText"/>
-    <w:next w:val="Normal"/>
-    <w:qFormat/>
-    <w:pPr>
-      <w:keepNext/>
-      <w:numPr>
-        <w:ilvl w:val="2"/>
-        <w:numId w:val="1"/>
-      </w:numPr>
-      <w:spacing w:before="240" w:after="120"/>
-      <w:outlineLvl w:val="2"/>
-    </w:pPr>
-    <w:rPr>
-      <w:b/>
-    </w:rPr>
-  </w:style>
-  <w:style w:type="paragraph" w:styleId="Heading4">
-    <w:name w:val="heading 4"/>
-    <w:basedOn w:val="DisplayText"/>
-    <w:next w:val="Normal"/>
-    <w:qFormat/>
-    <w:pPr>
-      <w:keepNext/>
-      <w:numPr>
-        <w:ilvl w:val="3"/>
-        <w:numId w:val="1"/>
-      </w:numPr>
-      <w:spacing w:before="120"/>
-      <w:outlineLvl w:val="3"/>
-    </w:pPr>
-    <w:rPr>
-      <w:b/>
-      <w:sz w:val="22"/>
-    </w:rPr>
-  </w:style>
-  <w:style w:type="paragraph" w:styleId="Heading5">
-    <w:name w:val="heading 5"/>
-    <w:basedOn w:val="DisplayText"/>
-    <w:next w:val="Normal"/>
-    <w:qFormat/>
-    <w:pPr>
-      <w:keepNext/>
-      <w:numPr>
-        <w:ilvl w:val="4"/>
-        <w:numId w:val="1"/>
-      </w:numPr>
-      <w:spacing w:before="20"/>
-      <w:outlineLvl w:val="4"/>
-    </w:pPr>
-    <w:rPr>
-      <w:rFonts w:ascii="Times New Roman" w:hAnsi="Times New Roman"/>
-      <w:i/>
-      <w:sz w:val="22"/>
-    </w:rPr>
-  </w:style>
-  <w:style w:type="paragraph" w:styleId="Heading6">
-    <w:name w:val="heading 6"/>
-    <w:basedOn w:val="Normal"/>
-    <w:next w:val="Normal"/>
-    <w:qFormat/>
-    <w:pPr>
-      <w:numPr>
-        <w:ilvl w:val="5"/>
-        <w:numId w:val="1"/>
-      </w:numPr>
-      <w:spacing w:before="120" w:after="60"/>
-      <w:outlineLvl w:val="5"/>
-    </w:pPr>
-    <w:rPr>
-      <w:i/>
-    </w:rPr>
-  </w:style>
-  <w:style w:type="paragraph" w:styleId="Heading7">
-    <w:name w:val="heading 7"/>
-    <w:basedOn w:val="Normal"/>
-    <w:next w:val="Normal"/>
-    <w:qFormat/>
-    <w:pPr>
-      <w:numPr>
-        <w:ilvl w:val="6"/>
-        <w:numId w:val="1"/>
-      </w:numPr>
-      <w:spacing w:before="240" w:after="60"/>
-      <w:outlineLvl w:val="6"/>
-    </w:pPr>
-    <w:rPr>
-      <w:rFonts w:ascii="Arial" w:hAnsi="Arial"/>
-      <w:sz w:val="20"/>
-    </w:rPr>
-  </w:style>
-  <w:style w:type="paragraph" w:styleId="Heading8">
-    <w:name w:val="heading 8"/>
-    <w:basedOn w:val="Normal"/>
-    <w:next w:val="Normal"/>
-    <w:qFormat/>
-    <w:pPr>
-      <w:numPr>
-        <w:ilvl w:val="7"/>
-        <w:numId w:val="1"/>
-      </w:numPr>
-      <w:spacing w:before="240" w:after="60"/>
-      <w:outlineLvl w:val="7"/>
-    </w:pPr>
-    <w:rPr>
-      <w:rFonts w:ascii="Arial" w:hAnsi="Arial"/>
-      <w:i/>
-      <w:sz w:val="20"/>
-    </w:rPr>
-  </w:style>
-  <w:style w:type="paragraph" w:styleId="Heading9">
-    <w:name w:val="heading 9"/>
-    <w:basedOn w:val="Normal"/>
-    <w:next w:val="Normal"/>
-    <w:qFormat/>
-    <w:pPr>
-      <w:numPr>
-        <w:ilvl w:val="8"/>
-        <w:numId w:val="1"/>
-      </w:numPr>
-      <w:spacing w:before="240" w:after="60"/>
-      <w:outlineLvl w:val="8"/>
-    </w:pPr>
-    <w:rPr>
-      <w:rFonts w:ascii="Arial" w:hAnsi="Arial"/>
-      <w:b/>
-      <w:i/>
-      <w:sz w:val="18"/>
-    </w:rPr>
-  </w:style>
-  <w:style w:type="character" w:default="1" w:styleId="DefaultParagraphFont">
-    <w:name w:val="Default Paragraph Font"/>
-    <w:uiPriority w:val="1"/>
-    <w:semiHidden/>
-    <w:unhideWhenUsed/>
-  </w:style>
-  <w:style w:type="table" w:default="1" w:styleId="TableNormal">
-    <w:name w:val="Normal Table"/>
-    <w:uiPriority w:val="99"/>
-    <w:semiHidden/>
-    <w:unhideWhenUsed/>
-    <w:tblPr>
-      <w:tblInd w:w="0" w:type="dxa"/>
-      <w:tblCellMar>
-        <w:top w:w="0" w:type="dxa"/>
-        <w:left w:w="108" w:type="dxa"/>
-        <w:bottom w:w="0" w:type="dxa"/>
-        <w:right w:w="108" w:type="dxa"/>
-      </w:tblCellMar>
-    </w:tblPr>
-  </w:style>
-  <w:style w:type="numbering" w:default="1" w:styleId="NoList">
-    <w:name w:val="No List"/>
-    <w:uiPriority w:val="99"/>
-    <w:semiHidden/>
-    <w:unhideWhenUsed/>
-  </w:style>
-  <w:style w:type="paragraph" w:customStyle="1" w:styleId="DisplayText">
-    <w:name w:val="_Display Text"/>
-    <w:rPr>
-      <w:rFonts w:ascii="Arial" w:hAnsi="Arial"/>
-      <w:sz w:val="24"/>
-      <w:lang w:val="en-US" w:eastAsia="en-US"/>
-    </w:rPr>
-  </w:style>
-  <w:style w:type="paragraph" w:styleId="Bibliography">
-    <w:name w:val="Bibliography"/>
-    <w:pPr>
-      <w:spacing w:after="120" w:line="240" w:lineRule="exact"/>
-      <w:ind w:left="360" w:hanging="360"/>
-    </w:pPr>
-    <w:rPr>
-      <w:sz w:val="22"/>
-      <w:lang w:val="en-US" w:eastAsia="en-US"/>
-    </w:rPr>
-  </w:style>
-  <w:style w:type="paragraph" w:styleId="Header">
-    <w:name w:val="header"/>
-    <w:basedOn w:val="Normal"/>
-    <w:pPr>
-      <w:pBdr>
-        <w:bottom w:val="single" w:sz="6" w:space="1" w:color="auto"/>
-      </w:pBdr>
-      <w:tabs>
-        <w:tab w:val="center" w:pos="3960"/>
-        <w:tab w:val="right" w:pos="8280"/>
-      </w:tabs>
-      <w:spacing w:after="0"/>
-    </w:pPr>
-    <w:rPr>
-      <w:sz w:val="18"/>
-    </w:rPr>
-  </w:style>
-  <w:style w:type="paragraph" w:styleId="Footer">
-    <w:name w:val="footer"/>
-    <w:basedOn w:val="Normal"/>
-    <w:pPr>
-      <w:pBdr>
-        <w:top w:val="single" w:sz="6" w:space="1" w:color="auto"/>
-      </w:pBdr>
-      <w:tabs>
-        <w:tab w:val="center" w:pos="4320"/>
-        <w:tab w:val="right" w:pos="8280"/>
-      </w:tabs>
-      <w:spacing w:after="0"/>
-    </w:pPr>
-    <w:rPr>
-      <w:sz w:val="18"/>
-    </w:rPr>
-  </w:style>
-  <w:style w:type="character" w:styleId="PageNumber">
-    <w:name w:val="page number"/>
+  <w:style w:type="character" w:customStyle="1" w:styleId="apple-converted-space">
+    <w:name w:val="apple-converted-space"/>
     <w:basedOn w:val="DefaultParagraphFont"/>
-  </w:style>
-  <w:style w:type="paragraph" w:customStyle="1" w:styleId="Comment">
-    <w:name w:val="_Comment"/>
-    <w:basedOn w:val="Normal"/>
-    <w:next w:val="Normal"/>
-    <w:pPr>
-      <w:spacing w:after="240"/>
-    </w:pPr>
-    <w:rPr>
-      <w:i/>
-      <w:vanish/>
-      <w:color w:val="808080"/>
-      <w:sz w:val="24"/>
-    </w:rPr>
-  </w:style>
-  <w:style w:type="paragraph" w:customStyle="1" w:styleId="Code">
-    <w:name w:val="Code"/>
-    <w:basedOn w:val="Normal"/>
-    <w:pPr>
-      <w:keepNext/>
-      <w:shd w:val="pct15" w:color="auto" w:fill="FFFFFF"/>
-      <w:tabs>
-        <w:tab w:val="left" w:pos="360"/>
-        <w:tab w:val="left" w:pos="720"/>
-        <w:tab w:val="left" w:pos="1080"/>
-        <w:tab w:val="left" w:pos="1440"/>
-        <w:tab w:val="left" w:pos="1800"/>
-        <w:tab w:val="left" w:pos="2160"/>
-      </w:tabs>
-      <w:suppressAutoHyphens/>
-      <w:spacing w:after="0" w:line="288" w:lineRule="auto"/>
-    </w:pPr>
-    <w:rPr>
-      <w:rFonts w:ascii="Courier New" w:hAnsi="Courier New"/>
-      <w:noProof/>
-      <w:spacing w:val="-5"/>
-      <w:sz w:val="18"/>
-    </w:rPr>
-  </w:style>
-  <w:style w:type="paragraph" w:customStyle="1" w:styleId="CodeTitle">
-    <w:name w:val="Code Title"/>
-    <w:basedOn w:val="Code"/>
-    <w:next w:val="Code"/>
-    <w:pPr>
-      <w:pBdr>
-        <w:bottom w:val="single" w:sz="36" w:space="1" w:color="808080"/>
-      </w:pBdr>
-      <w:shd w:val="clear" w:color="auto" w:fill="auto"/>
-      <w:spacing w:after="60"/>
-    </w:pPr>
-    <w:rPr>
-      <w:rFonts w:ascii="Arial" w:hAnsi="Arial"/>
-      <w:b/>
-      <w:sz w:val="20"/>
-    </w:rPr>
-  </w:style>
-  <w:style w:type="paragraph" w:customStyle="1" w:styleId="OpenIssue">
-    <w:name w:val="Open Issue"/>
-    <w:basedOn w:val="Normal"/>
-    <w:pPr>
-      <w:pBdr>
-        <w:top w:val="single" w:sz="12" w:space="3" w:color="auto" w:shadow="1"/>
-        <w:left w:val="single" w:sz="12" w:space="3" w:color="auto" w:shadow="1"/>
-        <w:bottom w:val="single" w:sz="12" w:space="3" w:color="auto" w:shadow="1"/>
-        <w:right w:val="single" w:sz="12" w:space="3" w:color="auto" w:shadow="1"/>
-      </w:pBdr>
-      <w:shd w:val="pct10" w:color="auto" w:fill="auto"/>
-      <w:spacing w:before="240" w:after="240"/>
-    </w:pPr>
-    <w:rPr>
-      <w:sz w:val="24"/>
-    </w:rPr>
-  </w:style>
-  <w:style w:type="paragraph" w:customStyle="1" w:styleId="Table-Heading">
-    <w:name w:val="Table - Heading"/>
-    <w:basedOn w:val="DisplayText"/>
-    <w:next w:val="Normal"/>
-    <w:pPr>
-      <w:keepNext/>
-      <w:pBdr>
-        <w:bottom w:val="single" w:sz="36" w:space="3" w:color="C0C0C0"/>
-      </w:pBdr>
-      <w:spacing w:before="120"/>
-    </w:pPr>
-    <w:rPr>
-      <w:b/>
-      <w:sz w:val="20"/>
-    </w:rPr>
-  </w:style>
-  <w:style w:type="paragraph" w:customStyle="1" w:styleId="Table-Source">
-    <w:name w:val="Table - Source"/>
-    <w:basedOn w:val="Normal"/>
-    <w:next w:val="Normal"/>
-    <w:pPr>
-      <w:pBdr>
-        <w:top w:val="single" w:sz="12" w:space="1" w:color="auto"/>
-      </w:pBdr>
-    </w:pPr>
-    <w:rPr>
-      <w:i/>
-      <w:sz w:val="18"/>
-    </w:rPr>
-  </w:style>
-  <w:style w:type="paragraph" w:customStyle="1" w:styleId="Table-Text">
-    <w:name w:val="Table - Text"/>
-    <w:basedOn w:val="Normal"/>
-    <w:pPr>
-      <w:spacing w:before="60" w:after="60"/>
-      <w:jc w:val="left"/>
-    </w:pPr>
-    <w:rPr>
-      <w:sz w:val="20"/>
-    </w:rPr>
-  </w:style>
-  <w:style w:type="paragraph" w:customStyle="1" w:styleId="Table-ColHead">
-    <w:name w:val="Table - Col. Head"/>
-    <w:basedOn w:val="DisplayText"/>
-    <w:pPr>
-      <w:keepNext/>
-      <w:suppressAutoHyphens/>
-      <w:spacing w:before="60" w:after="60"/>
-    </w:pPr>
-    <w:rPr>
-      <w:b/>
-      <w:sz w:val="20"/>
-    </w:rPr>
-  </w:style>
-  <w:style w:type="paragraph" w:styleId="FootnoteText">
-    <w:name w:val="footnote text"/>
-    <w:basedOn w:val="Normal"/>
-    <w:semiHidden/>
-    <w:rPr>
-      <w:sz w:val="18"/>
-    </w:rPr>
-  </w:style>
-  <w:style w:type="character" w:styleId="FootnoteReference">
-    <w:name w:val="footnote reference"/>
-    <w:basedOn w:val="DefaultParagraphFont"/>
-    <w:semiHidden/>
-    <w:rPr>
-      <w:position w:val="6"/>
-      <w:sz w:val="14"/>
-      <w:vertAlign w:val="superscript"/>
-    </w:rPr>
-  </w:style>
-  <w:style w:type="paragraph" w:customStyle="1" w:styleId="FigNum">
-    <w:name w:val="Fig Num"/>
-    <w:basedOn w:val="Table-ColHead"/>
-    <w:pPr>
-      <w:keepNext w:val="0"/>
-      <w:spacing w:before="0" w:after="240"/>
-    </w:pPr>
-  </w:style>
-  <w:style w:type="paragraph" w:customStyle="1" w:styleId="Confidential-Top">
-    <w:name w:val="Confidential - Top"/>
-    <w:basedOn w:val="Normal"/>
-    <w:pPr>
-      <w:framePr w:hSpace="187" w:wrap="auto" w:vAnchor="page" w:hAnchor="page" w:xAlign="center" w:y="361"/>
-      <w:pBdr>
-        <w:top w:val="single" w:sz="6" w:space="1" w:color="FF0000"/>
-        <w:left w:val="single" w:sz="6" w:space="1" w:color="FF0000"/>
-        <w:bottom w:val="single" w:sz="6" w:space="1" w:color="FF0000"/>
-        <w:right w:val="single" w:sz="6" w:space="1" w:color="FF0000"/>
-      </w:pBdr>
-      <w:shd w:val="solid" w:color="FF0000" w:fill="auto"/>
-      <w:spacing w:after="0"/>
-    </w:pPr>
-    <w:rPr>
-      <w:rFonts w:ascii="Arial Black" w:hAnsi="Arial Black"/>
-      <w:color w:val="FFFFFF"/>
-      <w:sz w:val="14"/>
-    </w:rPr>
-  </w:style>
-  <w:style w:type="paragraph" w:styleId="TOC1">
-    <w:name w:val="toc 1"/>
-    <w:basedOn w:val="Normal"/>
-    <w:next w:val="Normal"/>
-    <w:autoRedefine/>
-    <w:semiHidden/>
-    <w:pPr>
-      <w:tabs>
-        <w:tab w:val="right" w:leader="dot" w:pos="8280"/>
-      </w:tabs>
-      <w:spacing w:before="240"/>
-      <w:jc w:val="left"/>
-    </w:pPr>
-    <w:rPr>
-      <w:b/>
-      <w:smallCaps/>
-      <w:sz w:val="24"/>
-    </w:rPr>
-  </w:style>
-  <w:style w:type="paragraph" w:styleId="TOC2">
-    <w:name w:val="toc 2"/>
-    <w:basedOn w:val="Normal"/>
-    <w:next w:val="Normal"/>
-    <w:autoRedefine/>
-    <w:semiHidden/>
-    <w:pPr>
-      <w:tabs>
-        <w:tab w:val="right" w:leader="dot" w:pos="8280"/>
-      </w:tabs>
-      <w:spacing w:after="0"/>
-      <w:jc w:val="left"/>
-    </w:pPr>
-    <w:rPr>
-      <w:smallCaps/>
-      <w:sz w:val="24"/>
-    </w:rPr>
-  </w:style>
-  <w:style w:type="paragraph" w:styleId="TOC3">
-    <w:name w:val="toc 3"/>
-    <w:basedOn w:val="Normal"/>
-    <w:next w:val="Normal"/>
-    <w:autoRedefine/>
-    <w:semiHidden/>
-    <w:pPr>
-      <w:tabs>
-        <w:tab w:val="right" w:leader="dot" w:pos="8280"/>
-      </w:tabs>
-      <w:spacing w:after="0"/>
-      <w:ind w:left="360"/>
-      <w:jc w:val="left"/>
-    </w:pPr>
-    <w:rPr>
-      <w:i/>
-    </w:rPr>
-  </w:style>
-  <w:style w:type="paragraph" w:styleId="TOC4">
-    <w:name w:val="toc 4"/>
-    <w:basedOn w:val="Normal"/>
-    <w:next w:val="Normal"/>
-    <w:autoRedefine/>
-    <w:semiHidden/>
-    <w:pPr>
-      <w:tabs>
-        <w:tab w:val="right" w:leader="dot" w:pos="8280"/>
-      </w:tabs>
-      <w:spacing w:after="0"/>
-      <w:ind w:left="720"/>
-      <w:jc w:val="left"/>
-    </w:pPr>
-    <w:rPr>
-      <w:sz w:val="20"/>
-    </w:rPr>
-  </w:style>
-  <w:style w:type="paragraph" w:styleId="TOC5">
-    <w:name w:val="toc 5"/>
-    <w:basedOn w:val="Normal"/>
-    <w:next w:val="Normal"/>
-    <w:autoRedefine/>
-    <w:semiHidden/>
-    <w:pPr>
-      <w:tabs>
-        <w:tab w:val="right" w:leader="dot" w:pos="8280"/>
-      </w:tabs>
-      <w:spacing w:after="0"/>
-      <w:ind w:left="960"/>
-    </w:pPr>
-    <w:rPr>
-      <w:sz w:val="18"/>
-    </w:rPr>
-  </w:style>
-  <w:style w:type="paragraph" w:customStyle="1" w:styleId="Contents">
-    <w:name w:val="Contents"/>
-    <w:basedOn w:val="Heading1"/>
-    <w:pPr>
-      <w:numPr>
-        <w:numId w:val="0"/>
-      </w:numPr>
-      <w:pBdr>
-        <w:top w:val="single" w:sz="4" w:space="1" w:color="auto"/>
-        <w:bottom w:val="single" w:sz="4" w:space="1" w:color="auto"/>
-      </w:pBdr>
-      <w:shd w:val="pct70" w:color="auto" w:fill="FFFFFF"/>
-    </w:pPr>
-    <w:rPr>
-      <w:noProof/>
-    </w:rPr>
-  </w:style>
-  <w:style w:type="paragraph" w:customStyle="1" w:styleId="Confidential-Bottom">
-    <w:name w:val="Confidential - Bottom"/>
-    <w:basedOn w:val="Footer"/>
-    <w:pPr>
-      <w:framePr w:hSpace="187" w:wrap="auto" w:vAnchor="page" w:hAnchor="page" w:xAlign="center" w:y="15265"/>
-      <w:pBdr>
-        <w:top w:val="single" w:sz="6" w:space="1" w:color="FF0000"/>
-        <w:left w:val="single" w:sz="6" w:space="1" w:color="FF0000"/>
-        <w:bottom w:val="single" w:sz="6" w:space="1" w:color="FF0000"/>
-        <w:right w:val="single" w:sz="6" w:space="1" w:color="FF0000"/>
-      </w:pBdr>
-      <w:shd w:val="solid" w:color="FF0000" w:fill="auto"/>
-    </w:pPr>
-    <w:rPr>
-      <w:rFonts w:ascii="Arial Black" w:hAnsi="Arial Black"/>
-      <w:color w:val="FFFFFF"/>
-      <w:sz w:val="14"/>
-    </w:rPr>
-  </w:style>
-  <w:style w:type="paragraph" w:customStyle="1" w:styleId="Title-Subject">
-    <w:name w:val="Title - Subject"/>
-    <w:basedOn w:val="Title"/>
-    <w:next w:val="Title-Filename"/>
-    <w:pPr>
-      <w:suppressAutoHyphens/>
-      <w:spacing w:before="720" w:after="1360"/>
-      <w:ind w:left="1080" w:right="1080"/>
-    </w:pPr>
-    <w:rPr>
-      <w:rFonts w:cs="Arial"/>
-      <w:b w:val="0"/>
-      <w:iCs/>
-      <w:sz w:val="40"/>
-    </w:rPr>
-  </w:style>
-  <w:style w:type="paragraph" w:styleId="Title">
-    <w:name w:val="Title"/>
-    <w:basedOn w:val="Normal"/>
-    <w:qFormat/>
-    <w:pPr>
-      <w:spacing w:before="1920" w:after="60"/>
-      <w:jc w:val="center"/>
-    </w:pPr>
-    <w:rPr>
-      <w:rFonts w:ascii="Arial" w:hAnsi="Arial"/>
-      <w:b/>
-      <w:kern w:val="28"/>
-      <w:sz w:val="44"/>
-    </w:rPr>
-  </w:style>
-  <w:style w:type="paragraph" w:customStyle="1" w:styleId="Title-Filename">
-    <w:name w:val="Title - Filename"/>
-    <w:basedOn w:val="Title"/>
-    <w:next w:val="Title-Date"/>
-    <w:pPr>
-      <w:spacing w:before="480" w:after="480"/>
-    </w:pPr>
-    <w:rPr>
-      <w:b w:val="0"/>
-      <w:i/>
-      <w:iCs/>
-      <w:sz w:val="24"/>
-    </w:rPr>
-  </w:style>
-  <w:style w:type="paragraph" w:customStyle="1" w:styleId="Title-Date">
-    <w:name w:val="Title - Date"/>
-    <w:basedOn w:val="Title"/>
-    <w:next w:val="Title-Revision"/>
-    <w:pPr>
-      <w:spacing w:before="480" w:after="960"/>
-    </w:pPr>
-    <w:rPr>
-      <w:b w:val="0"/>
-      <w:i/>
-      <w:iCs/>
-      <w:sz w:val="28"/>
-    </w:rPr>
-  </w:style>
-  <w:style w:type="paragraph" w:customStyle="1" w:styleId="Title-Revision">
-    <w:name w:val="Title - Revision"/>
-    <w:basedOn w:val="Title"/>
-    <w:pPr>
-      <w:spacing w:before="0" w:after="0"/>
-    </w:pPr>
-    <w:rPr>
-      <w:bCs/>
-      <w:sz w:val="28"/>
-    </w:rPr>
-  </w:style>
-  <w:style w:type="paragraph" w:styleId="Caption">
-    <w:name w:val="caption"/>
-    <w:basedOn w:val="Normal"/>
-    <w:next w:val="Normal"/>
-    <w:qFormat/>
-    <w:pPr>
-      <w:spacing w:before="120"/>
-    </w:pPr>
-    <w:rPr>
-      <w:b/>
-    </w:rPr>
-  </w:style>
-  <w:style w:type="character" w:styleId="Hyperlink">
-    <w:name w:val="Hyperlink"/>
-    <w:basedOn w:val="DefaultParagraphFont"/>
-    <w:rPr>
-      <w:color w:val="0000FF"/>
-      <w:u w:val="single"/>
-    </w:rPr>
-  </w:style>
-  <w:style w:type="paragraph" w:customStyle="1" w:styleId="TableText">
-    <w:name w:val="Table Text"/>
-    <w:basedOn w:val="Normal"/>
-    <w:pPr>
-      <w:spacing w:before="60" w:after="60" w:line="480" w:lineRule="auto"/>
-      <w:jc w:val="left"/>
-    </w:pPr>
-    <w:rPr>
-      <w:sz w:val="24"/>
-    </w:rPr>
-  </w:style>
-  <w:style w:type="paragraph" w:customStyle="1" w:styleId="Comment0">
-    <w:name w:val="Comment"/>
-    <w:basedOn w:val="Normal"/>
-    <w:pPr>
-      <w:overflowPunct w:val="0"/>
-      <w:autoSpaceDE w:val="0"/>
-      <w:autoSpaceDN w:val="0"/>
-      <w:adjustRightInd w:val="0"/>
-      <w:textAlignment w:val="baseline"/>
-    </w:pPr>
-    <w:rPr>
-      <w:i/>
-      <w:color w:val="000080"/>
-    </w:rPr>
-  </w:style>
-  <w:style w:type="character" w:styleId="FollowedHyperlink">
-    <w:name w:val="FollowedHyperlink"/>
-    <w:basedOn w:val="DefaultParagraphFont"/>
-    <w:rPr>
-      <w:color w:val="800080"/>
-      <w:u w:val="single"/>
-    </w:rPr>
-  </w:style>
-  <w:style w:type="paragraph" w:customStyle="1" w:styleId="Title-OrganizationName">
-    <w:name w:val="Title - Organization Name"/>
-    <w:basedOn w:val="Title"/>
-    <w:pPr>
-      <w:spacing w:before="360" w:after="180"/>
-    </w:pPr>
-    <w:rPr>
-      <w:rFonts w:ascii="Times New Roman" w:hAnsi="Times New Roman"/>
-      <w:sz w:val="32"/>
-    </w:rPr>
-  </w:style>
-  <w:style w:type="paragraph" w:styleId="TOC6">
-    <w:name w:val="toc 6"/>
-    <w:basedOn w:val="Normal"/>
-    <w:next w:val="Normal"/>
-    <w:autoRedefine/>
-    <w:semiHidden/>
-    <w:pPr>
-      <w:spacing w:after="0"/>
-      <w:ind w:left="1200"/>
-      <w:jc w:val="left"/>
-    </w:pPr>
-    <w:rPr>
-      <w:sz w:val="24"/>
-      <w:szCs w:val="24"/>
-    </w:rPr>
-  </w:style>
-  <w:style w:type="paragraph" w:customStyle="1" w:styleId="NormalIndent1">
-    <w:name w:val="Normal Indent1"/>
-    <w:basedOn w:val="Normal"/>
-    <w:next w:val="Normal"/>
-    <w:rsid w:val="00737F48"/>
-    <w:pPr>
-      <w:tabs>
-        <w:tab w:val="left" w:pos="720"/>
-        <w:tab w:val="left" w:pos="5760"/>
-      </w:tabs>
-      <w:spacing w:after="0"/>
-      <w:ind w:left="720" w:right="720"/>
-      <w:jc w:val="left"/>
-    </w:pPr>
-    <w:rPr>
-      <w:color w:val="000000"/>
-      <w:sz w:val="24"/>
-    </w:rPr>
-  </w:style>
-  <w:style w:type="paragraph" w:customStyle="1" w:styleId="lev2">
-    <w:name w:val="lev2"/>
-    <w:basedOn w:val="Normal"/>
-    <w:rsid w:val="00737F48"/>
-    <w:pPr>
-      <w:tabs>
-        <w:tab w:val="left" w:pos="720"/>
-        <w:tab w:val="left" w:pos="5760"/>
-      </w:tabs>
-      <w:spacing w:after="100"/>
-      <w:ind w:left="360" w:right="720"/>
-      <w:jc w:val="left"/>
-    </w:pPr>
-    <w:rPr>
-      <w:b/>
-      <w:color w:val="000000"/>
-      <w:sz w:val="24"/>
-      <w:u w:val="single"/>
-    </w:rPr>
-  </w:style>
-  <w:style w:type="paragraph" w:customStyle="1" w:styleId="lev1">
-    <w:name w:val="lev1"/>
-    <w:basedOn w:val="Normal"/>
-    <w:rsid w:val="00737F48"/>
-    <w:pPr>
-      <w:tabs>
-        <w:tab w:val="left" w:pos="720"/>
-        <w:tab w:val="left" w:pos="5760"/>
-      </w:tabs>
-      <w:spacing w:after="300"/>
-      <w:ind w:right="720"/>
-      <w:jc w:val="left"/>
-    </w:pPr>
-    <w:rPr>
-      <w:b/>
-      <w:color w:val="000000"/>
-      <w:sz w:val="28"/>
-    </w:rPr>
-  </w:style>
-  <w:style w:type="paragraph" w:customStyle="1" w:styleId="lev3">
-    <w:name w:val="lev3"/>
-    <w:basedOn w:val="Heading4"/>
-    <w:rsid w:val="00737F48"/>
-    <w:pPr>
-      <w:keepNext w:val="0"/>
-      <w:numPr>
-        <w:ilvl w:val="0"/>
-        <w:numId w:val="0"/>
-      </w:numPr>
-      <w:tabs>
-        <w:tab w:val="left" w:pos="720"/>
-        <w:tab w:val="left" w:pos="5760"/>
-      </w:tabs>
-      <w:spacing w:before="40" w:after="100"/>
-      <w:ind w:left="1440" w:right="720"/>
-      <w:outlineLvl w:val="9"/>
-    </w:pPr>
-    <w:rPr>
-      <w:rFonts w:ascii="Times New Roman" w:hAnsi="Times New Roman"/>
-      <w:color w:val="000000"/>
-      <w:sz w:val="20"/>
-      <w:u w:val="single"/>
-    </w:rPr>
-  </w:style>
-  <w:style w:type="paragraph" w:customStyle="1" w:styleId="level2bullet">
-    <w:name w:val="level 2 bullet"/>
-    <w:basedOn w:val="Normal"/>
-    <w:rsid w:val="00737F48"/>
-    <w:pPr>
-      <w:tabs>
-        <w:tab w:val="left" w:pos="720"/>
-        <w:tab w:val="left" w:pos="5760"/>
-      </w:tabs>
-      <w:spacing w:after="0"/>
-      <w:ind w:left="576" w:right="720" w:hanging="288"/>
-      <w:jc w:val="left"/>
-    </w:pPr>
-    <w:rPr>
-      <w:color w:val="000000"/>
-      <w:sz w:val="24"/>
-    </w:rPr>
-  </w:style>
-  <w:style w:type="paragraph" w:customStyle="1" w:styleId="level2bullet0">
-    <w:name w:val="level 2 bullet"/>
-    <w:basedOn w:val="Normal"/>
-    <w:rsid w:val="00737F48"/>
-    <w:pPr>
-      <w:tabs>
-        <w:tab w:val="left" w:pos="720"/>
-        <w:tab w:val="left" w:pos="1260"/>
-        <w:tab w:val="left" w:pos="5760"/>
-        <w:tab w:val="left" w:pos="5940"/>
-        <w:tab w:val="left" w:pos="6300"/>
-      </w:tabs>
-      <w:spacing w:after="0"/>
-      <w:ind w:left="576" w:right="720" w:hanging="288"/>
-      <w:jc w:val="left"/>
-    </w:pPr>
-    <w:rPr>
-      <w:color w:val="000000"/>
-      <w:sz w:val="24"/>
-    </w:rPr>
-  </w:style>
-  <w:style w:type="paragraph" w:styleId="TOC7">
-    <w:name w:val="toc 7"/>
-    <w:basedOn w:val="Normal"/>
-    <w:next w:val="Normal"/>
-    <w:semiHidden/>
-    <w:rsid w:val="00737F48"/>
-    <w:pPr>
-      <w:tabs>
-        <w:tab w:val="right" w:pos="9360"/>
-      </w:tabs>
-      <w:spacing w:after="0"/>
-      <w:ind w:left="1440" w:right="720"/>
-      <w:jc w:val="left"/>
-    </w:pPr>
-    <w:rPr>
-      <w:color w:val="000000"/>
-      <w:sz w:val="20"/>
-    </w:rPr>
-  </w:style>
-  <w:style w:type="paragraph" w:styleId="TOC8">
-    <w:name w:val="toc 8"/>
-    <w:basedOn w:val="Normal"/>
-    <w:next w:val="Normal"/>
-    <w:semiHidden/>
-    <w:rsid w:val="00737F48"/>
-    <w:pPr>
-      <w:tabs>
-        <w:tab w:val="right" w:pos="9360"/>
-      </w:tabs>
-      <w:spacing w:after="0"/>
-      <w:ind w:left="1680" w:right="720"/>
-      <w:jc w:val="left"/>
-    </w:pPr>
-    <w:rPr>
-      <w:color w:val="000000"/>
-      <w:sz w:val="20"/>
-    </w:rPr>
-  </w:style>
-  <w:style w:type="paragraph" w:styleId="TOC9">
-    <w:name w:val="toc 9"/>
-    <w:basedOn w:val="Normal"/>
-    <w:next w:val="Normal"/>
-    <w:semiHidden/>
-    <w:rsid w:val="00737F48"/>
-    <w:pPr>
-      <w:tabs>
-        <w:tab w:val="right" w:pos="9360"/>
-      </w:tabs>
-      <w:spacing w:after="0"/>
-      <w:ind w:left="1920" w:right="720"/>
-      <w:jc w:val="left"/>
-    </w:pPr>
-    <w:rPr>
-      <w:color w:val="000000"/>
-      <w:sz w:val="20"/>
-    </w:rPr>
-  </w:style>
-  <w:style w:type="paragraph" w:styleId="BalloonText">
-    <w:name w:val="Balloon Text"/>
-    <w:basedOn w:val="Normal"/>
-    <w:link w:val="BalloonTextChar"/>
-    <w:uiPriority w:val="99"/>
-    <w:semiHidden/>
-    <w:unhideWhenUsed/>
-    <w:rsid w:val="00624959"/>
-    <w:pPr>
-      <w:spacing w:after="0"/>
-    </w:pPr>
-    <w:rPr>
-      <w:rFonts w:ascii="Tahoma" w:hAnsi="Tahoma" w:cs="Tahoma"/>
-      <w:sz w:val="16"/>
-      <w:szCs w:val="16"/>
-    </w:rPr>
-  </w:style>
-  <w:style w:type="character" w:customStyle="1" w:styleId="BalloonTextChar">
-    <w:name w:val="Balloon Text Char"/>
-    <w:basedOn w:val="DefaultParagraphFont"/>
-    <w:link w:val="BalloonText"/>
-    <w:uiPriority w:val="99"/>
-    <w:semiHidden/>
-    <w:rsid w:val="00624959"/>
-    <w:rPr>
-      <w:rFonts w:ascii="Tahoma" w:hAnsi="Tahoma" w:cs="Tahoma"/>
-      <w:sz w:val="16"/>
-      <w:szCs w:val="16"/>
-      <w:lang w:val="en-US" w:eastAsia="en-US"/>
-    </w:rPr>
-  </w:style>
-  <w:style w:type="paragraph" w:styleId="ListParagraph">
-    <w:name w:val="List Paragraph"/>
-    <w:aliases w:val="FooterText,numbered,List Paragraph1,Paragraphe de liste1,Bulletr List Paragraph,列出段落,列出段落1,List Paragraph2,List Paragraph21,Listeafsnit1,Parágrafo da Lista1,Bullet list,Párrafo de lista1,リスト段落1,List Paragraph11,Foot,Bulet1,Figure_name,lp1"/>
-    <w:basedOn w:val="Normal"/>
-    <w:link w:val="ListParagraphChar"/>
-    <w:uiPriority w:val="34"/>
-    <w:qFormat/>
-    <w:rsid w:val="000478B3"/>
-    <w:pPr>
-      <w:spacing w:after="0"/>
-      <w:ind w:left="720"/>
-      <w:contextualSpacing/>
-      <w:jc w:val="left"/>
-    </w:pPr>
-    <w:rPr>
-      <w:sz w:val="24"/>
-      <w:szCs w:val="24"/>
-    </w:rPr>
-  </w:style>
-  <w:style w:type="character" w:customStyle="1" w:styleId="ListParagraphChar">
-    <w:name w:val="List Paragraph Char"/>
-    <w:aliases w:val="FooterText Char,numbered Char,List Paragraph1 Char,Paragraphe de liste1 Char,Bulletr List Paragraph Char,列出段落 Char,列出段落1 Char,List Paragraph2 Char,List Paragraph21 Char,Listeafsnit1 Char,Parágrafo da Lista1 Char,Bullet list Char"/>
-    <w:basedOn w:val="DefaultParagraphFont"/>
-    <w:link w:val="ListParagraph"/>
-    <w:uiPriority w:val="34"/>
-    <w:qFormat/>
-    <w:locked/>
-    <w:rsid w:val="000478B3"/>
-    <w:rPr>
-      <w:sz w:val="24"/>
-      <w:szCs w:val="24"/>
-      <w:lang w:val="en-US" w:eastAsia="en-US"/>
-    </w:rPr>
+    <w:rsid w:val="00B643CA"/>
   </w:style>
 </w:styles>
 </file>
@@ -8102,4 +12099,16 @@
   <a:objectDefaults/>
   <a:extraClrSchemeLst/>
 </a:theme>
+</file>
+
+<file path=customXml/item1.xml><?xml version="1.0" encoding="utf-8"?>
+<b:Sources xmlns:b="http://schemas.openxmlformats.org/officeDocument/2006/bibliography" xmlns="http://schemas.openxmlformats.org/officeDocument/2006/bibliography" SelectedStyle="\APA.XSL" StyleName="APA Fifth Edition"/>
+</file>
+
+<file path=customXml/itemProps1.xml><?xml version="1.0" encoding="utf-8"?>
+<ds:datastoreItem xmlns:ds="http://schemas.openxmlformats.org/officeDocument/2006/customXml" ds:itemID="{B34CE8DB-5B6B-42A4-9E16-C63D52AAB69A}">
+  <ds:schemaRefs>
+    <ds:schemaRef ds:uri="http://schemas.openxmlformats.org/officeDocument/2006/bibliography"/>
+  </ds:schemaRefs>
+</ds:datastoreItem>
 </file>